--- a/DocumentacionPresuFam/Software Proyecto.docx
+++ b/DocumentacionPresuFam/Software Proyecto.docx
@@ -138,11 +138,19 @@
           <w:rFonts w:ascii="Constantia" w:eastAsia="Constantia" w:hAnsi="Constantia" w:cs="Constantia"/>
         </w:rPr>
       </w:pPr>
+      <w:proofErr w:type="spellStart"/>
       <w:r>
         <w:rPr>
           <w:rFonts w:ascii="Constantia" w:eastAsia="Constantia" w:hAnsi="Constantia" w:cs="Constantia"/>
         </w:rPr>
-        <w:t>Integrantes:</w:t>
+        <w:t>Integrantes</w:t>
+      </w:r>
+      <w:proofErr w:type="spellEnd"/>
+      <w:r>
+        <w:rPr>
+          <w:rFonts w:ascii="Constantia" w:eastAsia="Constantia" w:hAnsi="Constantia" w:cs="Constantia"/>
+        </w:rPr>
+        <w:t>:</w:t>
       </w:r>
     </w:p>
     <w:p>
@@ -284,6 +292,10 @@
     <w:sdt>
       <w:sdtPr>
         <w:rPr>
+          <w:rFonts w:ascii="Arial" w:eastAsia="Arial" w:hAnsi="Arial" w:cs="Arial"/>
+          <w:color w:val="auto"/>
+          <w:sz w:val="22"/>
+          <w:szCs w:val="22"/>
           <w:lang w:val="es-ES"/>
         </w:rPr>
         <w:id w:val="1170208802"/>
@@ -294,12 +306,8 @@
       </w:sdtPr>
       <w:sdtEndPr>
         <w:rPr>
-          <w:rFonts w:ascii="Arial" w:eastAsia="Arial" w:hAnsi="Arial" w:cs="Arial"/>
           <w:b/>
           <w:bCs/>
-          <w:color w:val="auto"/>
-          <w:sz w:val="22"/>
-          <w:szCs w:val="22"/>
         </w:rPr>
       </w:sdtEndPr>
       <w:sdtContent>
@@ -2628,43 +2636,752 @@
             </w:pPr>
             <w:r>
               <w:rPr>
-                <w:rFonts w:ascii="Constantia" w:eastAsia="Constantia" w:hAnsi="Constantia" w:cs="Constantia"/>
-                <w:noProof/>
-                <w:sz w:val="20"/>
-                <w:szCs w:val="20"/>
-                <w:lang w:val="es-PE"/>
-              </w:rPr>
-              <w:t>El administrador de proyecto asigna los recursos, gestiona las prioridades, coordina</w:t>
-            </w:r>
-            <w:r>
-              <w:rPr>
-                <w:rFonts w:ascii="Constantia" w:eastAsia="Constantia" w:hAnsi="Constantia" w:cs="Constantia"/>
-                <w:noProof/>
-                <w:sz w:val="20"/>
-                <w:szCs w:val="20"/>
-                <w:lang w:val="es-PE"/>
-              </w:rPr>
-              <w:t xml:space="preserve"> las interacciones con los clientes y usuarios, y mantiene al equipo del proyecto enfocado en los objetivos. El jefe de proyecto tambien establece un conjunto </w:t>
-            </w:r>
-            <w:r>
-              <w:rPr>
-                <w:rFonts w:ascii="Constantia" w:eastAsia="Constantia" w:hAnsi="Constantia" w:cs="Constantia"/>
-                <w:noProof/>
-                <w:sz w:val="20"/>
-                <w:szCs w:val="20"/>
-                <w:lang w:val="es-PE"/>
-              </w:rPr>
-              <w:t>de prácticas que aseguran la integridad y calidad de los artefactos del proyecto. Además, el administrador</w:t>
-            </w:r>
-            <w:r>
-              <w:rPr>
-                <w:rFonts w:ascii="Constantia" w:eastAsia="Constantia" w:hAnsi="Constantia" w:cs="Constantia"/>
-                <w:noProof/>
-                <w:sz w:val="20"/>
-                <w:szCs w:val="20"/>
-                <w:lang w:val="es-PE"/>
-              </w:rPr>
-              <w:t xml:space="preserve"> del proyecto se encargará de supervisar el establecimineto de la arquitectura del sistema. Gestión de riesgos. Planificación y control del proyecto.</w:t>
+                <w:rFonts w:ascii="Constantia" w:hAnsi="Constantia"/>
+                <w:color w:val="000000"/>
+                <w:sz w:val="20"/>
+                <w:szCs w:val="20"/>
+              </w:rPr>
+              <w:t xml:space="preserve">El </w:t>
+            </w:r>
+            <w:proofErr w:type="spellStart"/>
+            <w:r>
+              <w:rPr>
+                <w:rFonts w:ascii="Constantia" w:hAnsi="Constantia"/>
+                <w:color w:val="000000"/>
+                <w:sz w:val="20"/>
+                <w:szCs w:val="20"/>
+              </w:rPr>
+              <w:t>administrador</w:t>
+            </w:r>
+            <w:proofErr w:type="spellEnd"/>
+            <w:r>
+              <w:rPr>
+                <w:rFonts w:ascii="Constantia" w:hAnsi="Constantia"/>
+                <w:color w:val="000000"/>
+                <w:sz w:val="20"/>
+                <w:szCs w:val="20"/>
+              </w:rPr>
+              <w:t xml:space="preserve"> de </w:t>
+            </w:r>
+            <w:proofErr w:type="spellStart"/>
+            <w:r>
+              <w:rPr>
+                <w:rFonts w:ascii="Constantia" w:hAnsi="Constantia"/>
+                <w:color w:val="000000"/>
+                <w:sz w:val="20"/>
+                <w:szCs w:val="20"/>
+              </w:rPr>
+              <w:t>proyecto</w:t>
+            </w:r>
+            <w:proofErr w:type="spellEnd"/>
+            <w:r>
+              <w:rPr>
+                <w:rFonts w:ascii="Constantia" w:hAnsi="Constantia"/>
+                <w:color w:val="000000"/>
+                <w:sz w:val="20"/>
+                <w:szCs w:val="20"/>
+              </w:rPr>
+              <w:t xml:space="preserve"> </w:t>
+            </w:r>
+            <w:proofErr w:type="spellStart"/>
+            <w:r>
+              <w:rPr>
+                <w:rFonts w:ascii="Constantia" w:hAnsi="Constantia"/>
+                <w:color w:val="000000"/>
+                <w:sz w:val="20"/>
+                <w:szCs w:val="20"/>
+              </w:rPr>
+              <w:t>asigna</w:t>
+            </w:r>
+            <w:proofErr w:type="spellEnd"/>
+            <w:r>
+              <w:rPr>
+                <w:rFonts w:ascii="Constantia" w:hAnsi="Constantia"/>
+                <w:color w:val="000000"/>
+                <w:sz w:val="20"/>
+                <w:szCs w:val="20"/>
+              </w:rPr>
+              <w:t xml:space="preserve"> los </w:t>
+            </w:r>
+            <w:proofErr w:type="spellStart"/>
+            <w:r>
+              <w:rPr>
+                <w:rFonts w:ascii="Constantia" w:hAnsi="Constantia"/>
+                <w:color w:val="000000"/>
+                <w:sz w:val="20"/>
+                <w:szCs w:val="20"/>
+              </w:rPr>
+              <w:t>recursos</w:t>
+            </w:r>
+            <w:proofErr w:type="spellEnd"/>
+            <w:r>
+              <w:rPr>
+                <w:rFonts w:ascii="Constantia" w:hAnsi="Constantia"/>
+                <w:color w:val="000000"/>
+                <w:sz w:val="20"/>
+                <w:szCs w:val="20"/>
+              </w:rPr>
+              <w:t xml:space="preserve">, </w:t>
+            </w:r>
+            <w:proofErr w:type="spellStart"/>
+            <w:r>
+              <w:rPr>
+                <w:rFonts w:ascii="Constantia" w:hAnsi="Constantia"/>
+                <w:color w:val="000000"/>
+                <w:sz w:val="20"/>
+                <w:szCs w:val="20"/>
+              </w:rPr>
+              <w:t>gestiona</w:t>
+            </w:r>
+            <w:proofErr w:type="spellEnd"/>
+            <w:r>
+              <w:rPr>
+                <w:rFonts w:ascii="Constantia" w:hAnsi="Constantia"/>
+                <w:color w:val="000000"/>
+                <w:sz w:val="20"/>
+                <w:szCs w:val="20"/>
+              </w:rPr>
+              <w:t xml:space="preserve"> las </w:t>
+            </w:r>
+            <w:proofErr w:type="spellStart"/>
+            <w:r>
+              <w:rPr>
+                <w:rFonts w:ascii="Constantia" w:hAnsi="Constantia"/>
+                <w:color w:val="000000"/>
+                <w:sz w:val="20"/>
+                <w:szCs w:val="20"/>
+              </w:rPr>
+              <w:t>prioridades</w:t>
+            </w:r>
+            <w:proofErr w:type="spellEnd"/>
+            <w:r>
+              <w:rPr>
+                <w:rFonts w:ascii="Constantia" w:hAnsi="Constantia"/>
+                <w:color w:val="000000"/>
+                <w:sz w:val="20"/>
+                <w:szCs w:val="20"/>
+              </w:rPr>
+              <w:t xml:space="preserve">, </w:t>
+            </w:r>
+            <w:proofErr w:type="spellStart"/>
+            <w:r>
+              <w:rPr>
+                <w:rFonts w:ascii="Constantia" w:hAnsi="Constantia"/>
+                <w:color w:val="000000"/>
+                <w:sz w:val="20"/>
+                <w:szCs w:val="20"/>
+              </w:rPr>
+              <w:t>coordina</w:t>
+            </w:r>
+            <w:proofErr w:type="spellEnd"/>
+            <w:r>
+              <w:rPr>
+                <w:rFonts w:ascii="Constantia" w:hAnsi="Constantia"/>
+                <w:color w:val="000000"/>
+                <w:sz w:val="20"/>
+                <w:szCs w:val="20"/>
+              </w:rPr>
+              <w:t xml:space="preserve"> las </w:t>
+            </w:r>
+            <w:proofErr w:type="spellStart"/>
+            <w:r>
+              <w:rPr>
+                <w:rFonts w:ascii="Constantia" w:hAnsi="Constantia"/>
+                <w:color w:val="000000"/>
+                <w:sz w:val="20"/>
+                <w:szCs w:val="20"/>
+              </w:rPr>
+              <w:t>interacciones</w:t>
+            </w:r>
+            <w:proofErr w:type="spellEnd"/>
+            <w:r>
+              <w:rPr>
+                <w:rFonts w:ascii="Constantia" w:hAnsi="Constantia"/>
+                <w:color w:val="000000"/>
+                <w:sz w:val="20"/>
+                <w:szCs w:val="20"/>
+              </w:rPr>
+              <w:t xml:space="preserve"> con los </w:t>
+            </w:r>
+            <w:proofErr w:type="spellStart"/>
+            <w:r>
+              <w:rPr>
+                <w:rFonts w:ascii="Constantia" w:hAnsi="Constantia"/>
+                <w:color w:val="000000"/>
+                <w:sz w:val="20"/>
+                <w:szCs w:val="20"/>
+              </w:rPr>
+              <w:t>clientes</w:t>
+            </w:r>
+            <w:proofErr w:type="spellEnd"/>
+            <w:r>
+              <w:rPr>
+                <w:rFonts w:ascii="Constantia" w:hAnsi="Constantia"/>
+                <w:color w:val="000000"/>
+                <w:sz w:val="20"/>
+                <w:szCs w:val="20"/>
+              </w:rPr>
+              <w:t xml:space="preserve"> y </w:t>
+            </w:r>
+            <w:proofErr w:type="spellStart"/>
+            <w:r>
+              <w:rPr>
+                <w:rFonts w:ascii="Constantia" w:hAnsi="Constantia"/>
+                <w:color w:val="000000"/>
+                <w:sz w:val="20"/>
+                <w:szCs w:val="20"/>
+              </w:rPr>
+              <w:t>usuarios</w:t>
+            </w:r>
+            <w:proofErr w:type="spellEnd"/>
+            <w:r>
+              <w:rPr>
+                <w:rFonts w:ascii="Constantia" w:hAnsi="Constantia"/>
+                <w:color w:val="000000"/>
+                <w:sz w:val="20"/>
+                <w:szCs w:val="20"/>
+              </w:rPr>
+              <w:t xml:space="preserve">, y </w:t>
+            </w:r>
+            <w:proofErr w:type="spellStart"/>
+            <w:r>
+              <w:rPr>
+                <w:rFonts w:ascii="Constantia" w:hAnsi="Constantia"/>
+                <w:color w:val="000000"/>
+                <w:sz w:val="20"/>
+                <w:szCs w:val="20"/>
+              </w:rPr>
+              <w:t>mantiene</w:t>
+            </w:r>
+            <w:proofErr w:type="spellEnd"/>
+            <w:r>
+              <w:rPr>
+                <w:rFonts w:ascii="Constantia" w:hAnsi="Constantia"/>
+                <w:color w:val="000000"/>
+                <w:sz w:val="20"/>
+                <w:szCs w:val="20"/>
+              </w:rPr>
+              <w:t xml:space="preserve"> al </w:t>
+            </w:r>
+            <w:proofErr w:type="spellStart"/>
+            <w:r>
+              <w:rPr>
+                <w:rFonts w:ascii="Constantia" w:hAnsi="Constantia"/>
+                <w:color w:val="000000"/>
+                <w:sz w:val="20"/>
+                <w:szCs w:val="20"/>
+              </w:rPr>
+              <w:t>equipo</w:t>
+            </w:r>
+            <w:proofErr w:type="spellEnd"/>
+            <w:r>
+              <w:rPr>
+                <w:rFonts w:ascii="Constantia" w:hAnsi="Constantia"/>
+                <w:color w:val="000000"/>
+                <w:sz w:val="20"/>
+                <w:szCs w:val="20"/>
+              </w:rPr>
+              <w:t xml:space="preserve"> del </w:t>
+            </w:r>
+            <w:proofErr w:type="spellStart"/>
+            <w:r>
+              <w:rPr>
+                <w:rFonts w:ascii="Constantia" w:hAnsi="Constantia"/>
+                <w:color w:val="000000"/>
+                <w:sz w:val="20"/>
+                <w:szCs w:val="20"/>
+              </w:rPr>
+              <w:t>proyecto</w:t>
+            </w:r>
+            <w:proofErr w:type="spellEnd"/>
+            <w:r>
+              <w:rPr>
+                <w:rFonts w:ascii="Constantia" w:hAnsi="Constantia"/>
+                <w:color w:val="000000"/>
+                <w:sz w:val="20"/>
+                <w:szCs w:val="20"/>
+              </w:rPr>
+              <w:t xml:space="preserve"> </w:t>
+            </w:r>
+            <w:proofErr w:type="spellStart"/>
+            <w:r>
+              <w:rPr>
+                <w:rFonts w:ascii="Constantia" w:hAnsi="Constantia"/>
+                <w:color w:val="000000"/>
+                <w:sz w:val="20"/>
+                <w:szCs w:val="20"/>
+              </w:rPr>
+              <w:t>enfocado</w:t>
+            </w:r>
+            <w:proofErr w:type="spellEnd"/>
+            <w:r>
+              <w:rPr>
+                <w:rFonts w:ascii="Constantia" w:hAnsi="Constantia"/>
+                <w:color w:val="000000"/>
+                <w:sz w:val="20"/>
+                <w:szCs w:val="20"/>
+              </w:rPr>
+              <w:t xml:space="preserve"> </w:t>
+            </w:r>
+            <w:proofErr w:type="spellStart"/>
+            <w:r>
+              <w:rPr>
+                <w:rFonts w:ascii="Constantia" w:hAnsi="Constantia"/>
+                <w:color w:val="000000"/>
+                <w:sz w:val="20"/>
+                <w:szCs w:val="20"/>
+              </w:rPr>
+              <w:t>en</w:t>
+            </w:r>
+            <w:proofErr w:type="spellEnd"/>
+            <w:r>
+              <w:rPr>
+                <w:rFonts w:ascii="Constantia" w:hAnsi="Constantia"/>
+                <w:color w:val="000000"/>
+                <w:sz w:val="20"/>
+                <w:szCs w:val="20"/>
+              </w:rPr>
+              <w:t xml:space="preserve"> los </w:t>
+            </w:r>
+            <w:proofErr w:type="spellStart"/>
+            <w:r>
+              <w:rPr>
+                <w:rFonts w:ascii="Constantia" w:hAnsi="Constantia"/>
+                <w:color w:val="000000"/>
+                <w:sz w:val="20"/>
+                <w:szCs w:val="20"/>
+              </w:rPr>
+              <w:t>objetivos</w:t>
+            </w:r>
+            <w:proofErr w:type="spellEnd"/>
+            <w:r>
+              <w:rPr>
+                <w:rFonts w:ascii="Constantia" w:hAnsi="Constantia"/>
+                <w:color w:val="000000"/>
+                <w:sz w:val="20"/>
+                <w:szCs w:val="20"/>
+              </w:rPr>
+              <w:t xml:space="preserve">. El jefe de </w:t>
+            </w:r>
+            <w:proofErr w:type="spellStart"/>
+            <w:r>
+              <w:rPr>
+                <w:rFonts w:ascii="Constantia" w:hAnsi="Constantia"/>
+                <w:color w:val="000000"/>
+                <w:sz w:val="20"/>
+                <w:szCs w:val="20"/>
+              </w:rPr>
+              <w:t>proyecto</w:t>
+            </w:r>
+            <w:proofErr w:type="spellEnd"/>
+            <w:r>
+              <w:rPr>
+                <w:rFonts w:ascii="Constantia" w:hAnsi="Constantia"/>
+                <w:color w:val="000000"/>
+                <w:sz w:val="20"/>
+                <w:szCs w:val="20"/>
+              </w:rPr>
+              <w:t xml:space="preserve"> </w:t>
+            </w:r>
+            <w:proofErr w:type="spellStart"/>
+            <w:r>
+              <w:rPr>
+                <w:rFonts w:ascii="Constantia" w:hAnsi="Constantia"/>
+                <w:color w:val="000000"/>
+                <w:sz w:val="20"/>
+                <w:szCs w:val="20"/>
+              </w:rPr>
+              <w:t>también</w:t>
+            </w:r>
+            <w:proofErr w:type="spellEnd"/>
+            <w:r>
+              <w:rPr>
+                <w:rFonts w:ascii="Constantia" w:hAnsi="Constantia"/>
+                <w:color w:val="000000"/>
+                <w:sz w:val="20"/>
+                <w:szCs w:val="20"/>
+              </w:rPr>
+              <w:t xml:space="preserve"> </w:t>
+            </w:r>
+            <w:proofErr w:type="spellStart"/>
+            <w:r>
+              <w:rPr>
+                <w:rFonts w:ascii="Constantia" w:hAnsi="Constantia"/>
+                <w:color w:val="000000"/>
+                <w:sz w:val="20"/>
+                <w:szCs w:val="20"/>
+              </w:rPr>
+              <w:t>establece</w:t>
+            </w:r>
+            <w:proofErr w:type="spellEnd"/>
+            <w:r>
+              <w:rPr>
+                <w:rFonts w:ascii="Constantia" w:hAnsi="Constantia"/>
+                <w:color w:val="000000"/>
+                <w:sz w:val="20"/>
+                <w:szCs w:val="20"/>
+              </w:rPr>
+              <w:t xml:space="preserve"> un conjunto de </w:t>
+            </w:r>
+            <w:proofErr w:type="spellStart"/>
+            <w:r>
+              <w:rPr>
+                <w:rFonts w:ascii="Constantia" w:hAnsi="Constantia"/>
+                <w:color w:val="000000"/>
+                <w:sz w:val="20"/>
+                <w:szCs w:val="20"/>
+              </w:rPr>
+              <w:t>prácticas</w:t>
+            </w:r>
+            <w:proofErr w:type="spellEnd"/>
+            <w:r>
+              <w:rPr>
+                <w:rFonts w:ascii="Constantia" w:hAnsi="Constantia"/>
+                <w:color w:val="000000"/>
+                <w:sz w:val="20"/>
+                <w:szCs w:val="20"/>
+              </w:rPr>
+              <w:t xml:space="preserve"> que </w:t>
+            </w:r>
+            <w:proofErr w:type="spellStart"/>
+            <w:r>
+              <w:rPr>
+                <w:rFonts w:ascii="Constantia" w:hAnsi="Constantia"/>
+                <w:color w:val="000000"/>
+                <w:sz w:val="20"/>
+                <w:szCs w:val="20"/>
+              </w:rPr>
+              <w:t>aseguran</w:t>
+            </w:r>
+            <w:proofErr w:type="spellEnd"/>
+            <w:r>
+              <w:rPr>
+                <w:rFonts w:ascii="Constantia" w:hAnsi="Constantia"/>
+                <w:color w:val="000000"/>
+                <w:sz w:val="20"/>
+                <w:szCs w:val="20"/>
+              </w:rPr>
+              <w:t xml:space="preserve"> la </w:t>
+            </w:r>
+            <w:proofErr w:type="spellStart"/>
+            <w:r>
+              <w:rPr>
+                <w:rFonts w:ascii="Constantia" w:hAnsi="Constantia"/>
+                <w:color w:val="000000"/>
+                <w:sz w:val="20"/>
+                <w:szCs w:val="20"/>
+              </w:rPr>
+              <w:t>integridad</w:t>
+            </w:r>
+            <w:proofErr w:type="spellEnd"/>
+            <w:r>
+              <w:rPr>
+                <w:rFonts w:ascii="Constantia" w:hAnsi="Constantia"/>
+                <w:color w:val="000000"/>
+                <w:sz w:val="20"/>
+                <w:szCs w:val="20"/>
+              </w:rPr>
+              <w:t xml:space="preserve"> y </w:t>
+            </w:r>
+            <w:proofErr w:type="spellStart"/>
+            <w:r>
+              <w:rPr>
+                <w:rFonts w:ascii="Constantia" w:hAnsi="Constantia"/>
+                <w:color w:val="000000"/>
+                <w:sz w:val="20"/>
+                <w:szCs w:val="20"/>
+              </w:rPr>
+              <w:t>calidad</w:t>
+            </w:r>
+            <w:proofErr w:type="spellEnd"/>
+            <w:r>
+              <w:rPr>
+                <w:rFonts w:ascii="Constantia" w:hAnsi="Constantia"/>
+                <w:color w:val="000000"/>
+                <w:sz w:val="20"/>
+                <w:szCs w:val="20"/>
+              </w:rPr>
+              <w:t xml:space="preserve"> de los </w:t>
+            </w:r>
+            <w:proofErr w:type="spellStart"/>
+            <w:r>
+              <w:rPr>
+                <w:rFonts w:ascii="Constantia" w:hAnsi="Constantia"/>
+                <w:color w:val="000000"/>
+                <w:sz w:val="20"/>
+                <w:szCs w:val="20"/>
+              </w:rPr>
+              <w:t>artefactos</w:t>
+            </w:r>
+            <w:proofErr w:type="spellEnd"/>
+            <w:r>
+              <w:rPr>
+                <w:rFonts w:ascii="Constantia" w:hAnsi="Constantia"/>
+                <w:color w:val="000000"/>
+                <w:sz w:val="20"/>
+                <w:szCs w:val="20"/>
+              </w:rPr>
+              <w:t xml:space="preserve"> del </w:t>
+            </w:r>
+            <w:proofErr w:type="spellStart"/>
+            <w:r>
+              <w:rPr>
+                <w:rFonts w:ascii="Constantia" w:hAnsi="Constantia"/>
+                <w:color w:val="000000"/>
+                <w:sz w:val="20"/>
+                <w:szCs w:val="20"/>
+              </w:rPr>
+              <w:t>proyecto</w:t>
+            </w:r>
+            <w:proofErr w:type="spellEnd"/>
+            <w:r>
+              <w:rPr>
+                <w:rFonts w:ascii="Constantia" w:hAnsi="Constantia"/>
+                <w:color w:val="000000"/>
+                <w:sz w:val="20"/>
+                <w:szCs w:val="20"/>
+              </w:rPr>
+              <w:t xml:space="preserve">. </w:t>
+            </w:r>
+            <w:proofErr w:type="spellStart"/>
+            <w:r>
+              <w:rPr>
+                <w:rFonts w:ascii="Constantia" w:hAnsi="Constantia"/>
+                <w:color w:val="000000"/>
+                <w:sz w:val="20"/>
+                <w:szCs w:val="20"/>
+              </w:rPr>
+              <w:t>Además</w:t>
+            </w:r>
+            <w:proofErr w:type="spellEnd"/>
+            <w:r>
+              <w:rPr>
+                <w:rFonts w:ascii="Constantia" w:hAnsi="Constantia"/>
+                <w:color w:val="000000"/>
+                <w:sz w:val="20"/>
+                <w:szCs w:val="20"/>
+              </w:rPr>
+              <w:t xml:space="preserve">, el </w:t>
+            </w:r>
+            <w:proofErr w:type="spellStart"/>
+            <w:r>
+              <w:rPr>
+                <w:rFonts w:ascii="Constantia" w:hAnsi="Constantia"/>
+                <w:color w:val="000000"/>
+                <w:sz w:val="20"/>
+                <w:szCs w:val="20"/>
+              </w:rPr>
+              <w:t>administrador</w:t>
+            </w:r>
+            <w:proofErr w:type="spellEnd"/>
+            <w:r>
+              <w:rPr>
+                <w:rFonts w:ascii="Constantia" w:hAnsi="Constantia"/>
+                <w:color w:val="000000"/>
+                <w:sz w:val="20"/>
+                <w:szCs w:val="20"/>
+              </w:rPr>
+              <w:t xml:space="preserve"> del </w:t>
+            </w:r>
+            <w:proofErr w:type="spellStart"/>
+            <w:r>
+              <w:rPr>
+                <w:rFonts w:ascii="Constantia" w:hAnsi="Constantia"/>
+                <w:color w:val="000000"/>
+                <w:sz w:val="20"/>
+                <w:szCs w:val="20"/>
+              </w:rPr>
+              <w:t>proyecto</w:t>
+            </w:r>
+            <w:proofErr w:type="spellEnd"/>
+            <w:r>
+              <w:rPr>
+                <w:rFonts w:ascii="Constantia" w:hAnsi="Constantia"/>
+                <w:color w:val="000000"/>
+                <w:sz w:val="20"/>
+                <w:szCs w:val="20"/>
+              </w:rPr>
+              <w:t xml:space="preserve"> se </w:t>
+            </w:r>
+            <w:proofErr w:type="spellStart"/>
+            <w:r>
+              <w:rPr>
+                <w:rFonts w:ascii="Constantia" w:hAnsi="Constantia"/>
+                <w:color w:val="000000"/>
+                <w:sz w:val="20"/>
+                <w:szCs w:val="20"/>
+              </w:rPr>
+              <w:t>encargará</w:t>
+            </w:r>
+            <w:proofErr w:type="spellEnd"/>
+            <w:r>
+              <w:rPr>
+                <w:rFonts w:ascii="Constantia" w:hAnsi="Constantia"/>
+                <w:color w:val="000000"/>
+                <w:sz w:val="20"/>
+                <w:szCs w:val="20"/>
+              </w:rPr>
+              <w:t xml:space="preserve"> de </w:t>
+            </w:r>
+            <w:proofErr w:type="spellStart"/>
+            <w:r>
+              <w:rPr>
+                <w:rFonts w:ascii="Constantia" w:hAnsi="Constantia"/>
+                <w:color w:val="000000"/>
+                <w:sz w:val="20"/>
+                <w:szCs w:val="20"/>
+              </w:rPr>
+              <w:t>supervisar</w:t>
+            </w:r>
+            <w:proofErr w:type="spellEnd"/>
+            <w:r>
+              <w:rPr>
+                <w:rFonts w:ascii="Constantia" w:hAnsi="Constantia"/>
+                <w:color w:val="000000"/>
+                <w:sz w:val="20"/>
+                <w:szCs w:val="20"/>
+              </w:rPr>
+              <w:t xml:space="preserve"> el </w:t>
+            </w:r>
+            <w:proofErr w:type="spellStart"/>
+            <w:r>
+              <w:rPr>
+                <w:rFonts w:ascii="Constantia" w:hAnsi="Constantia"/>
+                <w:color w:val="000000"/>
+                <w:sz w:val="20"/>
+                <w:szCs w:val="20"/>
+              </w:rPr>
+              <w:t>establecimiento</w:t>
+            </w:r>
+            <w:proofErr w:type="spellEnd"/>
+            <w:r>
+              <w:rPr>
+                <w:rFonts w:ascii="Constantia" w:hAnsi="Constantia"/>
+                <w:color w:val="000000"/>
+                <w:sz w:val="20"/>
+                <w:szCs w:val="20"/>
+              </w:rPr>
+              <w:t xml:space="preserve"> de la </w:t>
+            </w:r>
+            <w:proofErr w:type="spellStart"/>
+            <w:r>
+              <w:rPr>
+                <w:rFonts w:ascii="Constantia" w:hAnsi="Constantia"/>
+                <w:color w:val="000000"/>
+                <w:sz w:val="20"/>
+                <w:szCs w:val="20"/>
+              </w:rPr>
+              <w:t>arquitectura</w:t>
+            </w:r>
+            <w:proofErr w:type="spellEnd"/>
+            <w:r>
+              <w:rPr>
+                <w:rFonts w:ascii="Constantia" w:hAnsi="Constantia"/>
+                <w:color w:val="000000"/>
+                <w:sz w:val="20"/>
+                <w:szCs w:val="20"/>
+              </w:rPr>
+              <w:t xml:space="preserve"> del </w:t>
+            </w:r>
+            <w:proofErr w:type="spellStart"/>
+            <w:r>
+              <w:rPr>
+                <w:rFonts w:ascii="Constantia" w:hAnsi="Constantia"/>
+                <w:color w:val="000000"/>
+                <w:sz w:val="20"/>
+                <w:szCs w:val="20"/>
+              </w:rPr>
+              <w:t>sistema</w:t>
+            </w:r>
+            <w:proofErr w:type="spellEnd"/>
+            <w:r>
+              <w:rPr>
+                <w:rFonts w:ascii="Constantia" w:hAnsi="Constantia"/>
+                <w:color w:val="000000"/>
+                <w:sz w:val="20"/>
+                <w:szCs w:val="20"/>
+              </w:rPr>
+              <w:t xml:space="preserve">. </w:t>
+            </w:r>
+            <w:proofErr w:type="spellStart"/>
+            <w:r>
+              <w:rPr>
+                <w:rFonts w:ascii="Constantia" w:hAnsi="Constantia"/>
+                <w:color w:val="000000"/>
+                <w:sz w:val="20"/>
+                <w:szCs w:val="20"/>
+              </w:rPr>
+              <w:t>Gestión</w:t>
+            </w:r>
+            <w:proofErr w:type="spellEnd"/>
+            <w:r>
+              <w:rPr>
+                <w:rFonts w:ascii="Constantia" w:hAnsi="Constantia"/>
+                <w:color w:val="000000"/>
+                <w:sz w:val="20"/>
+                <w:szCs w:val="20"/>
+              </w:rPr>
+              <w:t xml:space="preserve"> de </w:t>
+            </w:r>
+            <w:proofErr w:type="spellStart"/>
+            <w:r>
+              <w:rPr>
+                <w:rFonts w:ascii="Constantia" w:hAnsi="Constantia"/>
+                <w:color w:val="000000"/>
+                <w:sz w:val="20"/>
+                <w:szCs w:val="20"/>
+              </w:rPr>
+              <w:t>riesgos</w:t>
+            </w:r>
+            <w:proofErr w:type="spellEnd"/>
+            <w:r>
+              <w:rPr>
+                <w:rFonts w:ascii="Constantia" w:hAnsi="Constantia"/>
+                <w:color w:val="000000"/>
+                <w:sz w:val="20"/>
+                <w:szCs w:val="20"/>
+              </w:rPr>
+              <w:t xml:space="preserve">. </w:t>
+            </w:r>
+            <w:proofErr w:type="spellStart"/>
+            <w:r>
+              <w:rPr>
+                <w:rFonts w:ascii="Constantia" w:hAnsi="Constantia"/>
+                <w:color w:val="000000"/>
+                <w:sz w:val="20"/>
+                <w:szCs w:val="20"/>
+              </w:rPr>
+              <w:t>Planificación</w:t>
+            </w:r>
+            <w:proofErr w:type="spellEnd"/>
+            <w:r>
+              <w:rPr>
+                <w:rFonts w:ascii="Constantia" w:hAnsi="Constantia"/>
+                <w:color w:val="000000"/>
+                <w:sz w:val="20"/>
+                <w:szCs w:val="20"/>
+              </w:rPr>
+              <w:t xml:space="preserve"> y control del </w:t>
+            </w:r>
+            <w:proofErr w:type="spellStart"/>
+            <w:r>
+              <w:rPr>
+                <w:rFonts w:ascii="Constantia" w:hAnsi="Constantia"/>
+                <w:color w:val="000000"/>
+                <w:sz w:val="20"/>
+                <w:szCs w:val="20"/>
+              </w:rPr>
+              <w:t>proyecto</w:t>
+            </w:r>
+            <w:proofErr w:type="spellEnd"/>
+            <w:r>
+              <w:rPr>
+                <w:rFonts w:ascii="Constantia" w:hAnsi="Constantia"/>
+                <w:color w:val="000000"/>
+                <w:sz w:val="20"/>
+                <w:szCs w:val="20"/>
+              </w:rPr>
+              <w:t>.</w:t>
             </w:r>
           </w:p>
         </w:tc>
@@ -2816,35 +3533,405 @@
                 <w:lang w:val="es-PE"/>
               </w:rPr>
             </w:pPr>
-            <w:r>
-              <w:rPr>
-                <w:rFonts w:ascii="Constantia" w:eastAsia="Constantia" w:hAnsi="Constantia" w:cs="Constantia"/>
-                <w:noProof/>
-                <w:sz w:val="20"/>
-                <w:szCs w:val="20"/>
-                <w:lang w:val="es-PE"/>
-              </w:rPr>
-              <w:t>Captura, especificación y validcion de requisitos, iteractuando con el cliente y los usuarios mediante entrevistas. Elaboración del Modelo de Analisis y Diseño. Colabora en la elaboraci</w:t>
-            </w:r>
-            <w:r>
-              <w:rPr>
-                <w:rFonts w:ascii="Constantia" w:eastAsia="Constantia" w:hAnsi="Constantia" w:cs="Constantia"/>
-                <w:noProof/>
-                <w:sz w:val="20"/>
-                <w:szCs w:val="20"/>
-                <w:lang w:val="es-PE"/>
-              </w:rPr>
-              <w:t>ó</w:t>
-            </w:r>
-            <w:r>
-              <w:rPr>
-                <w:rFonts w:ascii="Constantia" w:eastAsia="Constantia" w:hAnsi="Constantia" w:cs="Constantia"/>
-                <w:noProof/>
-                <w:sz w:val="20"/>
-                <w:szCs w:val="20"/>
-                <w:lang w:val="es-PE"/>
-              </w:rPr>
-              <w:t>n de las pruebas funcionales y el modelo de datos.</w:t>
+            <w:proofErr w:type="spellStart"/>
+            <w:r>
+              <w:rPr>
+                <w:rFonts w:ascii="Constantia" w:hAnsi="Constantia"/>
+                <w:color w:val="000000"/>
+                <w:sz w:val="20"/>
+                <w:szCs w:val="20"/>
+              </w:rPr>
+              <w:t>Captura</w:t>
+            </w:r>
+            <w:proofErr w:type="spellEnd"/>
+            <w:r>
+              <w:rPr>
+                <w:rFonts w:ascii="Constantia" w:hAnsi="Constantia"/>
+                <w:color w:val="000000"/>
+                <w:sz w:val="20"/>
+                <w:szCs w:val="20"/>
+              </w:rPr>
+              <w:t xml:space="preserve">, </w:t>
+            </w:r>
+            <w:proofErr w:type="spellStart"/>
+            <w:r>
+              <w:rPr>
+                <w:rFonts w:ascii="Constantia" w:hAnsi="Constantia"/>
+                <w:color w:val="000000"/>
+                <w:sz w:val="20"/>
+                <w:szCs w:val="20"/>
+              </w:rPr>
+              <w:t>especificación</w:t>
+            </w:r>
+            <w:proofErr w:type="spellEnd"/>
+            <w:r>
+              <w:rPr>
+                <w:rFonts w:ascii="Constantia" w:hAnsi="Constantia"/>
+                <w:color w:val="000000"/>
+                <w:sz w:val="20"/>
+                <w:szCs w:val="20"/>
+              </w:rPr>
+              <w:t xml:space="preserve"> y </w:t>
+            </w:r>
+            <w:proofErr w:type="spellStart"/>
+            <w:r>
+              <w:rPr>
+                <w:rFonts w:ascii="Constantia" w:hAnsi="Constantia"/>
+                <w:color w:val="000000"/>
+                <w:sz w:val="20"/>
+                <w:szCs w:val="20"/>
+              </w:rPr>
+              <w:t>validación</w:t>
+            </w:r>
+            <w:proofErr w:type="spellEnd"/>
+            <w:r>
+              <w:rPr>
+                <w:rFonts w:ascii="Constantia" w:hAnsi="Constantia"/>
+                <w:color w:val="000000"/>
+                <w:sz w:val="20"/>
+                <w:szCs w:val="20"/>
+              </w:rPr>
+              <w:t xml:space="preserve"> de </w:t>
+            </w:r>
+            <w:proofErr w:type="spellStart"/>
+            <w:r>
+              <w:rPr>
+                <w:rFonts w:ascii="Constantia" w:hAnsi="Constantia"/>
+                <w:color w:val="000000"/>
+                <w:sz w:val="20"/>
+                <w:szCs w:val="20"/>
+              </w:rPr>
+              <w:t>requisitos</w:t>
+            </w:r>
+            <w:proofErr w:type="spellEnd"/>
+            <w:r>
+              <w:rPr>
+                <w:rFonts w:ascii="Constantia" w:hAnsi="Constantia"/>
+                <w:color w:val="000000"/>
+                <w:sz w:val="20"/>
+                <w:szCs w:val="20"/>
+              </w:rPr>
+              <w:t xml:space="preserve">, </w:t>
+            </w:r>
+            <w:proofErr w:type="spellStart"/>
+            <w:r>
+              <w:rPr>
+                <w:rFonts w:ascii="Constantia" w:hAnsi="Constantia"/>
+                <w:color w:val="000000"/>
+                <w:sz w:val="20"/>
+                <w:szCs w:val="20"/>
+              </w:rPr>
+              <w:t>interactuando</w:t>
+            </w:r>
+            <w:proofErr w:type="spellEnd"/>
+            <w:r>
+              <w:rPr>
+                <w:rFonts w:ascii="Constantia" w:hAnsi="Constantia"/>
+                <w:color w:val="000000"/>
+                <w:sz w:val="20"/>
+                <w:szCs w:val="20"/>
+              </w:rPr>
+              <w:t xml:space="preserve"> con el </w:t>
+            </w:r>
+            <w:proofErr w:type="spellStart"/>
+            <w:r>
+              <w:rPr>
+                <w:rFonts w:ascii="Constantia" w:hAnsi="Constantia"/>
+                <w:color w:val="000000"/>
+                <w:sz w:val="20"/>
+                <w:szCs w:val="20"/>
+              </w:rPr>
+              <w:t>cliente</w:t>
+            </w:r>
+            <w:proofErr w:type="spellEnd"/>
+            <w:r>
+              <w:rPr>
+                <w:rFonts w:ascii="Constantia" w:hAnsi="Constantia"/>
+                <w:color w:val="000000"/>
+                <w:sz w:val="20"/>
+                <w:szCs w:val="20"/>
+              </w:rPr>
+              <w:t xml:space="preserve"> y los </w:t>
+            </w:r>
+            <w:proofErr w:type="spellStart"/>
+            <w:r>
+              <w:rPr>
+                <w:rFonts w:ascii="Constantia" w:hAnsi="Constantia"/>
+                <w:color w:val="000000"/>
+                <w:sz w:val="20"/>
+                <w:szCs w:val="20"/>
+              </w:rPr>
+              <w:t>usuarios</w:t>
+            </w:r>
+            <w:proofErr w:type="spellEnd"/>
+            <w:r>
+              <w:rPr>
+                <w:rFonts w:ascii="Constantia" w:hAnsi="Constantia"/>
+                <w:color w:val="000000"/>
+                <w:sz w:val="20"/>
+                <w:szCs w:val="20"/>
+              </w:rPr>
+              <w:t xml:space="preserve"> </w:t>
+            </w:r>
+            <w:proofErr w:type="spellStart"/>
+            <w:r>
+              <w:rPr>
+                <w:rFonts w:ascii="Constantia" w:hAnsi="Constantia"/>
+                <w:color w:val="000000"/>
+                <w:sz w:val="20"/>
+                <w:szCs w:val="20"/>
+              </w:rPr>
+              <w:t>mediante</w:t>
+            </w:r>
+            <w:proofErr w:type="spellEnd"/>
+            <w:r>
+              <w:rPr>
+                <w:rFonts w:ascii="Constantia" w:hAnsi="Constantia"/>
+                <w:color w:val="000000"/>
+                <w:sz w:val="20"/>
+                <w:szCs w:val="20"/>
+              </w:rPr>
+              <w:t xml:space="preserve"> </w:t>
+            </w:r>
+            <w:proofErr w:type="spellStart"/>
+            <w:r>
+              <w:rPr>
+                <w:rFonts w:ascii="Constantia" w:hAnsi="Constantia"/>
+                <w:color w:val="000000"/>
+                <w:sz w:val="20"/>
+                <w:szCs w:val="20"/>
+              </w:rPr>
+              <w:t>entrevistas</w:t>
+            </w:r>
+            <w:proofErr w:type="spellEnd"/>
+            <w:r>
+              <w:rPr>
+                <w:rFonts w:ascii="Constantia" w:hAnsi="Constantia"/>
+                <w:color w:val="000000"/>
+                <w:sz w:val="20"/>
+                <w:szCs w:val="20"/>
+              </w:rPr>
+              <w:t xml:space="preserve">. </w:t>
+            </w:r>
+            <w:proofErr w:type="spellStart"/>
+            <w:r>
+              <w:rPr>
+                <w:rFonts w:ascii="Constantia" w:hAnsi="Constantia"/>
+                <w:color w:val="000000"/>
+                <w:sz w:val="20"/>
+                <w:szCs w:val="20"/>
+              </w:rPr>
+              <w:t>Elaboración</w:t>
+            </w:r>
+            <w:proofErr w:type="spellEnd"/>
+            <w:r>
+              <w:rPr>
+                <w:rFonts w:ascii="Constantia" w:hAnsi="Constantia"/>
+                <w:color w:val="000000"/>
+                <w:sz w:val="20"/>
+                <w:szCs w:val="20"/>
+              </w:rPr>
+              <w:t xml:space="preserve"> del </w:t>
+            </w:r>
+            <w:proofErr w:type="spellStart"/>
+            <w:r>
+              <w:rPr>
+                <w:rFonts w:ascii="Constantia" w:hAnsi="Constantia"/>
+                <w:color w:val="000000"/>
+                <w:sz w:val="20"/>
+                <w:szCs w:val="20"/>
+              </w:rPr>
+              <w:t>Modelo</w:t>
+            </w:r>
+            <w:proofErr w:type="spellEnd"/>
+            <w:r>
+              <w:rPr>
+                <w:rFonts w:ascii="Constantia" w:hAnsi="Constantia"/>
+                <w:color w:val="000000"/>
+                <w:sz w:val="20"/>
+                <w:szCs w:val="20"/>
+              </w:rPr>
+              <w:t xml:space="preserve"> de </w:t>
+            </w:r>
+            <w:proofErr w:type="spellStart"/>
+            <w:r>
+              <w:rPr>
+                <w:rFonts w:ascii="Constantia" w:hAnsi="Constantia"/>
+                <w:color w:val="000000"/>
+                <w:sz w:val="20"/>
+                <w:szCs w:val="20"/>
+              </w:rPr>
+              <w:t>Análisis</w:t>
+            </w:r>
+            <w:proofErr w:type="spellEnd"/>
+            <w:r>
+              <w:rPr>
+                <w:rFonts w:ascii="Constantia" w:hAnsi="Constantia"/>
+                <w:color w:val="000000"/>
+                <w:sz w:val="20"/>
+                <w:szCs w:val="20"/>
+              </w:rPr>
+              <w:t xml:space="preserve"> y </w:t>
+            </w:r>
+            <w:proofErr w:type="spellStart"/>
+            <w:r>
+              <w:rPr>
+                <w:rFonts w:ascii="Constantia" w:hAnsi="Constantia"/>
+                <w:color w:val="000000"/>
+                <w:sz w:val="20"/>
+                <w:szCs w:val="20"/>
+              </w:rPr>
+              <w:t>Diseño</w:t>
+            </w:r>
+            <w:proofErr w:type="spellEnd"/>
+            <w:r>
+              <w:rPr>
+                <w:rFonts w:ascii="Constantia" w:hAnsi="Constantia"/>
+                <w:color w:val="000000"/>
+                <w:sz w:val="20"/>
+                <w:szCs w:val="20"/>
+              </w:rPr>
+              <w:t xml:space="preserve">. </w:t>
+            </w:r>
+            <w:proofErr w:type="spellStart"/>
+            <w:r>
+              <w:rPr>
+                <w:rFonts w:ascii="Constantia" w:hAnsi="Constantia"/>
+                <w:color w:val="000000"/>
+                <w:sz w:val="20"/>
+                <w:szCs w:val="20"/>
+              </w:rPr>
+              <w:t>Colabora</w:t>
+            </w:r>
+            <w:proofErr w:type="spellEnd"/>
+            <w:r>
+              <w:rPr>
+                <w:rFonts w:ascii="Constantia" w:hAnsi="Constantia"/>
+                <w:color w:val="000000"/>
+                <w:sz w:val="20"/>
+                <w:szCs w:val="20"/>
+              </w:rPr>
+              <w:t xml:space="preserve"> </w:t>
+            </w:r>
+            <w:proofErr w:type="spellStart"/>
+            <w:r>
+              <w:rPr>
+                <w:rFonts w:ascii="Constantia" w:hAnsi="Constantia"/>
+                <w:color w:val="000000"/>
+                <w:sz w:val="20"/>
+                <w:szCs w:val="20"/>
+              </w:rPr>
+              <w:t>en</w:t>
+            </w:r>
+            <w:proofErr w:type="spellEnd"/>
+            <w:r>
+              <w:rPr>
+                <w:rFonts w:ascii="Constantia" w:hAnsi="Constantia"/>
+                <w:color w:val="000000"/>
+                <w:sz w:val="20"/>
+                <w:szCs w:val="20"/>
+              </w:rPr>
+              <w:t xml:space="preserve"> la </w:t>
+            </w:r>
+            <w:proofErr w:type="spellStart"/>
+            <w:r>
+              <w:rPr>
+                <w:rFonts w:ascii="Constantia" w:hAnsi="Constantia"/>
+                <w:color w:val="000000"/>
+                <w:sz w:val="20"/>
+                <w:szCs w:val="20"/>
+              </w:rPr>
+              <w:t>elaboración</w:t>
+            </w:r>
+            <w:proofErr w:type="spellEnd"/>
+            <w:r>
+              <w:rPr>
+                <w:rFonts w:ascii="Constantia" w:hAnsi="Constantia"/>
+                <w:color w:val="000000"/>
+                <w:sz w:val="20"/>
+                <w:szCs w:val="20"/>
+              </w:rPr>
+              <w:t xml:space="preserve"> de las </w:t>
+            </w:r>
+            <w:proofErr w:type="spellStart"/>
+            <w:r>
+              <w:rPr>
+                <w:rFonts w:ascii="Constantia" w:hAnsi="Constantia"/>
+                <w:color w:val="000000"/>
+                <w:sz w:val="20"/>
+                <w:szCs w:val="20"/>
+              </w:rPr>
+              <w:t>pruebas</w:t>
+            </w:r>
+            <w:proofErr w:type="spellEnd"/>
+            <w:r>
+              <w:rPr>
+                <w:rFonts w:ascii="Constantia" w:hAnsi="Constantia"/>
+                <w:color w:val="000000"/>
+                <w:sz w:val="20"/>
+                <w:szCs w:val="20"/>
+              </w:rPr>
+              <w:t xml:space="preserve"> </w:t>
+            </w:r>
+            <w:proofErr w:type="spellStart"/>
+            <w:r>
+              <w:rPr>
+                <w:rFonts w:ascii="Constantia" w:hAnsi="Constantia"/>
+                <w:color w:val="000000"/>
+                <w:sz w:val="20"/>
+                <w:szCs w:val="20"/>
+              </w:rPr>
+              <w:t>funcionales</w:t>
+            </w:r>
+            <w:proofErr w:type="spellEnd"/>
+            <w:r>
+              <w:rPr>
+                <w:rFonts w:ascii="Constantia" w:hAnsi="Constantia"/>
+                <w:color w:val="000000"/>
+                <w:sz w:val="20"/>
+                <w:szCs w:val="20"/>
+              </w:rPr>
+              <w:t xml:space="preserve"> y el </w:t>
+            </w:r>
+            <w:proofErr w:type="spellStart"/>
+            <w:r>
+              <w:rPr>
+                <w:rFonts w:ascii="Constantia" w:hAnsi="Constantia"/>
+                <w:color w:val="000000"/>
+                <w:sz w:val="20"/>
+                <w:szCs w:val="20"/>
+              </w:rPr>
+              <w:t>modelo</w:t>
+            </w:r>
+            <w:proofErr w:type="spellEnd"/>
+            <w:r>
+              <w:rPr>
+                <w:rFonts w:ascii="Constantia" w:hAnsi="Constantia"/>
+                <w:color w:val="000000"/>
+                <w:sz w:val="20"/>
+                <w:szCs w:val="20"/>
+              </w:rPr>
+              <w:t xml:space="preserve"> de </w:t>
+            </w:r>
+            <w:proofErr w:type="spellStart"/>
+            <w:r>
+              <w:rPr>
+                <w:rFonts w:ascii="Constantia" w:hAnsi="Constantia"/>
+                <w:color w:val="000000"/>
+                <w:sz w:val="20"/>
+                <w:szCs w:val="20"/>
+              </w:rPr>
+              <w:t>datos</w:t>
+            </w:r>
+            <w:proofErr w:type="spellEnd"/>
+            <w:r>
+              <w:rPr>
+                <w:rFonts w:ascii="Constantia" w:hAnsi="Constantia"/>
+                <w:color w:val="000000"/>
+                <w:sz w:val="20"/>
+                <w:szCs w:val="20"/>
+              </w:rPr>
+              <w:t>.</w:t>
             </w:r>
           </w:p>
         </w:tc>
@@ -3004,152 +4091,67 @@
           </w:tcPr>
           <w:p>
             <w:pPr>
+              <w:pStyle w:val="NormalWeb"/>
+              <w:spacing w:before="0" w:beforeAutospacing="0" w:after="0" w:afterAutospacing="0"/>
               <w:jc w:val="both"/>
               <w:cnfStyle w:val="000000100000" w:firstRow="0" w:lastRow="0" w:firstColumn="0" w:lastColumn="0" w:oddVBand="0" w:evenVBand="0" w:oddHBand="1" w:evenHBand="0" w:firstRowFirstColumn="0" w:firstRowLastColumn="0" w:lastRowFirstColumn="0" w:lastRowLastColumn="0"/>
-              <w:rPr>
-                <w:rFonts w:ascii="Constantia" w:eastAsia="Constantia" w:hAnsi="Constantia" w:cs="Constantia"/>
-                <w:noProof/>
-                <w:sz w:val="20"/>
-                <w:szCs w:val="20"/>
-                <w:lang w:val="es-PE"/>
-              </w:rPr>
             </w:pPr>
             <w:r>
               <w:rPr>
-                <w:rFonts w:ascii="Constantia" w:eastAsia="Constantia" w:hAnsi="Constantia" w:cs="Constantia"/>
-                <w:noProof/>
-                <w:sz w:val="20"/>
-                <w:szCs w:val="20"/>
-                <w:lang w:val="es-PE"/>
+                <w:rFonts w:ascii="Constantia" w:hAnsi="Constantia"/>
+                <w:color w:val="000000"/>
+                <w:sz w:val="20"/>
+                <w:szCs w:val="20"/>
               </w:rPr>
               <w:t>Genera el diseño arquitectónico y diseño detallado del sistema, basándose en los requisitos.</w:t>
             </w:r>
           </w:p>
           <w:p>
             <w:pPr>
+              <w:pStyle w:val="NormalWeb"/>
+              <w:spacing w:before="0" w:beforeAutospacing="0" w:after="0" w:afterAutospacing="0"/>
               <w:jc w:val="both"/>
               <w:cnfStyle w:val="000000100000" w:firstRow="0" w:lastRow="0" w:firstColumn="0" w:lastColumn="0" w:oddVBand="0" w:evenVBand="0" w:oddHBand="1" w:evenHBand="0" w:firstRowFirstColumn="0" w:firstRowLastColumn="0" w:lastRowFirstColumn="0" w:lastRowLastColumn="0"/>
-              <w:rPr>
-                <w:rFonts w:ascii="Constantia" w:eastAsia="Constantia" w:hAnsi="Constantia" w:cs="Constantia"/>
-                <w:noProof/>
-                <w:sz w:val="20"/>
-                <w:szCs w:val="20"/>
-                <w:lang w:val="es-PE"/>
-              </w:rPr>
             </w:pPr>
             <w:r>
               <w:rPr>
-                <w:rFonts w:ascii="Constantia" w:eastAsia="Constantia" w:hAnsi="Constantia" w:cs="Constantia"/>
-                <w:noProof/>
-                <w:sz w:val="20"/>
-                <w:szCs w:val="20"/>
-                <w:lang w:val="es-PE"/>
-              </w:rPr>
-              <w:t>Genera</w:t>
-            </w:r>
-            <w:r>
-              <w:rPr>
-                <w:rFonts w:ascii="Constantia" w:eastAsia="Constantia" w:hAnsi="Constantia" w:cs="Constantia"/>
-                <w:noProof/>
-                <w:sz w:val="20"/>
-                <w:szCs w:val="20"/>
-                <w:lang w:val="es-PE"/>
-              </w:rPr>
-              <w:t>r</w:t>
-            </w:r>
-            <w:r>
-              <w:rPr>
-                <w:rFonts w:ascii="Constantia" w:eastAsia="Constantia" w:hAnsi="Constantia" w:cs="Constantia"/>
-                <w:noProof/>
-                <w:sz w:val="20"/>
-                <w:szCs w:val="20"/>
-                <w:lang w:val="es-PE"/>
-              </w:rPr>
-              <w:t xml:space="preserve"> prototipos rápidos del sistema (con </w:t>
-            </w:r>
-            <w:r>
-              <w:rPr>
-                <w:rFonts w:ascii="Constantia" w:eastAsia="Constantia" w:hAnsi="Constantia" w:cs="Constantia"/>
-                <w:noProof/>
-                <w:sz w:val="20"/>
-                <w:szCs w:val="20"/>
-                <w:lang w:val="es-PE"/>
-              </w:rPr>
-              <w:t xml:space="preserve">los </w:t>
-            </w:r>
-            <w:r>
-              <w:rPr>
-                <w:rFonts w:ascii="Constantia" w:eastAsia="Constantia" w:hAnsi="Constantia" w:cs="Constantia"/>
-                <w:noProof/>
-                <w:sz w:val="20"/>
-                <w:szCs w:val="20"/>
-                <w:lang w:val="es-PE"/>
-              </w:rPr>
-              <w:t>analistas y los programadores) para co</w:t>
-            </w:r>
-            <w:r>
-              <w:rPr>
-                <w:rFonts w:ascii="Constantia" w:eastAsia="Constantia" w:hAnsi="Constantia" w:cs="Constantia"/>
-                <w:noProof/>
-                <w:sz w:val="20"/>
-                <w:szCs w:val="20"/>
-                <w:lang w:val="es-PE"/>
-              </w:rPr>
-              <w:t>m</w:t>
-            </w:r>
-            <w:r>
-              <w:rPr>
-                <w:rFonts w:ascii="Constantia" w:eastAsia="Constantia" w:hAnsi="Constantia" w:cs="Constantia"/>
-                <w:noProof/>
-                <w:sz w:val="20"/>
-                <w:szCs w:val="20"/>
-                <w:lang w:val="es-PE"/>
-              </w:rPr>
-              <w:t>probar los requisitos.</w:t>
+                <w:rFonts w:ascii="Constantia" w:hAnsi="Constantia"/>
+                <w:color w:val="000000"/>
+                <w:sz w:val="20"/>
+                <w:szCs w:val="20"/>
+              </w:rPr>
+              <w:t>Generar prototipos rápidos del sistema (con los analistas y los programadores) para comprobar los requisitos.</w:t>
             </w:r>
           </w:p>
           <w:p>
             <w:pPr>
+              <w:pStyle w:val="NormalWeb"/>
+              <w:spacing w:before="0" w:beforeAutospacing="0" w:after="0" w:afterAutospacing="0"/>
               <w:jc w:val="both"/>
               <w:cnfStyle w:val="000000100000" w:firstRow="0" w:lastRow="0" w:firstColumn="0" w:lastColumn="0" w:oddVBand="0" w:evenVBand="0" w:oddHBand="1" w:evenHBand="0" w:firstRowFirstColumn="0" w:firstRowLastColumn="0" w:lastRowFirstColumn="0" w:lastRowLastColumn="0"/>
-              <w:rPr>
-                <w:rFonts w:ascii="Constantia" w:eastAsia="Constantia" w:hAnsi="Constantia" w:cs="Constantia"/>
-                <w:noProof/>
-                <w:sz w:val="20"/>
-                <w:szCs w:val="20"/>
-                <w:lang w:val="es-PE"/>
-              </w:rPr>
             </w:pPr>
             <w:r>
               <w:rPr>
-                <w:rFonts w:ascii="Constantia" w:eastAsia="Constantia" w:hAnsi="Constantia" w:cs="Constantia"/>
-                <w:noProof/>
-                <w:sz w:val="20"/>
-                <w:szCs w:val="20"/>
-                <w:lang w:val="es-PE"/>
+                <w:rFonts w:ascii="Constantia" w:hAnsi="Constantia"/>
+                <w:color w:val="000000"/>
+                <w:sz w:val="20"/>
+                <w:szCs w:val="20"/>
               </w:rPr>
               <w:t>Generar el documento de diseño arquitectónicos de software (DDA), y mantenerlo actualizado durante el proyecto.</w:t>
             </w:r>
           </w:p>
           <w:p>
             <w:pPr>
-              <w:jc w:val="both"/>
+              <w:pStyle w:val="NormalWeb"/>
+              <w:spacing w:before="0" w:beforeAutospacing="0" w:after="0" w:afterAutospacing="0"/>
               <w:cnfStyle w:val="000000100000" w:firstRow="0" w:lastRow="0" w:firstColumn="0" w:lastColumn="0" w:oddVBand="0" w:evenVBand="0" w:oddHBand="1" w:evenHBand="0" w:firstRowFirstColumn="0" w:firstRowLastColumn="0" w:lastRowFirstColumn="0" w:lastRowLastColumn="0"/>
-              <w:rPr>
-                <w:rFonts w:ascii="Constantia" w:eastAsia="Constantia" w:hAnsi="Constantia" w:cs="Constantia"/>
-                <w:noProof/>
-                <w:sz w:val="20"/>
-                <w:szCs w:val="20"/>
-                <w:lang w:val="es-PE"/>
-              </w:rPr>
             </w:pPr>
             <w:r>
               <w:rPr>
-                <w:rFonts w:ascii="Constantia" w:eastAsia="Constantia" w:hAnsi="Constantia" w:cs="Constantia"/>
-                <w:noProof/>
-                <w:sz w:val="20"/>
-                <w:szCs w:val="20"/>
-                <w:lang w:val="es-PE"/>
+                <w:rFonts w:ascii="Constantia" w:hAnsi="Constantia"/>
+                <w:color w:val="000000"/>
+                <w:sz w:val="20"/>
+                <w:szCs w:val="20"/>
               </w:rPr>
               <w:t>Velar porque el producto final se ajuste al diseño realizado.</w:t>
             </w:r>
@@ -3282,103 +4284,263 @@
               <w:jc w:val="both"/>
               <w:cnfStyle w:val="000000000000" w:firstRow="0" w:lastRow="0" w:firstColumn="0" w:lastColumn="0" w:oddVBand="0" w:evenVBand="0" w:oddHBand="0" w:evenHBand="0" w:firstRowFirstColumn="0" w:firstRowLastColumn="0" w:lastRowFirstColumn="0" w:lastRowLastColumn="0"/>
             </w:pPr>
-            <w:r>
-              <w:rPr>
-                <w:rFonts w:ascii="Constantia" w:eastAsia="Constantia" w:hAnsi="Constantia" w:cs="Constantia"/>
-                <w:noProof/>
-                <w:sz w:val="20"/>
-                <w:szCs w:val="20"/>
-                <w:lang w:val="es-PE"/>
-              </w:rPr>
-              <w:t>Construcción de prototipos</w:t>
-            </w:r>
-            <w:r>
-              <w:rPr>
-                <w:rFonts w:ascii="Constantia" w:eastAsia="Constantia" w:hAnsi="Constantia" w:cs="Constantia"/>
-                <w:noProof/>
-                <w:sz w:val="20"/>
-                <w:szCs w:val="20"/>
-                <w:lang w:val="es-PE"/>
-              </w:rPr>
-              <w:t xml:space="preserve"> y los artefactos</w:t>
-            </w:r>
-            <w:r>
-              <w:rPr>
-                <w:rFonts w:ascii="Constantia" w:eastAsia="Constantia" w:hAnsi="Constantia" w:cs="Constantia"/>
-                <w:noProof/>
-                <w:sz w:val="20"/>
-                <w:szCs w:val="20"/>
-                <w:lang w:val="es-PE"/>
-              </w:rPr>
-              <w:t>.</w:t>
-            </w:r>
-            <w:r>
-              <w:rPr>
-                <w:rFonts w:ascii="Constantia" w:eastAsia="Constantia" w:hAnsi="Constantia" w:cs="Constantia"/>
-                <w:noProof/>
-                <w:sz w:val="20"/>
-                <w:szCs w:val="20"/>
-                <w:lang w:val="es-PE"/>
+            <w:proofErr w:type="spellStart"/>
+            <w:r>
+              <w:rPr>
+                <w:rFonts w:ascii="Constantia" w:hAnsi="Constantia"/>
+                <w:color w:val="000000"/>
+                <w:sz w:val="20"/>
+                <w:szCs w:val="20"/>
+              </w:rPr>
+              <w:t>Construcción</w:t>
+            </w:r>
+            <w:proofErr w:type="spellEnd"/>
+            <w:r>
+              <w:rPr>
+                <w:rFonts w:ascii="Constantia" w:hAnsi="Constantia"/>
+                <w:color w:val="000000"/>
+                <w:sz w:val="20"/>
+                <w:szCs w:val="20"/>
+              </w:rPr>
+              <w:t xml:space="preserve"> de </w:t>
+            </w:r>
+            <w:proofErr w:type="spellStart"/>
+            <w:r>
+              <w:rPr>
+                <w:rFonts w:ascii="Constantia" w:hAnsi="Constantia"/>
+                <w:color w:val="000000"/>
+                <w:sz w:val="20"/>
+                <w:szCs w:val="20"/>
+              </w:rPr>
+              <w:t>prototipos</w:t>
+            </w:r>
+            <w:proofErr w:type="spellEnd"/>
+            <w:r>
+              <w:rPr>
+                <w:rFonts w:ascii="Constantia" w:hAnsi="Constantia"/>
+                <w:color w:val="000000"/>
+                <w:sz w:val="20"/>
+                <w:szCs w:val="20"/>
+              </w:rPr>
+              <w:t xml:space="preserve"> y los </w:t>
+            </w:r>
+            <w:proofErr w:type="spellStart"/>
+            <w:r>
+              <w:rPr>
+                <w:rFonts w:ascii="Constantia" w:hAnsi="Constantia"/>
+                <w:color w:val="000000"/>
+                <w:sz w:val="20"/>
+                <w:szCs w:val="20"/>
+              </w:rPr>
+              <w:t>artefactos</w:t>
+            </w:r>
+            <w:proofErr w:type="spellEnd"/>
+            <w:r>
+              <w:rPr>
+                <w:rFonts w:ascii="Constantia" w:hAnsi="Constantia"/>
+                <w:color w:val="000000"/>
+                <w:sz w:val="20"/>
+                <w:szCs w:val="20"/>
+              </w:rPr>
+              <w:t xml:space="preserve">. </w:t>
+            </w:r>
+            <w:proofErr w:type="spellStart"/>
+            <w:r>
+              <w:rPr>
+                <w:rFonts w:ascii="Constantia" w:hAnsi="Constantia"/>
+                <w:color w:val="000000"/>
+                <w:sz w:val="20"/>
+                <w:szCs w:val="20"/>
+              </w:rPr>
+              <w:t>Colaboración</w:t>
+            </w:r>
+            <w:proofErr w:type="spellEnd"/>
+            <w:r>
+              <w:rPr>
+                <w:rFonts w:ascii="Constantia" w:hAnsi="Constantia"/>
+                <w:color w:val="000000"/>
+                <w:sz w:val="20"/>
+                <w:szCs w:val="20"/>
               </w:rPr>
               <w:t xml:space="preserve"> </w:t>
             </w:r>
-            <w:r>
-              <w:rPr>
-                <w:rFonts w:ascii="Constantia" w:eastAsia="Constantia" w:hAnsi="Constantia" w:cs="Constantia"/>
-                <w:noProof/>
-                <w:sz w:val="20"/>
-                <w:szCs w:val="20"/>
-                <w:lang w:val="es-PE"/>
-              </w:rPr>
-              <w:t>Colaboración en la elaboración de las pruebas</w:t>
-            </w:r>
-            <w:r>
-              <w:rPr>
-                <w:rFonts w:ascii="Constantia" w:eastAsia="Constantia" w:hAnsi="Constantia" w:cs="Constantia"/>
-                <w:noProof/>
-                <w:sz w:val="20"/>
-                <w:szCs w:val="20"/>
-                <w:lang w:val="es-PE"/>
+            <w:proofErr w:type="spellStart"/>
+            <w:r>
+              <w:rPr>
+                <w:rFonts w:ascii="Constantia" w:hAnsi="Constantia"/>
+                <w:color w:val="000000"/>
+                <w:sz w:val="20"/>
+                <w:szCs w:val="20"/>
+              </w:rPr>
+              <w:t>en</w:t>
+            </w:r>
+            <w:proofErr w:type="spellEnd"/>
+            <w:r>
+              <w:rPr>
+                <w:rFonts w:ascii="Constantia" w:hAnsi="Constantia"/>
+                <w:color w:val="000000"/>
+                <w:sz w:val="20"/>
+                <w:szCs w:val="20"/>
+              </w:rPr>
+              <w:t xml:space="preserve"> la </w:t>
+            </w:r>
+            <w:proofErr w:type="spellStart"/>
+            <w:r>
+              <w:rPr>
+                <w:rFonts w:ascii="Constantia" w:hAnsi="Constantia"/>
+                <w:color w:val="000000"/>
+                <w:sz w:val="20"/>
+                <w:szCs w:val="20"/>
+              </w:rPr>
+              <w:t>elaboración</w:t>
+            </w:r>
+            <w:proofErr w:type="spellEnd"/>
+            <w:r>
+              <w:rPr>
+                <w:rFonts w:ascii="Constantia" w:hAnsi="Constantia"/>
+                <w:color w:val="000000"/>
+                <w:sz w:val="20"/>
+                <w:szCs w:val="20"/>
+              </w:rPr>
+              <w:t xml:space="preserve"> de las </w:t>
+            </w:r>
+            <w:proofErr w:type="spellStart"/>
+            <w:r>
+              <w:rPr>
+                <w:rFonts w:ascii="Constantia" w:hAnsi="Constantia"/>
+                <w:color w:val="000000"/>
+                <w:sz w:val="20"/>
+                <w:szCs w:val="20"/>
+              </w:rPr>
+              <w:t>pruebas</w:t>
+            </w:r>
+            <w:proofErr w:type="spellEnd"/>
+            <w:r>
+              <w:rPr>
+                <w:rFonts w:ascii="Constantia" w:hAnsi="Constantia"/>
+                <w:color w:val="000000"/>
+                <w:sz w:val="20"/>
+                <w:szCs w:val="20"/>
               </w:rPr>
               <w:t xml:space="preserve"> </w:t>
             </w:r>
-            <w:r>
-              <w:rPr>
-                <w:rFonts w:ascii="Constantia" w:eastAsia="Constantia" w:hAnsi="Constantia" w:cs="Constantia"/>
-                <w:noProof/>
-                <w:sz w:val="20"/>
-                <w:szCs w:val="20"/>
-                <w:lang w:val="es-PE"/>
-              </w:rPr>
-              <w:t>funcionales, modelo de datos y en las validaciones</w:t>
-            </w:r>
-            <w:r>
-              <w:rPr>
-                <w:rFonts w:ascii="Constantia" w:eastAsia="Constantia" w:hAnsi="Constantia" w:cs="Constantia"/>
-                <w:noProof/>
-                <w:sz w:val="20"/>
-                <w:szCs w:val="20"/>
-                <w:lang w:val="es-PE"/>
-              </w:rPr>
-              <w:t xml:space="preserve"> </w:t>
-            </w:r>
-            <w:r>
-              <w:rPr>
-                <w:rFonts w:ascii="Constantia" w:eastAsia="Constantia" w:hAnsi="Constantia" w:cs="Constantia"/>
-                <w:noProof/>
-                <w:sz w:val="20"/>
-                <w:szCs w:val="20"/>
-                <w:lang w:val="es-PE"/>
-              </w:rPr>
-              <w:t>con el ususario</w:t>
-            </w:r>
-            <w:r>
-              <w:rPr>
-                <w:rFonts w:ascii="Constantia" w:eastAsia="Constantia" w:hAnsi="Constantia" w:cs="Constantia"/>
-                <w:noProof/>
-                <w:sz w:val="20"/>
-                <w:szCs w:val="20"/>
-                <w:lang w:val="es-PE"/>
+            <w:proofErr w:type="spellStart"/>
+            <w:r>
+              <w:rPr>
+                <w:rFonts w:ascii="Constantia" w:hAnsi="Constantia"/>
+                <w:color w:val="000000"/>
+                <w:sz w:val="20"/>
+                <w:szCs w:val="20"/>
+              </w:rPr>
+              <w:t>funcionales</w:t>
+            </w:r>
+            <w:proofErr w:type="spellEnd"/>
+            <w:r>
+              <w:rPr>
+                <w:rFonts w:ascii="Constantia" w:hAnsi="Constantia"/>
+                <w:color w:val="000000"/>
+                <w:sz w:val="20"/>
+                <w:szCs w:val="20"/>
+              </w:rPr>
+              <w:t xml:space="preserve">, </w:t>
+            </w:r>
+            <w:proofErr w:type="spellStart"/>
+            <w:r>
+              <w:rPr>
+                <w:rFonts w:ascii="Constantia" w:hAnsi="Constantia"/>
+                <w:color w:val="000000"/>
+                <w:sz w:val="20"/>
+                <w:szCs w:val="20"/>
+              </w:rPr>
+              <w:t>modelo</w:t>
+            </w:r>
+            <w:proofErr w:type="spellEnd"/>
+            <w:r>
+              <w:rPr>
+                <w:rFonts w:ascii="Constantia" w:hAnsi="Constantia"/>
+                <w:color w:val="000000"/>
+                <w:sz w:val="20"/>
+                <w:szCs w:val="20"/>
+              </w:rPr>
+              <w:t xml:space="preserve"> de </w:t>
+            </w:r>
+            <w:proofErr w:type="spellStart"/>
+            <w:r>
+              <w:rPr>
+                <w:rFonts w:ascii="Constantia" w:hAnsi="Constantia"/>
+                <w:color w:val="000000"/>
+                <w:sz w:val="20"/>
+                <w:szCs w:val="20"/>
+              </w:rPr>
+              <w:t>datos</w:t>
+            </w:r>
+            <w:proofErr w:type="spellEnd"/>
+            <w:r>
+              <w:rPr>
+                <w:rFonts w:ascii="Constantia" w:hAnsi="Constantia"/>
+                <w:color w:val="000000"/>
+                <w:sz w:val="20"/>
+                <w:szCs w:val="20"/>
+              </w:rPr>
+              <w:t xml:space="preserve"> y </w:t>
+            </w:r>
+            <w:proofErr w:type="spellStart"/>
+            <w:r>
+              <w:rPr>
+                <w:rFonts w:ascii="Constantia" w:hAnsi="Constantia"/>
+                <w:color w:val="000000"/>
+                <w:sz w:val="20"/>
+                <w:szCs w:val="20"/>
+              </w:rPr>
+              <w:t>en</w:t>
+            </w:r>
+            <w:proofErr w:type="spellEnd"/>
+            <w:r>
+              <w:rPr>
+                <w:rFonts w:ascii="Constantia" w:hAnsi="Constantia"/>
+                <w:color w:val="000000"/>
+                <w:sz w:val="20"/>
+                <w:szCs w:val="20"/>
+              </w:rPr>
+              <w:t xml:space="preserve"> las </w:t>
+            </w:r>
+            <w:proofErr w:type="spellStart"/>
+            <w:r>
+              <w:rPr>
+                <w:rFonts w:ascii="Constantia" w:hAnsi="Constantia"/>
+                <w:color w:val="000000"/>
+                <w:sz w:val="20"/>
+                <w:szCs w:val="20"/>
+              </w:rPr>
+              <w:t>validaciones</w:t>
+            </w:r>
+            <w:proofErr w:type="spellEnd"/>
+            <w:r>
+              <w:rPr>
+                <w:rFonts w:ascii="Constantia" w:hAnsi="Constantia"/>
+                <w:color w:val="000000"/>
+                <w:sz w:val="20"/>
+                <w:szCs w:val="20"/>
+              </w:rPr>
+              <w:t xml:space="preserve"> con el </w:t>
+            </w:r>
+            <w:proofErr w:type="spellStart"/>
+            <w:r>
+              <w:rPr>
+                <w:rFonts w:ascii="Constantia" w:hAnsi="Constantia"/>
+                <w:color w:val="000000"/>
+                <w:sz w:val="20"/>
+                <w:szCs w:val="20"/>
+              </w:rPr>
+              <w:t>usuario</w:t>
+            </w:r>
+            <w:proofErr w:type="spellEnd"/>
+            <w:r>
+              <w:rPr>
+                <w:rFonts w:ascii="Constantia" w:hAnsi="Constantia"/>
+                <w:color w:val="000000"/>
+                <w:sz w:val="20"/>
+                <w:szCs w:val="20"/>
               </w:rPr>
               <w:t>.</w:t>
             </w:r>
@@ -3484,104 +4646,52 @@
           </w:tcPr>
           <w:p>
             <w:pPr>
+              <w:pStyle w:val="NormalWeb"/>
+              <w:spacing w:before="0" w:beforeAutospacing="0" w:after="0" w:afterAutospacing="0"/>
               <w:jc w:val="both"/>
               <w:cnfStyle w:val="000000100000" w:firstRow="0" w:lastRow="0" w:firstColumn="0" w:lastColumn="0" w:oddVBand="0" w:evenVBand="0" w:oddHBand="1" w:evenHBand="0" w:firstRowFirstColumn="0" w:firstRowLastColumn="0" w:lastRowFirstColumn="0" w:lastRowLastColumn="0"/>
-              <w:rPr>
-                <w:rFonts w:ascii="Constantia" w:eastAsia="Constantia" w:hAnsi="Constantia" w:cs="Constantia"/>
-                <w:noProof/>
-                <w:sz w:val="20"/>
-                <w:szCs w:val="20"/>
-                <w:lang w:val="es-PE"/>
-              </w:rPr>
             </w:pPr>
             <w:r>
               <w:rPr>
-                <w:rFonts w:ascii="Constantia" w:eastAsia="Constantia" w:hAnsi="Constantia" w:cs="Constantia"/>
-                <w:noProof/>
-                <w:sz w:val="20"/>
-                <w:szCs w:val="20"/>
-                <w:lang w:val="es-PE"/>
-              </w:rPr>
-              <w:t>Encargado de la generaci</w:t>
-            </w:r>
-            <w:r>
-              <w:rPr>
-                <w:rFonts w:ascii="Constantia" w:eastAsia="Constantia" w:hAnsi="Constantia" w:cs="Constantia"/>
-                <w:noProof/>
-                <w:sz w:val="20"/>
-                <w:szCs w:val="20"/>
-                <w:lang w:val="es-PE"/>
-              </w:rPr>
-              <w:t>ó</w:t>
-            </w:r>
-            <w:r>
-              <w:rPr>
-                <w:rFonts w:ascii="Constantia" w:eastAsia="Constantia" w:hAnsi="Constantia" w:cs="Constantia"/>
-                <w:noProof/>
-                <w:sz w:val="20"/>
-                <w:szCs w:val="20"/>
-                <w:lang w:val="es-PE"/>
-              </w:rPr>
-              <w:t>n de planes de prueba.</w:t>
+                <w:rFonts w:ascii="Constantia" w:hAnsi="Constantia"/>
+                <w:color w:val="000000"/>
+                <w:sz w:val="20"/>
+                <w:szCs w:val="20"/>
+              </w:rPr>
+              <w:t>Encargado de la generación de planes de prueba.</w:t>
             </w:r>
           </w:p>
           <w:p>
             <w:pPr>
+              <w:pStyle w:val="NormalWeb"/>
+              <w:spacing w:before="0" w:beforeAutospacing="0" w:after="0" w:afterAutospacing="0"/>
               <w:jc w:val="both"/>
               <w:cnfStyle w:val="000000100000" w:firstRow="0" w:lastRow="0" w:firstColumn="0" w:lastColumn="0" w:oddVBand="0" w:evenVBand="0" w:oddHBand="1" w:evenHBand="0" w:firstRowFirstColumn="0" w:firstRowLastColumn="0" w:lastRowFirstColumn="0" w:lastRowLastColumn="0"/>
-              <w:rPr>
-                <w:rFonts w:ascii="Constantia" w:eastAsia="Constantia" w:hAnsi="Constantia" w:cs="Constantia"/>
-                <w:noProof/>
-                <w:sz w:val="20"/>
-                <w:szCs w:val="20"/>
-                <w:lang w:val="es-PE"/>
-              </w:rPr>
             </w:pPr>
             <w:r>
               <w:rPr>
-                <w:rFonts w:ascii="Constantia" w:eastAsia="Constantia" w:hAnsi="Constantia" w:cs="Constantia"/>
-                <w:noProof/>
-                <w:sz w:val="20"/>
-                <w:szCs w:val="20"/>
-                <w:lang w:val="es-PE"/>
-              </w:rPr>
-              <w:t>Encagado de encontrar errores en la aplicación.</w:t>
+                <w:rFonts w:ascii="Constantia" w:hAnsi="Constantia"/>
+                <w:color w:val="000000"/>
+                <w:sz w:val="20"/>
+                <w:szCs w:val="20"/>
+              </w:rPr>
+              <w:t>Encargado de encontrar errores en la aplicación.</w:t>
             </w:r>
           </w:p>
           <w:p>
             <w:pPr>
-              <w:jc w:val="both"/>
+              <w:pStyle w:val="NormalWeb"/>
+              <w:spacing w:before="0" w:beforeAutospacing="0" w:after="0" w:afterAutospacing="0"/>
               <w:cnfStyle w:val="000000100000" w:firstRow="0" w:lastRow="0" w:firstColumn="0" w:lastColumn="0" w:oddVBand="0" w:evenVBand="0" w:oddHBand="1" w:evenHBand="0" w:firstRowFirstColumn="0" w:firstRowLastColumn="0" w:lastRowFirstColumn="0" w:lastRowLastColumn="0"/>
             </w:pPr>
             <w:r>
               <w:rPr>
-                <w:rFonts w:ascii="Constantia" w:eastAsia="Constantia" w:hAnsi="Constantia" w:cs="Constantia"/>
-                <w:noProof/>
-                <w:sz w:val="20"/>
-                <w:szCs w:val="20"/>
-                <w:lang w:val="es-PE"/>
-              </w:rPr>
-              <w:t>Encargad</w:t>
-            </w:r>
-            <w:r>
-              <w:rPr>
-                <w:rFonts w:ascii="Constantia" w:eastAsia="Constantia" w:hAnsi="Constantia" w:cs="Constantia"/>
-                <w:noProof/>
-                <w:sz w:val="20"/>
-                <w:szCs w:val="20"/>
-                <w:lang w:val="es-PE"/>
-              </w:rPr>
-              <w:t>o</w:t>
-            </w:r>
-            <w:r>
-              <w:rPr>
-                <w:rFonts w:ascii="Constantia" w:eastAsia="Constantia" w:hAnsi="Constantia" w:cs="Constantia"/>
-                <w:noProof/>
-                <w:sz w:val="20"/>
-                <w:szCs w:val="20"/>
-                <w:lang w:val="es-PE"/>
-              </w:rPr>
-              <w:t xml:space="preserve"> de documentar los hallazgos, planer y ejecutar ciclos de prueba.</w:t>
+                <w:rFonts w:ascii="Constantia" w:hAnsi="Constantia"/>
+                <w:color w:val="000000"/>
+                <w:sz w:val="20"/>
+                <w:szCs w:val="20"/>
+              </w:rPr>
+              <w:t>Encargado de documentar los hallazgos, planear y ejecutar ciclos de prueba.</w:t>
             </w:r>
           </w:p>
         </w:tc>
@@ -3682,48 +4792,55 @@
           </w:tcPr>
           <w:p>
             <w:pPr>
+              <w:pStyle w:val="NormalWeb"/>
+              <w:spacing w:before="0" w:beforeAutospacing="0" w:after="0" w:afterAutospacing="0"/>
               <w:jc w:val="both"/>
               <w:cnfStyle w:val="000000000000" w:firstRow="0" w:lastRow="0" w:firstColumn="0" w:lastColumn="0" w:oddVBand="0" w:evenVBand="0" w:oddHBand="0" w:evenHBand="0" w:firstRowFirstColumn="0" w:firstRowLastColumn="0" w:lastRowFirstColumn="0" w:lastRowLastColumn="0"/>
-              <w:rPr>
-                <w:rFonts w:ascii="Constantia" w:eastAsia="Constantia" w:hAnsi="Constantia" w:cs="Constantia"/>
-                <w:noProof/>
-                <w:sz w:val="20"/>
-                <w:szCs w:val="20"/>
-                <w:lang w:val="es-PE"/>
-              </w:rPr>
             </w:pPr>
             <w:r>
               <w:rPr>
-                <w:rFonts w:ascii="Constantia" w:eastAsia="Constantia" w:hAnsi="Constantia" w:cs="Constantia"/>
-                <w:noProof/>
-                <w:sz w:val="20"/>
-                <w:szCs w:val="20"/>
-                <w:lang w:val="es-PE"/>
-              </w:rPr>
-              <w:t>Velar porque el sistema que será entregado al cliente cumpla con los estándares de calidad de la compañia.</w:t>
+                <w:rFonts w:ascii="Constantia" w:hAnsi="Constantia"/>
+                <w:color w:val="000000"/>
+                <w:sz w:val="20"/>
+                <w:szCs w:val="20"/>
+              </w:rPr>
+              <w:t>Velar porque el sistema que será entregado al cliente cumpla con los estándares de calidad de la compañía.</w:t>
             </w:r>
           </w:p>
           <w:p>
             <w:pPr>
-              <w:jc w:val="both"/>
+              <w:pStyle w:val="NormalWeb"/>
+              <w:spacing w:before="0" w:beforeAutospacing="0" w:after="0" w:afterAutospacing="0"/>
               <w:cnfStyle w:val="000000000000" w:firstRow="0" w:lastRow="0" w:firstColumn="0" w:lastColumn="0" w:oddVBand="0" w:evenVBand="0" w:oddHBand="0" w:evenHBand="0" w:firstRowFirstColumn="0" w:firstRowLastColumn="0" w:lastRowFirstColumn="0" w:lastRowLastColumn="0"/>
-              <w:rPr>
-                <w:rFonts w:ascii="Constantia" w:eastAsia="Constantia" w:hAnsi="Constantia" w:cs="Constantia"/>
-                <w:noProof/>
-                <w:sz w:val="20"/>
-                <w:szCs w:val="20"/>
-                <w:lang w:val="es-PE"/>
-              </w:rPr>
             </w:pPr>
             <w:r>
               <w:rPr>
-                <w:rFonts w:ascii="Constantia" w:eastAsia="Constantia" w:hAnsi="Constantia" w:cs="Constantia"/>
-                <w:noProof/>
-                <w:sz w:val="20"/>
-                <w:szCs w:val="20"/>
-                <w:lang w:val="es-PE"/>
-              </w:rPr>
-              <w:t>Velar por el cuplimiento del proceso de desarrollo de software se define.</w:t>
+                <w:rFonts w:ascii="Constantia" w:hAnsi="Constantia"/>
+                <w:color w:val="000000"/>
+                <w:sz w:val="20"/>
+                <w:szCs w:val="20"/>
+              </w:rPr>
+              <w:t xml:space="preserve">Velar por el </w:t>
+            </w:r>
+            <w:proofErr w:type="spellStart"/>
+            <w:r>
+              <w:rPr>
+                <w:rFonts w:ascii="Constantia" w:hAnsi="Constantia"/>
+                <w:color w:val="000000"/>
+                <w:sz w:val="20"/>
+                <w:szCs w:val="20"/>
+              </w:rPr>
+              <w:t>cuplimiento</w:t>
+            </w:r>
+            <w:proofErr w:type="spellEnd"/>
+            <w:r>
+              <w:rPr>
+                <w:rFonts w:ascii="Constantia" w:hAnsi="Constantia"/>
+                <w:color w:val="000000"/>
+                <w:sz w:val="20"/>
+                <w:szCs w:val="20"/>
+              </w:rPr>
+              <w:t xml:space="preserve"> del proceso de desarrollo de software se define.</w:t>
             </w:r>
           </w:p>
         </w:tc>
@@ -3851,15 +4968,265 @@
                 <w:lang w:val="es-PE"/>
               </w:rPr>
             </w:pPr>
-            <w:r>
-              <w:rPr>
-                <w:rFonts w:ascii="Constantia" w:eastAsia="Constantia" w:hAnsi="Constantia" w:cs="Constantia"/>
-                <w:noProof/>
-                <w:sz w:val="20"/>
-                <w:szCs w:val="20"/>
-                <w:lang w:val="es-PE"/>
-              </w:rPr>
-              <w:t>Permitir el almacenamiento y recuperación de la documentación de los procesos y productos más recientes durante el desarollo, mantenimiento asi la información.</w:t>
+            <w:proofErr w:type="spellStart"/>
+            <w:r>
+              <w:rPr>
+                <w:rFonts w:ascii="Constantia" w:hAnsi="Constantia"/>
+                <w:color w:val="000000"/>
+                <w:sz w:val="20"/>
+                <w:szCs w:val="20"/>
+              </w:rPr>
+              <w:t>Permitir</w:t>
+            </w:r>
+            <w:proofErr w:type="spellEnd"/>
+            <w:r>
+              <w:rPr>
+                <w:rFonts w:ascii="Constantia" w:hAnsi="Constantia"/>
+                <w:color w:val="000000"/>
+                <w:sz w:val="20"/>
+                <w:szCs w:val="20"/>
+              </w:rPr>
+              <w:t xml:space="preserve"> el </w:t>
+            </w:r>
+            <w:proofErr w:type="spellStart"/>
+            <w:r>
+              <w:rPr>
+                <w:rFonts w:ascii="Constantia" w:hAnsi="Constantia"/>
+                <w:color w:val="000000"/>
+                <w:sz w:val="20"/>
+                <w:szCs w:val="20"/>
+              </w:rPr>
+              <w:t>almacenamiento</w:t>
+            </w:r>
+            <w:proofErr w:type="spellEnd"/>
+            <w:r>
+              <w:rPr>
+                <w:rFonts w:ascii="Constantia" w:hAnsi="Constantia"/>
+                <w:color w:val="000000"/>
+                <w:sz w:val="20"/>
+                <w:szCs w:val="20"/>
+              </w:rPr>
+              <w:t xml:space="preserve"> y </w:t>
+            </w:r>
+            <w:proofErr w:type="spellStart"/>
+            <w:r>
+              <w:rPr>
+                <w:rFonts w:ascii="Constantia" w:hAnsi="Constantia"/>
+                <w:color w:val="000000"/>
+                <w:sz w:val="20"/>
+                <w:szCs w:val="20"/>
+              </w:rPr>
+              <w:t>recuperación</w:t>
+            </w:r>
+            <w:proofErr w:type="spellEnd"/>
+            <w:r>
+              <w:rPr>
+                <w:rFonts w:ascii="Constantia" w:hAnsi="Constantia"/>
+                <w:color w:val="000000"/>
+                <w:sz w:val="20"/>
+                <w:szCs w:val="20"/>
+              </w:rPr>
+              <w:t xml:space="preserve"> de la </w:t>
+            </w:r>
+            <w:proofErr w:type="spellStart"/>
+            <w:r>
+              <w:rPr>
+                <w:rFonts w:ascii="Constantia" w:hAnsi="Constantia"/>
+                <w:color w:val="000000"/>
+                <w:sz w:val="20"/>
+                <w:szCs w:val="20"/>
+              </w:rPr>
+              <w:t>documentación</w:t>
+            </w:r>
+            <w:proofErr w:type="spellEnd"/>
+            <w:r>
+              <w:rPr>
+                <w:rFonts w:ascii="Constantia" w:hAnsi="Constantia"/>
+                <w:color w:val="000000"/>
+                <w:sz w:val="20"/>
+                <w:szCs w:val="20"/>
+              </w:rPr>
+              <w:t xml:space="preserve"> de los </w:t>
+            </w:r>
+            <w:proofErr w:type="spellStart"/>
+            <w:r>
+              <w:rPr>
+                <w:rFonts w:ascii="Constantia" w:hAnsi="Constantia"/>
+                <w:color w:val="000000"/>
+                <w:sz w:val="20"/>
+                <w:szCs w:val="20"/>
+              </w:rPr>
+              <w:t>procesos</w:t>
+            </w:r>
+            <w:proofErr w:type="spellEnd"/>
+            <w:r>
+              <w:rPr>
+                <w:rFonts w:ascii="Constantia" w:hAnsi="Constantia"/>
+                <w:color w:val="000000"/>
+                <w:sz w:val="20"/>
+                <w:szCs w:val="20"/>
+              </w:rPr>
+              <w:t xml:space="preserve"> y </w:t>
+            </w:r>
+            <w:proofErr w:type="spellStart"/>
+            <w:r>
+              <w:rPr>
+                <w:rFonts w:ascii="Constantia" w:hAnsi="Constantia"/>
+                <w:color w:val="000000"/>
+                <w:sz w:val="20"/>
+                <w:szCs w:val="20"/>
+              </w:rPr>
+              <w:t>productos</w:t>
+            </w:r>
+            <w:proofErr w:type="spellEnd"/>
+            <w:r>
+              <w:rPr>
+                <w:rFonts w:ascii="Constantia" w:hAnsi="Constantia"/>
+                <w:color w:val="000000"/>
+                <w:sz w:val="20"/>
+                <w:szCs w:val="20"/>
+              </w:rPr>
+              <w:t xml:space="preserve"> </w:t>
+            </w:r>
+            <w:proofErr w:type="spellStart"/>
+            <w:r>
+              <w:rPr>
+                <w:rFonts w:ascii="Constantia" w:hAnsi="Constantia"/>
+                <w:color w:val="000000"/>
+                <w:sz w:val="20"/>
+                <w:szCs w:val="20"/>
+              </w:rPr>
+              <w:t>más</w:t>
+            </w:r>
+            <w:proofErr w:type="spellEnd"/>
+            <w:r>
+              <w:rPr>
+                <w:rFonts w:ascii="Constantia" w:hAnsi="Constantia"/>
+                <w:color w:val="000000"/>
+                <w:sz w:val="20"/>
+                <w:szCs w:val="20"/>
+              </w:rPr>
+              <w:t xml:space="preserve"> </w:t>
+            </w:r>
+            <w:proofErr w:type="spellStart"/>
+            <w:r>
+              <w:rPr>
+                <w:rFonts w:ascii="Constantia" w:hAnsi="Constantia"/>
+                <w:color w:val="000000"/>
+                <w:sz w:val="20"/>
+                <w:szCs w:val="20"/>
+              </w:rPr>
+              <w:t>recientes</w:t>
+            </w:r>
+            <w:proofErr w:type="spellEnd"/>
+            <w:r>
+              <w:rPr>
+                <w:rFonts w:ascii="Constantia" w:hAnsi="Constantia"/>
+                <w:color w:val="000000"/>
+                <w:sz w:val="20"/>
+                <w:szCs w:val="20"/>
+              </w:rPr>
+              <w:t xml:space="preserve"> </w:t>
+            </w:r>
+            <w:proofErr w:type="spellStart"/>
+            <w:r>
+              <w:rPr>
+                <w:rFonts w:ascii="Constantia" w:hAnsi="Constantia"/>
+                <w:color w:val="000000"/>
+                <w:sz w:val="20"/>
+                <w:szCs w:val="20"/>
+              </w:rPr>
+              <w:t>durante</w:t>
+            </w:r>
+            <w:proofErr w:type="spellEnd"/>
+            <w:r>
+              <w:rPr>
+                <w:rFonts w:ascii="Constantia" w:hAnsi="Constantia"/>
+                <w:color w:val="000000"/>
+                <w:sz w:val="20"/>
+                <w:szCs w:val="20"/>
+              </w:rPr>
+              <w:t xml:space="preserve"> el </w:t>
+            </w:r>
+            <w:proofErr w:type="spellStart"/>
+            <w:r>
+              <w:rPr>
+                <w:rFonts w:ascii="Constantia" w:hAnsi="Constantia"/>
+                <w:color w:val="000000"/>
+                <w:sz w:val="20"/>
+                <w:szCs w:val="20"/>
+              </w:rPr>
+              <w:t>desarrollo</w:t>
+            </w:r>
+            <w:proofErr w:type="spellEnd"/>
+            <w:r>
+              <w:rPr>
+                <w:rFonts w:ascii="Constantia" w:hAnsi="Constantia"/>
+                <w:color w:val="000000"/>
+                <w:sz w:val="20"/>
+                <w:szCs w:val="20"/>
+              </w:rPr>
+              <w:t xml:space="preserve">, </w:t>
+            </w:r>
+            <w:proofErr w:type="spellStart"/>
+            <w:r>
+              <w:rPr>
+                <w:rFonts w:ascii="Constantia" w:hAnsi="Constantia"/>
+                <w:color w:val="000000"/>
+                <w:sz w:val="20"/>
+                <w:szCs w:val="20"/>
+              </w:rPr>
+              <w:t>mantenimiento</w:t>
+            </w:r>
+            <w:proofErr w:type="spellEnd"/>
+            <w:r>
+              <w:rPr>
+                <w:rFonts w:ascii="Constantia" w:hAnsi="Constantia"/>
+                <w:color w:val="000000"/>
+                <w:sz w:val="20"/>
+                <w:szCs w:val="20"/>
+              </w:rPr>
+              <w:t xml:space="preserve"> </w:t>
+            </w:r>
+            <w:proofErr w:type="spellStart"/>
+            <w:r>
+              <w:rPr>
+                <w:rFonts w:ascii="Constantia" w:hAnsi="Constantia"/>
+                <w:color w:val="000000"/>
+                <w:sz w:val="20"/>
+                <w:szCs w:val="20"/>
+              </w:rPr>
+              <w:t>así</w:t>
+            </w:r>
+            <w:proofErr w:type="spellEnd"/>
+            <w:r>
+              <w:rPr>
+                <w:rFonts w:ascii="Constantia" w:hAnsi="Constantia"/>
+                <w:color w:val="000000"/>
+                <w:sz w:val="20"/>
+                <w:szCs w:val="20"/>
+              </w:rPr>
+              <w:t xml:space="preserve"> la </w:t>
+            </w:r>
+            <w:proofErr w:type="spellStart"/>
+            <w:r>
+              <w:rPr>
+                <w:rFonts w:ascii="Constantia" w:hAnsi="Constantia"/>
+                <w:color w:val="000000"/>
+                <w:sz w:val="20"/>
+                <w:szCs w:val="20"/>
+              </w:rPr>
+              <w:t>información</w:t>
+            </w:r>
+            <w:proofErr w:type="spellEnd"/>
+            <w:r>
+              <w:rPr>
+                <w:rFonts w:ascii="Constantia" w:hAnsi="Constantia"/>
+                <w:color w:val="000000"/>
+                <w:sz w:val="20"/>
+                <w:szCs w:val="20"/>
+              </w:rPr>
+              <w:t>.</w:t>
             </w:r>
           </w:p>
         </w:tc>
@@ -3988,79 +5355,59 @@
           </w:tcPr>
           <w:p>
             <w:pPr>
+              <w:pStyle w:val="NormalWeb"/>
+              <w:spacing w:before="0" w:beforeAutospacing="0" w:after="0" w:afterAutospacing="0"/>
               <w:jc w:val="both"/>
               <w:cnfStyle w:val="000000000000" w:firstRow="0" w:lastRow="0" w:firstColumn="0" w:lastColumn="0" w:oddVBand="0" w:evenVBand="0" w:oddHBand="0" w:evenHBand="0" w:firstRowFirstColumn="0" w:firstRowLastColumn="0" w:lastRowFirstColumn="0" w:lastRowLastColumn="0"/>
-              <w:rPr>
-                <w:rFonts w:ascii="Constantia" w:eastAsia="Constantia" w:hAnsi="Constantia" w:cs="Constantia"/>
-                <w:noProof/>
-                <w:sz w:val="20"/>
-                <w:szCs w:val="20"/>
-                <w:lang w:val="es-PE"/>
-              </w:rPr>
             </w:pPr>
             <w:r>
               <w:rPr>
-                <w:rFonts w:ascii="Constantia" w:eastAsia="Constantia" w:hAnsi="Constantia" w:cs="Constantia"/>
-                <w:noProof/>
-                <w:sz w:val="20"/>
-                <w:szCs w:val="20"/>
-                <w:lang w:val="es-PE"/>
-              </w:rPr>
-              <w:t>Modificar el software paraadaptar nuevas funciones o modificar algunas funciones existentes.</w:t>
+                <w:rFonts w:ascii="Constantia" w:hAnsi="Constantia"/>
+                <w:color w:val="000000"/>
+                <w:sz w:val="20"/>
+                <w:szCs w:val="20"/>
+              </w:rPr>
+              <w:t>Modificar el software para adaptar nuevas funciones o modificar algunas funciones existentes.</w:t>
             </w:r>
           </w:p>
           <w:p>
             <w:pPr>
+              <w:pStyle w:val="NormalWeb"/>
+              <w:spacing w:before="0" w:beforeAutospacing="0" w:after="0" w:afterAutospacing="0"/>
               <w:jc w:val="both"/>
               <w:cnfStyle w:val="000000000000" w:firstRow="0" w:lastRow="0" w:firstColumn="0" w:lastColumn="0" w:oddVBand="0" w:evenVBand="0" w:oddHBand="0" w:evenHBand="0" w:firstRowFirstColumn="0" w:firstRowLastColumn="0" w:lastRowFirstColumn="0" w:lastRowLastColumn="0"/>
-              <w:rPr>
-                <w:rFonts w:ascii="Constantia" w:eastAsia="Constantia" w:hAnsi="Constantia" w:cs="Constantia"/>
-                <w:noProof/>
-                <w:sz w:val="20"/>
-                <w:szCs w:val="20"/>
-                <w:lang w:val="es-PE"/>
-              </w:rPr>
             </w:pPr>
             <w:r>
               <w:rPr>
-                <w:rFonts w:ascii="Constantia" w:eastAsia="Constantia" w:hAnsi="Constantia" w:cs="Constantia"/>
-                <w:noProof/>
-                <w:sz w:val="20"/>
-                <w:szCs w:val="20"/>
-                <w:lang w:val="es-PE"/>
+                <w:rFonts w:ascii="Constantia" w:hAnsi="Constantia"/>
+                <w:color w:val="000000"/>
+                <w:sz w:val="20"/>
+                <w:szCs w:val="20"/>
               </w:rPr>
               <w:t>Modernizar el software por medio de cambios al sistema.</w:t>
             </w:r>
           </w:p>
           <w:p>
             <w:pPr>
-              <w:jc w:val="both"/>
+              <w:pStyle w:val="NormalWeb"/>
+              <w:spacing w:before="0" w:beforeAutospacing="0" w:after="0" w:afterAutospacing="0"/>
               <w:cnfStyle w:val="000000000000" w:firstRow="0" w:lastRow="0" w:firstColumn="0" w:lastColumn="0" w:oddVBand="0" w:evenVBand="0" w:oddHBand="0" w:evenHBand="0" w:firstRowFirstColumn="0" w:firstRowLastColumn="0" w:lastRowFirstColumn="0" w:lastRowLastColumn="0"/>
-              <w:rPr>
-                <w:rFonts w:ascii="Constantia" w:eastAsia="Constantia" w:hAnsi="Constantia" w:cs="Constantia"/>
-                <w:noProof/>
-                <w:sz w:val="20"/>
-                <w:szCs w:val="20"/>
-                <w:lang w:val="es-PE"/>
-              </w:rPr>
             </w:pPr>
             <w:r>
               <w:rPr>
-                <w:rFonts w:ascii="Constantia" w:eastAsia="Constantia" w:hAnsi="Constantia" w:cs="Constantia"/>
-                <w:noProof/>
-                <w:sz w:val="20"/>
-                <w:szCs w:val="20"/>
-                <w:lang w:val="es-PE"/>
-              </w:rPr>
-              <w:t xml:space="preserve">Asegurse de que el equipo de desarrollo esté </w:t>
-            </w:r>
-            <w:r>
-              <w:rPr>
-                <w:rFonts w:ascii="Constantia" w:eastAsia="Constantia" w:hAnsi="Constantia" w:cs="Constantia"/>
-                <w:noProof/>
-                <w:sz w:val="20"/>
-                <w:szCs w:val="20"/>
-                <w:lang w:val="es-PE"/>
+                <w:rFonts w:ascii="Constantia" w:hAnsi="Constantia"/>
+                <w:color w:val="000000"/>
+                <w:sz w:val="20"/>
+                <w:szCs w:val="20"/>
+              </w:rPr>
+              <w:t xml:space="preserve">Asegúrese de que el equipo de desarrollo esté </w:t>
+            </w:r>
+            <w:r>
+              <w:rPr>
+                <w:rFonts w:ascii="Constantia" w:hAnsi="Constantia"/>
+                <w:color w:val="000000"/>
+                <w:sz w:val="20"/>
+                <w:szCs w:val="20"/>
               </w:rPr>
               <w:lastRenderedPageBreak/>
               <w:t>informado de los errores encontrados en el sistema.</w:t>
@@ -4195,124 +5542,89 @@
           </w:tcPr>
           <w:p>
             <w:pPr>
+              <w:pStyle w:val="NormalWeb"/>
+              <w:spacing w:before="0" w:beforeAutospacing="0" w:after="0" w:afterAutospacing="0"/>
               <w:jc w:val="both"/>
               <w:cnfStyle w:val="000000100000" w:firstRow="0" w:lastRow="0" w:firstColumn="0" w:lastColumn="0" w:oddVBand="0" w:evenVBand="0" w:oddHBand="1" w:evenHBand="0" w:firstRowFirstColumn="0" w:firstRowLastColumn="0" w:lastRowFirstColumn="0" w:lastRowLastColumn="0"/>
-              <w:rPr>
-                <w:rFonts w:ascii="Constantia" w:eastAsia="Constantia" w:hAnsi="Constantia" w:cs="Constantia"/>
-                <w:noProof/>
-                <w:sz w:val="20"/>
-                <w:szCs w:val="20"/>
-                <w:lang w:val="es-PE"/>
-              </w:rPr>
             </w:pPr>
             <w:r>
               <w:rPr>
-                <w:rFonts w:ascii="Constantia" w:eastAsia="Constantia" w:hAnsi="Constantia" w:cs="Constantia"/>
-                <w:noProof/>
-                <w:sz w:val="20"/>
-                <w:szCs w:val="20"/>
-                <w:lang w:val="es-PE"/>
+                <w:rFonts w:ascii="Constantia" w:hAnsi="Constantia"/>
+                <w:color w:val="000000"/>
+                <w:sz w:val="20"/>
+                <w:szCs w:val="20"/>
               </w:rPr>
               <w:t>Administración de V&amp;V de software.</w:t>
             </w:r>
           </w:p>
           <w:p>
             <w:pPr>
+              <w:pStyle w:val="NormalWeb"/>
+              <w:spacing w:before="0" w:beforeAutospacing="0" w:after="0" w:afterAutospacing="0"/>
               <w:jc w:val="both"/>
               <w:cnfStyle w:val="000000100000" w:firstRow="0" w:lastRow="0" w:firstColumn="0" w:lastColumn="0" w:oddVBand="0" w:evenVBand="0" w:oddHBand="1" w:evenHBand="0" w:firstRowFirstColumn="0" w:firstRowLastColumn="0" w:lastRowFirstColumn="0" w:lastRowLastColumn="0"/>
-              <w:rPr>
-                <w:rFonts w:ascii="Constantia" w:eastAsia="Constantia" w:hAnsi="Constantia" w:cs="Constantia"/>
-                <w:noProof/>
-                <w:sz w:val="20"/>
-                <w:szCs w:val="20"/>
-                <w:lang w:val="es-PE"/>
-              </w:rPr>
             </w:pPr>
             <w:r>
               <w:rPr>
-                <w:rFonts w:ascii="Constantia" w:eastAsia="Constantia" w:hAnsi="Constantia" w:cs="Constantia"/>
-                <w:noProof/>
-                <w:sz w:val="20"/>
-                <w:szCs w:val="20"/>
-                <w:lang w:val="es-PE"/>
-              </w:rPr>
-              <w:t>Monit</w:t>
-            </w:r>
-            <w:r>
-              <w:rPr>
-                <w:rFonts w:ascii="Constantia" w:eastAsia="Constantia" w:hAnsi="Constantia" w:cs="Constantia"/>
-                <w:noProof/>
-                <w:sz w:val="20"/>
-                <w:szCs w:val="20"/>
-                <w:lang w:val="es-PE"/>
-              </w:rPr>
-              <w:t>o</w:t>
-            </w:r>
-            <w:r>
-              <w:rPr>
-                <w:rFonts w:ascii="Constantia" w:eastAsia="Constantia" w:hAnsi="Constantia" w:cs="Constantia"/>
-                <w:noProof/>
-                <w:sz w:val="20"/>
-                <w:szCs w:val="20"/>
-                <w:lang w:val="es-PE"/>
-              </w:rPr>
-              <w:t>reo del progreso técnico de V&amp;V y calidad de resultados</w:t>
-            </w:r>
-            <w:r>
-              <w:rPr>
-                <w:rFonts w:ascii="Constantia" w:eastAsia="Constantia" w:hAnsi="Constantia" w:cs="Constantia"/>
-                <w:noProof/>
-                <w:sz w:val="20"/>
-                <w:szCs w:val="20"/>
-                <w:lang w:val="es-PE"/>
-              </w:rPr>
-              <w:t>.</w:t>
+                <w:rFonts w:ascii="Constantia" w:hAnsi="Constantia"/>
+                <w:color w:val="000000"/>
+                <w:sz w:val="20"/>
+                <w:szCs w:val="20"/>
+              </w:rPr>
+              <w:t>Monitoreo del progreso técnico de V&amp;V y calidad de resultados.</w:t>
             </w:r>
           </w:p>
           <w:p>
             <w:pPr>
+              <w:pStyle w:val="NormalWeb"/>
+              <w:spacing w:before="0" w:beforeAutospacing="0" w:after="0" w:afterAutospacing="0"/>
               <w:jc w:val="both"/>
               <w:cnfStyle w:val="000000100000" w:firstRow="0" w:lastRow="0" w:firstColumn="0" w:lastColumn="0" w:oddVBand="0" w:evenVBand="0" w:oddHBand="1" w:evenHBand="0" w:firstRowFirstColumn="0" w:firstRowLastColumn="0" w:lastRowFirstColumn="0" w:lastRowLastColumn="0"/>
-              <w:rPr>
-                <w:rFonts w:ascii="Constantia" w:eastAsia="Constantia" w:hAnsi="Constantia" w:cs="Constantia"/>
-                <w:noProof/>
-                <w:sz w:val="20"/>
-                <w:szCs w:val="20"/>
-                <w:lang w:val="es-PE"/>
-              </w:rPr>
             </w:pPr>
             <w:r>
               <w:rPr>
-                <w:rFonts w:ascii="Constantia" w:eastAsia="Constantia" w:hAnsi="Constantia" w:cs="Constantia"/>
-                <w:noProof/>
-                <w:sz w:val="20"/>
-                <w:szCs w:val="20"/>
-                <w:lang w:val="es-PE"/>
-              </w:rPr>
-              <w:t>Examinar documentos de ususario, diseño del software, requisitos de software, código y transferencia.</w:t>
+                <w:rFonts w:ascii="Constantia" w:hAnsi="Constantia"/>
+                <w:color w:val="000000"/>
+                <w:sz w:val="20"/>
+                <w:szCs w:val="20"/>
+              </w:rPr>
+              <w:t>Examinar documentos de usuario, diseño del software, requisitos de software, código y transferencia.</w:t>
             </w:r>
           </w:p>
           <w:p>
             <w:pPr>
-              <w:jc w:val="both"/>
+              <w:pStyle w:val="NormalWeb"/>
+              <w:spacing w:before="0" w:beforeAutospacing="0" w:after="0" w:afterAutospacing="0"/>
               <w:cnfStyle w:val="000000100000" w:firstRow="0" w:lastRow="0" w:firstColumn="0" w:lastColumn="0" w:oddVBand="0" w:evenVBand="0" w:oddHBand="1" w:evenHBand="0" w:firstRowFirstColumn="0" w:firstRowLastColumn="0" w:lastRowFirstColumn="0" w:lastRowLastColumn="0"/>
-              <w:rPr>
-                <w:rFonts w:ascii="Constantia" w:eastAsia="Constantia" w:hAnsi="Constantia" w:cs="Constantia"/>
-                <w:noProof/>
-                <w:sz w:val="20"/>
-                <w:szCs w:val="20"/>
-                <w:lang w:val="es-PE"/>
-              </w:rPr>
             </w:pPr>
             <w:r>
               <w:rPr>
-                <w:rFonts w:ascii="Constantia" w:eastAsia="Constantia" w:hAnsi="Constantia" w:cs="Constantia"/>
-                <w:noProof/>
-                <w:sz w:val="20"/>
-                <w:szCs w:val="20"/>
-                <w:lang w:val="es-PE"/>
-              </w:rPr>
-              <w:t>Administracion de tests.</w:t>
+                <w:rFonts w:ascii="Constantia" w:hAnsi="Constantia"/>
+                <w:color w:val="000000"/>
+                <w:sz w:val="20"/>
+                <w:szCs w:val="20"/>
+              </w:rPr>
+              <w:t xml:space="preserve">Administración de </w:t>
+            </w:r>
+            <w:proofErr w:type="spellStart"/>
+            <w:r>
+              <w:rPr>
+                <w:rFonts w:ascii="Constantia" w:hAnsi="Constantia"/>
+                <w:color w:val="000000"/>
+                <w:sz w:val="20"/>
+                <w:szCs w:val="20"/>
+              </w:rPr>
+              <w:t>tests</w:t>
+            </w:r>
+            <w:proofErr w:type="spellEnd"/>
+            <w:r>
+              <w:rPr>
+                <w:rFonts w:ascii="Constantia" w:hAnsi="Constantia"/>
+                <w:color w:val="000000"/>
+                <w:sz w:val="20"/>
+                <w:szCs w:val="20"/>
+              </w:rPr>
+              <w:t>.</w:t>
             </w:r>
           </w:p>
         </w:tc>
@@ -4525,108 +5837,84 @@
           </w:tcPr>
           <w:p>
             <w:pPr>
+              <w:pStyle w:val="NormalWeb"/>
+              <w:spacing w:before="0" w:beforeAutospacing="0" w:after="0" w:afterAutospacing="0"/>
               <w:jc w:val="both"/>
               <w:cnfStyle w:val="000000000000" w:firstRow="0" w:lastRow="0" w:firstColumn="0" w:lastColumn="0" w:oddVBand="0" w:evenVBand="0" w:oddHBand="0" w:evenHBand="0" w:firstRowFirstColumn="0" w:firstRowLastColumn="0" w:lastRowFirstColumn="0" w:lastRowLastColumn="0"/>
-              <w:rPr>
-                <w:rFonts w:ascii="Constantia" w:eastAsia="Constantia" w:hAnsi="Constantia" w:cs="Constantia"/>
-                <w:noProof/>
-                <w:sz w:val="20"/>
-                <w:szCs w:val="20"/>
-                <w:lang w:val="es-PE"/>
-              </w:rPr>
             </w:pPr>
             <w:r>
               <w:rPr>
-                <w:rFonts w:ascii="Constantia" w:eastAsia="Constantia" w:hAnsi="Constantia" w:cs="Constantia"/>
-                <w:noProof/>
-                <w:sz w:val="20"/>
-                <w:szCs w:val="20"/>
-                <w:lang w:val="es-PE"/>
-              </w:rPr>
-              <w:t>Identificar y documentar las características funcionales y físicas de items de configuración.</w:t>
+                <w:rFonts w:ascii="Constantia" w:hAnsi="Constantia"/>
+                <w:color w:val="000000"/>
+                <w:sz w:val="20"/>
+                <w:szCs w:val="20"/>
+              </w:rPr>
+              <w:t>Identificar y documentar las características funcionales y físicas de ítems de configuración.</w:t>
             </w:r>
           </w:p>
           <w:p>
             <w:pPr>
+              <w:pStyle w:val="NormalWeb"/>
+              <w:spacing w:before="0" w:beforeAutospacing="0" w:after="0" w:afterAutospacing="0"/>
               <w:jc w:val="both"/>
               <w:cnfStyle w:val="000000000000" w:firstRow="0" w:lastRow="0" w:firstColumn="0" w:lastColumn="0" w:oddVBand="0" w:evenVBand="0" w:oddHBand="0" w:evenHBand="0" w:firstRowFirstColumn="0" w:firstRowLastColumn="0" w:lastRowFirstColumn="0" w:lastRowLastColumn="0"/>
-              <w:rPr>
-                <w:rFonts w:ascii="Constantia" w:eastAsia="Constantia" w:hAnsi="Constantia" w:cs="Constantia"/>
-                <w:noProof/>
-                <w:sz w:val="20"/>
-                <w:szCs w:val="20"/>
-                <w:lang w:val="es-PE"/>
-              </w:rPr>
             </w:pPr>
             <w:r>
               <w:rPr>
-                <w:rFonts w:ascii="Constantia" w:eastAsia="Constantia" w:hAnsi="Constantia" w:cs="Constantia"/>
-                <w:noProof/>
-                <w:sz w:val="20"/>
-                <w:szCs w:val="20"/>
-                <w:lang w:val="es-PE"/>
-              </w:rPr>
-              <w:t>Auditar los items de configuración  para verificar cumplimiento de especificaciones, control de interfaces y documentos, así como otros requisitos adicionales que pueda definir el contrato.</w:t>
+                <w:rFonts w:ascii="Constantia" w:hAnsi="Constantia"/>
+                <w:color w:val="000000"/>
+                <w:sz w:val="20"/>
+                <w:szCs w:val="20"/>
+              </w:rPr>
+              <w:t>Auditar los ítems de configuración para verificar cumplimiento de especificaciones, control de interfaces y documentos, así como otros requisitos adicionales que pueda definir el contrato.</w:t>
             </w:r>
           </w:p>
           <w:p>
             <w:pPr>
+              <w:pStyle w:val="NormalWeb"/>
+              <w:spacing w:before="0" w:beforeAutospacing="0" w:after="0" w:afterAutospacing="0"/>
               <w:jc w:val="both"/>
               <w:cnfStyle w:val="000000000000" w:firstRow="0" w:lastRow="0" w:firstColumn="0" w:lastColumn="0" w:oddVBand="0" w:evenVBand="0" w:oddHBand="0" w:evenHBand="0" w:firstRowFirstColumn="0" w:firstRowLastColumn="0" w:lastRowFirstColumn="0" w:lastRowLastColumn="0"/>
-              <w:rPr>
-                <w:rFonts w:ascii="Constantia" w:eastAsia="Constantia" w:hAnsi="Constantia" w:cs="Constantia"/>
-                <w:noProof/>
-                <w:sz w:val="20"/>
-                <w:szCs w:val="20"/>
-                <w:lang w:val="es-PE"/>
-              </w:rPr>
             </w:pPr>
             <w:r>
               <w:rPr>
-                <w:rFonts w:ascii="Constantia" w:eastAsia="Constantia" w:hAnsi="Constantia" w:cs="Constantia"/>
-                <w:noProof/>
-                <w:sz w:val="20"/>
-                <w:szCs w:val="20"/>
-                <w:lang w:val="es-PE"/>
-              </w:rPr>
-              <w:t>Definit y controlar perfiles de acceso a los archivos del proyecto.</w:t>
+                <w:rFonts w:ascii="Constantia" w:hAnsi="Constantia"/>
+                <w:color w:val="000000"/>
+                <w:sz w:val="20"/>
+                <w:szCs w:val="20"/>
+              </w:rPr>
+              <w:t>Definir y controlar perfiles de acceso a los archivos del proyecto.</w:t>
             </w:r>
           </w:p>
           <w:p>
             <w:pPr>
+              <w:pStyle w:val="NormalWeb"/>
+              <w:spacing w:before="0" w:beforeAutospacing="0" w:after="0" w:afterAutospacing="0"/>
               <w:jc w:val="both"/>
               <w:cnfStyle w:val="000000000000" w:firstRow="0" w:lastRow="0" w:firstColumn="0" w:lastColumn="0" w:oddVBand="0" w:evenVBand="0" w:oddHBand="0" w:evenHBand="0" w:firstRowFirstColumn="0" w:firstRowLastColumn="0" w:lastRowFirstColumn="0" w:lastRowLastColumn="0"/>
-              <w:rPr>
-                <w:rFonts w:ascii="Constantia" w:eastAsia="Constantia" w:hAnsi="Constantia" w:cs="Constantia"/>
-                <w:noProof/>
-                <w:sz w:val="20"/>
-                <w:szCs w:val="20"/>
-                <w:lang w:val="es-PE"/>
-              </w:rPr>
             </w:pPr>
             <w:r>
               <w:rPr>
-                <w:rFonts w:ascii="Constantia" w:eastAsia="Constantia" w:hAnsi="Constantia" w:cs="Constantia"/>
-                <w:noProof/>
-                <w:sz w:val="20"/>
-                <w:szCs w:val="20"/>
-                <w:lang w:val="es-PE"/>
+                <w:rFonts w:ascii="Constantia" w:hAnsi="Constantia"/>
+                <w:color w:val="000000"/>
+                <w:sz w:val="20"/>
+                <w:szCs w:val="20"/>
               </w:rPr>
               <w:t>Mantener el repositorio del proyecto actualizado con las últimas versiones de todos los entregables del proyecto.</w:t>
             </w:r>
           </w:p>
           <w:p>
             <w:pPr>
-              <w:jc w:val="both"/>
+              <w:pStyle w:val="NormalWeb"/>
+              <w:spacing w:before="0" w:beforeAutospacing="0" w:after="0" w:afterAutospacing="0"/>
               <w:cnfStyle w:val="000000000000" w:firstRow="0" w:lastRow="0" w:firstColumn="0" w:lastColumn="0" w:oddVBand="0" w:evenVBand="0" w:oddHBand="0" w:evenHBand="0" w:firstRowFirstColumn="0" w:firstRowLastColumn="0" w:lastRowFirstColumn="0" w:lastRowLastColumn="0"/>
             </w:pPr>
             <w:r>
               <w:rPr>
-                <w:rFonts w:ascii="Constantia" w:eastAsia="Constantia" w:hAnsi="Constantia" w:cs="Constantia"/>
-                <w:noProof/>
-                <w:sz w:val="20"/>
-                <w:szCs w:val="20"/>
-                <w:lang w:val="es-PE"/>
+                <w:rFonts w:ascii="Constantia" w:hAnsi="Constantia"/>
+                <w:color w:val="000000"/>
+                <w:sz w:val="20"/>
+                <w:szCs w:val="20"/>
               </w:rPr>
               <w:t>Velar por la completitud y exactitud del repositorio del proyecto.</w:t>
             </w:r>
@@ -4718,46 +6006,33 @@
           </w:tcPr>
           <w:p>
             <w:pPr>
+              <w:pStyle w:val="NormalWeb"/>
+              <w:spacing w:before="0" w:beforeAutospacing="0" w:after="0" w:afterAutospacing="0"/>
               <w:jc w:val="both"/>
               <w:cnfStyle w:val="000000100000" w:firstRow="0" w:lastRow="0" w:firstColumn="0" w:lastColumn="0" w:oddVBand="0" w:evenVBand="0" w:oddHBand="1" w:evenHBand="0" w:firstRowFirstColumn="0" w:firstRowLastColumn="0" w:lastRowFirstColumn="0" w:lastRowLastColumn="0"/>
-              <w:rPr>
-                <w:rFonts w:ascii="Constantia" w:eastAsia="Constantia" w:hAnsi="Constantia" w:cs="Constantia"/>
-                <w:noProof/>
-                <w:sz w:val="20"/>
-                <w:szCs w:val="20"/>
-                <w:lang w:val="es-PE"/>
-              </w:rPr>
             </w:pPr>
             <w:r>
               <w:rPr>
-                <w:rFonts w:ascii="Constantia" w:eastAsia="Constantia" w:hAnsi="Constantia" w:cs="Constantia"/>
-                <w:noProof/>
-                <w:sz w:val="20"/>
-                <w:szCs w:val="20"/>
-                <w:lang w:val="es-PE"/>
-              </w:rPr>
-              <w:t>Revisar y probar documentos en forma responsable</w:t>
+                <w:rFonts w:ascii="Constantia" w:hAnsi="Constantia"/>
+                <w:color w:val="000000"/>
+                <w:sz w:val="20"/>
+                <w:szCs w:val="20"/>
+              </w:rPr>
+              <w:t>Revisar y aprobar documentos en forma responsable</w:t>
             </w:r>
           </w:p>
           <w:p>
             <w:pPr>
-              <w:jc w:val="both"/>
+              <w:pStyle w:val="NormalWeb"/>
+              <w:spacing w:before="0" w:beforeAutospacing="0" w:after="0" w:afterAutospacing="0"/>
               <w:cnfStyle w:val="000000100000" w:firstRow="0" w:lastRow="0" w:firstColumn="0" w:lastColumn="0" w:oddVBand="0" w:evenVBand="0" w:oddHBand="1" w:evenHBand="0" w:firstRowFirstColumn="0" w:firstRowLastColumn="0" w:lastRowFirstColumn="0" w:lastRowLastColumn="0"/>
-              <w:rPr>
-                <w:rFonts w:ascii="Constantia" w:eastAsia="Constantia" w:hAnsi="Constantia" w:cs="Constantia"/>
-                <w:noProof/>
-                <w:sz w:val="20"/>
-                <w:szCs w:val="20"/>
-                <w:lang w:val="es-PE"/>
-              </w:rPr>
             </w:pPr>
             <w:r>
               <w:rPr>
-                <w:rFonts w:ascii="Constantia" w:eastAsia="Constantia" w:hAnsi="Constantia" w:cs="Constantia"/>
-                <w:noProof/>
-                <w:sz w:val="20"/>
-                <w:szCs w:val="20"/>
-                <w:lang w:val="es-PE"/>
+                <w:rFonts w:ascii="Constantia" w:hAnsi="Constantia"/>
+                <w:color w:val="000000"/>
+                <w:sz w:val="20"/>
+                <w:szCs w:val="20"/>
               </w:rPr>
               <w:t>Difundir el estado del proyecto al resto de su ámbito de trabajo.</w:t>
             </w:r>
@@ -5617,15 +6892,605 @@
                 <w:lang w:val="es-PE"/>
               </w:rPr>
             </w:pPr>
-            <w:r>
-              <w:rPr>
-                <w:rFonts w:ascii="Constantia" w:eastAsia="Constantia" w:hAnsi="Constantia" w:cs="Constantia"/>
-                <w:noProof/>
-                <w:sz w:val="20"/>
-                <w:szCs w:val="20"/>
-                <w:lang w:val="es-PE"/>
-              </w:rPr>
-              <w:t>En esta fase se desarrollará los requisitos del producto desde la perpectiva del ususario, los cuales serán establecidos en el artefacto Visión. Los principales casos de uso serán identificados y se hará un refinamiento de Plan de Desarrollo del Proyecto. La aceptacion del cliente/Usuario del artefacto Visión y el Plan de Desarrollo marcan el final de esta fase.</w:t>
+            <w:proofErr w:type="spellStart"/>
+            <w:r>
+              <w:rPr>
+                <w:rFonts w:ascii="Constantia" w:hAnsi="Constantia"/>
+                <w:color w:val="000000"/>
+                <w:sz w:val="20"/>
+                <w:szCs w:val="20"/>
+              </w:rPr>
+              <w:t>En</w:t>
+            </w:r>
+            <w:proofErr w:type="spellEnd"/>
+            <w:r>
+              <w:rPr>
+                <w:rFonts w:ascii="Constantia" w:hAnsi="Constantia"/>
+                <w:color w:val="000000"/>
+                <w:sz w:val="20"/>
+                <w:szCs w:val="20"/>
+              </w:rPr>
+              <w:t xml:space="preserve"> </w:t>
+            </w:r>
+            <w:proofErr w:type="spellStart"/>
+            <w:r>
+              <w:rPr>
+                <w:rFonts w:ascii="Constantia" w:hAnsi="Constantia"/>
+                <w:color w:val="000000"/>
+                <w:sz w:val="20"/>
+                <w:szCs w:val="20"/>
+              </w:rPr>
+              <w:t>esta</w:t>
+            </w:r>
+            <w:proofErr w:type="spellEnd"/>
+            <w:r>
+              <w:rPr>
+                <w:rFonts w:ascii="Constantia" w:hAnsi="Constantia"/>
+                <w:color w:val="000000"/>
+                <w:sz w:val="20"/>
+                <w:szCs w:val="20"/>
+              </w:rPr>
+              <w:t xml:space="preserve"> </w:t>
+            </w:r>
+            <w:proofErr w:type="spellStart"/>
+            <w:r>
+              <w:rPr>
+                <w:rFonts w:ascii="Constantia" w:hAnsi="Constantia"/>
+                <w:color w:val="000000"/>
+                <w:sz w:val="20"/>
+                <w:szCs w:val="20"/>
+              </w:rPr>
+              <w:t>fase</w:t>
+            </w:r>
+            <w:proofErr w:type="spellEnd"/>
+            <w:r>
+              <w:rPr>
+                <w:rFonts w:ascii="Constantia" w:hAnsi="Constantia"/>
+                <w:color w:val="000000"/>
+                <w:sz w:val="20"/>
+                <w:szCs w:val="20"/>
+              </w:rPr>
+              <w:t xml:space="preserve"> se </w:t>
+            </w:r>
+            <w:proofErr w:type="spellStart"/>
+            <w:r>
+              <w:rPr>
+                <w:rFonts w:ascii="Constantia" w:hAnsi="Constantia"/>
+                <w:color w:val="000000"/>
+                <w:sz w:val="20"/>
+                <w:szCs w:val="20"/>
+              </w:rPr>
+              <w:t>desarrollará</w:t>
+            </w:r>
+            <w:proofErr w:type="spellEnd"/>
+            <w:r>
+              <w:rPr>
+                <w:rFonts w:ascii="Constantia" w:hAnsi="Constantia"/>
+                <w:color w:val="000000"/>
+                <w:sz w:val="20"/>
+                <w:szCs w:val="20"/>
+              </w:rPr>
+              <w:t xml:space="preserve"> los </w:t>
+            </w:r>
+            <w:proofErr w:type="spellStart"/>
+            <w:r>
+              <w:rPr>
+                <w:rFonts w:ascii="Constantia" w:hAnsi="Constantia"/>
+                <w:color w:val="000000"/>
+                <w:sz w:val="20"/>
+                <w:szCs w:val="20"/>
+              </w:rPr>
+              <w:t>requisitos</w:t>
+            </w:r>
+            <w:proofErr w:type="spellEnd"/>
+            <w:r>
+              <w:rPr>
+                <w:rFonts w:ascii="Constantia" w:hAnsi="Constantia"/>
+                <w:color w:val="000000"/>
+                <w:sz w:val="20"/>
+                <w:szCs w:val="20"/>
+              </w:rPr>
+              <w:t xml:space="preserve"> del </w:t>
+            </w:r>
+            <w:proofErr w:type="spellStart"/>
+            <w:r>
+              <w:rPr>
+                <w:rFonts w:ascii="Constantia" w:hAnsi="Constantia"/>
+                <w:color w:val="000000"/>
+                <w:sz w:val="20"/>
+                <w:szCs w:val="20"/>
+              </w:rPr>
+              <w:t>producto</w:t>
+            </w:r>
+            <w:proofErr w:type="spellEnd"/>
+            <w:r>
+              <w:rPr>
+                <w:rFonts w:ascii="Constantia" w:hAnsi="Constantia"/>
+                <w:color w:val="000000"/>
+                <w:sz w:val="20"/>
+                <w:szCs w:val="20"/>
+              </w:rPr>
+              <w:t xml:space="preserve"> </w:t>
+            </w:r>
+            <w:proofErr w:type="spellStart"/>
+            <w:r>
+              <w:rPr>
+                <w:rFonts w:ascii="Constantia" w:hAnsi="Constantia"/>
+                <w:color w:val="000000"/>
+                <w:sz w:val="20"/>
+                <w:szCs w:val="20"/>
+              </w:rPr>
+              <w:t>desde</w:t>
+            </w:r>
+            <w:proofErr w:type="spellEnd"/>
+            <w:r>
+              <w:rPr>
+                <w:rFonts w:ascii="Constantia" w:hAnsi="Constantia"/>
+                <w:color w:val="000000"/>
+                <w:sz w:val="20"/>
+                <w:szCs w:val="20"/>
+              </w:rPr>
+              <w:t xml:space="preserve"> la </w:t>
+            </w:r>
+            <w:proofErr w:type="spellStart"/>
+            <w:r>
+              <w:rPr>
+                <w:rFonts w:ascii="Constantia" w:hAnsi="Constantia"/>
+                <w:color w:val="000000"/>
+                <w:sz w:val="20"/>
+                <w:szCs w:val="20"/>
+              </w:rPr>
+              <w:t>perspectiva</w:t>
+            </w:r>
+            <w:proofErr w:type="spellEnd"/>
+            <w:r>
+              <w:rPr>
+                <w:rFonts w:ascii="Constantia" w:hAnsi="Constantia"/>
+                <w:color w:val="000000"/>
+                <w:sz w:val="20"/>
+                <w:szCs w:val="20"/>
+              </w:rPr>
+              <w:t xml:space="preserve"> del </w:t>
+            </w:r>
+            <w:proofErr w:type="spellStart"/>
+            <w:r>
+              <w:rPr>
+                <w:rFonts w:ascii="Constantia" w:hAnsi="Constantia"/>
+                <w:color w:val="000000"/>
+                <w:sz w:val="20"/>
+                <w:szCs w:val="20"/>
+              </w:rPr>
+              <w:t>usuario</w:t>
+            </w:r>
+            <w:proofErr w:type="spellEnd"/>
+            <w:r>
+              <w:rPr>
+                <w:rFonts w:ascii="Constantia" w:hAnsi="Constantia"/>
+                <w:color w:val="000000"/>
+                <w:sz w:val="20"/>
+                <w:szCs w:val="20"/>
+              </w:rPr>
+              <w:t xml:space="preserve">, los </w:t>
+            </w:r>
+            <w:proofErr w:type="spellStart"/>
+            <w:r>
+              <w:rPr>
+                <w:rFonts w:ascii="Constantia" w:hAnsi="Constantia"/>
+                <w:color w:val="000000"/>
+                <w:sz w:val="20"/>
+                <w:szCs w:val="20"/>
+              </w:rPr>
+              <w:t>cuales</w:t>
+            </w:r>
+            <w:proofErr w:type="spellEnd"/>
+            <w:r>
+              <w:rPr>
+                <w:rFonts w:ascii="Constantia" w:hAnsi="Constantia"/>
+                <w:color w:val="000000"/>
+                <w:sz w:val="20"/>
+                <w:szCs w:val="20"/>
+              </w:rPr>
+              <w:t xml:space="preserve"> </w:t>
+            </w:r>
+            <w:proofErr w:type="spellStart"/>
+            <w:r>
+              <w:rPr>
+                <w:rFonts w:ascii="Constantia" w:hAnsi="Constantia"/>
+                <w:color w:val="000000"/>
+                <w:sz w:val="20"/>
+                <w:szCs w:val="20"/>
+              </w:rPr>
+              <w:t>serán</w:t>
+            </w:r>
+            <w:proofErr w:type="spellEnd"/>
+            <w:r>
+              <w:rPr>
+                <w:rFonts w:ascii="Constantia" w:hAnsi="Constantia"/>
+                <w:color w:val="000000"/>
+                <w:sz w:val="20"/>
+                <w:szCs w:val="20"/>
+              </w:rPr>
+              <w:t xml:space="preserve"> </w:t>
+            </w:r>
+            <w:proofErr w:type="spellStart"/>
+            <w:r>
+              <w:rPr>
+                <w:rFonts w:ascii="Constantia" w:hAnsi="Constantia"/>
+                <w:color w:val="000000"/>
+                <w:sz w:val="20"/>
+                <w:szCs w:val="20"/>
+              </w:rPr>
+              <w:t>establecidos</w:t>
+            </w:r>
+            <w:proofErr w:type="spellEnd"/>
+            <w:r>
+              <w:rPr>
+                <w:rFonts w:ascii="Constantia" w:hAnsi="Constantia"/>
+                <w:color w:val="000000"/>
+                <w:sz w:val="20"/>
+                <w:szCs w:val="20"/>
+              </w:rPr>
+              <w:t xml:space="preserve"> </w:t>
+            </w:r>
+            <w:proofErr w:type="spellStart"/>
+            <w:r>
+              <w:rPr>
+                <w:rFonts w:ascii="Constantia" w:hAnsi="Constantia"/>
+                <w:color w:val="000000"/>
+                <w:sz w:val="20"/>
+                <w:szCs w:val="20"/>
+              </w:rPr>
+              <w:t>en</w:t>
+            </w:r>
+            <w:proofErr w:type="spellEnd"/>
+            <w:r>
+              <w:rPr>
+                <w:rFonts w:ascii="Constantia" w:hAnsi="Constantia"/>
+                <w:color w:val="000000"/>
+                <w:sz w:val="20"/>
+                <w:szCs w:val="20"/>
+              </w:rPr>
+              <w:t xml:space="preserve"> el </w:t>
+            </w:r>
+            <w:proofErr w:type="spellStart"/>
+            <w:r>
+              <w:rPr>
+                <w:rFonts w:ascii="Constantia" w:hAnsi="Constantia"/>
+                <w:color w:val="000000"/>
+                <w:sz w:val="20"/>
+                <w:szCs w:val="20"/>
+              </w:rPr>
+              <w:t>artefacto</w:t>
+            </w:r>
+            <w:proofErr w:type="spellEnd"/>
+            <w:r>
+              <w:rPr>
+                <w:rFonts w:ascii="Constantia" w:hAnsi="Constantia"/>
+                <w:color w:val="000000"/>
+                <w:sz w:val="20"/>
+                <w:szCs w:val="20"/>
+              </w:rPr>
+              <w:t xml:space="preserve"> </w:t>
+            </w:r>
+            <w:proofErr w:type="spellStart"/>
+            <w:r>
+              <w:rPr>
+                <w:rFonts w:ascii="Constantia" w:hAnsi="Constantia"/>
+                <w:color w:val="000000"/>
+                <w:sz w:val="20"/>
+                <w:szCs w:val="20"/>
+              </w:rPr>
+              <w:t>Visión</w:t>
+            </w:r>
+            <w:proofErr w:type="spellEnd"/>
+            <w:r>
+              <w:rPr>
+                <w:rFonts w:ascii="Constantia" w:hAnsi="Constantia"/>
+                <w:color w:val="000000"/>
+                <w:sz w:val="20"/>
+                <w:szCs w:val="20"/>
+              </w:rPr>
+              <w:t xml:space="preserve">. Los </w:t>
+            </w:r>
+            <w:proofErr w:type="spellStart"/>
+            <w:r>
+              <w:rPr>
+                <w:rFonts w:ascii="Constantia" w:hAnsi="Constantia"/>
+                <w:color w:val="000000"/>
+                <w:sz w:val="20"/>
+                <w:szCs w:val="20"/>
+              </w:rPr>
+              <w:t>principales</w:t>
+            </w:r>
+            <w:proofErr w:type="spellEnd"/>
+            <w:r>
+              <w:rPr>
+                <w:rFonts w:ascii="Constantia" w:hAnsi="Constantia"/>
+                <w:color w:val="000000"/>
+                <w:sz w:val="20"/>
+                <w:szCs w:val="20"/>
+              </w:rPr>
+              <w:t xml:space="preserve"> </w:t>
+            </w:r>
+            <w:proofErr w:type="spellStart"/>
+            <w:r>
+              <w:rPr>
+                <w:rFonts w:ascii="Constantia" w:hAnsi="Constantia"/>
+                <w:color w:val="000000"/>
+                <w:sz w:val="20"/>
+                <w:szCs w:val="20"/>
+              </w:rPr>
+              <w:t>casos</w:t>
+            </w:r>
+            <w:proofErr w:type="spellEnd"/>
+            <w:r>
+              <w:rPr>
+                <w:rFonts w:ascii="Constantia" w:hAnsi="Constantia"/>
+                <w:color w:val="000000"/>
+                <w:sz w:val="20"/>
+                <w:szCs w:val="20"/>
+              </w:rPr>
+              <w:t xml:space="preserve"> de </w:t>
+            </w:r>
+            <w:proofErr w:type="spellStart"/>
+            <w:r>
+              <w:rPr>
+                <w:rFonts w:ascii="Constantia" w:hAnsi="Constantia"/>
+                <w:color w:val="000000"/>
+                <w:sz w:val="20"/>
+                <w:szCs w:val="20"/>
+              </w:rPr>
+              <w:t>uso</w:t>
+            </w:r>
+            <w:proofErr w:type="spellEnd"/>
+            <w:r>
+              <w:rPr>
+                <w:rFonts w:ascii="Constantia" w:hAnsi="Constantia"/>
+                <w:color w:val="000000"/>
+                <w:sz w:val="20"/>
+                <w:szCs w:val="20"/>
+              </w:rPr>
+              <w:t xml:space="preserve"> </w:t>
+            </w:r>
+            <w:proofErr w:type="spellStart"/>
+            <w:r>
+              <w:rPr>
+                <w:rFonts w:ascii="Constantia" w:hAnsi="Constantia"/>
+                <w:color w:val="000000"/>
+                <w:sz w:val="20"/>
+                <w:szCs w:val="20"/>
+              </w:rPr>
+              <w:t>serán</w:t>
+            </w:r>
+            <w:proofErr w:type="spellEnd"/>
+            <w:r>
+              <w:rPr>
+                <w:rFonts w:ascii="Constantia" w:hAnsi="Constantia"/>
+                <w:color w:val="000000"/>
+                <w:sz w:val="20"/>
+                <w:szCs w:val="20"/>
+              </w:rPr>
+              <w:t xml:space="preserve"> </w:t>
+            </w:r>
+            <w:proofErr w:type="spellStart"/>
+            <w:r>
+              <w:rPr>
+                <w:rFonts w:ascii="Constantia" w:hAnsi="Constantia"/>
+                <w:color w:val="000000"/>
+                <w:sz w:val="20"/>
+                <w:szCs w:val="20"/>
+              </w:rPr>
+              <w:t>identificados</w:t>
+            </w:r>
+            <w:proofErr w:type="spellEnd"/>
+            <w:r>
+              <w:rPr>
+                <w:rFonts w:ascii="Constantia" w:hAnsi="Constantia"/>
+                <w:color w:val="000000"/>
+                <w:sz w:val="20"/>
+                <w:szCs w:val="20"/>
+              </w:rPr>
+              <w:t xml:space="preserve"> y se </w:t>
+            </w:r>
+            <w:proofErr w:type="spellStart"/>
+            <w:r>
+              <w:rPr>
+                <w:rFonts w:ascii="Constantia" w:hAnsi="Constantia"/>
+                <w:color w:val="000000"/>
+                <w:sz w:val="20"/>
+                <w:szCs w:val="20"/>
+              </w:rPr>
+              <w:t>hará</w:t>
+            </w:r>
+            <w:proofErr w:type="spellEnd"/>
+            <w:r>
+              <w:rPr>
+                <w:rFonts w:ascii="Constantia" w:hAnsi="Constantia"/>
+                <w:color w:val="000000"/>
+                <w:sz w:val="20"/>
+                <w:szCs w:val="20"/>
+              </w:rPr>
+              <w:t xml:space="preserve"> un </w:t>
+            </w:r>
+            <w:proofErr w:type="spellStart"/>
+            <w:r>
+              <w:rPr>
+                <w:rFonts w:ascii="Constantia" w:hAnsi="Constantia"/>
+                <w:color w:val="000000"/>
+                <w:sz w:val="20"/>
+                <w:szCs w:val="20"/>
+              </w:rPr>
+              <w:t>refinamiento</w:t>
+            </w:r>
+            <w:proofErr w:type="spellEnd"/>
+            <w:r>
+              <w:rPr>
+                <w:rFonts w:ascii="Constantia" w:hAnsi="Constantia"/>
+                <w:color w:val="000000"/>
+                <w:sz w:val="20"/>
+                <w:szCs w:val="20"/>
+              </w:rPr>
+              <w:t xml:space="preserve"> de Plan de Desarrollo del Proyecto. La </w:t>
+            </w:r>
+            <w:proofErr w:type="spellStart"/>
+            <w:r>
+              <w:rPr>
+                <w:rFonts w:ascii="Constantia" w:hAnsi="Constantia"/>
+                <w:color w:val="000000"/>
+                <w:sz w:val="20"/>
+                <w:szCs w:val="20"/>
+              </w:rPr>
+              <w:t>aceptación</w:t>
+            </w:r>
+            <w:proofErr w:type="spellEnd"/>
+            <w:r>
+              <w:rPr>
+                <w:rFonts w:ascii="Constantia" w:hAnsi="Constantia"/>
+                <w:color w:val="000000"/>
+                <w:sz w:val="20"/>
+                <w:szCs w:val="20"/>
+              </w:rPr>
+              <w:t xml:space="preserve"> del </w:t>
+            </w:r>
+            <w:proofErr w:type="spellStart"/>
+            <w:r>
+              <w:rPr>
+                <w:rFonts w:ascii="Constantia" w:hAnsi="Constantia"/>
+                <w:color w:val="000000"/>
+                <w:sz w:val="20"/>
+                <w:szCs w:val="20"/>
+              </w:rPr>
+              <w:t>cliente</w:t>
+            </w:r>
+            <w:proofErr w:type="spellEnd"/>
+            <w:r>
+              <w:rPr>
+                <w:rFonts w:ascii="Constantia" w:hAnsi="Constantia"/>
+                <w:color w:val="000000"/>
+                <w:sz w:val="20"/>
+                <w:szCs w:val="20"/>
+              </w:rPr>
+              <w:t>/</w:t>
+            </w:r>
+            <w:proofErr w:type="spellStart"/>
+            <w:r>
+              <w:rPr>
+                <w:rFonts w:ascii="Constantia" w:hAnsi="Constantia"/>
+                <w:color w:val="000000"/>
+                <w:sz w:val="20"/>
+                <w:szCs w:val="20"/>
+              </w:rPr>
+              <w:t>Usuario</w:t>
+            </w:r>
+            <w:proofErr w:type="spellEnd"/>
+            <w:r>
+              <w:rPr>
+                <w:rFonts w:ascii="Constantia" w:hAnsi="Constantia"/>
+                <w:color w:val="000000"/>
+                <w:sz w:val="20"/>
+                <w:szCs w:val="20"/>
+              </w:rPr>
+              <w:t xml:space="preserve"> del </w:t>
+            </w:r>
+            <w:proofErr w:type="spellStart"/>
+            <w:r>
+              <w:rPr>
+                <w:rFonts w:ascii="Constantia" w:hAnsi="Constantia"/>
+                <w:color w:val="000000"/>
+                <w:sz w:val="20"/>
+                <w:szCs w:val="20"/>
+              </w:rPr>
+              <w:t>artefacto</w:t>
+            </w:r>
+            <w:proofErr w:type="spellEnd"/>
+            <w:r>
+              <w:rPr>
+                <w:rFonts w:ascii="Constantia" w:hAnsi="Constantia"/>
+                <w:color w:val="000000"/>
+                <w:sz w:val="20"/>
+                <w:szCs w:val="20"/>
+              </w:rPr>
+              <w:t xml:space="preserve"> </w:t>
+            </w:r>
+            <w:proofErr w:type="spellStart"/>
+            <w:r>
+              <w:rPr>
+                <w:rFonts w:ascii="Constantia" w:hAnsi="Constantia"/>
+                <w:color w:val="000000"/>
+                <w:sz w:val="20"/>
+                <w:szCs w:val="20"/>
+              </w:rPr>
+              <w:t>Visión</w:t>
+            </w:r>
+            <w:proofErr w:type="spellEnd"/>
+            <w:r>
+              <w:rPr>
+                <w:rFonts w:ascii="Constantia" w:hAnsi="Constantia"/>
+                <w:color w:val="000000"/>
+                <w:sz w:val="20"/>
+                <w:szCs w:val="20"/>
+              </w:rPr>
+              <w:t xml:space="preserve"> y el Plan de Desarrollo </w:t>
+            </w:r>
+            <w:proofErr w:type="spellStart"/>
+            <w:r>
+              <w:rPr>
+                <w:rFonts w:ascii="Constantia" w:hAnsi="Constantia"/>
+                <w:color w:val="000000"/>
+                <w:sz w:val="20"/>
+                <w:szCs w:val="20"/>
+              </w:rPr>
+              <w:t>marcan</w:t>
+            </w:r>
+            <w:proofErr w:type="spellEnd"/>
+            <w:r>
+              <w:rPr>
+                <w:rFonts w:ascii="Constantia" w:hAnsi="Constantia"/>
+                <w:color w:val="000000"/>
+                <w:sz w:val="20"/>
+                <w:szCs w:val="20"/>
+              </w:rPr>
+              <w:t xml:space="preserve"> el final de </w:t>
+            </w:r>
+            <w:proofErr w:type="spellStart"/>
+            <w:r>
+              <w:rPr>
+                <w:rFonts w:ascii="Constantia" w:hAnsi="Constantia"/>
+                <w:color w:val="000000"/>
+                <w:sz w:val="20"/>
+                <w:szCs w:val="20"/>
+              </w:rPr>
+              <w:t>esta</w:t>
+            </w:r>
+            <w:proofErr w:type="spellEnd"/>
+            <w:r>
+              <w:rPr>
+                <w:rFonts w:ascii="Constantia" w:hAnsi="Constantia"/>
+                <w:color w:val="000000"/>
+                <w:sz w:val="20"/>
+                <w:szCs w:val="20"/>
+              </w:rPr>
+              <w:t xml:space="preserve"> </w:t>
+            </w:r>
+            <w:proofErr w:type="spellStart"/>
+            <w:r>
+              <w:rPr>
+                <w:rFonts w:ascii="Constantia" w:hAnsi="Constantia"/>
+                <w:color w:val="000000"/>
+                <w:sz w:val="20"/>
+                <w:szCs w:val="20"/>
+              </w:rPr>
+              <w:t>fase</w:t>
+            </w:r>
+            <w:proofErr w:type="spellEnd"/>
+            <w:r>
+              <w:rPr>
+                <w:rFonts w:ascii="Constantia" w:hAnsi="Constantia"/>
+                <w:color w:val="000000"/>
+                <w:sz w:val="20"/>
+                <w:szCs w:val="20"/>
+              </w:rPr>
+              <w:t>.</w:t>
             </w:r>
           </w:p>
         </w:tc>
@@ -5765,59 +7630,86 @@
           </w:tcPr>
           <w:p>
             <w:pPr>
+              <w:pStyle w:val="NormalWeb"/>
+              <w:spacing w:before="0" w:beforeAutospacing="0" w:after="0" w:afterAutospacing="0"/>
               <w:jc w:val="both"/>
               <w:cnfStyle w:val="000000000000" w:firstRow="0" w:lastRow="0" w:firstColumn="0" w:lastColumn="0" w:oddVBand="0" w:evenVBand="0" w:oddHBand="0" w:evenHBand="0" w:firstRowFirstColumn="0" w:firstRowLastColumn="0" w:lastRowFirstColumn="0" w:lastRowLastColumn="0"/>
-              <w:rPr>
-                <w:rFonts w:ascii="Constantia" w:eastAsia="Constantia" w:hAnsi="Constantia" w:cs="Constantia"/>
-                <w:noProof/>
-                <w:sz w:val="20"/>
-                <w:szCs w:val="20"/>
-                <w:lang w:val="es-PE"/>
-              </w:rPr>
             </w:pPr>
             <w:r>
               <w:rPr>
-                <w:rFonts w:ascii="Constantia" w:eastAsia="Constantia" w:hAnsi="Constantia" w:cs="Constantia"/>
-                <w:noProof/>
-                <w:sz w:val="20"/>
-                <w:szCs w:val="20"/>
-                <w:lang w:val="es-PE"/>
-              </w:rPr>
-              <w:t>En esta fase se analizan los requisitos y se desarrolla un prototipo de arquitectura (incluyendo las partes más relevantes y/o crítcas del sistema). Al final de esta fase, todos los casos de uso correspondientes a requisitos que serán implementados en l primera release de la fase de construcción deben estar analizados y diseñados (en el Modelo de Análisi/Diseño). La revisión y aceptaci</w:t>
-            </w:r>
-            <w:r>
-              <w:rPr>
-                <w:rFonts w:ascii="Constantia" w:eastAsia="Constantia" w:hAnsi="Constantia" w:cs="Constantia"/>
-                <w:noProof/>
-                <w:sz w:val="20"/>
-                <w:szCs w:val="20"/>
-                <w:lang w:val="es-PE"/>
-              </w:rPr>
-              <w:t xml:space="preserve">ón del prototipo de la arquitectura del sistema marca el final de esta fase. </w:t>
+                <w:rFonts w:ascii="Constantia" w:hAnsi="Constantia"/>
+                <w:color w:val="000000"/>
+                <w:sz w:val="20"/>
+                <w:szCs w:val="20"/>
+              </w:rPr>
+              <w:t>En esta fase se analizan los requisitos y se desarrolla un prototipo de arquitectura (incluyendo las partes más relevantes y/o críticas del sistema). Al final de esta fase, todos los casos de uso correspondientes a requisitos que serán implementados en l</w:t>
+            </w:r>
+            <w:r>
+              <w:rPr>
+                <w:rFonts w:ascii="Constantia" w:hAnsi="Constantia"/>
+                <w:color w:val="000000"/>
+                <w:sz w:val="20"/>
+                <w:szCs w:val="20"/>
+              </w:rPr>
+              <w:t>a</w:t>
+            </w:r>
+            <w:r>
+              <w:rPr>
+                <w:rFonts w:ascii="Constantia" w:hAnsi="Constantia"/>
+                <w:color w:val="000000"/>
+                <w:sz w:val="20"/>
+                <w:szCs w:val="20"/>
+              </w:rPr>
+              <w:t xml:space="preserve"> primera </w:t>
+            </w:r>
+            <w:proofErr w:type="spellStart"/>
+            <w:r>
+              <w:rPr>
+                <w:rFonts w:ascii="Constantia" w:hAnsi="Constantia"/>
+                <w:color w:val="000000"/>
+                <w:sz w:val="20"/>
+                <w:szCs w:val="20"/>
+              </w:rPr>
+              <w:t>release</w:t>
+            </w:r>
+            <w:proofErr w:type="spellEnd"/>
+            <w:r>
+              <w:rPr>
+                <w:rFonts w:ascii="Constantia" w:hAnsi="Constantia"/>
+                <w:color w:val="000000"/>
+                <w:sz w:val="20"/>
+                <w:szCs w:val="20"/>
+              </w:rPr>
+              <w:t xml:space="preserve"> de la fase de construcción deben estar analizados y diseñados (en el Modelo de Análisis/Diseño). La revisión y aceptación del prototipo de la arquitectura del sistema marca el final de esta fase.</w:t>
             </w:r>
           </w:p>
           <w:p>
             <w:pPr>
+              <w:pStyle w:val="NormalWeb"/>
+              <w:spacing w:before="0" w:beforeAutospacing="0" w:after="0" w:afterAutospacing="0"/>
               <w:jc w:val="both"/>
               <w:cnfStyle w:val="000000000000" w:firstRow="0" w:lastRow="0" w:firstColumn="0" w:lastColumn="0" w:oddVBand="0" w:evenVBand="0" w:oddHBand="0" w:evenHBand="0" w:firstRowFirstColumn="0" w:firstRowLastColumn="0" w:lastRowFirstColumn="0" w:lastRowLastColumn="0"/>
-              <w:rPr>
-                <w:rFonts w:ascii="Constantia" w:eastAsia="Constantia" w:hAnsi="Constantia" w:cs="Constantia"/>
-                <w:noProof/>
-                <w:sz w:val="20"/>
-                <w:szCs w:val="20"/>
-                <w:lang w:val="es-PE"/>
-              </w:rPr>
             </w:pPr>
             <w:r>
               <w:rPr>
-                <w:rFonts w:ascii="Constantia" w:eastAsia="Constantia" w:hAnsi="Constantia" w:cs="Constantia"/>
-                <w:noProof/>
-                <w:sz w:val="20"/>
-                <w:szCs w:val="20"/>
-                <w:lang w:val="es-PE"/>
-              </w:rPr>
-              <w:t>La primera iteración tendrá como objetivo la identificación y especificación de los principales casos de uso, así como su realización preliminar en el Modelo de Análisis/ Diseño, también permitirá hacer un revision general del estado para asegurar el cumplimiento de los objetivos. Ambos iteraciones tendrán una duracion de</w:t>
-            </w:r>
+                <w:rFonts w:ascii="Constantia" w:hAnsi="Constantia"/>
+                <w:color w:val="000000"/>
+                <w:sz w:val="20"/>
+                <w:szCs w:val="20"/>
+              </w:rPr>
+              <w:t>La primera iteración tendrá como objetivo la identificación y especificación de los principales casos de uso, así como su realización preliminar en el Modelo de Análisis/ Diseño, también permitirá hacer una revisión general del estado para asegurar el cumplimiento de los objetivos. Ambos iteraciones tendrán una duración de</w:t>
+            </w:r>
+            <w:proofErr w:type="gramStart"/>
+            <w:r>
+              <w:rPr>
+                <w:rFonts w:ascii="Constantia" w:hAnsi="Constantia"/>
+                <w:color w:val="000000"/>
+                <w:sz w:val="20"/>
+                <w:szCs w:val="20"/>
+              </w:rPr>
+              <w:t xml:space="preserve"> ….</w:t>
+            </w:r>
+            <w:proofErr w:type="gramEnd"/>
           </w:p>
         </w:tc>
       </w:tr>
@@ -5925,13 +7817,843 @@
             </w:pPr>
             <w:r>
               <w:rPr>
-                <w:rFonts w:ascii="Constantia" w:eastAsia="Constantia" w:hAnsi="Constantia" w:cs="Constantia"/>
-                <w:noProof/>
-                <w:sz w:val="20"/>
-                <w:szCs w:val="20"/>
-                <w:lang w:val="es-PE"/>
-              </w:rPr>
-              <w:t>Durante la fase de construcción se terminan de analizar y diseñar todos los casos de uso, refinando  el Modelo de Análisis/Diseño. Eñ producto se construye en base a 4 iteraciones, cada una produciendo una release a la cual se le aplican las pruebas y se valida con el cliente/usuario. Sse comienza la elaboración de material de apoyo al usuario. El hito que marca el final de esta fase es la versión de la realise 4.0, con toda la capacidad operacional del producto, lista para ser entregada a loos usuarios para pruebas beta.</w:t>
+                <w:rFonts w:ascii="Constantia" w:hAnsi="Constantia"/>
+                <w:color w:val="000000"/>
+                <w:sz w:val="20"/>
+                <w:szCs w:val="20"/>
+              </w:rPr>
+              <w:t xml:space="preserve">Durante la </w:t>
+            </w:r>
+            <w:proofErr w:type="spellStart"/>
+            <w:r>
+              <w:rPr>
+                <w:rFonts w:ascii="Constantia" w:hAnsi="Constantia"/>
+                <w:color w:val="000000"/>
+                <w:sz w:val="20"/>
+                <w:szCs w:val="20"/>
+              </w:rPr>
+              <w:t>fase</w:t>
+            </w:r>
+            <w:proofErr w:type="spellEnd"/>
+            <w:r>
+              <w:rPr>
+                <w:rFonts w:ascii="Constantia" w:hAnsi="Constantia"/>
+                <w:color w:val="000000"/>
+                <w:sz w:val="20"/>
+                <w:szCs w:val="20"/>
+              </w:rPr>
+              <w:t xml:space="preserve"> de </w:t>
+            </w:r>
+            <w:proofErr w:type="spellStart"/>
+            <w:r>
+              <w:rPr>
+                <w:rFonts w:ascii="Constantia" w:hAnsi="Constantia"/>
+                <w:color w:val="000000"/>
+                <w:sz w:val="20"/>
+                <w:szCs w:val="20"/>
+              </w:rPr>
+              <w:t>construcción</w:t>
+            </w:r>
+            <w:proofErr w:type="spellEnd"/>
+            <w:r>
+              <w:rPr>
+                <w:rFonts w:ascii="Constantia" w:hAnsi="Constantia"/>
+                <w:color w:val="000000"/>
+                <w:sz w:val="20"/>
+                <w:szCs w:val="20"/>
+              </w:rPr>
+              <w:t xml:space="preserve"> se </w:t>
+            </w:r>
+            <w:proofErr w:type="spellStart"/>
+            <w:r>
+              <w:rPr>
+                <w:rFonts w:ascii="Constantia" w:hAnsi="Constantia"/>
+                <w:color w:val="000000"/>
+                <w:sz w:val="20"/>
+                <w:szCs w:val="20"/>
+              </w:rPr>
+              <w:t>terminan</w:t>
+            </w:r>
+            <w:proofErr w:type="spellEnd"/>
+            <w:r>
+              <w:rPr>
+                <w:rFonts w:ascii="Constantia" w:hAnsi="Constantia"/>
+                <w:color w:val="000000"/>
+                <w:sz w:val="20"/>
+                <w:szCs w:val="20"/>
+              </w:rPr>
+              <w:t xml:space="preserve"> de </w:t>
+            </w:r>
+            <w:proofErr w:type="spellStart"/>
+            <w:r>
+              <w:rPr>
+                <w:rFonts w:ascii="Constantia" w:hAnsi="Constantia"/>
+                <w:color w:val="000000"/>
+                <w:sz w:val="20"/>
+                <w:szCs w:val="20"/>
+              </w:rPr>
+              <w:t>analizar</w:t>
+            </w:r>
+            <w:proofErr w:type="spellEnd"/>
+            <w:r>
+              <w:rPr>
+                <w:rFonts w:ascii="Constantia" w:hAnsi="Constantia"/>
+                <w:color w:val="000000"/>
+                <w:sz w:val="20"/>
+                <w:szCs w:val="20"/>
+              </w:rPr>
+              <w:t xml:space="preserve"> y </w:t>
+            </w:r>
+            <w:proofErr w:type="spellStart"/>
+            <w:r>
+              <w:rPr>
+                <w:rFonts w:ascii="Constantia" w:hAnsi="Constantia"/>
+                <w:color w:val="000000"/>
+                <w:sz w:val="20"/>
+                <w:szCs w:val="20"/>
+              </w:rPr>
+              <w:t>diseñar</w:t>
+            </w:r>
+            <w:proofErr w:type="spellEnd"/>
+            <w:r>
+              <w:rPr>
+                <w:rFonts w:ascii="Constantia" w:hAnsi="Constantia"/>
+                <w:color w:val="000000"/>
+                <w:sz w:val="20"/>
+                <w:szCs w:val="20"/>
+              </w:rPr>
+              <w:t xml:space="preserve"> </w:t>
+            </w:r>
+            <w:proofErr w:type="spellStart"/>
+            <w:r>
+              <w:rPr>
+                <w:rFonts w:ascii="Constantia" w:hAnsi="Constantia"/>
+                <w:color w:val="000000"/>
+                <w:sz w:val="20"/>
+                <w:szCs w:val="20"/>
+              </w:rPr>
+              <w:t>todos</w:t>
+            </w:r>
+            <w:proofErr w:type="spellEnd"/>
+            <w:r>
+              <w:rPr>
+                <w:rFonts w:ascii="Constantia" w:hAnsi="Constantia"/>
+                <w:color w:val="000000"/>
+                <w:sz w:val="20"/>
+                <w:szCs w:val="20"/>
+              </w:rPr>
+              <w:t xml:space="preserve"> los </w:t>
+            </w:r>
+            <w:proofErr w:type="spellStart"/>
+            <w:r>
+              <w:rPr>
+                <w:rFonts w:ascii="Constantia" w:hAnsi="Constantia"/>
+                <w:color w:val="000000"/>
+                <w:sz w:val="20"/>
+                <w:szCs w:val="20"/>
+              </w:rPr>
+              <w:t>casos</w:t>
+            </w:r>
+            <w:proofErr w:type="spellEnd"/>
+            <w:r>
+              <w:rPr>
+                <w:rFonts w:ascii="Constantia" w:hAnsi="Constantia"/>
+                <w:color w:val="000000"/>
+                <w:sz w:val="20"/>
+                <w:szCs w:val="20"/>
+              </w:rPr>
+              <w:t xml:space="preserve"> de </w:t>
+            </w:r>
+            <w:proofErr w:type="spellStart"/>
+            <w:r>
+              <w:rPr>
+                <w:rFonts w:ascii="Constantia" w:hAnsi="Constantia"/>
+                <w:color w:val="000000"/>
+                <w:sz w:val="20"/>
+                <w:szCs w:val="20"/>
+              </w:rPr>
+              <w:t>uso</w:t>
+            </w:r>
+            <w:proofErr w:type="spellEnd"/>
+            <w:r>
+              <w:rPr>
+                <w:rFonts w:ascii="Constantia" w:hAnsi="Constantia"/>
+                <w:color w:val="000000"/>
+                <w:sz w:val="20"/>
+                <w:szCs w:val="20"/>
+              </w:rPr>
+              <w:t xml:space="preserve">, </w:t>
+            </w:r>
+            <w:proofErr w:type="spellStart"/>
+            <w:proofErr w:type="gramStart"/>
+            <w:r>
+              <w:rPr>
+                <w:rFonts w:ascii="Constantia" w:hAnsi="Constantia"/>
+                <w:color w:val="000000"/>
+                <w:sz w:val="20"/>
+                <w:szCs w:val="20"/>
+              </w:rPr>
+              <w:t>refinando</w:t>
+            </w:r>
+            <w:proofErr w:type="spellEnd"/>
+            <w:r>
+              <w:rPr>
+                <w:rFonts w:ascii="Constantia" w:hAnsi="Constantia"/>
+                <w:color w:val="000000"/>
+                <w:sz w:val="20"/>
+                <w:szCs w:val="20"/>
+              </w:rPr>
+              <w:t xml:space="preserve">  el</w:t>
+            </w:r>
+            <w:proofErr w:type="gramEnd"/>
+            <w:r>
+              <w:rPr>
+                <w:rFonts w:ascii="Constantia" w:hAnsi="Constantia"/>
+                <w:color w:val="000000"/>
+                <w:sz w:val="20"/>
+                <w:szCs w:val="20"/>
+              </w:rPr>
+              <w:t xml:space="preserve"> </w:t>
+            </w:r>
+            <w:proofErr w:type="spellStart"/>
+            <w:r>
+              <w:rPr>
+                <w:rFonts w:ascii="Constantia" w:hAnsi="Constantia"/>
+                <w:color w:val="000000"/>
+                <w:sz w:val="20"/>
+                <w:szCs w:val="20"/>
+              </w:rPr>
+              <w:t>Modelo</w:t>
+            </w:r>
+            <w:proofErr w:type="spellEnd"/>
+            <w:r>
+              <w:rPr>
+                <w:rFonts w:ascii="Constantia" w:hAnsi="Constantia"/>
+                <w:color w:val="000000"/>
+                <w:sz w:val="20"/>
+                <w:szCs w:val="20"/>
+              </w:rPr>
+              <w:t xml:space="preserve"> de </w:t>
+            </w:r>
+            <w:proofErr w:type="spellStart"/>
+            <w:r>
+              <w:rPr>
+                <w:rFonts w:ascii="Constantia" w:hAnsi="Constantia"/>
+                <w:color w:val="000000"/>
+                <w:sz w:val="20"/>
+                <w:szCs w:val="20"/>
+              </w:rPr>
+              <w:t>Análisis</w:t>
+            </w:r>
+            <w:proofErr w:type="spellEnd"/>
+            <w:r>
+              <w:rPr>
+                <w:rFonts w:ascii="Constantia" w:hAnsi="Constantia"/>
+                <w:color w:val="000000"/>
+                <w:sz w:val="20"/>
+                <w:szCs w:val="20"/>
+              </w:rPr>
+              <w:t>/</w:t>
+            </w:r>
+            <w:proofErr w:type="spellStart"/>
+            <w:r>
+              <w:rPr>
+                <w:rFonts w:ascii="Constantia" w:hAnsi="Constantia"/>
+                <w:color w:val="000000"/>
+                <w:sz w:val="20"/>
+                <w:szCs w:val="20"/>
+              </w:rPr>
+              <w:t>Diseño</w:t>
+            </w:r>
+            <w:proofErr w:type="spellEnd"/>
+            <w:r>
+              <w:rPr>
+                <w:rFonts w:ascii="Constantia" w:hAnsi="Constantia"/>
+                <w:color w:val="000000"/>
+                <w:sz w:val="20"/>
+                <w:szCs w:val="20"/>
+              </w:rPr>
+              <w:t xml:space="preserve">. El </w:t>
+            </w:r>
+            <w:proofErr w:type="spellStart"/>
+            <w:r>
+              <w:rPr>
+                <w:rFonts w:ascii="Constantia" w:hAnsi="Constantia"/>
+                <w:color w:val="000000"/>
+                <w:sz w:val="20"/>
+                <w:szCs w:val="20"/>
+              </w:rPr>
+              <w:t>producto</w:t>
+            </w:r>
+            <w:proofErr w:type="spellEnd"/>
+            <w:r>
+              <w:rPr>
+                <w:rFonts w:ascii="Constantia" w:hAnsi="Constantia"/>
+                <w:color w:val="000000"/>
+                <w:sz w:val="20"/>
+                <w:szCs w:val="20"/>
+              </w:rPr>
+              <w:t xml:space="preserve"> se </w:t>
+            </w:r>
+            <w:proofErr w:type="spellStart"/>
+            <w:r>
+              <w:rPr>
+                <w:rFonts w:ascii="Constantia" w:hAnsi="Constantia"/>
+                <w:color w:val="000000"/>
+                <w:sz w:val="20"/>
+                <w:szCs w:val="20"/>
+              </w:rPr>
+              <w:t>construye</w:t>
+            </w:r>
+            <w:proofErr w:type="spellEnd"/>
+            <w:r>
+              <w:rPr>
+                <w:rFonts w:ascii="Constantia" w:hAnsi="Constantia"/>
+                <w:color w:val="000000"/>
+                <w:sz w:val="20"/>
+                <w:szCs w:val="20"/>
+              </w:rPr>
+              <w:t xml:space="preserve"> </w:t>
+            </w:r>
+            <w:proofErr w:type="spellStart"/>
+            <w:r>
+              <w:rPr>
+                <w:rFonts w:ascii="Constantia" w:hAnsi="Constantia"/>
+                <w:color w:val="000000"/>
+                <w:sz w:val="20"/>
+                <w:szCs w:val="20"/>
+              </w:rPr>
+              <w:t>en</w:t>
+            </w:r>
+            <w:proofErr w:type="spellEnd"/>
+            <w:r>
+              <w:rPr>
+                <w:rFonts w:ascii="Constantia" w:hAnsi="Constantia"/>
+                <w:color w:val="000000"/>
+                <w:sz w:val="20"/>
+                <w:szCs w:val="20"/>
+              </w:rPr>
+              <w:t xml:space="preserve"> base a 4 </w:t>
+            </w:r>
+            <w:proofErr w:type="spellStart"/>
+            <w:r>
+              <w:rPr>
+                <w:rFonts w:ascii="Constantia" w:hAnsi="Constantia"/>
+                <w:color w:val="000000"/>
+                <w:sz w:val="20"/>
+                <w:szCs w:val="20"/>
+              </w:rPr>
+              <w:t>iteraciones</w:t>
+            </w:r>
+            <w:proofErr w:type="spellEnd"/>
+            <w:r>
+              <w:rPr>
+                <w:rFonts w:ascii="Constantia" w:hAnsi="Constantia"/>
+                <w:color w:val="000000"/>
+                <w:sz w:val="20"/>
+                <w:szCs w:val="20"/>
+              </w:rPr>
+              <w:t xml:space="preserve">, </w:t>
+            </w:r>
+            <w:proofErr w:type="spellStart"/>
+            <w:r>
+              <w:rPr>
+                <w:rFonts w:ascii="Constantia" w:hAnsi="Constantia"/>
+                <w:color w:val="000000"/>
+                <w:sz w:val="20"/>
+                <w:szCs w:val="20"/>
+              </w:rPr>
+              <w:t>cada</w:t>
+            </w:r>
+            <w:proofErr w:type="spellEnd"/>
+            <w:r>
+              <w:rPr>
+                <w:rFonts w:ascii="Constantia" w:hAnsi="Constantia"/>
+                <w:color w:val="000000"/>
+                <w:sz w:val="20"/>
+                <w:szCs w:val="20"/>
+              </w:rPr>
+              <w:t xml:space="preserve"> una </w:t>
+            </w:r>
+            <w:proofErr w:type="spellStart"/>
+            <w:r>
+              <w:rPr>
+                <w:rFonts w:ascii="Constantia" w:hAnsi="Constantia"/>
+                <w:color w:val="000000"/>
+                <w:sz w:val="20"/>
+                <w:szCs w:val="20"/>
+              </w:rPr>
+              <w:t>produciendo</w:t>
+            </w:r>
+            <w:proofErr w:type="spellEnd"/>
+            <w:r>
+              <w:rPr>
+                <w:rFonts w:ascii="Constantia" w:hAnsi="Constantia"/>
+                <w:color w:val="000000"/>
+                <w:sz w:val="20"/>
+                <w:szCs w:val="20"/>
+              </w:rPr>
+              <w:t xml:space="preserve"> una release a la </w:t>
+            </w:r>
+            <w:proofErr w:type="spellStart"/>
+            <w:r>
+              <w:rPr>
+                <w:rFonts w:ascii="Constantia" w:hAnsi="Constantia"/>
+                <w:color w:val="000000"/>
+                <w:sz w:val="20"/>
+                <w:szCs w:val="20"/>
+              </w:rPr>
+              <w:t>cual</w:t>
+            </w:r>
+            <w:proofErr w:type="spellEnd"/>
+            <w:r>
+              <w:rPr>
+                <w:rFonts w:ascii="Constantia" w:hAnsi="Constantia"/>
+                <w:color w:val="000000"/>
+                <w:sz w:val="20"/>
+                <w:szCs w:val="20"/>
+              </w:rPr>
+              <w:t xml:space="preserve"> se le </w:t>
+            </w:r>
+            <w:proofErr w:type="spellStart"/>
+            <w:r>
+              <w:rPr>
+                <w:rFonts w:ascii="Constantia" w:hAnsi="Constantia"/>
+                <w:color w:val="000000"/>
+                <w:sz w:val="20"/>
+                <w:szCs w:val="20"/>
+              </w:rPr>
+              <w:t>aplican</w:t>
+            </w:r>
+            <w:proofErr w:type="spellEnd"/>
+            <w:r>
+              <w:rPr>
+                <w:rFonts w:ascii="Constantia" w:hAnsi="Constantia"/>
+                <w:color w:val="000000"/>
+                <w:sz w:val="20"/>
+                <w:szCs w:val="20"/>
+              </w:rPr>
+              <w:t xml:space="preserve"> las </w:t>
+            </w:r>
+            <w:proofErr w:type="spellStart"/>
+            <w:r>
+              <w:rPr>
+                <w:rFonts w:ascii="Constantia" w:hAnsi="Constantia"/>
+                <w:color w:val="000000"/>
+                <w:sz w:val="20"/>
+                <w:szCs w:val="20"/>
+              </w:rPr>
+              <w:t>pruebas</w:t>
+            </w:r>
+            <w:proofErr w:type="spellEnd"/>
+            <w:r>
+              <w:rPr>
+                <w:rFonts w:ascii="Constantia" w:hAnsi="Constantia"/>
+                <w:color w:val="000000"/>
+                <w:sz w:val="20"/>
+                <w:szCs w:val="20"/>
+              </w:rPr>
+              <w:t xml:space="preserve"> y se </w:t>
+            </w:r>
+            <w:proofErr w:type="spellStart"/>
+            <w:r>
+              <w:rPr>
+                <w:rFonts w:ascii="Constantia" w:hAnsi="Constantia"/>
+                <w:color w:val="000000"/>
+                <w:sz w:val="20"/>
+                <w:szCs w:val="20"/>
+              </w:rPr>
+              <w:t>valida</w:t>
+            </w:r>
+            <w:proofErr w:type="spellEnd"/>
+            <w:r>
+              <w:rPr>
+                <w:rFonts w:ascii="Constantia" w:hAnsi="Constantia"/>
+                <w:color w:val="000000"/>
+                <w:sz w:val="20"/>
+                <w:szCs w:val="20"/>
+              </w:rPr>
+              <w:t xml:space="preserve"> con el </w:t>
+            </w:r>
+            <w:proofErr w:type="spellStart"/>
+            <w:r>
+              <w:rPr>
+                <w:rFonts w:ascii="Constantia" w:hAnsi="Constantia"/>
+                <w:color w:val="000000"/>
+                <w:sz w:val="20"/>
+                <w:szCs w:val="20"/>
+              </w:rPr>
+              <w:t>cliente</w:t>
+            </w:r>
+            <w:proofErr w:type="spellEnd"/>
+            <w:r>
+              <w:rPr>
+                <w:rFonts w:ascii="Constantia" w:hAnsi="Constantia"/>
+                <w:color w:val="000000"/>
+                <w:sz w:val="20"/>
+                <w:szCs w:val="20"/>
+              </w:rPr>
+              <w:t>/</w:t>
+            </w:r>
+            <w:proofErr w:type="spellStart"/>
+            <w:r>
+              <w:rPr>
+                <w:rFonts w:ascii="Constantia" w:hAnsi="Constantia"/>
+                <w:color w:val="000000"/>
+                <w:sz w:val="20"/>
+                <w:szCs w:val="20"/>
+              </w:rPr>
+              <w:t>usuario</w:t>
+            </w:r>
+            <w:proofErr w:type="spellEnd"/>
+            <w:r>
+              <w:rPr>
+                <w:rFonts w:ascii="Constantia" w:hAnsi="Constantia"/>
+                <w:color w:val="000000"/>
+                <w:sz w:val="20"/>
+                <w:szCs w:val="20"/>
+              </w:rPr>
+              <w:t xml:space="preserve">. Se </w:t>
+            </w:r>
+            <w:proofErr w:type="spellStart"/>
+            <w:r>
+              <w:rPr>
+                <w:rFonts w:ascii="Constantia" w:hAnsi="Constantia"/>
+                <w:color w:val="000000"/>
+                <w:sz w:val="20"/>
+                <w:szCs w:val="20"/>
+              </w:rPr>
+              <w:t>comienza</w:t>
+            </w:r>
+            <w:proofErr w:type="spellEnd"/>
+            <w:r>
+              <w:rPr>
+                <w:rFonts w:ascii="Constantia" w:hAnsi="Constantia"/>
+                <w:color w:val="000000"/>
+                <w:sz w:val="20"/>
+                <w:szCs w:val="20"/>
+              </w:rPr>
+              <w:t xml:space="preserve"> la </w:t>
+            </w:r>
+            <w:proofErr w:type="spellStart"/>
+            <w:r>
+              <w:rPr>
+                <w:rFonts w:ascii="Constantia" w:hAnsi="Constantia"/>
+                <w:color w:val="000000"/>
+                <w:sz w:val="20"/>
+                <w:szCs w:val="20"/>
+              </w:rPr>
+              <w:t>elaboración</w:t>
+            </w:r>
+            <w:proofErr w:type="spellEnd"/>
+            <w:r>
+              <w:rPr>
+                <w:rFonts w:ascii="Constantia" w:hAnsi="Constantia"/>
+                <w:color w:val="000000"/>
+                <w:sz w:val="20"/>
+                <w:szCs w:val="20"/>
+              </w:rPr>
+              <w:t xml:space="preserve"> de material de </w:t>
+            </w:r>
+            <w:proofErr w:type="spellStart"/>
+            <w:r>
+              <w:rPr>
+                <w:rFonts w:ascii="Constantia" w:hAnsi="Constantia"/>
+                <w:color w:val="000000"/>
+                <w:sz w:val="20"/>
+                <w:szCs w:val="20"/>
+              </w:rPr>
+              <w:t>apoyo</w:t>
+            </w:r>
+            <w:proofErr w:type="spellEnd"/>
+            <w:r>
+              <w:rPr>
+                <w:rFonts w:ascii="Constantia" w:hAnsi="Constantia"/>
+                <w:color w:val="000000"/>
+                <w:sz w:val="20"/>
+                <w:szCs w:val="20"/>
+              </w:rPr>
+              <w:t xml:space="preserve"> al </w:t>
+            </w:r>
+            <w:proofErr w:type="spellStart"/>
+            <w:r>
+              <w:rPr>
+                <w:rFonts w:ascii="Constantia" w:hAnsi="Constantia"/>
+                <w:color w:val="000000"/>
+                <w:sz w:val="20"/>
+                <w:szCs w:val="20"/>
+              </w:rPr>
+              <w:t>usuario</w:t>
+            </w:r>
+            <w:proofErr w:type="spellEnd"/>
+            <w:r>
+              <w:rPr>
+                <w:rFonts w:ascii="Constantia" w:hAnsi="Constantia"/>
+                <w:color w:val="000000"/>
+                <w:sz w:val="20"/>
+                <w:szCs w:val="20"/>
+              </w:rPr>
+              <w:t xml:space="preserve">. El </w:t>
+            </w:r>
+            <w:proofErr w:type="spellStart"/>
+            <w:r>
+              <w:rPr>
+                <w:rFonts w:ascii="Constantia" w:hAnsi="Constantia"/>
+                <w:color w:val="000000"/>
+                <w:sz w:val="20"/>
+                <w:szCs w:val="20"/>
+              </w:rPr>
+              <w:t>hito</w:t>
+            </w:r>
+            <w:proofErr w:type="spellEnd"/>
+            <w:r>
+              <w:rPr>
+                <w:rFonts w:ascii="Constantia" w:hAnsi="Constantia"/>
+                <w:color w:val="000000"/>
+                <w:sz w:val="20"/>
+                <w:szCs w:val="20"/>
+              </w:rPr>
+              <w:t xml:space="preserve"> que </w:t>
+            </w:r>
+            <w:proofErr w:type="spellStart"/>
+            <w:r>
+              <w:rPr>
+                <w:rFonts w:ascii="Constantia" w:hAnsi="Constantia"/>
+                <w:color w:val="000000"/>
+                <w:sz w:val="20"/>
+                <w:szCs w:val="20"/>
+              </w:rPr>
+              <w:t>marca</w:t>
+            </w:r>
+            <w:proofErr w:type="spellEnd"/>
+            <w:r>
+              <w:rPr>
+                <w:rFonts w:ascii="Constantia" w:hAnsi="Constantia"/>
+                <w:color w:val="000000"/>
+                <w:sz w:val="20"/>
+                <w:szCs w:val="20"/>
+              </w:rPr>
+              <w:t xml:space="preserve"> el final de </w:t>
+            </w:r>
+            <w:proofErr w:type="spellStart"/>
+            <w:r>
+              <w:rPr>
+                <w:rFonts w:ascii="Constantia" w:hAnsi="Constantia"/>
+                <w:color w:val="000000"/>
+                <w:sz w:val="20"/>
+                <w:szCs w:val="20"/>
+              </w:rPr>
+              <w:t>esta</w:t>
+            </w:r>
+            <w:proofErr w:type="spellEnd"/>
+            <w:r>
+              <w:rPr>
+                <w:rFonts w:ascii="Constantia" w:hAnsi="Constantia"/>
+                <w:color w:val="000000"/>
+                <w:sz w:val="20"/>
+                <w:szCs w:val="20"/>
+              </w:rPr>
+              <w:t xml:space="preserve"> </w:t>
+            </w:r>
+            <w:proofErr w:type="spellStart"/>
+            <w:r>
+              <w:rPr>
+                <w:rFonts w:ascii="Constantia" w:hAnsi="Constantia"/>
+                <w:color w:val="000000"/>
+                <w:sz w:val="20"/>
+                <w:szCs w:val="20"/>
+              </w:rPr>
+              <w:t>fase</w:t>
+            </w:r>
+            <w:proofErr w:type="spellEnd"/>
+            <w:r>
+              <w:rPr>
+                <w:rFonts w:ascii="Constantia" w:hAnsi="Constantia"/>
+                <w:color w:val="000000"/>
+                <w:sz w:val="20"/>
+                <w:szCs w:val="20"/>
+              </w:rPr>
+              <w:t xml:space="preserve"> es la </w:t>
+            </w:r>
+            <w:proofErr w:type="spellStart"/>
+            <w:r>
+              <w:rPr>
+                <w:rFonts w:ascii="Constantia" w:hAnsi="Constantia"/>
+                <w:color w:val="000000"/>
+                <w:sz w:val="20"/>
+                <w:szCs w:val="20"/>
+              </w:rPr>
+              <w:t>versión</w:t>
+            </w:r>
+            <w:proofErr w:type="spellEnd"/>
+            <w:r>
+              <w:rPr>
+                <w:rFonts w:ascii="Constantia" w:hAnsi="Constantia"/>
+                <w:color w:val="000000"/>
+                <w:sz w:val="20"/>
+                <w:szCs w:val="20"/>
+              </w:rPr>
+              <w:t xml:space="preserve"> de la release 4.0, con </w:t>
+            </w:r>
+            <w:proofErr w:type="spellStart"/>
+            <w:r>
+              <w:rPr>
+                <w:rFonts w:ascii="Constantia" w:hAnsi="Constantia"/>
+                <w:color w:val="000000"/>
+                <w:sz w:val="20"/>
+                <w:szCs w:val="20"/>
+              </w:rPr>
+              <w:t>toda</w:t>
+            </w:r>
+            <w:proofErr w:type="spellEnd"/>
+            <w:r>
+              <w:rPr>
+                <w:rFonts w:ascii="Constantia" w:hAnsi="Constantia"/>
+                <w:color w:val="000000"/>
+                <w:sz w:val="20"/>
+                <w:szCs w:val="20"/>
+              </w:rPr>
+              <w:t xml:space="preserve"> la </w:t>
+            </w:r>
+            <w:proofErr w:type="spellStart"/>
+            <w:r>
+              <w:rPr>
+                <w:rFonts w:ascii="Constantia" w:hAnsi="Constantia"/>
+                <w:color w:val="000000"/>
+                <w:sz w:val="20"/>
+                <w:szCs w:val="20"/>
+              </w:rPr>
+              <w:t>capacidad</w:t>
+            </w:r>
+            <w:proofErr w:type="spellEnd"/>
+            <w:r>
+              <w:rPr>
+                <w:rFonts w:ascii="Constantia" w:hAnsi="Constantia"/>
+                <w:color w:val="000000"/>
+                <w:sz w:val="20"/>
+                <w:szCs w:val="20"/>
+              </w:rPr>
+              <w:t xml:space="preserve"> </w:t>
+            </w:r>
+            <w:proofErr w:type="spellStart"/>
+            <w:r>
+              <w:rPr>
+                <w:rFonts w:ascii="Constantia" w:hAnsi="Constantia"/>
+                <w:color w:val="000000"/>
+                <w:sz w:val="20"/>
+                <w:szCs w:val="20"/>
+              </w:rPr>
+              <w:t>operacional</w:t>
+            </w:r>
+            <w:proofErr w:type="spellEnd"/>
+            <w:r>
+              <w:rPr>
+                <w:rFonts w:ascii="Constantia" w:hAnsi="Constantia"/>
+                <w:color w:val="000000"/>
+                <w:sz w:val="20"/>
+                <w:szCs w:val="20"/>
+              </w:rPr>
+              <w:t xml:space="preserve"> del </w:t>
+            </w:r>
+            <w:proofErr w:type="spellStart"/>
+            <w:r>
+              <w:rPr>
+                <w:rFonts w:ascii="Constantia" w:hAnsi="Constantia"/>
+                <w:color w:val="000000"/>
+                <w:sz w:val="20"/>
+                <w:szCs w:val="20"/>
+              </w:rPr>
+              <w:t>producto</w:t>
+            </w:r>
+            <w:proofErr w:type="spellEnd"/>
+            <w:r>
+              <w:rPr>
+                <w:rFonts w:ascii="Constantia" w:hAnsi="Constantia"/>
+                <w:color w:val="000000"/>
+                <w:sz w:val="20"/>
+                <w:szCs w:val="20"/>
+              </w:rPr>
+              <w:t xml:space="preserve">, </w:t>
+            </w:r>
+            <w:proofErr w:type="spellStart"/>
+            <w:r>
+              <w:rPr>
+                <w:rFonts w:ascii="Constantia" w:hAnsi="Constantia"/>
+                <w:color w:val="000000"/>
+                <w:sz w:val="20"/>
+                <w:szCs w:val="20"/>
+              </w:rPr>
+              <w:t>lista</w:t>
+            </w:r>
+            <w:proofErr w:type="spellEnd"/>
+            <w:r>
+              <w:rPr>
+                <w:rFonts w:ascii="Constantia" w:hAnsi="Constantia"/>
+                <w:color w:val="000000"/>
+                <w:sz w:val="20"/>
+                <w:szCs w:val="20"/>
+              </w:rPr>
+              <w:t xml:space="preserve"> para ser </w:t>
+            </w:r>
+            <w:proofErr w:type="spellStart"/>
+            <w:r>
+              <w:rPr>
+                <w:rFonts w:ascii="Constantia" w:hAnsi="Constantia"/>
+                <w:color w:val="000000"/>
+                <w:sz w:val="20"/>
+                <w:szCs w:val="20"/>
+              </w:rPr>
+              <w:t>entregada</w:t>
+            </w:r>
+            <w:proofErr w:type="spellEnd"/>
+            <w:r>
+              <w:rPr>
+                <w:rFonts w:ascii="Constantia" w:hAnsi="Constantia"/>
+                <w:color w:val="000000"/>
+                <w:sz w:val="20"/>
+                <w:szCs w:val="20"/>
+              </w:rPr>
+              <w:t xml:space="preserve"> a los </w:t>
+            </w:r>
+            <w:proofErr w:type="spellStart"/>
+            <w:r>
+              <w:rPr>
+                <w:rFonts w:ascii="Constantia" w:hAnsi="Constantia"/>
+                <w:color w:val="000000"/>
+                <w:sz w:val="20"/>
+                <w:szCs w:val="20"/>
+              </w:rPr>
+              <w:t>usuarios</w:t>
+            </w:r>
+            <w:proofErr w:type="spellEnd"/>
+            <w:r>
+              <w:rPr>
+                <w:rFonts w:ascii="Constantia" w:hAnsi="Constantia"/>
+                <w:color w:val="000000"/>
+                <w:sz w:val="20"/>
+                <w:szCs w:val="20"/>
+              </w:rPr>
+              <w:t xml:space="preserve"> para </w:t>
+            </w:r>
+            <w:proofErr w:type="spellStart"/>
+            <w:r>
+              <w:rPr>
+                <w:rFonts w:ascii="Constantia" w:hAnsi="Constantia"/>
+                <w:color w:val="000000"/>
+                <w:sz w:val="20"/>
+                <w:szCs w:val="20"/>
+              </w:rPr>
+              <w:t>pruebas</w:t>
+            </w:r>
+            <w:proofErr w:type="spellEnd"/>
+            <w:r>
+              <w:rPr>
+                <w:rFonts w:ascii="Constantia" w:hAnsi="Constantia"/>
+                <w:color w:val="000000"/>
+                <w:sz w:val="20"/>
+                <w:szCs w:val="20"/>
+              </w:rPr>
+              <w:t xml:space="preserve"> beta.</w:t>
             </w:r>
           </w:p>
         </w:tc>
@@ -6033,36 +8755,588 @@
                 <w:lang w:val="es-PE"/>
               </w:rPr>
             </w:pPr>
-            <w:r>
-              <w:rPr>
-                <w:rFonts w:ascii="Constantia" w:eastAsia="Constantia" w:hAnsi="Constantia" w:cs="Constantia"/>
-                <w:noProof/>
-                <w:sz w:val="20"/>
-                <w:szCs w:val="20"/>
-                <w:lang w:val="es-PE"/>
-              </w:rPr>
-              <w:t>En esta fase se prepararán dos releases para distribución, asegurando una implantacion y cambio del sistema previo de manera adecuada, incluyendo el entrenamiento de los usuarios. E</w:t>
-            </w:r>
-            <w:r>
-              <w:rPr>
-                <w:rFonts w:ascii="Constantia" w:eastAsia="Constantia" w:hAnsi="Constantia" w:cs="Constantia"/>
-                <w:noProof/>
-                <w:sz w:val="20"/>
-                <w:szCs w:val="20"/>
-                <w:lang w:val="es-PE"/>
-              </w:rPr>
-              <w:t>l</w:t>
-            </w:r>
-            <w:r>
-              <w:rPr>
-                <w:rFonts w:ascii="Constantia" w:eastAsia="Constantia" w:hAnsi="Constantia" w:cs="Constantia"/>
-                <w:noProof/>
-                <w:sz w:val="20"/>
-                <w:szCs w:val="20"/>
-                <w:lang w:val="es-PE"/>
-              </w:rPr>
-              <w:t xml:space="preserve"> hito que marca el fin de esta fase incluye, la entrega de toda la docuemntacion del proyecto conlos manueales de instalación y todo el material de apoyo al usuario, la finalización del emtrenamiento de los usuarios y el empaquetamiento del producto.</w:t>
-            </w:r>
+            <w:proofErr w:type="spellStart"/>
+            <w:r>
+              <w:rPr>
+                <w:rFonts w:ascii="Constantia" w:hAnsi="Constantia"/>
+                <w:color w:val="000000"/>
+                <w:sz w:val="20"/>
+                <w:szCs w:val="20"/>
+              </w:rPr>
+              <w:t>En</w:t>
+            </w:r>
+            <w:proofErr w:type="spellEnd"/>
+            <w:r>
+              <w:rPr>
+                <w:rFonts w:ascii="Constantia" w:hAnsi="Constantia"/>
+                <w:color w:val="000000"/>
+                <w:sz w:val="20"/>
+                <w:szCs w:val="20"/>
+              </w:rPr>
+              <w:t xml:space="preserve"> </w:t>
+            </w:r>
+            <w:proofErr w:type="spellStart"/>
+            <w:r>
+              <w:rPr>
+                <w:rFonts w:ascii="Constantia" w:hAnsi="Constantia"/>
+                <w:color w:val="000000"/>
+                <w:sz w:val="20"/>
+                <w:szCs w:val="20"/>
+              </w:rPr>
+              <w:t>esta</w:t>
+            </w:r>
+            <w:proofErr w:type="spellEnd"/>
+            <w:r>
+              <w:rPr>
+                <w:rFonts w:ascii="Constantia" w:hAnsi="Constantia"/>
+                <w:color w:val="000000"/>
+                <w:sz w:val="20"/>
+                <w:szCs w:val="20"/>
+              </w:rPr>
+              <w:t xml:space="preserve"> </w:t>
+            </w:r>
+            <w:proofErr w:type="spellStart"/>
+            <w:r>
+              <w:rPr>
+                <w:rFonts w:ascii="Constantia" w:hAnsi="Constantia"/>
+                <w:color w:val="000000"/>
+                <w:sz w:val="20"/>
+                <w:szCs w:val="20"/>
+              </w:rPr>
+              <w:t>fase</w:t>
+            </w:r>
+            <w:proofErr w:type="spellEnd"/>
+            <w:r>
+              <w:rPr>
+                <w:rFonts w:ascii="Constantia" w:hAnsi="Constantia"/>
+                <w:color w:val="000000"/>
+                <w:sz w:val="20"/>
+                <w:szCs w:val="20"/>
+              </w:rPr>
+              <w:t xml:space="preserve"> se </w:t>
+            </w:r>
+            <w:proofErr w:type="spellStart"/>
+            <w:r>
+              <w:rPr>
+                <w:rFonts w:ascii="Constantia" w:hAnsi="Constantia"/>
+                <w:color w:val="000000"/>
+                <w:sz w:val="20"/>
+                <w:szCs w:val="20"/>
+              </w:rPr>
+              <w:t>prepararon</w:t>
+            </w:r>
+            <w:proofErr w:type="spellEnd"/>
+            <w:r>
+              <w:rPr>
+                <w:rFonts w:ascii="Constantia" w:hAnsi="Constantia"/>
+                <w:color w:val="000000"/>
+                <w:sz w:val="20"/>
+                <w:szCs w:val="20"/>
+              </w:rPr>
+              <w:t xml:space="preserve"> dos releases para </w:t>
+            </w:r>
+            <w:proofErr w:type="spellStart"/>
+            <w:r>
+              <w:rPr>
+                <w:rFonts w:ascii="Constantia" w:hAnsi="Constantia"/>
+                <w:color w:val="000000"/>
+                <w:sz w:val="20"/>
+                <w:szCs w:val="20"/>
+              </w:rPr>
+              <w:t>distribución</w:t>
+            </w:r>
+            <w:proofErr w:type="spellEnd"/>
+            <w:r>
+              <w:rPr>
+                <w:rFonts w:ascii="Constantia" w:hAnsi="Constantia"/>
+                <w:color w:val="000000"/>
+                <w:sz w:val="20"/>
+                <w:szCs w:val="20"/>
+              </w:rPr>
+              <w:t xml:space="preserve">, </w:t>
+            </w:r>
+            <w:proofErr w:type="spellStart"/>
+            <w:r>
+              <w:rPr>
+                <w:rFonts w:ascii="Constantia" w:hAnsi="Constantia"/>
+                <w:color w:val="000000"/>
+                <w:sz w:val="20"/>
+                <w:szCs w:val="20"/>
+              </w:rPr>
+              <w:t>asegurando</w:t>
+            </w:r>
+            <w:proofErr w:type="spellEnd"/>
+            <w:r>
+              <w:rPr>
+                <w:rFonts w:ascii="Constantia" w:hAnsi="Constantia"/>
+                <w:color w:val="000000"/>
+                <w:sz w:val="20"/>
+                <w:szCs w:val="20"/>
+              </w:rPr>
+              <w:t xml:space="preserve"> una </w:t>
+            </w:r>
+            <w:proofErr w:type="spellStart"/>
+            <w:r>
+              <w:rPr>
+                <w:rFonts w:ascii="Constantia" w:hAnsi="Constantia"/>
+                <w:color w:val="000000"/>
+                <w:sz w:val="20"/>
+                <w:szCs w:val="20"/>
+              </w:rPr>
+              <w:t>implantación</w:t>
+            </w:r>
+            <w:proofErr w:type="spellEnd"/>
+            <w:r>
+              <w:rPr>
+                <w:rFonts w:ascii="Constantia" w:hAnsi="Constantia"/>
+                <w:color w:val="000000"/>
+                <w:sz w:val="20"/>
+                <w:szCs w:val="20"/>
+              </w:rPr>
+              <w:t xml:space="preserve"> y </w:t>
+            </w:r>
+            <w:proofErr w:type="spellStart"/>
+            <w:r>
+              <w:rPr>
+                <w:rFonts w:ascii="Constantia" w:hAnsi="Constantia"/>
+                <w:color w:val="000000"/>
+                <w:sz w:val="20"/>
+                <w:szCs w:val="20"/>
+              </w:rPr>
+              <w:t>cambio</w:t>
+            </w:r>
+            <w:proofErr w:type="spellEnd"/>
+            <w:r>
+              <w:rPr>
+                <w:rFonts w:ascii="Constantia" w:hAnsi="Constantia"/>
+                <w:color w:val="000000"/>
+                <w:sz w:val="20"/>
+                <w:szCs w:val="20"/>
+              </w:rPr>
+              <w:t xml:space="preserve"> del </w:t>
+            </w:r>
+            <w:proofErr w:type="spellStart"/>
+            <w:r>
+              <w:rPr>
+                <w:rFonts w:ascii="Constantia" w:hAnsi="Constantia"/>
+                <w:color w:val="000000"/>
+                <w:sz w:val="20"/>
+                <w:szCs w:val="20"/>
+              </w:rPr>
+              <w:t>sistema</w:t>
+            </w:r>
+            <w:proofErr w:type="spellEnd"/>
+            <w:r>
+              <w:rPr>
+                <w:rFonts w:ascii="Constantia" w:hAnsi="Constantia"/>
+                <w:color w:val="000000"/>
+                <w:sz w:val="20"/>
+                <w:szCs w:val="20"/>
+              </w:rPr>
+              <w:t xml:space="preserve"> </w:t>
+            </w:r>
+            <w:proofErr w:type="spellStart"/>
+            <w:r>
+              <w:rPr>
+                <w:rFonts w:ascii="Constantia" w:hAnsi="Constantia"/>
+                <w:color w:val="000000"/>
+                <w:sz w:val="20"/>
+                <w:szCs w:val="20"/>
+              </w:rPr>
+              <w:t>previo</w:t>
+            </w:r>
+            <w:proofErr w:type="spellEnd"/>
+            <w:r>
+              <w:rPr>
+                <w:rFonts w:ascii="Constantia" w:hAnsi="Constantia"/>
+                <w:color w:val="000000"/>
+                <w:sz w:val="20"/>
+                <w:szCs w:val="20"/>
+              </w:rPr>
+              <w:t xml:space="preserve"> de </w:t>
+            </w:r>
+            <w:proofErr w:type="spellStart"/>
+            <w:r>
+              <w:rPr>
+                <w:rFonts w:ascii="Constantia" w:hAnsi="Constantia"/>
+                <w:color w:val="000000"/>
+                <w:sz w:val="20"/>
+                <w:szCs w:val="20"/>
+              </w:rPr>
+              <w:t>manera</w:t>
+            </w:r>
+            <w:proofErr w:type="spellEnd"/>
+            <w:r>
+              <w:rPr>
+                <w:rFonts w:ascii="Constantia" w:hAnsi="Constantia"/>
+                <w:color w:val="000000"/>
+                <w:sz w:val="20"/>
+                <w:szCs w:val="20"/>
+              </w:rPr>
+              <w:t xml:space="preserve"> </w:t>
+            </w:r>
+            <w:proofErr w:type="spellStart"/>
+            <w:r>
+              <w:rPr>
+                <w:rFonts w:ascii="Constantia" w:hAnsi="Constantia"/>
+                <w:color w:val="000000"/>
+                <w:sz w:val="20"/>
+                <w:szCs w:val="20"/>
+              </w:rPr>
+              <w:t>adecuada</w:t>
+            </w:r>
+            <w:proofErr w:type="spellEnd"/>
+            <w:r>
+              <w:rPr>
+                <w:rFonts w:ascii="Constantia" w:hAnsi="Constantia"/>
+                <w:color w:val="000000"/>
+                <w:sz w:val="20"/>
+                <w:szCs w:val="20"/>
+              </w:rPr>
+              <w:t xml:space="preserve">, </w:t>
+            </w:r>
+            <w:proofErr w:type="spellStart"/>
+            <w:r>
+              <w:rPr>
+                <w:rFonts w:ascii="Constantia" w:hAnsi="Constantia"/>
+                <w:color w:val="000000"/>
+                <w:sz w:val="20"/>
+                <w:szCs w:val="20"/>
+              </w:rPr>
+              <w:t>incluyendo</w:t>
+            </w:r>
+            <w:proofErr w:type="spellEnd"/>
+            <w:r>
+              <w:rPr>
+                <w:rFonts w:ascii="Constantia" w:hAnsi="Constantia"/>
+                <w:color w:val="000000"/>
+                <w:sz w:val="20"/>
+                <w:szCs w:val="20"/>
+              </w:rPr>
+              <w:t xml:space="preserve"> el </w:t>
+            </w:r>
+            <w:proofErr w:type="spellStart"/>
+            <w:r>
+              <w:rPr>
+                <w:rFonts w:ascii="Constantia" w:hAnsi="Constantia"/>
+                <w:color w:val="000000"/>
+                <w:sz w:val="20"/>
+                <w:szCs w:val="20"/>
+              </w:rPr>
+              <w:t>entrenamiento</w:t>
+            </w:r>
+            <w:proofErr w:type="spellEnd"/>
+            <w:r>
+              <w:rPr>
+                <w:rFonts w:ascii="Constantia" w:hAnsi="Constantia"/>
+                <w:color w:val="000000"/>
+                <w:sz w:val="20"/>
+                <w:szCs w:val="20"/>
+              </w:rPr>
+              <w:t xml:space="preserve"> de los </w:t>
+            </w:r>
+            <w:proofErr w:type="spellStart"/>
+            <w:r>
+              <w:rPr>
+                <w:rFonts w:ascii="Constantia" w:hAnsi="Constantia"/>
+                <w:color w:val="000000"/>
+                <w:sz w:val="20"/>
+                <w:szCs w:val="20"/>
+              </w:rPr>
+              <w:t>usuarios</w:t>
+            </w:r>
+            <w:proofErr w:type="spellEnd"/>
+            <w:r>
+              <w:rPr>
+                <w:rFonts w:ascii="Constantia" w:hAnsi="Constantia"/>
+                <w:color w:val="000000"/>
+                <w:sz w:val="20"/>
+                <w:szCs w:val="20"/>
+              </w:rPr>
+              <w:t xml:space="preserve">. El </w:t>
+            </w:r>
+            <w:proofErr w:type="spellStart"/>
+            <w:r>
+              <w:rPr>
+                <w:rFonts w:ascii="Constantia" w:hAnsi="Constantia"/>
+                <w:color w:val="000000"/>
+                <w:sz w:val="20"/>
+                <w:szCs w:val="20"/>
+              </w:rPr>
+              <w:t>hito</w:t>
+            </w:r>
+            <w:proofErr w:type="spellEnd"/>
+            <w:r>
+              <w:rPr>
+                <w:rFonts w:ascii="Constantia" w:hAnsi="Constantia"/>
+                <w:color w:val="000000"/>
+                <w:sz w:val="20"/>
+                <w:szCs w:val="20"/>
+              </w:rPr>
+              <w:t xml:space="preserve"> que </w:t>
+            </w:r>
+            <w:proofErr w:type="spellStart"/>
+            <w:r>
+              <w:rPr>
+                <w:rFonts w:ascii="Constantia" w:hAnsi="Constantia"/>
+                <w:color w:val="000000"/>
+                <w:sz w:val="20"/>
+                <w:szCs w:val="20"/>
+              </w:rPr>
+              <w:t>marca</w:t>
+            </w:r>
+            <w:proofErr w:type="spellEnd"/>
+            <w:r>
+              <w:rPr>
+                <w:rFonts w:ascii="Constantia" w:hAnsi="Constantia"/>
+                <w:color w:val="000000"/>
+                <w:sz w:val="20"/>
+                <w:szCs w:val="20"/>
+              </w:rPr>
+              <w:t xml:space="preserve"> el fin de </w:t>
+            </w:r>
+            <w:proofErr w:type="spellStart"/>
+            <w:r>
+              <w:rPr>
+                <w:rFonts w:ascii="Constantia" w:hAnsi="Constantia"/>
+                <w:color w:val="000000"/>
+                <w:sz w:val="20"/>
+                <w:szCs w:val="20"/>
+              </w:rPr>
+              <w:t>esta</w:t>
+            </w:r>
+            <w:proofErr w:type="spellEnd"/>
+            <w:r>
+              <w:rPr>
+                <w:rFonts w:ascii="Constantia" w:hAnsi="Constantia"/>
+                <w:color w:val="000000"/>
+                <w:sz w:val="20"/>
+                <w:szCs w:val="20"/>
+              </w:rPr>
+              <w:t xml:space="preserve"> </w:t>
+            </w:r>
+            <w:proofErr w:type="spellStart"/>
+            <w:r>
+              <w:rPr>
+                <w:rFonts w:ascii="Constantia" w:hAnsi="Constantia"/>
+                <w:color w:val="000000"/>
+                <w:sz w:val="20"/>
+                <w:szCs w:val="20"/>
+              </w:rPr>
+              <w:t>fase</w:t>
+            </w:r>
+            <w:proofErr w:type="spellEnd"/>
+            <w:r>
+              <w:rPr>
+                <w:rFonts w:ascii="Constantia" w:hAnsi="Constantia"/>
+                <w:color w:val="000000"/>
+                <w:sz w:val="20"/>
+                <w:szCs w:val="20"/>
+              </w:rPr>
+              <w:t xml:space="preserve"> </w:t>
+            </w:r>
+            <w:proofErr w:type="spellStart"/>
+            <w:r>
+              <w:rPr>
+                <w:rFonts w:ascii="Constantia" w:hAnsi="Constantia"/>
+                <w:color w:val="000000"/>
+                <w:sz w:val="20"/>
+                <w:szCs w:val="20"/>
+              </w:rPr>
+              <w:t>incluye</w:t>
+            </w:r>
+            <w:proofErr w:type="spellEnd"/>
+            <w:r>
+              <w:rPr>
+                <w:rFonts w:ascii="Constantia" w:hAnsi="Constantia"/>
+                <w:color w:val="000000"/>
+                <w:sz w:val="20"/>
+                <w:szCs w:val="20"/>
+              </w:rPr>
+              <w:t xml:space="preserve">, la </w:t>
+            </w:r>
+            <w:proofErr w:type="spellStart"/>
+            <w:r>
+              <w:rPr>
+                <w:rFonts w:ascii="Constantia" w:hAnsi="Constantia"/>
+                <w:color w:val="000000"/>
+                <w:sz w:val="20"/>
+                <w:szCs w:val="20"/>
+              </w:rPr>
+              <w:t>entrega</w:t>
+            </w:r>
+            <w:proofErr w:type="spellEnd"/>
+            <w:r>
+              <w:rPr>
+                <w:rFonts w:ascii="Constantia" w:hAnsi="Constantia"/>
+                <w:color w:val="000000"/>
+                <w:sz w:val="20"/>
+                <w:szCs w:val="20"/>
+              </w:rPr>
+              <w:t xml:space="preserve"> de </w:t>
+            </w:r>
+            <w:proofErr w:type="spellStart"/>
+            <w:r>
+              <w:rPr>
+                <w:rFonts w:ascii="Constantia" w:hAnsi="Constantia"/>
+                <w:color w:val="000000"/>
+                <w:sz w:val="20"/>
+                <w:szCs w:val="20"/>
+              </w:rPr>
+              <w:t>toda</w:t>
+            </w:r>
+            <w:proofErr w:type="spellEnd"/>
+            <w:r>
+              <w:rPr>
+                <w:rFonts w:ascii="Constantia" w:hAnsi="Constantia"/>
+                <w:color w:val="000000"/>
+                <w:sz w:val="20"/>
+                <w:szCs w:val="20"/>
+              </w:rPr>
+              <w:t xml:space="preserve"> la </w:t>
+            </w:r>
+            <w:proofErr w:type="spellStart"/>
+            <w:r>
+              <w:rPr>
+                <w:rFonts w:ascii="Constantia" w:hAnsi="Constantia"/>
+                <w:color w:val="000000"/>
+                <w:sz w:val="20"/>
+                <w:szCs w:val="20"/>
+              </w:rPr>
+              <w:t>documentación</w:t>
+            </w:r>
+            <w:proofErr w:type="spellEnd"/>
+            <w:r>
+              <w:rPr>
+                <w:rFonts w:ascii="Constantia" w:hAnsi="Constantia"/>
+                <w:color w:val="000000"/>
+                <w:sz w:val="20"/>
+                <w:szCs w:val="20"/>
+              </w:rPr>
+              <w:t xml:space="preserve"> del </w:t>
+            </w:r>
+            <w:proofErr w:type="spellStart"/>
+            <w:r>
+              <w:rPr>
+                <w:rFonts w:ascii="Constantia" w:hAnsi="Constantia"/>
+                <w:color w:val="000000"/>
+                <w:sz w:val="20"/>
+                <w:szCs w:val="20"/>
+              </w:rPr>
+              <w:t>proyecto</w:t>
+            </w:r>
+            <w:proofErr w:type="spellEnd"/>
+            <w:r>
+              <w:rPr>
+                <w:rFonts w:ascii="Constantia" w:hAnsi="Constantia"/>
+                <w:color w:val="000000"/>
+                <w:sz w:val="20"/>
+                <w:szCs w:val="20"/>
+              </w:rPr>
+              <w:t xml:space="preserve"> con los </w:t>
+            </w:r>
+            <w:proofErr w:type="spellStart"/>
+            <w:r>
+              <w:rPr>
+                <w:rFonts w:ascii="Constantia" w:hAnsi="Constantia"/>
+                <w:color w:val="000000"/>
+                <w:sz w:val="20"/>
+                <w:szCs w:val="20"/>
+              </w:rPr>
+              <w:t>manuales</w:t>
+            </w:r>
+            <w:proofErr w:type="spellEnd"/>
+            <w:r>
+              <w:rPr>
+                <w:rFonts w:ascii="Constantia" w:hAnsi="Constantia"/>
+                <w:color w:val="000000"/>
+                <w:sz w:val="20"/>
+                <w:szCs w:val="20"/>
+              </w:rPr>
+              <w:t xml:space="preserve"> de </w:t>
+            </w:r>
+            <w:proofErr w:type="spellStart"/>
+            <w:r>
+              <w:rPr>
+                <w:rFonts w:ascii="Constantia" w:hAnsi="Constantia"/>
+                <w:color w:val="000000"/>
+                <w:sz w:val="20"/>
+                <w:szCs w:val="20"/>
+              </w:rPr>
+              <w:t>instalación</w:t>
+            </w:r>
+            <w:proofErr w:type="spellEnd"/>
+            <w:r>
+              <w:rPr>
+                <w:rFonts w:ascii="Constantia" w:hAnsi="Constantia"/>
+                <w:color w:val="000000"/>
+                <w:sz w:val="20"/>
+                <w:szCs w:val="20"/>
+              </w:rPr>
+              <w:t xml:space="preserve"> y </w:t>
+            </w:r>
+            <w:proofErr w:type="spellStart"/>
+            <w:r>
+              <w:rPr>
+                <w:rFonts w:ascii="Constantia" w:hAnsi="Constantia"/>
+                <w:color w:val="000000"/>
+                <w:sz w:val="20"/>
+                <w:szCs w:val="20"/>
+              </w:rPr>
+              <w:t>todo</w:t>
+            </w:r>
+            <w:proofErr w:type="spellEnd"/>
+            <w:r>
+              <w:rPr>
+                <w:rFonts w:ascii="Constantia" w:hAnsi="Constantia"/>
+                <w:color w:val="000000"/>
+                <w:sz w:val="20"/>
+                <w:szCs w:val="20"/>
+              </w:rPr>
+              <w:t xml:space="preserve"> el material de </w:t>
+            </w:r>
+            <w:proofErr w:type="spellStart"/>
+            <w:r>
+              <w:rPr>
+                <w:rFonts w:ascii="Constantia" w:hAnsi="Constantia"/>
+                <w:color w:val="000000"/>
+                <w:sz w:val="20"/>
+                <w:szCs w:val="20"/>
+              </w:rPr>
+              <w:t>apoyo</w:t>
+            </w:r>
+            <w:proofErr w:type="spellEnd"/>
+            <w:r>
+              <w:rPr>
+                <w:rFonts w:ascii="Constantia" w:hAnsi="Constantia"/>
+                <w:color w:val="000000"/>
+                <w:sz w:val="20"/>
+                <w:szCs w:val="20"/>
+              </w:rPr>
+              <w:t xml:space="preserve"> al </w:t>
+            </w:r>
+            <w:proofErr w:type="spellStart"/>
+            <w:r>
+              <w:rPr>
+                <w:rFonts w:ascii="Constantia" w:hAnsi="Constantia"/>
+                <w:color w:val="000000"/>
+                <w:sz w:val="20"/>
+                <w:szCs w:val="20"/>
+              </w:rPr>
+              <w:t>usuario</w:t>
+            </w:r>
+            <w:proofErr w:type="spellEnd"/>
+            <w:r>
+              <w:rPr>
+                <w:rFonts w:ascii="Constantia" w:hAnsi="Constantia"/>
+                <w:color w:val="000000"/>
+                <w:sz w:val="20"/>
+                <w:szCs w:val="20"/>
+              </w:rPr>
+              <w:t>.</w:t>
+            </w:r>
+            <w:bookmarkStart w:id="4" w:name="_GoBack"/>
+            <w:bookmarkEnd w:id="4"/>
           </w:p>
         </w:tc>
       </w:tr>
@@ -6112,8 +9386,8 @@
         <w:pStyle w:val="Ttulo3"/>
         <w:jc w:val="left"/>
       </w:pPr>
-      <w:bookmarkStart w:id="4" w:name="_Toc526040096"/>
       <w:bookmarkStart w:id="5" w:name="_Toc526040095"/>
+      <w:bookmarkStart w:id="6" w:name="_Toc526040096"/>
       <w:r>
         <w:lastRenderedPageBreak/>
         <w:t>CALENDARIZACIÓN:</w:t>
@@ -6469,6 +9743,7 @@
                 <w:szCs w:val="20"/>
               </w:rPr>
             </w:pPr>
+            <w:proofErr w:type="spellStart"/>
             <w:r>
               <w:rPr>
                 <w:rFonts w:ascii="Constantia" w:hAnsi="Constantia"/>
@@ -6477,8 +9752,9 @@
                 <w:sz w:val="20"/>
                 <w:szCs w:val="20"/>
               </w:rPr>
-              <w:t>Ingeniero de validaci</w:t>
-            </w:r>
+              <w:t>Ingeniero</w:t>
+            </w:r>
+            <w:proofErr w:type="spellEnd"/>
             <w:r>
               <w:rPr>
                 <w:rFonts w:ascii="Constantia" w:hAnsi="Constantia"/>
@@ -6487,8 +9763,9 @@
                 <w:sz w:val="20"/>
                 <w:szCs w:val="20"/>
               </w:rPr>
-              <w:t>ó</w:t>
-            </w:r>
+              <w:t xml:space="preserve"> de </w:t>
+            </w:r>
+            <w:proofErr w:type="spellStart"/>
             <w:r>
               <w:rPr>
                 <w:rFonts w:ascii="Constantia" w:hAnsi="Constantia"/>
@@ -6497,8 +9774,9 @@
                 <w:sz w:val="20"/>
                 <w:szCs w:val="20"/>
               </w:rPr>
-              <w:t>n y verificaci</w:t>
-            </w:r>
+              <w:t>validación</w:t>
+            </w:r>
+            <w:proofErr w:type="spellEnd"/>
             <w:r>
               <w:rPr>
                 <w:rFonts w:ascii="Constantia" w:hAnsi="Constantia"/>
@@ -6507,8 +9785,9 @@
                 <w:sz w:val="20"/>
                 <w:szCs w:val="20"/>
               </w:rPr>
-              <w:t>ó</w:t>
-            </w:r>
+              <w:t xml:space="preserve"> y </w:t>
+            </w:r>
+            <w:proofErr w:type="spellStart"/>
             <w:r>
               <w:rPr>
                 <w:rFonts w:ascii="Constantia" w:hAnsi="Constantia"/>
@@ -6517,8 +9796,9 @@
                 <w:sz w:val="20"/>
                 <w:szCs w:val="20"/>
               </w:rPr>
-              <w:t>n</w:t>
-            </w:r>
+              <w:t>verificación</w:t>
+            </w:r>
+            <w:proofErr w:type="spellEnd"/>
             <w:r>
               <w:rPr>
                 <w:rFonts w:ascii="Constantia" w:hAnsi="Constantia"/>
@@ -6646,17 +9926,7 @@
                 <w:szCs w:val="20"/>
                 <w:lang w:val="es-PE"/>
               </w:rPr>
-              <w:t>Analista del Sistema</w:t>
-            </w:r>
-            <w:r>
-              <w:rPr>
-                <w:rFonts w:ascii="Constantia" w:eastAsia="Constantia" w:hAnsi="Constantia" w:cs="Constantia"/>
-                <w:noProof/>
-                <w:sz w:val="20"/>
-                <w:szCs w:val="20"/>
-                <w:lang w:val="es-PE"/>
-              </w:rPr>
-              <w:t>.</w:t>
+              <w:t>Analista del Sistema.</w:t>
             </w:r>
           </w:p>
           <w:p>
@@ -6675,6 +9945,7 @@
                 <w:szCs w:val="20"/>
               </w:rPr>
             </w:pPr>
+            <w:proofErr w:type="spellStart"/>
             <w:r>
               <w:rPr>
                 <w:rFonts w:ascii="Constantia" w:hAnsi="Constantia"/>
@@ -6683,8 +9954,31 @@
                 <w:sz w:val="20"/>
                 <w:szCs w:val="20"/>
               </w:rPr>
-              <w:t>Asegurador de calidad</w:t>
-            </w:r>
+              <w:t>Asegurador</w:t>
+            </w:r>
+            <w:proofErr w:type="spellEnd"/>
+            <w:r>
+              <w:rPr>
+                <w:rFonts w:ascii="Constantia" w:hAnsi="Constantia"/>
+                <w:bCs/>
+                <w:color w:val="000000"/>
+                <w:sz w:val="20"/>
+                <w:szCs w:val="20"/>
+              </w:rPr>
+              <w:t xml:space="preserve"> de </w:t>
+            </w:r>
+            <w:proofErr w:type="spellStart"/>
+            <w:r>
+              <w:rPr>
+                <w:rFonts w:ascii="Constantia" w:hAnsi="Constantia"/>
+                <w:bCs/>
+                <w:color w:val="000000"/>
+                <w:sz w:val="20"/>
+                <w:szCs w:val="20"/>
+              </w:rPr>
+              <w:t>calidad</w:t>
+            </w:r>
+            <w:proofErr w:type="spellEnd"/>
             <w:r>
               <w:rPr>
                 <w:rFonts w:ascii="Constantia" w:hAnsi="Constantia"/>
@@ -6705,6 +9999,7 @@
               </w:numPr>
               <w:cnfStyle w:val="000000100000" w:firstRow="0" w:lastRow="0" w:firstColumn="0" w:lastColumn="0" w:oddVBand="0" w:evenVBand="0" w:oddHBand="1" w:evenHBand="0" w:firstRowFirstColumn="0" w:firstRowLastColumn="0" w:lastRowFirstColumn="0" w:lastRowLastColumn="0"/>
             </w:pPr>
+            <w:proofErr w:type="spellStart"/>
             <w:r>
               <w:rPr>
                 <w:rFonts w:ascii="Constantia" w:hAnsi="Constantia"/>
@@ -6713,8 +10008,31 @@
                 <w:sz w:val="20"/>
                 <w:szCs w:val="20"/>
               </w:rPr>
-              <w:t>Ingeniero de manutención</w:t>
-            </w:r>
+              <w:t>Ingeniero</w:t>
+            </w:r>
+            <w:proofErr w:type="spellEnd"/>
+            <w:r>
+              <w:rPr>
+                <w:rFonts w:ascii="Constantia" w:hAnsi="Constantia"/>
+                <w:bCs/>
+                <w:color w:val="000000"/>
+                <w:sz w:val="20"/>
+                <w:szCs w:val="20"/>
+              </w:rPr>
+              <w:t xml:space="preserve"> de </w:t>
+            </w:r>
+            <w:proofErr w:type="spellStart"/>
+            <w:r>
+              <w:rPr>
+                <w:rFonts w:ascii="Constantia" w:hAnsi="Constantia"/>
+                <w:bCs/>
+                <w:color w:val="000000"/>
+                <w:sz w:val="20"/>
+                <w:szCs w:val="20"/>
+              </w:rPr>
+              <w:t>manutención</w:t>
+            </w:r>
+            <w:proofErr w:type="spellEnd"/>
             <w:r>
               <w:rPr>
                 <w:rFonts w:ascii="Constantia" w:hAnsi="Constantia"/>
@@ -6849,17 +10167,7 @@
                 <w:szCs w:val="20"/>
                 <w:lang w:val="es-PE"/>
               </w:rPr>
-              <w:t>Administrador de proyecto</w:t>
-            </w:r>
-            <w:r>
-              <w:rPr>
-                <w:rFonts w:ascii="Constantia" w:eastAsia="Constantia" w:hAnsi="Constantia" w:cs="Constantia"/>
-                <w:noProof/>
-                <w:sz w:val="20"/>
-                <w:szCs w:val="20"/>
-                <w:lang w:val="es-PE"/>
-              </w:rPr>
-              <w:t>.</w:t>
+              <w:t>Administrador de proyecto.</w:t>
             </w:r>
           </w:p>
           <w:p>
@@ -6878,6 +10186,7 @@
                 <w:szCs w:val="20"/>
               </w:rPr>
             </w:pPr>
+            <w:proofErr w:type="spellStart"/>
             <w:r>
               <w:rPr>
                 <w:rFonts w:ascii="Constantia" w:hAnsi="Constantia"/>
@@ -6888,6 +10197,7 @@
               </w:rPr>
               <w:t>Programador</w:t>
             </w:r>
+            <w:proofErr w:type="spellEnd"/>
             <w:r>
               <w:rPr>
                 <w:rFonts w:ascii="Constantia" w:hAnsi="Constantia"/>
@@ -6908,6 +10218,7 @@
               </w:numPr>
               <w:cnfStyle w:val="000000000000" w:firstRow="0" w:lastRow="0" w:firstColumn="0" w:lastColumn="0" w:oddVBand="0" w:evenVBand="0" w:oddHBand="0" w:evenHBand="0" w:firstRowFirstColumn="0" w:firstRowLastColumn="0" w:lastRowFirstColumn="0" w:lastRowLastColumn="0"/>
             </w:pPr>
+            <w:proofErr w:type="spellStart"/>
             <w:r>
               <w:rPr>
                 <w:rFonts w:ascii="Constantia" w:hAnsi="Constantia"/>
@@ -6916,8 +10227,31 @@
                 <w:sz w:val="20"/>
                 <w:szCs w:val="20"/>
               </w:rPr>
-              <w:t>Ingeniero de manutención</w:t>
-            </w:r>
+              <w:t>Ingeniero</w:t>
+            </w:r>
+            <w:proofErr w:type="spellEnd"/>
+            <w:r>
+              <w:rPr>
+                <w:rFonts w:ascii="Constantia" w:hAnsi="Constantia"/>
+                <w:bCs/>
+                <w:color w:val="000000"/>
+                <w:sz w:val="20"/>
+                <w:szCs w:val="20"/>
+              </w:rPr>
+              <w:t xml:space="preserve"> de </w:t>
+            </w:r>
+            <w:proofErr w:type="spellStart"/>
+            <w:r>
+              <w:rPr>
+                <w:rFonts w:ascii="Constantia" w:hAnsi="Constantia"/>
+                <w:bCs/>
+                <w:color w:val="000000"/>
+                <w:sz w:val="20"/>
+                <w:szCs w:val="20"/>
+              </w:rPr>
+              <w:t>manutención</w:t>
+            </w:r>
+            <w:proofErr w:type="spellEnd"/>
             <w:r>
               <w:rPr>
                 <w:rFonts w:ascii="Constantia" w:hAnsi="Constantia"/>
@@ -7045,17 +10379,7 @@
                 <w:szCs w:val="20"/>
                 <w:lang w:val="es-PE"/>
               </w:rPr>
-              <w:t>Administrador de proyecto</w:t>
-            </w:r>
-            <w:r>
-              <w:rPr>
-                <w:rFonts w:ascii="Constantia" w:eastAsia="Constantia" w:hAnsi="Constantia" w:cs="Constantia"/>
-                <w:noProof/>
-                <w:sz w:val="20"/>
-                <w:szCs w:val="20"/>
-                <w:lang w:val="es-PE"/>
-              </w:rPr>
-              <w:t>.</w:t>
+              <w:t>Administrador de proyecto.</w:t>
             </w:r>
           </w:p>
           <w:p>
@@ -7082,17 +10406,7 @@
                 <w:sz w:val="20"/>
                 <w:szCs w:val="20"/>
               </w:rPr>
-              <w:t>Tester</w:t>
-            </w:r>
-            <w:r>
-              <w:rPr>
-                <w:rFonts w:ascii="Constantia" w:hAnsi="Constantia"/>
-                <w:bCs/>
-                <w:color w:val="000000"/>
-                <w:sz w:val="20"/>
-                <w:szCs w:val="20"/>
-              </w:rPr>
-              <w:t>.</w:t>
+              <w:t>Tester.</w:t>
             </w:r>
           </w:p>
           <w:p>
@@ -7104,6 +10418,7 @@
               </w:numPr>
               <w:cnfStyle w:val="000000100000" w:firstRow="0" w:lastRow="0" w:firstColumn="0" w:lastColumn="0" w:oddVBand="0" w:evenVBand="0" w:oddHBand="1" w:evenHBand="0" w:firstRowFirstColumn="0" w:firstRowLastColumn="0" w:lastRowFirstColumn="0" w:lastRowLastColumn="0"/>
             </w:pPr>
+            <w:proofErr w:type="spellStart"/>
             <w:r>
               <w:rPr>
                 <w:rFonts w:ascii="Constantia" w:hAnsi="Constantia"/>
@@ -7114,6 +10429,7 @@
               </w:rPr>
               <w:t>Documentador</w:t>
             </w:r>
+            <w:proofErr w:type="spellEnd"/>
             <w:r>
               <w:rPr>
                 <w:rFonts w:ascii="Constantia" w:hAnsi="Constantia"/>
@@ -7162,6 +10478,7 @@
                 <w:b/>
               </w:rPr>
             </w:pPr>
+            <w:proofErr w:type="spellStart"/>
             <w:r>
               <w:rPr>
                 <w:rFonts w:ascii="Constantia" w:hAnsi="Constantia"/>
@@ -7169,6 +10486,7 @@
               </w:rPr>
               <w:t>Tareas</w:t>
             </w:r>
+            <w:proofErr w:type="spellEnd"/>
             <w:r>
               <w:rPr>
                 <w:rFonts w:ascii="Constantia" w:hAnsi="Constantia"/>
@@ -7189,6 +10507,7 @@
                 <w:b/>
               </w:rPr>
             </w:pPr>
+            <w:proofErr w:type="spellStart"/>
             <w:r>
               <w:rPr>
                 <w:rFonts w:ascii="Constantia" w:hAnsi="Constantia"/>
@@ -7196,6 +10515,7 @@
               </w:rPr>
               <w:t>Fechas</w:t>
             </w:r>
+            <w:proofErr w:type="spellEnd"/>
             <w:r>
               <w:rPr>
                 <w:rFonts w:ascii="Constantia" w:hAnsi="Constantia"/>
@@ -7239,8 +10559,13 @@
             <w:tcW w:w="3166" w:type="dxa"/>
           </w:tcPr>
           <w:p>
-            <w:r>
-              <w:t>Presentación 2:</w:t>
+            <w:proofErr w:type="spellStart"/>
+            <w:r>
+              <w:t>Presentación</w:t>
+            </w:r>
+            <w:proofErr w:type="spellEnd"/>
+            <w:r>
+              <w:t xml:space="preserve"> 2:</w:t>
             </w:r>
           </w:p>
         </w:tc>
@@ -7459,7 +10784,7 @@
         <w:lastRenderedPageBreak/>
         <w:t>RECURSOS:</w:t>
       </w:r>
-      <w:bookmarkEnd w:id="4"/>
+      <w:bookmarkEnd w:id="6"/>
     </w:p>
     <w:p>
       <w:pPr>
@@ -7472,11 +10797,11 @@
         <w:pStyle w:val="Ttulo3"/>
         <w:jc w:val="left"/>
       </w:pPr>
-      <w:bookmarkStart w:id="6" w:name="_Toc526040097"/>
+      <w:bookmarkStart w:id="7" w:name="_Toc526040097"/>
       <w:r>
         <w:t>GESTIÓN DE ENTORNO:</w:t>
       </w:r>
-      <w:bookmarkEnd w:id="6"/>
+      <w:bookmarkEnd w:id="7"/>
     </w:p>
     <w:p/>
     <w:p/>
@@ -8574,9 +11899,9 @@
           <w:lang w:val="es-PE"/>
         </w:rPr>
       </w:pPr>
-      <w:bookmarkStart w:id="7" w:name="_9fufuf83vq12" w:colFirst="0" w:colLast="0"/>
-      <w:bookmarkStart w:id="8" w:name="_Toc526040098"/>
-      <w:bookmarkEnd w:id="7"/>
+      <w:bookmarkStart w:id="8" w:name="_9fufuf83vq12" w:colFirst="0" w:colLast="0"/>
+      <w:bookmarkStart w:id="9" w:name="_Toc526040098"/>
+      <w:bookmarkEnd w:id="8"/>
       <w:r>
         <w:rPr>
           <w:noProof/>
@@ -8584,7 +11909,7 @@
         </w:rPr>
         <w:t>REQUERIMIENTOS</w:t>
       </w:r>
-      <w:bookmarkEnd w:id="8"/>
+      <w:bookmarkEnd w:id="9"/>
     </w:p>
     <w:p>
       <w:pPr>
@@ -8616,7 +11941,7 @@
           <w:lang w:val="es-PE"/>
         </w:rPr>
       </w:pPr>
-      <w:bookmarkStart w:id="9" w:name="_Toc526040099"/>
+      <w:bookmarkStart w:id="10" w:name="_Toc526040099"/>
       <w:r>
         <w:rPr>
           <w:noProof/>
@@ -8624,7 +11949,7 @@
         </w:rPr>
         <w:t>REQUERIMIENTOS DE USUARIO:</w:t>
       </w:r>
-      <w:bookmarkEnd w:id="9"/>
+      <w:bookmarkEnd w:id="10"/>
     </w:p>
     <w:p>
       <w:pPr>
@@ -9833,7 +13158,7 @@
           <w:lang w:val="es-PE"/>
         </w:rPr>
       </w:pPr>
-      <w:bookmarkStart w:id="10" w:name="_Toc526040100"/>
+      <w:bookmarkStart w:id="11" w:name="_Toc526040100"/>
       <w:r>
         <w:rPr>
           <w:noProof/>
@@ -9842,7 +13167,7 @@
         <w:lastRenderedPageBreak/>
         <w:t>REQUERIMIENTOS DE SISTEMA:</w:t>
       </w:r>
-      <w:bookmarkEnd w:id="10"/>
+      <w:bookmarkEnd w:id="11"/>
     </w:p>
     <w:p>
       <w:pPr>
@@ -10722,8 +14047,8 @@
           <w:lang w:val="es-PE"/>
         </w:rPr>
       </w:pPr>
-      <w:bookmarkStart w:id="11" w:name="_3iyhe7nnntwz" w:colFirst="0" w:colLast="0"/>
-      <w:bookmarkEnd w:id="11"/>
+      <w:bookmarkStart w:id="12" w:name="_3iyhe7nnntwz" w:colFirst="0" w:colLast="0"/>
+      <w:bookmarkEnd w:id="12"/>
     </w:p>
     <w:p>
       <w:pPr>
@@ -10737,8 +14062,8 @@
           <w:lang w:val="es-PE"/>
         </w:rPr>
       </w:pPr>
-      <w:bookmarkStart w:id="12" w:name="_uwo620tu61jl" w:colFirst="0" w:colLast="0"/>
-      <w:bookmarkEnd w:id="12"/>
+      <w:bookmarkStart w:id="13" w:name="_uwo620tu61jl" w:colFirst="0" w:colLast="0"/>
+      <w:bookmarkEnd w:id="13"/>
     </w:p>
     <w:p>
       <w:pPr>
@@ -10762,8 +14087,8 @@
           <w:lang w:val="es-PE"/>
         </w:rPr>
       </w:pPr>
-      <w:bookmarkStart w:id="13" w:name="_f4g8cxok8cez" w:colFirst="0" w:colLast="0"/>
-      <w:bookmarkEnd w:id="13"/>
+      <w:bookmarkStart w:id="14" w:name="_f4g8cxok8cez" w:colFirst="0" w:colLast="0"/>
+      <w:bookmarkEnd w:id="14"/>
     </w:p>
     <w:p>
       <w:pPr>
@@ -10790,9 +14115,9 @@
           <w:lang w:val="es-PE"/>
         </w:rPr>
       </w:pPr>
-      <w:bookmarkStart w:id="14" w:name="_d47cekuw4yg2" w:colFirst="0" w:colLast="0"/>
-      <w:bookmarkStart w:id="15" w:name="_Toc526040101"/>
-      <w:bookmarkEnd w:id="14"/>
+      <w:bookmarkStart w:id="15" w:name="_d47cekuw4yg2" w:colFirst="0" w:colLast="0"/>
+      <w:bookmarkStart w:id="16" w:name="_Toc526040101"/>
+      <w:bookmarkEnd w:id="15"/>
       <w:r>
         <w:rPr>
           <w:noProof/>
@@ -10801,7 +14126,7 @@
         <w:lastRenderedPageBreak/>
         <w:t>DIAGRAMAS</w:t>
       </w:r>
-      <w:bookmarkEnd w:id="15"/>
+      <w:bookmarkEnd w:id="16"/>
     </w:p>
     <w:p>
       <w:pPr>
@@ -10815,7 +14140,7 @@
           <w:lang w:val="es-PE"/>
         </w:rPr>
       </w:pPr>
-      <w:bookmarkStart w:id="16" w:name="_Toc526040102"/>
+      <w:bookmarkStart w:id="17" w:name="_Toc526040102"/>
       <w:r>
         <w:rPr>
           <w:noProof/>
@@ -10823,7 +14148,7 @@
         </w:rPr>
         <w:t>DIAGRAMA DE CASOS DE USO:</w:t>
       </w:r>
-      <w:bookmarkEnd w:id="16"/>
+      <w:bookmarkEnd w:id="17"/>
     </w:p>
     <w:p>
       <w:pPr>
@@ -10998,7 +14323,7 @@
           <w:lang w:val="es-PE"/>
         </w:rPr>
       </w:pPr>
-      <w:bookmarkStart w:id="17" w:name="_Toc526040103"/>
+      <w:bookmarkStart w:id="18" w:name="_Toc526040103"/>
       <w:r>
         <w:rPr>
           <w:noProof/>
@@ -11007,7 +14332,7 @@
         <w:lastRenderedPageBreak/>
         <w:t>DETALLES DE CASOS DE USO:</w:t>
       </w:r>
-      <w:bookmarkEnd w:id="17"/>
+      <w:bookmarkEnd w:id="18"/>
     </w:p>
     <w:p>
       <w:pPr>
@@ -11032,9 +14357,9 @@
           <w:lang w:val="es-PE"/>
         </w:rPr>
       </w:pPr>
-      <w:bookmarkStart w:id="18" w:name="_e3uqf11bgujq" w:colFirst="0" w:colLast="0"/>
-      <w:bookmarkStart w:id="19" w:name="_Toc526040104"/>
-      <w:bookmarkEnd w:id="18"/>
+      <w:bookmarkStart w:id="19" w:name="_e3uqf11bgujq" w:colFirst="0" w:colLast="0"/>
+      <w:bookmarkStart w:id="20" w:name="_Toc526040104"/>
+      <w:bookmarkEnd w:id="19"/>
       <w:r>
         <w:rPr>
           <w:noProof/>
@@ -11042,7 +14367,7 @@
         </w:rPr>
         <w:t>Inicio de Sesión (U1):</w:t>
       </w:r>
-      <w:bookmarkEnd w:id="19"/>
+      <w:bookmarkEnd w:id="20"/>
     </w:p>
     <w:p>
       <w:pPr>
@@ -11479,7 +14804,7 @@
           <w:lang w:val="es-PE"/>
         </w:rPr>
       </w:pPr>
-      <w:bookmarkStart w:id="20" w:name="_Toc526040105"/>
+      <w:bookmarkStart w:id="21" w:name="_Toc526040105"/>
       <w:r>
         <w:rPr>
           <w:noProof/>
@@ -11488,7 +14813,7 @@
         <w:lastRenderedPageBreak/>
         <w:t>Registrarse (U2):</w:t>
       </w:r>
-      <w:bookmarkEnd w:id="20"/>
+      <w:bookmarkEnd w:id="21"/>
     </w:p>
     <w:p>
       <w:pPr>
@@ -11940,7 +15265,7 @@
           <w:lang w:val="es-PE"/>
         </w:rPr>
       </w:pPr>
-      <w:bookmarkStart w:id="21" w:name="_Toc526040106"/>
+      <w:bookmarkStart w:id="22" w:name="_Toc526040106"/>
       <w:r>
         <w:rPr>
           <w:noProof/>
@@ -11948,7 +15273,7 @@
         </w:rPr>
         <w:t>Editar Perfil (U3)</w:t>
       </w:r>
-      <w:bookmarkEnd w:id="21"/>
+      <w:bookmarkEnd w:id="22"/>
     </w:p>
     <w:p>
       <w:pPr>
@@ -12283,8 +15608,8 @@
           <w:lang w:val="es-PE"/>
         </w:rPr>
       </w:pPr>
-      <w:bookmarkStart w:id="22" w:name="_tmubswnp4ye" w:colFirst="0" w:colLast="0"/>
-      <w:bookmarkEnd w:id="22"/>
+      <w:bookmarkStart w:id="23" w:name="_tmubswnp4ye" w:colFirst="0" w:colLast="0"/>
+      <w:bookmarkEnd w:id="23"/>
       <w:r>
         <w:rPr>
           <w:noProof/>
@@ -12336,8 +15661,8 @@
           <w:lang w:val="es-PE"/>
         </w:rPr>
       </w:pPr>
-      <w:bookmarkStart w:id="23" w:name="_psosbry25d32" w:colFirst="0" w:colLast="0"/>
-      <w:bookmarkEnd w:id="23"/>
+      <w:bookmarkStart w:id="24" w:name="_psosbry25d32" w:colFirst="0" w:colLast="0"/>
+      <w:bookmarkEnd w:id="24"/>
     </w:p>
     <w:p>
       <w:pPr>
@@ -12359,7 +15684,7 @@
           <w:lang w:val="es-PE"/>
         </w:rPr>
       </w:pPr>
-      <w:bookmarkStart w:id="24" w:name="_Toc526040107"/>
+      <w:bookmarkStart w:id="25" w:name="_Toc526040107"/>
       <w:r>
         <w:rPr>
           <w:noProof/>
@@ -12368,7 +15693,7 @@
         <w:lastRenderedPageBreak/>
         <w:t>Ver Estadisticas (U4)</w:t>
       </w:r>
-      <w:bookmarkEnd w:id="24"/>
+      <w:bookmarkEnd w:id="25"/>
     </w:p>
     <w:p>
       <w:pPr>
@@ -12793,7 +16118,7 @@
           <w:lang w:val="es-PE"/>
         </w:rPr>
       </w:pPr>
-      <w:bookmarkStart w:id="25" w:name="_Toc526040108"/>
+      <w:bookmarkStart w:id="26" w:name="_Toc526040108"/>
       <w:r>
         <w:rPr>
           <w:noProof/>
@@ -12802,7 +16127,7 @@
         <w:lastRenderedPageBreak/>
         <w:t>Agregar Ingreso(U5)</w:t>
       </w:r>
-      <w:bookmarkEnd w:id="25"/>
+      <w:bookmarkEnd w:id="26"/>
     </w:p>
     <w:p>
       <w:pPr>
@@ -13242,7 +16567,7 @@
           <w:lang w:val="es-PE"/>
         </w:rPr>
       </w:pPr>
-      <w:bookmarkStart w:id="26" w:name="_Toc526040109"/>
+      <w:bookmarkStart w:id="27" w:name="_Toc526040109"/>
       <w:r>
         <w:rPr>
           <w:noProof/>
@@ -13251,7 +16576,7 @@
         <w:lastRenderedPageBreak/>
         <w:t>Modificar Ingreso(U6)</w:t>
       </w:r>
-      <w:bookmarkEnd w:id="26"/>
+      <w:bookmarkEnd w:id="27"/>
     </w:p>
     <w:p>
       <w:pPr>
@@ -13667,7 +16992,7 @@
           <w:lang w:val="es-PE"/>
         </w:rPr>
       </w:pPr>
-      <w:bookmarkStart w:id="27" w:name="_Toc526040110"/>
+      <w:bookmarkStart w:id="28" w:name="_Toc526040110"/>
       <w:r>
         <w:rPr>
           <w:noProof/>
@@ -13676,7 +17001,7 @@
         <w:lastRenderedPageBreak/>
         <w:t>Borrar Ingreso(U7)</w:t>
       </w:r>
-      <w:bookmarkEnd w:id="27"/>
+      <w:bookmarkEnd w:id="28"/>
     </w:p>
     <w:p>
       <w:pPr>
@@ -14106,7 +17431,7 @@
           <w:lang w:val="es-PE"/>
         </w:rPr>
       </w:pPr>
-      <w:bookmarkStart w:id="28" w:name="_Toc526040111"/>
+      <w:bookmarkStart w:id="29" w:name="_Toc526040111"/>
       <w:r>
         <w:rPr>
           <w:noProof/>
@@ -14115,7 +17440,7 @@
         <w:lastRenderedPageBreak/>
         <w:t>Agregar Gasto(U8)</w:t>
       </w:r>
-      <w:bookmarkEnd w:id="28"/>
+      <w:bookmarkEnd w:id="29"/>
     </w:p>
     <w:p>
       <w:pPr>
@@ -14545,7 +17870,7 @@
           <w:lang w:val="es-PE"/>
         </w:rPr>
       </w:pPr>
-      <w:bookmarkStart w:id="29" w:name="_Toc526040112"/>
+      <w:bookmarkStart w:id="30" w:name="_Toc526040112"/>
       <w:r>
         <w:rPr>
           <w:noProof/>
@@ -14554,7 +17879,7 @@
         <w:lastRenderedPageBreak/>
         <w:t>Modificar Gasto(U9)</w:t>
       </w:r>
-      <w:bookmarkEnd w:id="29"/>
+      <w:bookmarkEnd w:id="30"/>
     </w:p>
     <w:p>
       <w:pPr>
@@ -14994,7 +18319,7 @@
           <w:lang w:val="es-PE"/>
         </w:rPr>
       </w:pPr>
-      <w:bookmarkStart w:id="30" w:name="_Toc526040113"/>
+      <w:bookmarkStart w:id="31" w:name="_Toc526040113"/>
       <w:r>
         <w:rPr>
           <w:noProof/>
@@ -15003,7 +18328,7 @@
         <w:lastRenderedPageBreak/>
         <w:t>Borrar Gasto(U10)</w:t>
       </w:r>
-      <w:bookmarkEnd w:id="30"/>
+      <w:bookmarkEnd w:id="31"/>
     </w:p>
     <w:p>
       <w:pPr>
@@ -15416,25 +18741,16 @@
           <w:lang w:val="es-PE"/>
         </w:rPr>
       </w:pPr>
-      <w:bookmarkStart w:id="31" w:name="_Toc526040114"/>
+      <w:bookmarkStart w:id="32" w:name="_Toc526040114"/>
       <w:r>
         <w:rPr>
           <w:noProof/>
           <w:lang w:val="es-PE"/>
         </w:rPr>
         <w:lastRenderedPageBreak/>
-        <w:t>Administ</w:t>
+        <w:t>Administrar Cuenta(U11)</w:t>
       </w:r>
-      <w:bookmarkStart w:id="32" w:name="_GoBack"/>
       <w:bookmarkEnd w:id="32"/>
-      <w:r>
-        <w:rPr>
-          <w:noProof/>
-          <w:lang w:val="es-PE"/>
-        </w:rPr>
-        <w:t>rar Cuenta(U11)</w:t>
-      </w:r>
-      <w:bookmarkEnd w:id="31"/>
     </w:p>
     <w:p>
       <w:pPr>
@@ -17563,7 +20879,29 @@
         <w:sz w:val="20"/>
         <w:szCs w:val="20"/>
       </w:rPr>
-      <w:t>PresuFam- Documentación del Sistema</w:t>
+      <w:t xml:space="preserve">PresuFam- </w:t>
+    </w:r>
+    <w:proofErr w:type="spellStart"/>
+    <w:r>
+      <w:rPr>
+        <w:rFonts w:ascii="Constantia" w:eastAsia="Constantia" w:hAnsi="Constantia" w:cs="Constantia"/>
+        <w:i/>
+        <w:color w:val="666666"/>
+        <w:sz w:val="20"/>
+        <w:szCs w:val="20"/>
+      </w:rPr>
+      <w:t>Documentación</w:t>
+    </w:r>
+    <w:proofErr w:type="spellEnd"/>
+    <w:r>
+      <w:rPr>
+        <w:rFonts w:ascii="Constantia" w:eastAsia="Constantia" w:hAnsi="Constantia" w:cs="Constantia"/>
+        <w:i/>
+        <w:color w:val="666666"/>
+        <w:sz w:val="20"/>
+        <w:szCs w:val="20"/>
+      </w:rPr>
+      <w:t xml:space="preserve"> del Sistema</w:t>
     </w:r>
   </w:p>
 </w:hdr>
@@ -22238,6 +25576,7 @@
   <w:style w:type="character" w:default="1" w:styleId="Fuentedeprrafopredeter">
     <w:name w:val="Default Paragraph Font"/>
     <w:uiPriority w:val="1"/>
+    <w:semiHidden/>
     <w:unhideWhenUsed/>
   </w:style>
   <w:style w:type="table" w:default="1" w:styleId="Tablanormal">
@@ -23705,6 +27044,67 @@
         <w:shd w:val="clear" w:color="auto" w:fill="F2F2F2" w:themeFill="background1" w:themeFillShade="F2"/>
       </w:tcPr>
     </w:tblStylePr>
+  </w:style>
+  <w:style w:type="paragraph" w:styleId="NormalWeb">
+    <w:name w:val="Normal (Web)"/>
+    <w:basedOn w:val="Normal"/>
+    <w:uiPriority w:val="99"/>
+    <w:unhideWhenUsed/>
+    <w:rsid w:val="003678CD"/>
+    <w:pPr>
+      <w:spacing w:before="100" w:beforeAutospacing="1" w:after="100" w:afterAutospacing="1" w:line="240" w:lineRule="auto"/>
+      <w:contextualSpacing w:val="0"/>
+    </w:pPr>
+    <w:rPr>
+      <w:rFonts w:ascii="Times New Roman" w:eastAsia="Times New Roman" w:hAnsi="Times New Roman" w:cs="Times New Roman"/>
+      <w:sz w:val="24"/>
+      <w:szCs w:val="24"/>
+      <w:lang w:val="es-PE"/>
+    </w:rPr>
+  </w:style>
+  <w:style w:type="paragraph" w:styleId="Encabezado">
+    <w:name w:val="header"/>
+    <w:basedOn w:val="Normal"/>
+    <w:link w:val="EncabezadoCar"/>
+    <w:uiPriority w:val="99"/>
+    <w:unhideWhenUsed/>
+    <w:rsid w:val="003678CD"/>
+    <w:pPr>
+      <w:tabs>
+        <w:tab w:val="center" w:pos="4252"/>
+        <w:tab w:val="right" w:pos="8504"/>
+      </w:tabs>
+      <w:spacing w:line="240" w:lineRule="auto"/>
+    </w:pPr>
+  </w:style>
+  <w:style w:type="character" w:customStyle="1" w:styleId="EncabezadoCar">
+    <w:name w:val="Encabezado Car"/>
+    <w:basedOn w:val="Fuentedeprrafopredeter"/>
+    <w:link w:val="Encabezado"/>
+    <w:uiPriority w:val="99"/>
+    <w:rsid w:val="003678CD"/>
+  </w:style>
+  <w:style w:type="paragraph" w:styleId="Piedepgina">
+    <w:name w:val="footer"/>
+    <w:basedOn w:val="Normal"/>
+    <w:link w:val="PiedepginaCar"/>
+    <w:uiPriority w:val="99"/>
+    <w:unhideWhenUsed/>
+    <w:rsid w:val="003678CD"/>
+    <w:pPr>
+      <w:tabs>
+        <w:tab w:val="center" w:pos="4252"/>
+        <w:tab w:val="right" w:pos="8504"/>
+      </w:tabs>
+      <w:spacing w:line="240" w:lineRule="auto"/>
+    </w:pPr>
+  </w:style>
+  <w:style w:type="character" w:customStyle="1" w:styleId="PiedepginaCar">
+    <w:name w:val="Pie de página Car"/>
+    <w:basedOn w:val="Fuentedeprrafopredeter"/>
+    <w:link w:val="Piedepgina"/>
+    <w:uiPriority w:val="99"/>
+    <w:rsid w:val="003678CD"/>
   </w:style>
 </w:styles>
 </file>
@@ -24034,7 +27434,7 @@
 </file>
 
 <file path=customXml/itemProps1.xml><?xml version="1.0" encoding="utf-8"?>
-<ds:datastoreItem xmlns:ds="http://schemas.openxmlformats.org/officeDocument/2006/customXml" ds:itemID="{657F6202-75DB-45C5-A6CA-AFDAA1F5CF93}">
+<ds:datastoreItem xmlns:ds="http://schemas.openxmlformats.org/officeDocument/2006/customXml" ds:itemID="{1BF97BC1-431E-449E-98E1-7F8D9228661C}">
   <ds:schemaRefs>
     <ds:schemaRef ds:uri="http://schemas.openxmlformats.org/officeDocument/2006/bibliography"/>
   </ds:schemaRefs>

--- a/DocumentacionPresuFam/Software Proyecto.docx
+++ b/DocumentacionPresuFam/Software Proyecto.docx
@@ -358,7 +358,7 @@
             </w:rPr>
             <w:fldChar w:fldCharType="separate"/>
           </w:r>
-          <w:hyperlink w:anchor="_Toc526040093" w:history="1">
+          <w:hyperlink w:anchor="_Toc526113250" w:history="1">
             <w:r>
               <w:rPr>
                 <w:rStyle w:val="Hipervnculo"/>
@@ -385,7 +385,7 @@
                 <w:noProof/>
                 <w:webHidden/>
               </w:rPr>
-              <w:instrText xml:space="preserve"> PAGEREF _Toc526040093 \h </w:instrText>
+              <w:instrText xml:space="preserve"> PAGEREF _Toc526113250 \h </w:instrText>
             </w:r>
             <w:r>
               <w:rPr>
@@ -428,7 +428,7 @@
               <w:lang w:val="es-PE"/>
             </w:rPr>
           </w:pPr>
-          <w:hyperlink w:anchor="_Toc526040094" w:history="1">
+          <w:hyperlink w:anchor="_Toc526113251" w:history="1">
             <w:r>
               <w:rPr>
                 <w:rStyle w:val="Hipervnculo"/>
@@ -455,7 +455,7 @@
                 <w:noProof/>
                 <w:webHidden/>
               </w:rPr>
-              <w:instrText xml:space="preserve"> PAGEREF _Toc526040094 \h </w:instrText>
+              <w:instrText xml:space="preserve"> PAGEREF _Toc526113251 \h </w:instrText>
             </w:r>
             <w:r>
               <w:rPr>
@@ -498,13 +498,13 @@
               <w:lang w:val="es-PE"/>
             </w:rPr>
           </w:pPr>
-          <w:hyperlink w:anchor="_Toc526040095" w:history="1">
+          <w:hyperlink w:anchor="_Toc526113252" w:history="1">
             <w:r>
               <w:rPr>
                 <w:rStyle w:val="Hipervnculo"/>
                 <w:noProof/>
               </w:rPr>
-              <w:t>CALENDARIZACIÓN:</w:t>
+              <w:t>PLAN DE FASES:</w:t>
             </w:r>
             <w:r>
               <w:rPr>
@@ -525,7 +525,7 @@
                 <w:noProof/>
                 <w:webHidden/>
               </w:rPr>
-              <w:instrText xml:space="preserve"> PAGEREF _Toc526040095 \h </w:instrText>
+              <w:instrText xml:space="preserve"> PAGEREF _Toc526113252 \h </w:instrText>
             </w:r>
             <w:r>
               <w:rPr>
@@ -568,13 +568,13 @@
               <w:lang w:val="es-PE"/>
             </w:rPr>
           </w:pPr>
-          <w:hyperlink w:anchor="_Toc526040096" w:history="1">
+          <w:hyperlink w:anchor="_Toc526113253" w:history="1">
             <w:r>
               <w:rPr>
                 <w:rStyle w:val="Hipervnculo"/>
                 <w:noProof/>
               </w:rPr>
-              <w:t>RECURSOS:</w:t>
+              <w:t>CALENDARIZACIÓN:</w:t>
             </w:r>
             <w:r>
               <w:rPr>
@@ -595,7 +595,7 @@
                 <w:noProof/>
                 <w:webHidden/>
               </w:rPr>
-              <w:instrText xml:space="preserve"> PAGEREF _Toc526040096 \h </w:instrText>
+              <w:instrText xml:space="preserve"> PAGEREF _Toc526113253 \h </w:instrText>
             </w:r>
             <w:r>
               <w:rPr>
@@ -615,7 +615,7 @@
                 <w:noProof/>
                 <w:webHidden/>
               </w:rPr>
-              <w:t>4</w:t>
+              <w:t>5</w:t>
             </w:r>
             <w:r>
               <w:rPr>
@@ -638,12 +638,82 @@
               <w:lang w:val="es-PE"/>
             </w:rPr>
           </w:pPr>
-          <w:hyperlink w:anchor="_Toc526040097" w:history="1">
+          <w:hyperlink w:anchor="_Toc526113254" w:history="1">
             <w:r>
               <w:rPr>
                 <w:rStyle w:val="Hipervnculo"/>
                 <w:noProof/>
               </w:rPr>
+              <w:t>RECURSOS:</w:t>
+            </w:r>
+            <w:r>
+              <w:rPr>
+                <w:noProof/>
+                <w:webHidden/>
+              </w:rPr>
+              <w:tab/>
+            </w:r>
+            <w:r>
+              <w:rPr>
+                <w:noProof/>
+                <w:webHidden/>
+              </w:rPr>
+              <w:fldChar w:fldCharType="begin"/>
+            </w:r>
+            <w:r>
+              <w:rPr>
+                <w:noProof/>
+                <w:webHidden/>
+              </w:rPr>
+              <w:instrText xml:space="preserve"> PAGEREF _Toc526113254 \h </w:instrText>
+            </w:r>
+            <w:r>
+              <w:rPr>
+                <w:noProof/>
+                <w:webHidden/>
+              </w:rPr>
+            </w:r>
+            <w:r>
+              <w:rPr>
+                <w:noProof/>
+                <w:webHidden/>
+              </w:rPr>
+              <w:fldChar w:fldCharType="separate"/>
+            </w:r>
+            <w:r>
+              <w:rPr>
+                <w:noProof/>
+                <w:webHidden/>
+              </w:rPr>
+              <w:t>6</w:t>
+            </w:r>
+            <w:r>
+              <w:rPr>
+                <w:noProof/>
+                <w:webHidden/>
+              </w:rPr>
+              <w:fldChar w:fldCharType="end"/>
+            </w:r>
+          </w:hyperlink>
+        </w:p>
+        <w:p>
+          <w:pPr>
+            <w:pStyle w:val="TDC3"/>
+            <w:tabs>
+              <w:tab w:val="right" w:leader="dot" w:pos="9350"/>
+            </w:tabs>
+            <w:rPr>
+              <w:rFonts w:asciiTheme="minorHAnsi" w:eastAsiaTheme="minorEastAsia" w:hAnsiTheme="minorHAnsi" w:cstheme="minorBidi"/>
+              <w:noProof/>
+              <w:lang w:val="es-PE"/>
+            </w:rPr>
+          </w:pPr>
+          <w:hyperlink w:anchor="_Toc526113255" w:history="1">
+            <w:r>
+              <w:rPr>
+                <w:rStyle w:val="Hipervnculo"/>
+                <w:noProof/>
+              </w:rPr>
               <w:t>GESTIÓN DE ENTORNO:</w:t>
             </w:r>
             <w:r>
@@ -665,7 +735,7 @@
                 <w:noProof/>
                 <w:webHidden/>
               </w:rPr>
-              <w:instrText xml:space="preserve"> PAGEREF _Toc526040097 \h </w:instrText>
+              <w:instrText xml:space="preserve"> PAGEREF _Toc526113255 \h </w:instrText>
             </w:r>
             <w:r>
               <w:rPr>
@@ -685,7 +755,7 @@
                 <w:noProof/>
                 <w:webHidden/>
               </w:rPr>
-              <w:t>4</w:t>
+              <w:t>6</w:t>
             </w:r>
             <w:r>
               <w:rPr>
@@ -708,11 +778,221 @@
               <w:lang w:val="es-PE"/>
             </w:rPr>
           </w:pPr>
-          <w:hyperlink w:anchor="_Toc526040098" w:history="1">
+          <w:hyperlink w:anchor="_Toc526113256" w:history="1">
             <w:r>
               <w:rPr>
                 <w:rStyle w:val="Hipervnculo"/>
                 <w:noProof/>
+              </w:rPr>
+              <w:t>ARQUITECTURA</w:t>
+            </w:r>
+            <w:r>
+              <w:rPr>
+                <w:noProof/>
+                <w:webHidden/>
+              </w:rPr>
+              <w:tab/>
+            </w:r>
+            <w:r>
+              <w:rPr>
+                <w:noProof/>
+                <w:webHidden/>
+              </w:rPr>
+              <w:fldChar w:fldCharType="begin"/>
+            </w:r>
+            <w:r>
+              <w:rPr>
+                <w:noProof/>
+                <w:webHidden/>
+              </w:rPr>
+              <w:instrText xml:space="preserve"> PAGEREF _Toc526113256 \h </w:instrText>
+            </w:r>
+            <w:r>
+              <w:rPr>
+                <w:noProof/>
+                <w:webHidden/>
+              </w:rPr>
+            </w:r>
+            <w:r>
+              <w:rPr>
+                <w:noProof/>
+                <w:webHidden/>
+              </w:rPr>
+              <w:fldChar w:fldCharType="separate"/>
+            </w:r>
+            <w:r>
+              <w:rPr>
+                <w:noProof/>
+                <w:webHidden/>
+              </w:rPr>
+              <w:t>8</w:t>
+            </w:r>
+            <w:r>
+              <w:rPr>
+                <w:noProof/>
+                <w:webHidden/>
+              </w:rPr>
+              <w:fldChar w:fldCharType="end"/>
+            </w:r>
+          </w:hyperlink>
+        </w:p>
+        <w:p>
+          <w:pPr>
+            <w:pStyle w:val="TDC3"/>
+            <w:tabs>
+              <w:tab w:val="right" w:leader="dot" w:pos="9350"/>
+            </w:tabs>
+            <w:rPr>
+              <w:rFonts w:asciiTheme="minorHAnsi" w:eastAsiaTheme="minorEastAsia" w:hAnsiTheme="minorHAnsi" w:cstheme="minorBidi"/>
+              <w:noProof/>
+              <w:lang w:val="es-PE"/>
+            </w:rPr>
+          </w:pPr>
+          <w:hyperlink w:anchor="_Toc526113257" w:history="1">
+            <w:r>
+              <w:rPr>
+                <w:rStyle w:val="Hipervnculo"/>
+                <w:noProof/>
+              </w:rPr>
+              <w:t>ARQUITECTURA LÓGICA:</w:t>
+            </w:r>
+            <w:r>
+              <w:rPr>
+                <w:noProof/>
+                <w:webHidden/>
+              </w:rPr>
+              <w:tab/>
+            </w:r>
+            <w:r>
+              <w:rPr>
+                <w:noProof/>
+                <w:webHidden/>
+              </w:rPr>
+              <w:fldChar w:fldCharType="begin"/>
+            </w:r>
+            <w:r>
+              <w:rPr>
+                <w:noProof/>
+                <w:webHidden/>
+              </w:rPr>
+              <w:instrText xml:space="preserve"> PAGEREF _Toc526113257 \h </w:instrText>
+            </w:r>
+            <w:r>
+              <w:rPr>
+                <w:noProof/>
+                <w:webHidden/>
+              </w:rPr>
+            </w:r>
+            <w:r>
+              <w:rPr>
+                <w:noProof/>
+                <w:webHidden/>
+              </w:rPr>
+              <w:fldChar w:fldCharType="separate"/>
+            </w:r>
+            <w:r>
+              <w:rPr>
+                <w:noProof/>
+                <w:webHidden/>
+              </w:rPr>
+              <w:t>8</w:t>
+            </w:r>
+            <w:r>
+              <w:rPr>
+                <w:noProof/>
+                <w:webHidden/>
+              </w:rPr>
+              <w:fldChar w:fldCharType="end"/>
+            </w:r>
+          </w:hyperlink>
+        </w:p>
+        <w:p>
+          <w:pPr>
+            <w:pStyle w:val="TDC3"/>
+            <w:tabs>
+              <w:tab w:val="right" w:leader="dot" w:pos="9350"/>
+            </w:tabs>
+            <w:rPr>
+              <w:rFonts w:asciiTheme="minorHAnsi" w:eastAsiaTheme="minorEastAsia" w:hAnsiTheme="minorHAnsi" w:cstheme="minorBidi"/>
+              <w:noProof/>
+              <w:lang w:val="es-PE"/>
+            </w:rPr>
+          </w:pPr>
+          <w:hyperlink w:anchor="_Toc526113258" w:history="1">
+            <w:r>
+              <w:rPr>
+                <w:rStyle w:val="Hipervnculo"/>
+                <w:noProof/>
+              </w:rPr>
+              <w:t>ARQUITECTURA FÍSICA:</w:t>
+            </w:r>
+            <w:r>
+              <w:rPr>
+                <w:noProof/>
+                <w:webHidden/>
+              </w:rPr>
+              <w:tab/>
+            </w:r>
+            <w:r>
+              <w:rPr>
+                <w:noProof/>
+                <w:webHidden/>
+              </w:rPr>
+              <w:fldChar w:fldCharType="begin"/>
+            </w:r>
+            <w:r>
+              <w:rPr>
+                <w:noProof/>
+                <w:webHidden/>
+              </w:rPr>
+              <w:instrText xml:space="preserve"> PAGEREF _Toc526113258 \h </w:instrText>
+            </w:r>
+            <w:r>
+              <w:rPr>
+                <w:noProof/>
+                <w:webHidden/>
+              </w:rPr>
+            </w:r>
+            <w:r>
+              <w:rPr>
+                <w:noProof/>
+                <w:webHidden/>
+              </w:rPr>
+              <w:fldChar w:fldCharType="separate"/>
+            </w:r>
+            <w:r>
+              <w:rPr>
+                <w:noProof/>
+                <w:webHidden/>
+              </w:rPr>
+              <w:t>8</w:t>
+            </w:r>
+            <w:r>
+              <w:rPr>
+                <w:noProof/>
+                <w:webHidden/>
+              </w:rPr>
+              <w:fldChar w:fldCharType="end"/>
+            </w:r>
+          </w:hyperlink>
+        </w:p>
+        <w:p>
+          <w:pPr>
+            <w:pStyle w:val="TDC1"/>
+            <w:tabs>
+              <w:tab w:val="right" w:leader="dot" w:pos="9350"/>
+            </w:tabs>
+            <w:rPr>
+              <w:rFonts w:asciiTheme="minorHAnsi" w:eastAsiaTheme="minorEastAsia" w:hAnsiTheme="minorHAnsi" w:cstheme="minorBidi"/>
+              <w:noProof/>
+              <w:lang w:val="es-PE"/>
+            </w:rPr>
+          </w:pPr>
+          <w:hyperlink w:anchor="_Toc526113259" w:history="1">
+            <w:r>
+              <w:rPr>
+                <w:rStyle w:val="Hipervnculo"/>
+                <w:noProof/>
                 <w:lang w:val="es-PE"/>
               </w:rPr>
               <w:t>REQUERIMIENTOS</w:t>
@@ -736,7 +1016,7 @@
                 <w:noProof/>
                 <w:webHidden/>
               </w:rPr>
-              <w:instrText xml:space="preserve"> PAGEREF _Toc526040098 \h </w:instrText>
+              <w:instrText xml:space="preserve"> PAGEREF _Toc526113259 \h </w:instrText>
             </w:r>
             <w:r>
               <w:rPr>
@@ -756,7 +1036,7 @@
                 <w:noProof/>
                 <w:webHidden/>
               </w:rPr>
-              <w:t>7</w:t>
+              <w:t>9</w:t>
             </w:r>
             <w:r>
               <w:rPr>
@@ -780,7 +1060,7 @@
               <w:lang w:val="es-PE"/>
             </w:rPr>
           </w:pPr>
-          <w:hyperlink w:anchor="_Toc526040099" w:history="1">
+          <w:hyperlink w:anchor="_Toc526113260" w:history="1">
             <w:r>
               <w:rPr>
                 <w:rStyle w:val="Hipervnculo"/>
@@ -824,7 +1104,7 @@
                 <w:noProof/>
                 <w:webHidden/>
               </w:rPr>
-              <w:instrText xml:space="preserve"> PAGEREF _Toc526040099 \h </w:instrText>
+              <w:instrText xml:space="preserve"> PAGEREF _Toc526113260 \h </w:instrText>
             </w:r>
             <w:r>
               <w:rPr>
@@ -844,7 +1124,7 @@
                 <w:noProof/>
                 <w:webHidden/>
               </w:rPr>
-              <w:t>7</w:t>
+              <w:t>9</w:t>
             </w:r>
             <w:r>
               <w:rPr>
@@ -868,7 +1148,7 @@
               <w:lang w:val="es-PE"/>
             </w:rPr>
           </w:pPr>
-          <w:hyperlink w:anchor="_Toc526040100" w:history="1">
+          <w:hyperlink w:anchor="_Toc526113261" w:history="1">
             <w:r>
               <w:rPr>
                 <w:rStyle w:val="Hipervnculo"/>
@@ -912,7 +1192,7 @@
                 <w:noProof/>
                 <w:webHidden/>
               </w:rPr>
-              <w:instrText xml:space="preserve"> PAGEREF _Toc526040100 \h </w:instrText>
+              <w:instrText xml:space="preserve"> PAGEREF _Toc526113261 \h </w:instrText>
             </w:r>
             <w:r>
               <w:rPr>
@@ -932,7 +1212,7 @@
                 <w:noProof/>
                 <w:webHidden/>
               </w:rPr>
-              <w:t>8</w:t>
+              <w:t>10</w:t>
             </w:r>
             <w:r>
               <w:rPr>
@@ -955,7 +1235,7 @@
               <w:lang w:val="es-PE"/>
             </w:rPr>
           </w:pPr>
-          <w:hyperlink w:anchor="_Toc526040101" w:history="1">
+          <w:hyperlink w:anchor="_Toc526113262" w:history="1">
             <w:r>
               <w:rPr>
                 <w:rStyle w:val="Hipervnculo"/>
@@ -983,7 +1263,7 @@
                 <w:noProof/>
                 <w:webHidden/>
               </w:rPr>
-              <w:instrText xml:space="preserve"> PAGEREF _Toc526040101 \h </w:instrText>
+              <w:instrText xml:space="preserve"> PAGEREF _Toc526113262 \h </w:instrText>
             </w:r>
             <w:r>
               <w:rPr>
@@ -1003,7 +1283,7 @@
                 <w:noProof/>
                 <w:webHidden/>
               </w:rPr>
-              <w:t>9</w:t>
+              <w:t>11</w:t>
             </w:r>
             <w:r>
               <w:rPr>
@@ -1027,7 +1307,7 @@
               <w:lang w:val="es-PE"/>
             </w:rPr>
           </w:pPr>
-          <w:hyperlink w:anchor="_Toc526040102" w:history="1">
+          <w:hyperlink w:anchor="_Toc526113263" w:history="1">
             <w:r>
               <w:rPr>
                 <w:rStyle w:val="Hipervnculo"/>
@@ -1071,7 +1351,7 @@
                 <w:noProof/>
                 <w:webHidden/>
               </w:rPr>
-              <w:instrText xml:space="preserve"> PAGEREF _Toc526040102 \h </w:instrText>
+              <w:instrText xml:space="preserve"> PAGEREF _Toc526113263 \h </w:instrText>
             </w:r>
             <w:r>
               <w:rPr>
@@ -1091,7 +1371,7 @@
                 <w:noProof/>
                 <w:webHidden/>
               </w:rPr>
-              <w:t>9</w:t>
+              <w:t>11</w:t>
             </w:r>
             <w:r>
               <w:rPr>
@@ -1115,7 +1395,7 @@
               <w:lang w:val="es-PE"/>
             </w:rPr>
           </w:pPr>
-          <w:hyperlink w:anchor="_Toc526040103" w:history="1">
+          <w:hyperlink w:anchor="_Toc526113264" w:history="1">
             <w:r>
               <w:rPr>
                 <w:rStyle w:val="Hipervnculo"/>
@@ -1159,7 +1439,7 @@
                 <w:noProof/>
                 <w:webHidden/>
               </w:rPr>
-              <w:instrText xml:space="preserve"> PAGEREF _Toc526040103 \h </w:instrText>
+              <w:instrText xml:space="preserve"> PAGEREF _Toc526113264 \h </w:instrText>
             </w:r>
             <w:r>
               <w:rPr>
@@ -1179,7 +1459,7 @@
                 <w:noProof/>
                 <w:webHidden/>
               </w:rPr>
-              <w:t>10</w:t>
+              <w:t>12</w:t>
             </w:r>
             <w:r>
               <w:rPr>
@@ -1202,7 +1482,7 @@
               <w:lang w:val="es-PE"/>
             </w:rPr>
           </w:pPr>
-          <w:hyperlink w:anchor="_Toc526040104" w:history="1">
+          <w:hyperlink w:anchor="_Toc526113265" w:history="1">
             <w:r>
               <w:rPr>
                 <w:rStyle w:val="Hipervnculo"/>
@@ -1230,7 +1510,7 @@
                 <w:noProof/>
                 <w:webHidden/>
               </w:rPr>
-              <w:instrText xml:space="preserve"> PAGEREF _Toc526040104 \h </w:instrText>
+              <w:instrText xml:space="preserve"> PAGEREF _Toc526113265 \h </w:instrText>
             </w:r>
             <w:r>
               <w:rPr>
@@ -1250,7 +1530,7 @@
                 <w:noProof/>
                 <w:webHidden/>
               </w:rPr>
-              <w:t>10</w:t>
+              <w:t>12</w:t>
             </w:r>
             <w:r>
               <w:rPr>
@@ -1273,7 +1553,7 @@
               <w:lang w:val="es-PE"/>
             </w:rPr>
           </w:pPr>
-          <w:hyperlink w:anchor="_Toc526040105" w:history="1">
+          <w:hyperlink w:anchor="_Toc526113266" w:history="1">
             <w:r>
               <w:rPr>
                 <w:rStyle w:val="Hipervnculo"/>
@@ -1301,7 +1581,7 @@
                 <w:noProof/>
                 <w:webHidden/>
               </w:rPr>
-              <w:instrText xml:space="preserve"> PAGEREF _Toc526040105 \h </w:instrText>
+              <w:instrText xml:space="preserve"> PAGEREF _Toc526113266 \h </w:instrText>
             </w:r>
             <w:r>
               <w:rPr>
@@ -1321,7 +1601,7 @@
                 <w:noProof/>
                 <w:webHidden/>
               </w:rPr>
-              <w:t>11</w:t>
+              <w:t>13</w:t>
             </w:r>
             <w:r>
               <w:rPr>
@@ -1344,7 +1624,7 @@
               <w:lang w:val="es-PE"/>
             </w:rPr>
           </w:pPr>
-          <w:hyperlink w:anchor="_Toc526040106" w:history="1">
+          <w:hyperlink w:anchor="_Toc526113267" w:history="1">
             <w:r>
               <w:rPr>
                 <w:rStyle w:val="Hipervnculo"/>
@@ -1372,7 +1652,7 @@
                 <w:noProof/>
                 <w:webHidden/>
               </w:rPr>
-              <w:instrText xml:space="preserve"> PAGEREF _Toc526040106 \h </w:instrText>
+              <w:instrText xml:space="preserve"> PAGEREF _Toc526113267 \h </w:instrText>
             </w:r>
             <w:r>
               <w:rPr>
@@ -1392,7 +1672,7 @@
                 <w:noProof/>
                 <w:webHidden/>
               </w:rPr>
-              <w:t>12</w:t>
+              <w:t>14</w:t>
             </w:r>
             <w:r>
               <w:rPr>
@@ -1415,7 +1695,7 @@
               <w:lang w:val="es-PE"/>
             </w:rPr>
           </w:pPr>
-          <w:hyperlink w:anchor="_Toc526040107" w:history="1">
+          <w:hyperlink w:anchor="_Toc526113268" w:history="1">
             <w:r>
               <w:rPr>
                 <w:rStyle w:val="Hipervnculo"/>
@@ -1443,7 +1723,7 @@
                 <w:noProof/>
                 <w:webHidden/>
               </w:rPr>
-              <w:instrText xml:space="preserve"> PAGEREF _Toc526040107 \h </w:instrText>
+              <w:instrText xml:space="preserve"> PAGEREF _Toc526113268 \h </w:instrText>
             </w:r>
             <w:r>
               <w:rPr>
@@ -1463,7 +1743,7 @@
                 <w:noProof/>
                 <w:webHidden/>
               </w:rPr>
-              <w:t>13</w:t>
+              <w:t>15</w:t>
             </w:r>
             <w:r>
               <w:rPr>
@@ -1486,7 +1766,7 @@
               <w:lang w:val="es-PE"/>
             </w:rPr>
           </w:pPr>
-          <w:hyperlink w:anchor="_Toc526040108" w:history="1">
+          <w:hyperlink w:anchor="_Toc526113269" w:history="1">
             <w:r>
               <w:rPr>
                 <w:rStyle w:val="Hipervnculo"/>
@@ -1514,7 +1794,7 @@
                 <w:noProof/>
                 <w:webHidden/>
               </w:rPr>
-              <w:instrText xml:space="preserve"> PAGEREF _Toc526040108 \h </w:instrText>
+              <w:instrText xml:space="preserve"> PAGEREF _Toc526113269 \h </w:instrText>
             </w:r>
             <w:r>
               <w:rPr>
@@ -1534,7 +1814,7 @@
                 <w:noProof/>
                 <w:webHidden/>
               </w:rPr>
-              <w:t>14</w:t>
+              <w:t>16</w:t>
             </w:r>
             <w:r>
               <w:rPr>
@@ -1557,7 +1837,7 @@
               <w:lang w:val="es-PE"/>
             </w:rPr>
           </w:pPr>
-          <w:hyperlink w:anchor="_Toc526040109" w:history="1">
+          <w:hyperlink w:anchor="_Toc526113270" w:history="1">
             <w:r>
               <w:rPr>
                 <w:rStyle w:val="Hipervnculo"/>
@@ -1585,7 +1865,7 @@
                 <w:noProof/>
                 <w:webHidden/>
               </w:rPr>
-              <w:instrText xml:space="preserve"> PAGEREF _Toc526040109 \h </w:instrText>
+              <w:instrText xml:space="preserve"> PAGEREF _Toc526113270 \h </w:instrText>
             </w:r>
             <w:r>
               <w:rPr>
@@ -1605,7 +1885,7 @@
                 <w:noProof/>
                 <w:webHidden/>
               </w:rPr>
-              <w:t>15</w:t>
+              <w:t>17</w:t>
             </w:r>
             <w:r>
               <w:rPr>
@@ -1628,7 +1908,7 @@
               <w:lang w:val="es-PE"/>
             </w:rPr>
           </w:pPr>
-          <w:hyperlink w:anchor="_Toc526040110" w:history="1">
+          <w:hyperlink w:anchor="_Toc526113271" w:history="1">
             <w:r>
               <w:rPr>
                 <w:rStyle w:val="Hipervnculo"/>
@@ -1656,7 +1936,7 @@
                 <w:noProof/>
                 <w:webHidden/>
               </w:rPr>
-              <w:instrText xml:space="preserve"> PAGEREF _Toc526040110 \h </w:instrText>
+              <w:instrText xml:space="preserve"> PAGEREF _Toc526113271 \h </w:instrText>
             </w:r>
             <w:r>
               <w:rPr>
@@ -1676,7 +1956,7 @@
                 <w:noProof/>
                 <w:webHidden/>
               </w:rPr>
-              <w:t>16</w:t>
+              <w:t>18</w:t>
             </w:r>
             <w:r>
               <w:rPr>
@@ -1699,7 +1979,7 @@
               <w:lang w:val="es-PE"/>
             </w:rPr>
           </w:pPr>
-          <w:hyperlink w:anchor="_Toc526040111" w:history="1">
+          <w:hyperlink w:anchor="_Toc526113272" w:history="1">
             <w:r>
               <w:rPr>
                 <w:rStyle w:val="Hipervnculo"/>
@@ -1727,7 +2007,7 @@
                 <w:noProof/>
                 <w:webHidden/>
               </w:rPr>
-              <w:instrText xml:space="preserve"> PAGEREF _Toc526040111 \h </w:instrText>
+              <w:instrText xml:space="preserve"> PAGEREF _Toc526113272 \h </w:instrText>
             </w:r>
             <w:r>
               <w:rPr>
@@ -1747,7 +2027,7 @@
                 <w:noProof/>
                 <w:webHidden/>
               </w:rPr>
-              <w:t>17</w:t>
+              <w:t>19</w:t>
             </w:r>
             <w:r>
               <w:rPr>
@@ -1770,7 +2050,7 @@
               <w:lang w:val="es-PE"/>
             </w:rPr>
           </w:pPr>
-          <w:hyperlink w:anchor="_Toc526040112" w:history="1">
+          <w:hyperlink w:anchor="_Toc526113273" w:history="1">
             <w:r>
               <w:rPr>
                 <w:rStyle w:val="Hipervnculo"/>
@@ -1798,7 +2078,7 @@
                 <w:noProof/>
                 <w:webHidden/>
               </w:rPr>
-              <w:instrText xml:space="preserve"> PAGEREF _Toc526040112 \h </w:instrText>
+              <w:instrText xml:space="preserve"> PAGEREF _Toc526113273 \h </w:instrText>
             </w:r>
             <w:r>
               <w:rPr>
@@ -1818,7 +2098,7 @@
                 <w:noProof/>
                 <w:webHidden/>
               </w:rPr>
-              <w:t>18</w:t>
+              <w:t>20</w:t>
             </w:r>
             <w:r>
               <w:rPr>
@@ -1841,7 +2121,7 @@
               <w:lang w:val="es-PE"/>
             </w:rPr>
           </w:pPr>
-          <w:hyperlink w:anchor="_Toc526040113" w:history="1">
+          <w:hyperlink w:anchor="_Toc526113274" w:history="1">
             <w:r>
               <w:rPr>
                 <w:rStyle w:val="Hipervnculo"/>
@@ -1869,7 +2149,7 @@
                 <w:noProof/>
                 <w:webHidden/>
               </w:rPr>
-              <w:instrText xml:space="preserve"> PAGEREF _Toc526040113 \h </w:instrText>
+              <w:instrText xml:space="preserve"> PAGEREF _Toc526113274 \h </w:instrText>
             </w:r>
             <w:r>
               <w:rPr>
@@ -1889,7 +2169,7 @@
                 <w:noProof/>
                 <w:webHidden/>
               </w:rPr>
-              <w:t>19</w:t>
+              <w:t>21</w:t>
             </w:r>
             <w:r>
               <w:rPr>
@@ -1912,7 +2192,7 @@
               <w:lang w:val="es-PE"/>
             </w:rPr>
           </w:pPr>
-          <w:hyperlink w:anchor="_Toc526040114" w:history="1">
+          <w:hyperlink w:anchor="_Toc526113275" w:history="1">
             <w:r>
               <w:rPr>
                 <w:rStyle w:val="Hipervnculo"/>
@@ -1940,7 +2220,7 @@
                 <w:noProof/>
                 <w:webHidden/>
               </w:rPr>
-              <w:instrText xml:space="preserve"> PAGEREF _Toc526040114 \h </w:instrText>
+              <w:instrText xml:space="preserve"> PAGEREF _Toc526113275 \h </w:instrText>
             </w:r>
             <w:r>
               <w:rPr>
@@ -1960,7 +2240,7 @@
                 <w:noProof/>
                 <w:webHidden/>
               </w:rPr>
-              <w:t>20</w:t>
+              <w:t>22</w:t>
             </w:r>
             <w:r>
               <w:rPr>
@@ -1983,7 +2263,7 @@
               <w:lang w:val="es-PE"/>
             </w:rPr>
           </w:pPr>
-          <w:hyperlink w:anchor="_Toc526040115" w:history="1">
+          <w:hyperlink w:anchor="_Toc526113276" w:history="1">
             <w:r>
               <w:rPr>
                 <w:rStyle w:val="Hipervnculo"/>
@@ -2011,7 +2291,7 @@
                 <w:noProof/>
                 <w:webHidden/>
               </w:rPr>
-              <w:instrText xml:space="preserve"> PAGEREF _Toc526040115 \h </w:instrText>
+              <w:instrText xml:space="preserve"> PAGEREF _Toc526113276 \h </w:instrText>
             </w:r>
             <w:r>
               <w:rPr>
@@ -2031,7 +2311,7 @@
                 <w:noProof/>
                 <w:webHidden/>
               </w:rPr>
-              <w:t>21</w:t>
+              <w:t>23</w:t>
             </w:r>
             <w:r>
               <w:rPr>
@@ -2055,7 +2335,7 @@
               <w:lang w:val="es-PE"/>
             </w:rPr>
           </w:pPr>
-          <w:hyperlink w:anchor="_Toc526040116" w:history="1">
+          <w:hyperlink w:anchor="_Toc526113277" w:history="1">
             <w:r>
               <w:rPr>
                 <w:rStyle w:val="Hipervnculo"/>
@@ -2099,7 +2379,7 @@
                 <w:noProof/>
                 <w:webHidden/>
               </w:rPr>
-              <w:instrText xml:space="preserve"> PAGEREF _Toc526040116 \h </w:instrText>
+              <w:instrText xml:space="preserve"> PAGEREF _Toc526113277 \h </w:instrText>
             </w:r>
             <w:r>
               <w:rPr>
@@ -2119,7 +2399,7 @@
                 <w:noProof/>
                 <w:webHidden/>
               </w:rPr>
-              <w:t>22</w:t>
+              <w:t>25</w:t>
             </w:r>
             <w:r>
               <w:rPr>
@@ -2143,7 +2423,7 @@
               <w:lang w:val="es-PE"/>
             </w:rPr>
           </w:pPr>
-          <w:hyperlink w:anchor="_Toc526040117" w:history="1">
+          <w:hyperlink w:anchor="_Toc526113278" w:history="1">
             <w:r>
               <w:rPr>
                 <w:rStyle w:val="Hipervnculo"/>
@@ -2187,7 +2467,7 @@
                 <w:noProof/>
                 <w:webHidden/>
               </w:rPr>
-              <w:instrText xml:space="preserve"> PAGEREF _Toc526040117 \h </w:instrText>
+              <w:instrText xml:space="preserve"> PAGEREF _Toc526113278 \h </w:instrText>
             </w:r>
             <w:r>
               <w:rPr>
@@ -2305,9 +2585,8 @@
         <w:pStyle w:val="Ttulo1"/>
         <w:contextualSpacing w:val="0"/>
       </w:pPr>
-      <w:bookmarkStart w:id="2" w:name="_Toc526040093"/>
+      <w:bookmarkStart w:id="2" w:name="_Toc526113250"/>
       <w:r>
-        <w:lastRenderedPageBreak/>
         <w:t>PLAN DE TRABAJO</w:t>
       </w:r>
       <w:bookmarkEnd w:id="2"/>
@@ -2318,7 +2597,7 @@
         <w:contextualSpacing w:val="0"/>
         <w:jc w:val="left"/>
       </w:pPr>
-      <w:bookmarkStart w:id="3" w:name="_Toc526040094"/>
+      <w:bookmarkStart w:id="3" w:name="_Toc526113251"/>
       <w:r>
         <w:t>ROLES:</w:t>
       </w:r>
@@ -3343,46 +3622,6 @@
               </w:rPr>
               <w:t xml:space="preserve">. </w:t>
             </w:r>
-            <w:proofErr w:type="spellStart"/>
-            <w:r>
-              <w:rPr>
-                <w:rFonts w:ascii="Constantia" w:hAnsi="Constantia"/>
-                <w:color w:val="000000"/>
-                <w:sz w:val="20"/>
-                <w:szCs w:val="20"/>
-              </w:rPr>
-              <w:t>Planificación</w:t>
-            </w:r>
-            <w:proofErr w:type="spellEnd"/>
-            <w:r>
-              <w:rPr>
-                <w:rFonts w:ascii="Constantia" w:hAnsi="Constantia"/>
-                <w:color w:val="000000"/>
-                <w:sz w:val="20"/>
-                <w:szCs w:val="20"/>
-              </w:rPr>
-              <w:t xml:space="preserve"> y control del </w:t>
-            </w:r>
-            <w:proofErr w:type="spellStart"/>
-            <w:r>
-              <w:rPr>
-                <w:rFonts w:ascii="Constantia" w:hAnsi="Constantia"/>
-                <w:color w:val="000000"/>
-                <w:sz w:val="20"/>
-                <w:szCs w:val="20"/>
-              </w:rPr>
-              <w:t>proyecto</w:t>
-            </w:r>
-            <w:proofErr w:type="spellEnd"/>
-            <w:r>
-              <w:rPr>
-                <w:rFonts w:ascii="Constantia" w:hAnsi="Constantia"/>
-                <w:color w:val="000000"/>
-                <w:sz w:val="20"/>
-                <w:szCs w:val="20"/>
-              </w:rPr>
-              <w:t>.</w:t>
-            </w:r>
           </w:p>
         </w:tc>
       </w:tr>
@@ -3526,11 +3765,10 @@
               <w:jc w:val="both"/>
               <w:cnfStyle w:val="000000000000" w:firstRow="0" w:lastRow="0" w:firstColumn="0" w:lastColumn="0" w:oddVBand="0" w:evenVBand="0" w:oddHBand="0" w:evenHBand="0" w:firstRowFirstColumn="0" w:firstRowLastColumn="0" w:lastRowFirstColumn="0" w:lastRowLastColumn="0"/>
               <w:rPr>
-                <w:rFonts w:ascii="Constantia" w:eastAsia="Constantia" w:hAnsi="Constantia" w:cs="Constantia"/>
-                <w:noProof/>
-                <w:sz w:val="20"/>
-                <w:szCs w:val="20"/>
-                <w:lang w:val="es-PE"/>
+                <w:rFonts w:ascii="Constantia" w:hAnsi="Constantia"/>
+                <w:color w:val="000000"/>
+                <w:sz w:val="20"/>
+                <w:szCs w:val="20"/>
               </w:rPr>
             </w:pPr>
             <w:proofErr w:type="spellStart"/>
@@ -3713,6 +3951,32 @@
               </w:rPr>
               <w:t xml:space="preserve">. </w:t>
             </w:r>
+          </w:p>
+          <w:p>
+            <w:pPr>
+              <w:contextualSpacing w:val="0"/>
+              <w:jc w:val="both"/>
+              <w:cnfStyle w:val="000000000000" w:firstRow="0" w:lastRow="0" w:firstColumn="0" w:lastColumn="0" w:oddVBand="0" w:evenVBand="0" w:oddHBand="0" w:evenHBand="0" w:firstRowFirstColumn="0" w:firstRowLastColumn="0" w:lastRowFirstColumn="0" w:lastRowLastColumn="0"/>
+              <w:rPr>
+                <w:rFonts w:ascii="Constantia" w:hAnsi="Constantia"/>
+                <w:color w:val="000000"/>
+                <w:sz w:val="20"/>
+                <w:szCs w:val="20"/>
+              </w:rPr>
+            </w:pPr>
+          </w:p>
+          <w:p>
+            <w:pPr>
+              <w:contextualSpacing w:val="0"/>
+              <w:jc w:val="both"/>
+              <w:cnfStyle w:val="000000000000" w:firstRow="0" w:lastRow="0" w:firstColumn="0" w:lastColumn="0" w:oddVBand="0" w:evenVBand="0" w:oddHBand="0" w:evenHBand="0" w:firstRowFirstColumn="0" w:firstRowLastColumn="0" w:lastRowFirstColumn="0" w:lastRowLastColumn="0"/>
+              <w:rPr>
+                <w:rFonts w:ascii="Constantia" w:hAnsi="Constantia"/>
+                <w:color w:val="000000"/>
+                <w:sz w:val="20"/>
+                <w:szCs w:val="20"/>
+              </w:rPr>
+            </w:pPr>
             <w:proofErr w:type="spellStart"/>
             <w:r>
               <w:rPr>
@@ -3721,7 +3985,7 @@
                 <w:sz w:val="20"/>
                 <w:szCs w:val="20"/>
               </w:rPr>
-              <w:t>Elaboración</w:t>
+              <w:t>Elabora</w:t>
             </w:r>
             <w:proofErr w:type="spellEnd"/>
             <w:r>
@@ -3731,7 +3995,7 @@
                 <w:sz w:val="20"/>
                 <w:szCs w:val="20"/>
               </w:rPr>
-              <w:t xml:space="preserve"> del </w:t>
+              <w:t xml:space="preserve"> el </w:t>
             </w:r>
             <w:proofErr w:type="spellStart"/>
             <w:r>
@@ -3793,6 +4057,33 @@
               </w:rPr>
               <w:t xml:space="preserve">. </w:t>
             </w:r>
+          </w:p>
+          <w:p>
+            <w:pPr>
+              <w:contextualSpacing w:val="0"/>
+              <w:jc w:val="both"/>
+              <w:cnfStyle w:val="000000000000" w:firstRow="0" w:lastRow="0" w:firstColumn="0" w:lastColumn="0" w:oddVBand="0" w:evenVBand="0" w:oddHBand="0" w:evenHBand="0" w:firstRowFirstColumn="0" w:firstRowLastColumn="0" w:lastRowFirstColumn="0" w:lastRowLastColumn="0"/>
+              <w:rPr>
+                <w:rFonts w:ascii="Constantia" w:hAnsi="Constantia"/>
+                <w:color w:val="000000"/>
+                <w:sz w:val="20"/>
+                <w:szCs w:val="20"/>
+              </w:rPr>
+            </w:pPr>
+          </w:p>
+          <w:p>
+            <w:pPr>
+              <w:contextualSpacing w:val="0"/>
+              <w:jc w:val="both"/>
+              <w:cnfStyle w:val="000000000000" w:firstRow="0" w:lastRow="0" w:firstColumn="0" w:lastColumn="0" w:oddVBand="0" w:evenVBand="0" w:oddHBand="0" w:evenHBand="0" w:firstRowFirstColumn="0" w:firstRowLastColumn="0" w:lastRowFirstColumn="0" w:lastRowLastColumn="0"/>
+              <w:rPr>
+                <w:rFonts w:ascii="Constantia" w:eastAsia="Constantia" w:hAnsi="Constantia" w:cs="Constantia"/>
+                <w:noProof/>
+                <w:sz w:val="20"/>
+                <w:szCs w:val="20"/>
+                <w:lang w:val="es-PE"/>
+              </w:rPr>
+            </w:pPr>
             <w:proofErr w:type="spellStart"/>
             <w:r>
               <w:rPr>
@@ -4112,16 +4403,13 @@
               <w:spacing w:before="0" w:beforeAutospacing="0" w:after="0" w:afterAutospacing="0"/>
               <w:jc w:val="both"/>
               <w:cnfStyle w:val="000000100000" w:firstRow="0" w:lastRow="0" w:firstColumn="0" w:lastColumn="0" w:oddVBand="0" w:evenVBand="0" w:oddHBand="1" w:evenHBand="0" w:firstRowFirstColumn="0" w:firstRowLastColumn="0" w:lastRowFirstColumn="0" w:lastRowLastColumn="0"/>
+              <w:rPr>
+                <w:rFonts w:ascii="Constantia" w:hAnsi="Constantia"/>
+                <w:color w:val="000000"/>
+                <w:sz w:val="20"/>
+                <w:szCs w:val="20"/>
+              </w:rPr>
             </w:pPr>
-            <w:r>
-              <w:rPr>
-                <w:rFonts w:ascii="Constantia" w:hAnsi="Constantia"/>
-                <w:color w:val="000000"/>
-                <w:sz w:val="20"/>
-                <w:szCs w:val="20"/>
-              </w:rPr>
-              <w:t>Generar prototipos rápidos del sistema (con los analistas y los programadores) para comprobar los requisitos.</w:t>
-            </w:r>
           </w:p>
           <w:p>
             <w:pPr>
@@ -4137,8 +4425,52 @@
                 <w:sz w:val="20"/>
                 <w:szCs w:val="20"/>
               </w:rPr>
-              <w:t>Generar el documento de diseño arquitectónicos de software (DDA), y mantenerlo actualizado durante el proyecto.</w:t>
-            </w:r>
+              <w:t>Genera prototipos rápidos del sistema (con los analistas y los programadores) para comprobar los requisitos.</w:t>
+            </w:r>
+          </w:p>
+          <w:p>
+            <w:pPr>
+              <w:pStyle w:val="NormalWeb"/>
+              <w:spacing w:before="0" w:beforeAutospacing="0" w:after="0" w:afterAutospacing="0"/>
+              <w:jc w:val="both"/>
+              <w:cnfStyle w:val="000000100000" w:firstRow="0" w:lastRow="0" w:firstColumn="0" w:lastColumn="0" w:oddVBand="0" w:evenVBand="0" w:oddHBand="1" w:evenHBand="0" w:firstRowFirstColumn="0" w:firstRowLastColumn="0" w:lastRowFirstColumn="0" w:lastRowLastColumn="0"/>
+              <w:rPr>
+                <w:rFonts w:ascii="Constantia" w:hAnsi="Constantia"/>
+                <w:color w:val="000000"/>
+                <w:sz w:val="20"/>
+                <w:szCs w:val="20"/>
+              </w:rPr>
+            </w:pPr>
+          </w:p>
+          <w:p>
+            <w:pPr>
+              <w:pStyle w:val="NormalWeb"/>
+              <w:spacing w:before="0" w:beforeAutospacing="0" w:after="0" w:afterAutospacing="0"/>
+              <w:jc w:val="both"/>
+              <w:cnfStyle w:val="000000100000" w:firstRow="0" w:lastRow="0" w:firstColumn="0" w:lastColumn="0" w:oddVBand="0" w:evenVBand="0" w:oddHBand="1" w:evenHBand="0" w:firstRowFirstColumn="0" w:firstRowLastColumn="0" w:lastRowFirstColumn="0" w:lastRowLastColumn="0"/>
+            </w:pPr>
+            <w:r>
+              <w:rPr>
+                <w:rFonts w:ascii="Constantia" w:hAnsi="Constantia"/>
+                <w:color w:val="000000"/>
+                <w:sz w:val="20"/>
+                <w:szCs w:val="20"/>
+              </w:rPr>
+              <w:t>Genera el documento de diseño arquitectónicos de software (DDA), y mantenerlo actualizado durante el proyecto.</w:t>
+            </w:r>
+          </w:p>
+          <w:p>
+            <w:pPr>
+              <w:pStyle w:val="NormalWeb"/>
+              <w:spacing w:before="0" w:beforeAutospacing="0" w:after="0" w:afterAutospacing="0"/>
+              <w:cnfStyle w:val="000000100000" w:firstRow="0" w:lastRow="0" w:firstColumn="0" w:lastColumn="0" w:oddVBand="0" w:evenVBand="0" w:oddHBand="1" w:evenHBand="0" w:firstRowFirstColumn="0" w:firstRowLastColumn="0" w:lastRowFirstColumn="0" w:lastRowLastColumn="0"/>
+              <w:rPr>
+                <w:rFonts w:ascii="Constantia" w:hAnsi="Constantia"/>
+                <w:color w:val="000000"/>
+                <w:sz w:val="20"/>
+                <w:szCs w:val="20"/>
+              </w:rPr>
+            </w:pPr>
           </w:p>
           <w:p>
             <w:pPr>
@@ -4153,7 +4485,7 @@
                 <w:sz w:val="20"/>
                 <w:szCs w:val="20"/>
               </w:rPr>
-              <w:t>Velar porque el producto final se ajuste al diseño realizado.</w:t>
+              <w:t>Vela porque el producto final se ajuste al diseño realizado.</w:t>
             </w:r>
           </w:p>
         </w:tc>
@@ -4283,6 +4615,12 @@
             <w:pPr>
               <w:jc w:val="both"/>
               <w:cnfStyle w:val="000000000000" w:firstRow="0" w:lastRow="0" w:firstColumn="0" w:lastColumn="0" w:oddVBand="0" w:evenVBand="0" w:oddHBand="0" w:evenHBand="0" w:firstRowFirstColumn="0" w:firstRowLastColumn="0" w:lastRowFirstColumn="0" w:lastRowLastColumn="0"/>
+              <w:rPr>
+                <w:rFonts w:ascii="Constantia" w:hAnsi="Constantia"/>
+                <w:color w:val="000000"/>
+                <w:sz w:val="20"/>
+                <w:szCs w:val="20"/>
+              </w:rPr>
             </w:pPr>
             <w:proofErr w:type="spellStart"/>
             <w:r>
@@ -4292,7 +4630,7 @@
                 <w:sz w:val="20"/>
                 <w:szCs w:val="20"/>
               </w:rPr>
-              <w:t>Construcción</w:t>
+              <w:t>Encargado</w:t>
             </w:r>
             <w:proofErr w:type="spellEnd"/>
             <w:r>
@@ -4302,6 +4640,35 @@
                 <w:sz w:val="20"/>
                 <w:szCs w:val="20"/>
               </w:rPr>
+              <w:t xml:space="preserve"> de la </w:t>
+            </w:r>
+            <w:proofErr w:type="spellStart"/>
+            <w:r>
+              <w:rPr>
+                <w:rFonts w:ascii="Constantia" w:hAnsi="Constantia"/>
+                <w:color w:val="000000"/>
+                <w:sz w:val="20"/>
+                <w:szCs w:val="20"/>
+              </w:rPr>
+              <w:t>c</w:t>
+            </w:r>
+            <w:r>
+              <w:rPr>
+                <w:rFonts w:ascii="Constantia" w:hAnsi="Constantia"/>
+                <w:color w:val="000000"/>
+                <w:sz w:val="20"/>
+                <w:szCs w:val="20"/>
+              </w:rPr>
+              <w:t>onstrucción</w:t>
+            </w:r>
+            <w:proofErr w:type="spellEnd"/>
+            <w:r>
+              <w:rPr>
+                <w:rFonts w:ascii="Constantia" w:hAnsi="Constantia"/>
+                <w:color w:val="000000"/>
+                <w:sz w:val="20"/>
+                <w:szCs w:val="20"/>
+              </w:rPr>
               <w:t xml:space="preserve"> de </w:t>
             </w:r>
             <w:proofErr w:type="spellStart"/>
@@ -4344,6 +4711,24 @@
               </w:rPr>
               <w:t xml:space="preserve">. </w:t>
             </w:r>
+          </w:p>
+          <w:p>
+            <w:pPr>
+              <w:jc w:val="both"/>
+              <w:cnfStyle w:val="000000000000" w:firstRow="0" w:lastRow="0" w:firstColumn="0" w:lastColumn="0" w:oddVBand="0" w:evenVBand="0" w:oddHBand="0" w:evenHBand="0" w:firstRowFirstColumn="0" w:firstRowLastColumn="0" w:lastRowFirstColumn="0" w:lastRowLastColumn="0"/>
+              <w:rPr>
+                <w:rFonts w:ascii="Constantia" w:hAnsi="Constantia"/>
+                <w:color w:val="000000"/>
+                <w:sz w:val="20"/>
+                <w:szCs w:val="20"/>
+              </w:rPr>
+            </w:pPr>
+          </w:p>
+          <w:p>
+            <w:pPr>
+              <w:jc w:val="both"/>
+              <w:cnfStyle w:val="000000000000" w:firstRow="0" w:lastRow="0" w:firstColumn="0" w:lastColumn="0" w:oddVBand="0" w:evenVBand="0" w:oddHBand="0" w:evenHBand="0" w:firstRowFirstColumn="0" w:firstRowLastColumn="0" w:lastRowFirstColumn="0" w:lastRowLastColumn="0"/>
+            </w:pPr>
             <w:proofErr w:type="spellStart"/>
             <w:r>
               <w:rPr>
@@ -4352,7 +4737,7 @@
                 <w:sz w:val="20"/>
                 <w:szCs w:val="20"/>
               </w:rPr>
-              <w:t>Colaboración</w:t>
+              <w:t>Colabora</w:t>
             </w:r>
             <w:proofErr w:type="spellEnd"/>
             <w:r>
@@ -4667,7 +5052,21 @@
               <w:spacing w:before="0" w:beforeAutospacing="0" w:after="0" w:afterAutospacing="0"/>
               <w:jc w:val="both"/>
               <w:cnfStyle w:val="000000100000" w:firstRow="0" w:lastRow="0" w:firstColumn="0" w:lastColumn="0" w:oddVBand="0" w:evenVBand="0" w:oddHBand="1" w:evenHBand="0" w:firstRowFirstColumn="0" w:firstRowLastColumn="0" w:lastRowFirstColumn="0" w:lastRowLastColumn="0"/>
+              <w:rPr>
+                <w:rFonts w:ascii="Constantia" w:hAnsi="Constantia"/>
+                <w:color w:val="000000"/>
+                <w:sz w:val="20"/>
+                <w:szCs w:val="20"/>
+              </w:rPr>
             </w:pPr>
+          </w:p>
+          <w:p>
+            <w:pPr>
+              <w:pStyle w:val="NormalWeb"/>
+              <w:spacing w:before="0" w:beforeAutospacing="0" w:after="0" w:afterAutospacing="0"/>
+              <w:jc w:val="both"/>
+              <w:cnfStyle w:val="000000100000" w:firstRow="0" w:lastRow="0" w:firstColumn="0" w:lastColumn="0" w:oddVBand="0" w:evenVBand="0" w:oddHBand="1" w:evenHBand="0" w:firstRowFirstColumn="0" w:firstRowLastColumn="0" w:lastRowFirstColumn="0" w:lastRowLastColumn="0"/>
+            </w:pPr>
             <w:r>
               <w:rPr>
                 <w:rFonts w:ascii="Constantia" w:hAnsi="Constantia"/>
@@ -4677,6 +5076,19 @@
               </w:rPr>
               <w:t>Encargado de encontrar errores en la aplicación.</w:t>
             </w:r>
+          </w:p>
+          <w:p>
+            <w:pPr>
+              <w:pStyle w:val="NormalWeb"/>
+              <w:spacing w:before="0" w:beforeAutospacing="0" w:after="0" w:afterAutospacing="0"/>
+              <w:cnfStyle w:val="000000100000" w:firstRow="0" w:lastRow="0" w:firstColumn="0" w:lastColumn="0" w:oddVBand="0" w:evenVBand="0" w:oddHBand="1" w:evenHBand="0" w:firstRowFirstColumn="0" w:firstRowLastColumn="0" w:lastRowFirstColumn="0" w:lastRowLastColumn="0"/>
+              <w:rPr>
+                <w:rFonts w:ascii="Constantia" w:hAnsi="Constantia"/>
+                <w:color w:val="000000"/>
+                <w:sz w:val="20"/>
+                <w:szCs w:val="20"/>
+              </w:rPr>
+            </w:pPr>
           </w:p>
           <w:p>
             <w:pPr>
@@ -4691,7 +5103,17 @@
                 <w:sz w:val="20"/>
                 <w:szCs w:val="20"/>
               </w:rPr>
-              <w:t>Encargado de documentar los hallazgos, planear y ejecutar ciclos de prueba.</w:t>
+              <w:t xml:space="preserve">Encargado de documentar los hallazgos, planear y </w:t>
+            </w:r>
+            <w:r>
+              <w:rPr>
+                <w:rFonts w:ascii="Constantia" w:hAnsi="Constantia"/>
+                <w:color w:val="000000"/>
+                <w:sz w:val="20"/>
+                <w:szCs w:val="20"/>
+              </w:rPr>
+              <w:lastRenderedPageBreak/>
+              <w:t>ejecutar ciclos de prueba.</w:t>
             </w:r>
           </w:p>
         </w:tc>
@@ -4804,8 +5226,39 @@
                 <w:sz w:val="20"/>
                 <w:szCs w:val="20"/>
               </w:rPr>
-              <w:t>Velar porque el sistema que será entregado al cliente cumpla con los estándares de calidad de la compañía.</w:t>
-            </w:r>
+              <w:t xml:space="preserve">Vela </w:t>
+            </w:r>
+            <w:r>
+              <w:rPr>
+                <w:rFonts w:ascii="Constantia" w:hAnsi="Constantia"/>
+                <w:color w:val="000000"/>
+                <w:sz w:val="20"/>
+                <w:szCs w:val="20"/>
+              </w:rPr>
+              <w:t>que</w:t>
+            </w:r>
+            <w:r>
+              <w:rPr>
+                <w:rFonts w:ascii="Constantia" w:hAnsi="Constantia"/>
+                <w:color w:val="000000"/>
+                <w:sz w:val="20"/>
+                <w:szCs w:val="20"/>
+              </w:rPr>
+              <w:t xml:space="preserve"> el sistema que será entregado al cliente cumpla con los estándares de calidad de la compañía.</w:t>
+            </w:r>
+          </w:p>
+          <w:p>
+            <w:pPr>
+              <w:pStyle w:val="NormalWeb"/>
+              <w:spacing w:before="0" w:beforeAutospacing="0" w:after="0" w:afterAutospacing="0"/>
+              <w:cnfStyle w:val="000000000000" w:firstRow="0" w:lastRow="0" w:firstColumn="0" w:lastColumn="0" w:oddVBand="0" w:evenVBand="0" w:oddHBand="0" w:evenHBand="0" w:firstRowFirstColumn="0" w:firstRowLastColumn="0" w:lastRowFirstColumn="0" w:lastRowLastColumn="0"/>
+              <w:rPr>
+                <w:rFonts w:ascii="Constantia" w:hAnsi="Constantia"/>
+                <w:color w:val="000000"/>
+                <w:sz w:val="20"/>
+                <w:szCs w:val="20"/>
+              </w:rPr>
+            </w:pPr>
           </w:p>
           <w:p>
             <w:pPr>
@@ -4820,19 +5273,17 @@
                 <w:sz w:val="20"/>
                 <w:szCs w:val="20"/>
               </w:rPr>
-              <w:t xml:space="preserve">Velar por el </w:t>
-            </w:r>
-            <w:proofErr w:type="spellStart"/>
-            <w:r>
-              <w:rPr>
-                <w:rFonts w:ascii="Constantia" w:hAnsi="Constantia"/>
-                <w:color w:val="000000"/>
-                <w:sz w:val="20"/>
-                <w:szCs w:val="20"/>
-              </w:rPr>
-              <w:t>cuplimiento</w:t>
-            </w:r>
-            <w:proofErr w:type="spellEnd"/>
+              <w:t xml:space="preserve">Vela por el </w:t>
+            </w:r>
+            <w:r>
+              <w:rPr>
+                <w:rFonts w:ascii="Constantia" w:hAnsi="Constantia"/>
+                <w:color w:val="000000"/>
+                <w:sz w:val="20"/>
+                <w:szCs w:val="20"/>
+              </w:rPr>
+              <w:t>cumplimiento</w:t>
+            </w:r>
             <w:r>
               <w:rPr>
                 <w:rFonts w:ascii="Constantia" w:hAnsi="Constantia"/>
@@ -4976,7 +5427,7 @@
                 <w:sz w:val="20"/>
                 <w:szCs w:val="20"/>
               </w:rPr>
-              <w:t>Permitir</w:t>
+              <w:t>Encargado</w:t>
             </w:r>
             <w:proofErr w:type="spellEnd"/>
             <w:r>
@@ -4986,7 +5437,25 @@
                 <w:sz w:val="20"/>
                 <w:szCs w:val="20"/>
               </w:rPr>
-              <w:t xml:space="preserve"> el </w:t>
+              <w:t xml:space="preserve"> </w:t>
+            </w:r>
+            <w:r>
+              <w:rPr>
+                <w:rFonts w:ascii="Constantia" w:hAnsi="Constantia"/>
+                <w:color w:val="000000"/>
+                <w:sz w:val="20"/>
+                <w:szCs w:val="20"/>
+              </w:rPr>
+              <w:t>d</w:t>
+            </w:r>
+            <w:r>
+              <w:rPr>
+                <w:rFonts w:ascii="Constantia" w:hAnsi="Constantia"/>
+                <w:color w:val="000000"/>
+                <w:sz w:val="20"/>
+                <w:szCs w:val="20"/>
+              </w:rPr>
+              <w:t xml:space="preserve">el </w:t>
             </w:r>
             <w:proofErr w:type="spellStart"/>
             <w:r>
@@ -5367,8 +5836,22 @@
                 <w:sz w:val="20"/>
                 <w:szCs w:val="20"/>
               </w:rPr>
-              <w:t>Modificar el software para adaptar nuevas funciones o modificar algunas funciones existentes.</w:t>
-            </w:r>
+              <w:t>Modifica el software para adaptar nuevas funciones o modificar algunas funciones existentes.</w:t>
+            </w:r>
+          </w:p>
+          <w:p>
+            <w:pPr>
+              <w:pStyle w:val="NormalWeb"/>
+              <w:spacing w:before="0" w:beforeAutospacing="0" w:after="0" w:afterAutospacing="0"/>
+              <w:jc w:val="both"/>
+              <w:cnfStyle w:val="000000000000" w:firstRow="0" w:lastRow="0" w:firstColumn="0" w:lastColumn="0" w:oddVBand="0" w:evenVBand="0" w:oddHBand="0" w:evenHBand="0" w:firstRowFirstColumn="0" w:firstRowLastColumn="0" w:lastRowFirstColumn="0" w:lastRowLastColumn="0"/>
+              <w:rPr>
+                <w:rFonts w:ascii="Constantia" w:hAnsi="Constantia"/>
+                <w:color w:val="000000"/>
+                <w:sz w:val="20"/>
+                <w:szCs w:val="20"/>
+              </w:rPr>
+            </w:pPr>
           </w:p>
           <w:p>
             <w:pPr>
@@ -5384,8 +5867,21 @@
                 <w:sz w:val="20"/>
                 <w:szCs w:val="20"/>
               </w:rPr>
-              <w:t>Modernizar el software por medio de cambios al sistema.</w:t>
-            </w:r>
+              <w:t>Moderniza el software por medio de cambios al sistema.</w:t>
+            </w:r>
+          </w:p>
+          <w:p>
+            <w:pPr>
+              <w:pStyle w:val="NormalWeb"/>
+              <w:spacing w:before="0" w:beforeAutospacing="0" w:after="0" w:afterAutospacing="0"/>
+              <w:cnfStyle w:val="000000000000" w:firstRow="0" w:lastRow="0" w:firstColumn="0" w:lastColumn="0" w:oddVBand="0" w:evenVBand="0" w:oddHBand="0" w:evenHBand="0" w:firstRowFirstColumn="0" w:firstRowLastColumn="0" w:lastRowFirstColumn="0" w:lastRowLastColumn="0"/>
+              <w:rPr>
+                <w:rFonts w:ascii="Constantia" w:hAnsi="Constantia"/>
+                <w:color w:val="000000"/>
+                <w:sz w:val="20"/>
+                <w:szCs w:val="20"/>
+              </w:rPr>
+            </w:pPr>
           </w:p>
           <w:p>
             <w:pPr>
@@ -5400,17 +5896,25 @@
                 <w:sz w:val="20"/>
                 <w:szCs w:val="20"/>
               </w:rPr>
-              <w:t xml:space="preserve">Asegúrese de que el equipo de desarrollo esté </w:t>
-            </w:r>
-            <w:r>
-              <w:rPr>
-                <w:rFonts w:ascii="Constantia" w:hAnsi="Constantia"/>
-                <w:color w:val="000000"/>
-                <w:sz w:val="20"/>
-                <w:szCs w:val="20"/>
-              </w:rPr>
-              <w:lastRenderedPageBreak/>
-              <w:t>informado de los errores encontrados en el sistema.</w:t>
+              <w:t>Aseg</w:t>
+            </w:r>
+            <w:r>
+              <w:rPr>
+                <w:rFonts w:ascii="Constantia" w:hAnsi="Constantia"/>
+                <w:color w:val="000000"/>
+                <w:sz w:val="20"/>
+                <w:szCs w:val="20"/>
+              </w:rPr>
+              <w:t>ura</w:t>
+            </w:r>
+            <w:r>
+              <w:rPr>
+                <w:rFonts w:ascii="Constantia" w:hAnsi="Constantia"/>
+                <w:color w:val="000000"/>
+                <w:sz w:val="20"/>
+                <w:szCs w:val="20"/>
+              </w:rPr>
+              <w:t xml:space="preserve"> de que el equipo de desarrollo esté informado de los errores encontrados en el sistema.</w:t>
             </w:r>
           </w:p>
         </w:tc>
@@ -5563,16 +6067,13 @@
               <w:spacing w:before="0" w:beforeAutospacing="0" w:after="0" w:afterAutospacing="0"/>
               <w:jc w:val="both"/>
               <w:cnfStyle w:val="000000100000" w:firstRow="0" w:lastRow="0" w:firstColumn="0" w:lastColumn="0" w:oddVBand="0" w:evenVBand="0" w:oddHBand="1" w:evenHBand="0" w:firstRowFirstColumn="0" w:firstRowLastColumn="0" w:lastRowFirstColumn="0" w:lastRowLastColumn="0"/>
+              <w:rPr>
+                <w:rFonts w:ascii="Constantia" w:hAnsi="Constantia"/>
+                <w:color w:val="000000"/>
+                <w:sz w:val="20"/>
+                <w:szCs w:val="20"/>
+              </w:rPr>
             </w:pPr>
-            <w:r>
-              <w:rPr>
-                <w:rFonts w:ascii="Constantia" w:hAnsi="Constantia"/>
-                <w:color w:val="000000"/>
-                <w:sz w:val="20"/>
-                <w:szCs w:val="20"/>
-              </w:rPr>
-              <w:t>Monitoreo del progreso técnico de V&amp;V y calidad de resultados.</w:t>
-            </w:r>
           </w:p>
           <w:p>
             <w:pPr>
@@ -5588,8 +6089,70 @@
                 <w:sz w:val="20"/>
                 <w:szCs w:val="20"/>
               </w:rPr>
-              <w:t>Examinar documentos de usuario, diseño del software, requisitos de software, código y transferencia.</w:t>
-            </w:r>
+              <w:t>Monitoreo del progreso técnico de V&amp;V y calidad de resultados.</w:t>
+            </w:r>
+          </w:p>
+          <w:p>
+            <w:pPr>
+              <w:pStyle w:val="NormalWeb"/>
+              <w:spacing w:before="0" w:beforeAutospacing="0" w:after="0" w:afterAutospacing="0"/>
+              <w:jc w:val="both"/>
+              <w:cnfStyle w:val="000000100000" w:firstRow="0" w:lastRow="0" w:firstColumn="0" w:lastColumn="0" w:oddVBand="0" w:evenVBand="0" w:oddHBand="1" w:evenHBand="0" w:firstRowFirstColumn="0" w:firstRowLastColumn="0" w:lastRowFirstColumn="0" w:lastRowLastColumn="0"/>
+              <w:rPr>
+                <w:rFonts w:ascii="Constantia" w:hAnsi="Constantia"/>
+                <w:color w:val="000000"/>
+                <w:sz w:val="20"/>
+                <w:szCs w:val="20"/>
+              </w:rPr>
+            </w:pPr>
+          </w:p>
+          <w:p>
+            <w:pPr>
+              <w:pStyle w:val="NormalWeb"/>
+              <w:spacing w:before="0" w:beforeAutospacing="0" w:after="0" w:afterAutospacing="0"/>
+              <w:jc w:val="both"/>
+              <w:cnfStyle w:val="000000100000" w:firstRow="0" w:lastRow="0" w:firstColumn="0" w:lastColumn="0" w:oddVBand="0" w:evenVBand="0" w:oddHBand="1" w:evenHBand="0" w:firstRowFirstColumn="0" w:firstRowLastColumn="0" w:lastRowFirstColumn="0" w:lastRowLastColumn="0"/>
+            </w:pPr>
+            <w:r>
+              <w:rPr>
+                <w:rFonts w:ascii="Constantia" w:hAnsi="Constantia"/>
+                <w:color w:val="000000"/>
+                <w:sz w:val="20"/>
+                <w:szCs w:val="20"/>
+              </w:rPr>
+              <w:t>Examina</w:t>
+            </w:r>
+            <w:r>
+              <w:rPr>
+                <w:rFonts w:ascii="Constantia" w:hAnsi="Constantia"/>
+                <w:color w:val="000000"/>
+                <w:sz w:val="20"/>
+                <w:szCs w:val="20"/>
+              </w:rPr>
+              <w:t xml:space="preserve"> los</w:t>
+            </w:r>
+            <w:r>
+              <w:rPr>
+                <w:rFonts w:ascii="Constantia" w:hAnsi="Constantia"/>
+                <w:color w:val="000000"/>
+                <w:sz w:val="20"/>
+                <w:szCs w:val="20"/>
+              </w:rPr>
+              <w:t xml:space="preserve"> documentos de usuario, diseño del software, requisitos de software, código y transferencia.</w:t>
+            </w:r>
+          </w:p>
+          <w:p>
+            <w:pPr>
+              <w:pStyle w:val="NormalWeb"/>
+              <w:spacing w:before="0" w:beforeAutospacing="0" w:after="0" w:afterAutospacing="0"/>
+              <w:cnfStyle w:val="000000100000" w:firstRow="0" w:lastRow="0" w:firstColumn="0" w:lastColumn="0" w:oddVBand="0" w:evenVBand="0" w:oddHBand="1" w:evenHBand="0" w:firstRowFirstColumn="0" w:firstRowLastColumn="0" w:lastRowFirstColumn="0" w:lastRowLastColumn="0"/>
+              <w:rPr>
+                <w:rFonts w:ascii="Constantia" w:hAnsi="Constantia"/>
+                <w:color w:val="000000"/>
+                <w:sz w:val="20"/>
+                <w:szCs w:val="20"/>
+              </w:rPr>
+            </w:pPr>
           </w:p>
           <w:p>
             <w:pPr>
@@ -5604,19 +6167,17 @@
                 <w:sz w:val="20"/>
                 <w:szCs w:val="20"/>
               </w:rPr>
-              <w:t xml:space="preserve">Administración de </w:t>
-            </w:r>
-            <w:proofErr w:type="spellStart"/>
-            <w:r>
-              <w:rPr>
-                <w:rFonts w:ascii="Constantia" w:hAnsi="Constantia"/>
-                <w:color w:val="000000"/>
-                <w:sz w:val="20"/>
-                <w:szCs w:val="20"/>
-              </w:rPr>
-              <w:t>tests</w:t>
-            </w:r>
-            <w:proofErr w:type="spellEnd"/>
+              <w:t xml:space="preserve">Administra </w:t>
+            </w:r>
+            <w:r>
+              <w:rPr>
+                <w:rFonts w:ascii="Constantia" w:hAnsi="Constantia"/>
+                <w:color w:val="000000"/>
+                <w:sz w:val="20"/>
+                <w:szCs w:val="20"/>
+              </w:rPr>
+              <w:t>las pruebas</w:t>
+            </w:r>
             <w:r>
               <w:rPr>
                 <w:rFonts w:ascii="Constantia" w:hAnsi="Constantia"/>
@@ -5849,8 +6410,22 @@
                 <w:sz w:val="20"/>
                 <w:szCs w:val="20"/>
               </w:rPr>
-              <w:t>Identificar y documentar las características funcionales y físicas de ítems de configuración.</w:t>
-            </w:r>
+              <w:t>Identifica y documenta las características funcionales y físicas de ítems de configuración.</w:t>
+            </w:r>
+          </w:p>
+          <w:p>
+            <w:pPr>
+              <w:pStyle w:val="NormalWeb"/>
+              <w:spacing w:before="0" w:beforeAutospacing="0" w:after="0" w:afterAutospacing="0"/>
+              <w:jc w:val="both"/>
+              <w:cnfStyle w:val="000000000000" w:firstRow="0" w:lastRow="0" w:firstColumn="0" w:lastColumn="0" w:oddVBand="0" w:evenVBand="0" w:oddHBand="0" w:evenHBand="0" w:firstRowFirstColumn="0" w:firstRowLastColumn="0" w:lastRowFirstColumn="0" w:lastRowLastColumn="0"/>
+              <w:rPr>
+                <w:rFonts w:ascii="Constantia" w:hAnsi="Constantia"/>
+                <w:color w:val="000000"/>
+                <w:sz w:val="20"/>
+                <w:szCs w:val="20"/>
+              </w:rPr>
+            </w:pPr>
           </w:p>
           <w:p>
             <w:pPr>
@@ -5866,8 +6441,31 @@
                 <w:sz w:val="20"/>
                 <w:szCs w:val="20"/>
               </w:rPr>
-              <w:t>Auditar los ítems de configuración para verificar cumplimiento de especificaciones, control de interfaces y documentos, así como otros requisitos adicionales que pueda definir el contrato.</w:t>
-            </w:r>
+              <w:t>Examina</w:t>
+            </w:r>
+            <w:r>
+              <w:rPr>
+                <w:rFonts w:ascii="Constantia" w:hAnsi="Constantia"/>
+                <w:color w:val="000000"/>
+                <w:sz w:val="20"/>
+                <w:szCs w:val="20"/>
+              </w:rPr>
+              <w:t xml:space="preserve"> los ítems de configuración para verificar cumplimiento de especificaciones, control de interfaces y documentos, así como otros requisitos adicionales que pueda definir el contrato.</w:t>
+            </w:r>
+          </w:p>
+          <w:p>
+            <w:pPr>
+              <w:pStyle w:val="NormalWeb"/>
+              <w:spacing w:before="0" w:beforeAutospacing="0" w:after="0" w:afterAutospacing="0"/>
+              <w:jc w:val="both"/>
+              <w:cnfStyle w:val="000000000000" w:firstRow="0" w:lastRow="0" w:firstColumn="0" w:lastColumn="0" w:oddVBand="0" w:evenVBand="0" w:oddHBand="0" w:evenHBand="0" w:firstRowFirstColumn="0" w:firstRowLastColumn="0" w:lastRowFirstColumn="0" w:lastRowLastColumn="0"/>
+              <w:rPr>
+                <w:rFonts w:ascii="Constantia" w:hAnsi="Constantia"/>
+                <w:color w:val="000000"/>
+                <w:sz w:val="20"/>
+                <w:szCs w:val="20"/>
+              </w:rPr>
+            </w:pPr>
           </w:p>
           <w:p>
             <w:pPr>
@@ -5883,8 +6481,40 @@
                 <w:sz w:val="20"/>
                 <w:szCs w:val="20"/>
               </w:rPr>
-              <w:t>Definir y controlar perfiles de acceso a los archivos del proyecto.</w:t>
-            </w:r>
+              <w:t>Defin</w:t>
+            </w:r>
+            <w:r>
+              <w:rPr>
+                <w:rFonts w:ascii="Constantia" w:hAnsi="Constantia"/>
+                <w:color w:val="000000"/>
+                <w:sz w:val="20"/>
+                <w:szCs w:val="20"/>
+              </w:rPr>
+              <w:t>e</w:t>
+            </w:r>
+            <w:r>
+              <w:rPr>
+                <w:rFonts w:ascii="Constantia" w:hAnsi="Constantia"/>
+                <w:color w:val="000000"/>
+                <w:sz w:val="20"/>
+                <w:szCs w:val="20"/>
+              </w:rPr>
+              <w:t xml:space="preserve"> y controla perfiles de acceso a los archivos del proyecto.</w:t>
+            </w:r>
+          </w:p>
+          <w:p>
+            <w:pPr>
+              <w:pStyle w:val="NormalWeb"/>
+              <w:spacing w:before="0" w:beforeAutospacing="0" w:after="0" w:afterAutospacing="0"/>
+              <w:jc w:val="both"/>
+              <w:cnfStyle w:val="000000000000" w:firstRow="0" w:lastRow="0" w:firstColumn="0" w:lastColumn="0" w:oddVBand="0" w:evenVBand="0" w:oddHBand="0" w:evenHBand="0" w:firstRowFirstColumn="0" w:firstRowLastColumn="0" w:lastRowFirstColumn="0" w:lastRowLastColumn="0"/>
+              <w:rPr>
+                <w:rFonts w:ascii="Constantia" w:hAnsi="Constantia"/>
+                <w:color w:val="000000"/>
+                <w:sz w:val="20"/>
+                <w:szCs w:val="20"/>
+              </w:rPr>
+            </w:pPr>
           </w:p>
           <w:p>
             <w:pPr>
@@ -5900,8 +6530,57 @@
                 <w:sz w:val="20"/>
                 <w:szCs w:val="20"/>
               </w:rPr>
-              <w:t>Mantener el repositorio del proyecto actualizado con las últimas versiones de todos los entregables del proyecto.</w:t>
-            </w:r>
+              <w:t>Mant</w:t>
+            </w:r>
+            <w:r>
+              <w:rPr>
+                <w:rFonts w:ascii="Constantia" w:hAnsi="Constantia"/>
+                <w:color w:val="000000"/>
+                <w:sz w:val="20"/>
+                <w:szCs w:val="20"/>
+              </w:rPr>
+              <w:t>ie</w:t>
+            </w:r>
+            <w:r>
+              <w:rPr>
+                <w:rFonts w:ascii="Constantia" w:hAnsi="Constantia"/>
+                <w:color w:val="000000"/>
+                <w:sz w:val="20"/>
+                <w:szCs w:val="20"/>
+              </w:rPr>
+              <w:t>n</w:t>
+            </w:r>
+            <w:r>
+              <w:rPr>
+                <w:rFonts w:ascii="Constantia" w:hAnsi="Constantia"/>
+                <w:color w:val="000000"/>
+                <w:sz w:val="20"/>
+                <w:szCs w:val="20"/>
+              </w:rPr>
+              <w:t>e</w:t>
+            </w:r>
+            <w:r>
+              <w:rPr>
+                <w:rFonts w:ascii="Constantia" w:hAnsi="Constantia"/>
+                <w:color w:val="000000"/>
+                <w:sz w:val="20"/>
+                <w:szCs w:val="20"/>
+              </w:rPr>
+              <w:t xml:space="preserve"> el repositorio del proyecto actualizado con las últimas versiones de todos los entregables del proyecto.</w:t>
+            </w:r>
+          </w:p>
+          <w:p>
+            <w:pPr>
+              <w:pStyle w:val="NormalWeb"/>
+              <w:spacing w:before="0" w:beforeAutospacing="0" w:after="0" w:afterAutospacing="0"/>
+              <w:cnfStyle w:val="000000000000" w:firstRow="0" w:lastRow="0" w:firstColumn="0" w:lastColumn="0" w:oddVBand="0" w:evenVBand="0" w:oddHBand="0" w:evenHBand="0" w:firstRowFirstColumn="0" w:firstRowLastColumn="0" w:lastRowFirstColumn="0" w:lastRowLastColumn="0"/>
+              <w:rPr>
+                <w:rFonts w:ascii="Constantia" w:hAnsi="Constantia"/>
+                <w:color w:val="000000"/>
+                <w:sz w:val="20"/>
+                <w:szCs w:val="20"/>
+              </w:rPr>
+            </w:pPr>
           </w:p>
           <w:p>
             <w:pPr>
@@ -5916,7 +6595,7 @@
                 <w:sz w:val="20"/>
                 <w:szCs w:val="20"/>
               </w:rPr>
-              <w:t>Velar por la completitud y exactitud del repositorio del proyecto.</w:t>
+              <w:t>Vela por la completitud y exactitud del repositorio del proyecto.</w:t>
             </w:r>
           </w:p>
         </w:tc>
@@ -6018,8 +6697,66 @@
                 <w:sz w:val="20"/>
                 <w:szCs w:val="20"/>
               </w:rPr>
-              <w:t>Revisar y aprobar documentos en forma responsable</w:t>
-            </w:r>
+              <w:t>Revisa y apr</w:t>
+            </w:r>
+            <w:r>
+              <w:rPr>
+                <w:rFonts w:ascii="Constantia" w:hAnsi="Constantia"/>
+                <w:color w:val="000000"/>
+                <w:sz w:val="20"/>
+                <w:szCs w:val="20"/>
+              </w:rPr>
+              <w:t>ue</w:t>
+            </w:r>
+            <w:r>
+              <w:rPr>
+                <w:rFonts w:ascii="Constantia" w:hAnsi="Constantia"/>
+                <w:color w:val="000000"/>
+                <w:sz w:val="20"/>
+                <w:szCs w:val="20"/>
+              </w:rPr>
+              <w:t xml:space="preserve">ba </w:t>
+            </w:r>
+            <w:r>
+              <w:rPr>
+                <w:rFonts w:ascii="Constantia" w:hAnsi="Constantia"/>
+                <w:color w:val="000000"/>
+                <w:sz w:val="20"/>
+                <w:szCs w:val="20"/>
+              </w:rPr>
+              <w:t xml:space="preserve">los </w:t>
+            </w:r>
+            <w:r>
+              <w:rPr>
+                <w:rFonts w:ascii="Constantia" w:hAnsi="Constantia"/>
+                <w:color w:val="000000"/>
+                <w:sz w:val="20"/>
+                <w:szCs w:val="20"/>
+              </w:rPr>
+              <w:t>documentos en forma responsable</w:t>
+            </w:r>
+            <w:r>
+              <w:rPr>
+                <w:rFonts w:ascii="Constantia" w:hAnsi="Constantia"/>
+                <w:color w:val="000000"/>
+                <w:sz w:val="20"/>
+                <w:szCs w:val="20"/>
+              </w:rPr>
+              <w:t>.</w:t>
+            </w:r>
+          </w:p>
+          <w:p>
+            <w:pPr>
+              <w:pStyle w:val="NormalWeb"/>
+              <w:spacing w:before="0" w:beforeAutospacing="0" w:after="0" w:afterAutospacing="0"/>
+              <w:cnfStyle w:val="000000100000" w:firstRow="0" w:lastRow="0" w:firstColumn="0" w:lastColumn="0" w:oddVBand="0" w:evenVBand="0" w:oddHBand="1" w:evenHBand="0" w:firstRowFirstColumn="0" w:firstRowLastColumn="0" w:lastRowFirstColumn="0" w:lastRowLastColumn="0"/>
+              <w:rPr>
+                <w:rFonts w:ascii="Constantia" w:hAnsi="Constantia"/>
+                <w:color w:val="000000"/>
+                <w:sz w:val="20"/>
+                <w:szCs w:val="20"/>
+              </w:rPr>
+            </w:pPr>
           </w:p>
           <w:p>
             <w:pPr>
@@ -6034,160 +6771,42 @@
                 <w:sz w:val="20"/>
                 <w:szCs w:val="20"/>
               </w:rPr>
-              <w:t>Difundir el estado del proyecto al resto de su ámbito de trabajo.</w:t>
+              <w:t>Difund</w:t>
+            </w:r>
+            <w:r>
+              <w:rPr>
+                <w:rFonts w:ascii="Constantia" w:hAnsi="Constantia"/>
+                <w:color w:val="000000"/>
+                <w:sz w:val="20"/>
+                <w:szCs w:val="20"/>
+              </w:rPr>
+              <w:t>e</w:t>
+            </w:r>
+            <w:r>
+              <w:rPr>
+                <w:rFonts w:ascii="Constantia" w:hAnsi="Constantia"/>
+                <w:color w:val="000000"/>
+                <w:sz w:val="20"/>
+                <w:szCs w:val="20"/>
+              </w:rPr>
+              <w:t xml:space="preserve"> el estado del proyecto al resto de su ámbito de trabajo.</w:t>
             </w:r>
           </w:p>
         </w:tc>
       </w:tr>
     </w:tbl>
     <w:p/>
-    <w:p/>
-    <w:p/>
-    <w:p/>
-    <w:p/>
-    <w:p/>
-    <w:p/>
-    <w:p>
-      <w:pPr>
-        <w:contextualSpacing w:val="0"/>
-        <w:rPr>
-          <w:rFonts w:ascii="Constantia" w:eastAsia="Constantia" w:hAnsi="Constantia" w:cs="Constantia"/>
-          <w:b/>
-        </w:rPr>
-      </w:pPr>
-    </w:p>
-    <w:p>
-      <w:pPr>
-        <w:contextualSpacing w:val="0"/>
-        <w:rPr>
-          <w:rFonts w:ascii="Constantia" w:eastAsia="Constantia" w:hAnsi="Constantia" w:cs="Constantia"/>
-          <w:b/>
-        </w:rPr>
-      </w:pPr>
-    </w:p>
-    <w:p>
-      <w:pPr>
-        <w:contextualSpacing w:val="0"/>
-        <w:rPr>
-          <w:rFonts w:ascii="Constantia" w:eastAsia="Constantia" w:hAnsi="Constantia" w:cs="Constantia"/>
-          <w:b/>
-        </w:rPr>
-      </w:pPr>
-    </w:p>
-    <w:p>
-      <w:pPr>
-        <w:contextualSpacing w:val="0"/>
-        <w:rPr>
-          <w:rFonts w:ascii="Constantia" w:eastAsia="Constantia" w:hAnsi="Constantia" w:cs="Constantia"/>
-          <w:b/>
-        </w:rPr>
-      </w:pPr>
-    </w:p>
-    <w:p>
-      <w:pPr>
-        <w:contextualSpacing w:val="0"/>
-        <w:rPr>
-          <w:rFonts w:ascii="Constantia" w:eastAsia="Constantia" w:hAnsi="Constantia" w:cs="Constantia"/>
-          <w:b/>
-        </w:rPr>
-      </w:pPr>
-    </w:p>
-    <w:p>
-      <w:pPr>
-        <w:contextualSpacing w:val="0"/>
-        <w:rPr>
-          <w:rFonts w:ascii="Constantia" w:eastAsia="Constantia" w:hAnsi="Constantia" w:cs="Constantia"/>
-          <w:b/>
-        </w:rPr>
-      </w:pPr>
-    </w:p>
-    <w:p>
-      <w:pPr>
-        <w:contextualSpacing w:val="0"/>
-        <w:rPr>
-          <w:rFonts w:ascii="Constantia" w:eastAsia="Constantia" w:hAnsi="Constantia" w:cs="Constantia"/>
-          <w:b/>
-        </w:rPr>
-      </w:pPr>
-    </w:p>
-    <w:p>
-      <w:pPr>
-        <w:contextualSpacing w:val="0"/>
-        <w:rPr>
-          <w:rFonts w:ascii="Constantia" w:eastAsia="Constantia" w:hAnsi="Constantia" w:cs="Constantia"/>
-          <w:b/>
-        </w:rPr>
-      </w:pPr>
-    </w:p>
-    <w:p>
-      <w:pPr>
-        <w:contextualSpacing w:val="0"/>
-        <w:rPr>
-          <w:rFonts w:ascii="Constantia" w:eastAsia="Constantia" w:hAnsi="Constantia" w:cs="Constantia"/>
-          <w:b/>
-        </w:rPr>
-      </w:pPr>
-    </w:p>
-    <w:p>
-      <w:pPr>
-        <w:contextualSpacing w:val="0"/>
-        <w:rPr>
-          <w:rFonts w:ascii="Constantia" w:eastAsia="Constantia" w:hAnsi="Constantia" w:cs="Constantia"/>
-          <w:b/>
-        </w:rPr>
-      </w:pPr>
-    </w:p>
-    <w:p>
-      <w:pPr>
-        <w:contextualSpacing w:val="0"/>
-        <w:rPr>
-          <w:rFonts w:ascii="Constantia" w:eastAsia="Constantia" w:hAnsi="Constantia" w:cs="Constantia"/>
-          <w:b/>
-        </w:rPr>
-      </w:pPr>
-    </w:p>
-    <w:p>
-      <w:pPr>
-        <w:contextualSpacing w:val="0"/>
-        <w:rPr>
-          <w:rFonts w:ascii="Constantia" w:eastAsia="Constantia" w:hAnsi="Constantia" w:cs="Constantia"/>
-          <w:b/>
-        </w:rPr>
-      </w:pPr>
-    </w:p>
-    <w:p>
-      <w:pPr>
-        <w:contextualSpacing w:val="0"/>
-        <w:rPr>
-          <w:rFonts w:ascii="Constantia" w:eastAsia="Constantia" w:hAnsi="Constantia" w:cs="Constantia"/>
-          <w:b/>
-        </w:rPr>
-      </w:pPr>
-    </w:p>
-    <w:p>
-      <w:pPr>
-        <w:contextualSpacing w:val="0"/>
-        <w:rPr>
-          <w:rFonts w:ascii="Constantia" w:eastAsia="Constantia" w:hAnsi="Constantia" w:cs="Constantia"/>
-          <w:b/>
-          <w:lang w:val="es-PE"/>
-        </w:rPr>
-      </w:pPr>
-    </w:p>
     <w:p>
       <w:pPr>
         <w:pStyle w:val="Ttulo3"/>
         <w:jc w:val="left"/>
       </w:pPr>
-    </w:p>
-    <w:p>
-      <w:pPr>
-        <w:pStyle w:val="Ttulo3"/>
-        <w:jc w:val="left"/>
-      </w:pPr>
+      <w:bookmarkStart w:id="4" w:name="_Toc526113252"/>
       <w:r>
+        <w:lastRenderedPageBreak/>
         <w:t>PLAN DE FASES:</w:t>
       </w:r>
+      <w:bookmarkEnd w:id="4"/>
     </w:p>
     <w:p/>
     <w:tbl>
@@ -7130,6 +7749,26 @@
                 <w:sz w:val="20"/>
                 <w:szCs w:val="20"/>
               </w:rPr>
+              <w:t xml:space="preserve">. Los </w:t>
+            </w:r>
+            <w:proofErr w:type="spellStart"/>
+            <w:r>
+              <w:rPr>
+                <w:rFonts w:ascii="Constantia" w:hAnsi="Constantia"/>
+                <w:color w:val="000000"/>
+                <w:sz w:val="20"/>
+                <w:szCs w:val="20"/>
+              </w:rPr>
+              <w:t>principales</w:t>
+            </w:r>
+            <w:proofErr w:type="spellEnd"/>
+            <w:r>
+              <w:rPr>
+                <w:rFonts w:ascii="Constantia" w:hAnsi="Constantia"/>
+                <w:color w:val="000000"/>
+                <w:sz w:val="20"/>
+                <w:szCs w:val="20"/>
+              </w:rPr>
               <w:t xml:space="preserve"> </w:t>
             </w:r>
             <w:proofErr w:type="spellStart"/>
@@ -7140,7 +7779,7 @@
                 <w:sz w:val="20"/>
                 <w:szCs w:val="20"/>
               </w:rPr>
-              <w:t>en</w:t>
+              <w:t>casos</w:t>
             </w:r>
             <w:proofErr w:type="spellEnd"/>
             <w:r>
@@ -7150,7 +7789,7 @@
                 <w:sz w:val="20"/>
                 <w:szCs w:val="20"/>
               </w:rPr>
-              <w:t xml:space="preserve"> el </w:t>
+              <w:t xml:space="preserve"> de </w:t>
             </w:r>
             <w:proofErr w:type="spellStart"/>
             <w:r>
@@ -7160,7 +7799,7 @@
                 <w:sz w:val="20"/>
                 <w:szCs w:val="20"/>
               </w:rPr>
-              <w:t>artefacto</w:t>
+              <w:t>uso</w:t>
             </w:r>
             <w:proofErr w:type="spellEnd"/>
             <w:r>
@@ -7180,7 +7819,7 @@
                 <w:sz w:val="20"/>
                 <w:szCs w:val="20"/>
               </w:rPr>
-              <w:t>Visión</w:t>
+              <w:t>serán</w:t>
             </w:r>
             <w:proofErr w:type="spellEnd"/>
             <w:r>
@@ -7190,7 +7829,7 @@
                 <w:sz w:val="20"/>
                 <w:szCs w:val="20"/>
               </w:rPr>
-              <w:t xml:space="preserve">. Los </w:t>
+              <w:t xml:space="preserve"> </w:t>
             </w:r>
             <w:proofErr w:type="spellStart"/>
             <w:r>
@@ -7200,7 +7839,7 @@
                 <w:sz w:val="20"/>
                 <w:szCs w:val="20"/>
               </w:rPr>
-              <w:t>principales</w:t>
+              <w:t>identificados</w:t>
             </w:r>
             <w:proofErr w:type="spellEnd"/>
             <w:r>
@@ -7210,227 +7849,125 @@
                 <w:sz w:val="20"/>
                 <w:szCs w:val="20"/>
               </w:rPr>
+              <w:t xml:space="preserve"> y se </w:t>
+            </w:r>
+            <w:proofErr w:type="spellStart"/>
+            <w:r>
+              <w:rPr>
+                <w:rFonts w:ascii="Constantia" w:hAnsi="Constantia"/>
+                <w:color w:val="000000"/>
+                <w:sz w:val="20"/>
+                <w:szCs w:val="20"/>
+              </w:rPr>
+              <w:t>hará</w:t>
+            </w:r>
+            <w:proofErr w:type="spellEnd"/>
+            <w:r>
+              <w:rPr>
+                <w:rFonts w:ascii="Constantia" w:hAnsi="Constantia"/>
+                <w:color w:val="000000"/>
+                <w:sz w:val="20"/>
+                <w:szCs w:val="20"/>
+              </w:rPr>
+              <w:t xml:space="preserve"> un </w:t>
+            </w:r>
+            <w:proofErr w:type="spellStart"/>
+            <w:r>
+              <w:rPr>
+                <w:rFonts w:ascii="Constantia" w:hAnsi="Constantia"/>
+                <w:color w:val="000000"/>
+                <w:sz w:val="20"/>
+                <w:szCs w:val="20"/>
+              </w:rPr>
+              <w:t>refinamiento</w:t>
+            </w:r>
+            <w:proofErr w:type="spellEnd"/>
+            <w:r>
+              <w:rPr>
+                <w:rFonts w:ascii="Constantia" w:hAnsi="Constantia"/>
+                <w:color w:val="000000"/>
+                <w:sz w:val="20"/>
+                <w:szCs w:val="20"/>
+              </w:rPr>
+              <w:t xml:space="preserve"> de Plan de Desarrollo del Proyecto. La </w:t>
+            </w:r>
+            <w:proofErr w:type="spellStart"/>
+            <w:r>
+              <w:rPr>
+                <w:rFonts w:ascii="Constantia" w:hAnsi="Constantia"/>
+                <w:color w:val="000000"/>
+                <w:sz w:val="20"/>
+                <w:szCs w:val="20"/>
+              </w:rPr>
+              <w:t>aceptación</w:t>
+            </w:r>
+            <w:proofErr w:type="spellEnd"/>
+            <w:r>
+              <w:rPr>
+                <w:rFonts w:ascii="Constantia" w:hAnsi="Constantia"/>
+                <w:color w:val="000000"/>
+                <w:sz w:val="20"/>
+                <w:szCs w:val="20"/>
+              </w:rPr>
+              <w:t xml:space="preserve"> del </w:t>
+            </w:r>
+            <w:proofErr w:type="spellStart"/>
+            <w:r>
+              <w:rPr>
+                <w:rFonts w:ascii="Constantia" w:hAnsi="Constantia"/>
+                <w:color w:val="000000"/>
+                <w:sz w:val="20"/>
+                <w:szCs w:val="20"/>
+              </w:rPr>
+              <w:t>cliente</w:t>
+            </w:r>
+            <w:proofErr w:type="spellEnd"/>
+            <w:r>
+              <w:rPr>
+                <w:rFonts w:ascii="Constantia" w:hAnsi="Constantia"/>
+                <w:color w:val="000000"/>
+                <w:sz w:val="20"/>
+                <w:szCs w:val="20"/>
+              </w:rPr>
+              <w:t>/</w:t>
+            </w:r>
+            <w:proofErr w:type="spellStart"/>
+            <w:r>
+              <w:rPr>
+                <w:rFonts w:ascii="Constantia" w:hAnsi="Constantia"/>
+                <w:color w:val="000000"/>
+                <w:sz w:val="20"/>
+                <w:szCs w:val="20"/>
+              </w:rPr>
+              <w:t>Usuario</w:t>
+            </w:r>
+            <w:proofErr w:type="spellEnd"/>
+            <w:r>
+              <w:rPr>
+                <w:rFonts w:ascii="Constantia" w:hAnsi="Constantia"/>
+                <w:color w:val="000000"/>
+                <w:sz w:val="20"/>
+                <w:szCs w:val="20"/>
+              </w:rPr>
               <w:t xml:space="preserve"> </w:t>
             </w:r>
-            <w:proofErr w:type="spellStart"/>
-            <w:r>
-              <w:rPr>
-                <w:rFonts w:ascii="Constantia" w:hAnsi="Constantia"/>
-                <w:color w:val="000000"/>
-                <w:sz w:val="20"/>
-                <w:szCs w:val="20"/>
-              </w:rPr>
-              <w:t>casos</w:t>
-            </w:r>
-            <w:proofErr w:type="spellEnd"/>
-            <w:r>
-              <w:rPr>
-                <w:rFonts w:ascii="Constantia" w:hAnsi="Constantia"/>
-                <w:color w:val="000000"/>
-                <w:sz w:val="20"/>
-                <w:szCs w:val="20"/>
-              </w:rPr>
-              <w:t xml:space="preserve"> de </w:t>
-            </w:r>
-            <w:proofErr w:type="spellStart"/>
-            <w:r>
-              <w:rPr>
-                <w:rFonts w:ascii="Constantia" w:hAnsi="Constantia"/>
-                <w:color w:val="000000"/>
-                <w:sz w:val="20"/>
-                <w:szCs w:val="20"/>
-              </w:rPr>
-              <w:t>uso</w:t>
-            </w:r>
-            <w:proofErr w:type="spellEnd"/>
-            <w:r>
-              <w:rPr>
-                <w:rFonts w:ascii="Constantia" w:hAnsi="Constantia"/>
-                <w:color w:val="000000"/>
-                <w:sz w:val="20"/>
-                <w:szCs w:val="20"/>
-              </w:rPr>
-              <w:t xml:space="preserve"> </w:t>
-            </w:r>
-            <w:proofErr w:type="spellStart"/>
-            <w:r>
-              <w:rPr>
-                <w:rFonts w:ascii="Constantia" w:hAnsi="Constantia"/>
-                <w:color w:val="000000"/>
-                <w:sz w:val="20"/>
-                <w:szCs w:val="20"/>
-              </w:rPr>
-              <w:t>serán</w:t>
-            </w:r>
-            <w:proofErr w:type="spellEnd"/>
-            <w:r>
-              <w:rPr>
-                <w:rFonts w:ascii="Constantia" w:hAnsi="Constantia"/>
-                <w:color w:val="000000"/>
-                <w:sz w:val="20"/>
-                <w:szCs w:val="20"/>
-              </w:rPr>
-              <w:t xml:space="preserve"> </w:t>
-            </w:r>
-            <w:proofErr w:type="spellStart"/>
-            <w:r>
-              <w:rPr>
-                <w:rFonts w:ascii="Constantia" w:hAnsi="Constantia"/>
-                <w:color w:val="000000"/>
-                <w:sz w:val="20"/>
-                <w:szCs w:val="20"/>
-              </w:rPr>
-              <w:t>identificados</w:t>
-            </w:r>
-            <w:proofErr w:type="spellEnd"/>
-            <w:r>
-              <w:rPr>
-                <w:rFonts w:ascii="Constantia" w:hAnsi="Constantia"/>
-                <w:color w:val="000000"/>
-                <w:sz w:val="20"/>
-                <w:szCs w:val="20"/>
-              </w:rPr>
-              <w:t xml:space="preserve"> y se </w:t>
-            </w:r>
-            <w:proofErr w:type="spellStart"/>
-            <w:r>
-              <w:rPr>
-                <w:rFonts w:ascii="Constantia" w:hAnsi="Constantia"/>
-                <w:color w:val="000000"/>
-                <w:sz w:val="20"/>
-                <w:szCs w:val="20"/>
-              </w:rPr>
-              <w:t>hará</w:t>
-            </w:r>
-            <w:proofErr w:type="spellEnd"/>
-            <w:r>
-              <w:rPr>
-                <w:rFonts w:ascii="Constantia" w:hAnsi="Constantia"/>
-                <w:color w:val="000000"/>
-                <w:sz w:val="20"/>
-                <w:szCs w:val="20"/>
-              </w:rPr>
-              <w:t xml:space="preserve"> un </w:t>
-            </w:r>
-            <w:proofErr w:type="spellStart"/>
-            <w:r>
-              <w:rPr>
-                <w:rFonts w:ascii="Constantia" w:hAnsi="Constantia"/>
-                <w:color w:val="000000"/>
-                <w:sz w:val="20"/>
-                <w:szCs w:val="20"/>
-              </w:rPr>
-              <w:t>refinamiento</w:t>
-            </w:r>
-            <w:proofErr w:type="spellEnd"/>
-            <w:r>
-              <w:rPr>
-                <w:rFonts w:ascii="Constantia" w:hAnsi="Constantia"/>
-                <w:color w:val="000000"/>
-                <w:sz w:val="20"/>
-                <w:szCs w:val="20"/>
-              </w:rPr>
-              <w:t xml:space="preserve"> de Plan de Desarrollo del Proyecto. La </w:t>
-            </w:r>
-            <w:proofErr w:type="spellStart"/>
-            <w:r>
-              <w:rPr>
-                <w:rFonts w:ascii="Constantia" w:hAnsi="Constantia"/>
-                <w:color w:val="000000"/>
-                <w:sz w:val="20"/>
-                <w:szCs w:val="20"/>
-              </w:rPr>
-              <w:t>aceptación</w:t>
-            </w:r>
-            <w:proofErr w:type="spellEnd"/>
-            <w:r>
-              <w:rPr>
-                <w:rFonts w:ascii="Constantia" w:hAnsi="Constantia"/>
-                <w:color w:val="000000"/>
-                <w:sz w:val="20"/>
-                <w:szCs w:val="20"/>
-              </w:rPr>
-              <w:t xml:space="preserve"> del </w:t>
-            </w:r>
-            <w:proofErr w:type="spellStart"/>
-            <w:r>
-              <w:rPr>
-                <w:rFonts w:ascii="Constantia" w:hAnsi="Constantia"/>
-                <w:color w:val="000000"/>
-                <w:sz w:val="20"/>
-                <w:szCs w:val="20"/>
-              </w:rPr>
-              <w:t>cliente</w:t>
-            </w:r>
-            <w:proofErr w:type="spellEnd"/>
-            <w:r>
-              <w:rPr>
-                <w:rFonts w:ascii="Constantia" w:hAnsi="Constantia"/>
-                <w:color w:val="000000"/>
-                <w:sz w:val="20"/>
-                <w:szCs w:val="20"/>
-              </w:rPr>
-              <w:t>/</w:t>
-            </w:r>
-            <w:proofErr w:type="spellStart"/>
-            <w:r>
-              <w:rPr>
-                <w:rFonts w:ascii="Constantia" w:hAnsi="Constantia"/>
-                <w:color w:val="000000"/>
-                <w:sz w:val="20"/>
-                <w:szCs w:val="20"/>
-              </w:rPr>
-              <w:t>Usuario</w:t>
-            </w:r>
-            <w:proofErr w:type="spellEnd"/>
-            <w:r>
-              <w:rPr>
-                <w:rFonts w:ascii="Constantia" w:hAnsi="Constantia"/>
-                <w:color w:val="000000"/>
-                <w:sz w:val="20"/>
-                <w:szCs w:val="20"/>
-              </w:rPr>
-              <w:t xml:space="preserve"> del </w:t>
-            </w:r>
-            <w:proofErr w:type="spellStart"/>
-            <w:r>
-              <w:rPr>
-                <w:rFonts w:ascii="Constantia" w:hAnsi="Constantia"/>
-                <w:color w:val="000000"/>
-                <w:sz w:val="20"/>
-                <w:szCs w:val="20"/>
-              </w:rPr>
-              <w:t>artefacto</w:t>
-            </w:r>
-            <w:proofErr w:type="spellEnd"/>
-            <w:r>
-              <w:rPr>
-                <w:rFonts w:ascii="Constantia" w:hAnsi="Constantia"/>
-                <w:color w:val="000000"/>
-                <w:sz w:val="20"/>
-                <w:szCs w:val="20"/>
-              </w:rPr>
-              <w:t xml:space="preserve"> </w:t>
-            </w:r>
-            <w:proofErr w:type="spellStart"/>
-            <w:r>
-              <w:rPr>
-                <w:rFonts w:ascii="Constantia" w:hAnsi="Constantia"/>
-                <w:color w:val="000000"/>
-                <w:sz w:val="20"/>
-                <w:szCs w:val="20"/>
-              </w:rPr>
-              <w:t>Visión</w:t>
-            </w:r>
-            <w:proofErr w:type="spellEnd"/>
-            <w:r>
-              <w:rPr>
-                <w:rFonts w:ascii="Constantia" w:hAnsi="Constantia"/>
-                <w:color w:val="000000"/>
-                <w:sz w:val="20"/>
-                <w:szCs w:val="20"/>
-              </w:rPr>
-              <w:t xml:space="preserve"> y el Plan de Desarrollo </w:t>
+            <w:r>
+              <w:rPr>
+                <w:rFonts w:ascii="Constantia" w:hAnsi="Constantia"/>
+                <w:color w:val="000000"/>
+                <w:sz w:val="20"/>
+                <w:szCs w:val="20"/>
+              </w:rPr>
+              <w:t>d</w:t>
+            </w:r>
+            <w:r>
+              <w:rPr>
+                <w:rFonts w:ascii="Constantia" w:hAnsi="Constantia"/>
+                <w:color w:val="000000"/>
+                <w:sz w:val="20"/>
+                <w:szCs w:val="20"/>
+              </w:rPr>
+              <w:t xml:space="preserve">el Plan de Desarrollo </w:t>
             </w:r>
             <w:proofErr w:type="spellStart"/>
             <w:r>
@@ -9335,8 +9872,6 @@
               </w:rPr>
               <w:t>.</w:t>
             </w:r>
-            <w:bookmarkStart w:id="4" w:name="_GoBack"/>
-            <w:bookmarkEnd w:id="4"/>
           </w:p>
         </w:tc>
       </w:tr>
@@ -9377,17 +9912,29 @@
         </w:rPr>
       </w:pPr>
     </w:p>
+    <w:p>
+      <w:pPr>
+        <w:jc w:val="both"/>
+        <w:rPr>
+          <w:rFonts w:ascii="Constantia" w:eastAsia="Constantia" w:hAnsi="Constantia" w:cs="Constantia"/>
+          <w:noProof/>
+          <w:sz w:val="20"/>
+          <w:szCs w:val="20"/>
+          <w:lang w:val="es-PE"/>
+        </w:rPr>
+      </w:pPr>
+    </w:p>
     <w:p/>
     <w:p/>
     <w:p/>
     <w:p/>
+    <w:p/>
     <w:p>
       <w:pPr>
         <w:pStyle w:val="Ttulo3"/>
         <w:jc w:val="left"/>
       </w:pPr>
-      <w:bookmarkStart w:id="5" w:name="_Toc526040095"/>
-      <w:bookmarkStart w:id="6" w:name="_Toc526040096"/>
+      <w:bookmarkStart w:id="5" w:name="_Toc526113253"/>
       <w:r>
         <w:lastRenderedPageBreak/>
         <w:t>CALENDARIZACIÓN:</w:t>
@@ -10780,6 +11327,7 @@
         <w:pStyle w:val="Ttulo3"/>
         <w:jc w:val="left"/>
       </w:pPr>
+      <w:bookmarkStart w:id="6" w:name="_Toc526113254"/>
       <w:r>
         <w:lastRenderedPageBreak/>
         <w:t>RECURSOS:</w:t>
@@ -10792,12 +11340,21 @@
         <w:jc w:val="left"/>
       </w:pPr>
     </w:p>
+    <w:p/>
+    <w:p/>
+    <w:p/>
+    <w:p/>
+    <w:p/>
+    <w:p/>
+    <w:p/>
+    <w:p/>
+    <w:p/>
     <w:p>
       <w:pPr>
         <w:pStyle w:val="Ttulo3"/>
         <w:jc w:val="left"/>
       </w:pPr>
-      <w:bookmarkStart w:id="7" w:name="_Toc526040097"/>
+      <w:bookmarkStart w:id="7" w:name="_Toc526113255"/>
       <w:r>
         <w:t>GESTIÓN DE ENTORNO:</w:t>
       </w:r>
@@ -10834,6 +11391,769 @@
     <w:p/>
     <w:p/>
     <w:p/>
+    <w:p>
+      <w:pPr>
+        <w:contextualSpacing w:val="0"/>
+      </w:pPr>
+    </w:p>
+    <w:p>
+      <w:pPr>
+        <w:contextualSpacing w:val="0"/>
+        <w:rPr>
+          <w:rFonts w:ascii="Constantia" w:eastAsia="Constantia" w:hAnsi="Constantia" w:cs="Constantia"/>
+          <w:b/>
+          <w:noProof/>
+          <w:lang w:val="es-PE"/>
+        </w:rPr>
+      </w:pPr>
+      <w:r>
+        <w:rPr>
+          <w:rFonts w:ascii="Constantia" w:eastAsia="Constantia" w:hAnsi="Constantia" w:cs="Constantia"/>
+          <w:b/>
+          <w:noProof/>
+          <w:lang w:val="es-PE"/>
+        </w:rPr>
+        <w:lastRenderedPageBreak/>
+        <w:t>Cronograma</w:t>
+      </w:r>
+    </w:p>
+    <w:p>
+      <w:pPr>
+        <w:contextualSpacing w:val="0"/>
+        <w:rPr>
+          <w:rFonts w:ascii="Constantia" w:eastAsia="Constantia" w:hAnsi="Constantia" w:cs="Constantia"/>
+          <w:b/>
+          <w:noProof/>
+          <w:lang w:val="es-PE"/>
+        </w:rPr>
+      </w:pPr>
+    </w:p>
+    <w:p>
+      <w:pPr>
+        <w:contextualSpacing w:val="0"/>
+        <w:rPr>
+          <w:rFonts w:ascii="Constantia" w:eastAsia="Constantia" w:hAnsi="Constantia" w:cs="Constantia"/>
+          <w:b/>
+          <w:noProof/>
+          <w:lang w:val="es-PE"/>
+        </w:rPr>
+      </w:pPr>
+      <w:r>
+        <w:rPr>
+          <w:rFonts w:ascii="Constantia" w:eastAsia="Constantia" w:hAnsi="Constantia" w:cs="Constantia"/>
+          <w:b/>
+          <w:noProof/>
+          <w:lang w:val="es-PE"/>
+        </w:rPr>
+        <w:t>20-09-2018</w:t>
+      </w:r>
+    </w:p>
+    <w:p>
+      <w:pPr>
+        <w:contextualSpacing w:val="0"/>
+        <w:rPr>
+          <w:rFonts w:ascii="Constantia" w:eastAsia="Constantia" w:hAnsi="Constantia" w:cs="Constantia"/>
+          <w:b/>
+          <w:noProof/>
+          <w:lang w:val="es-PE"/>
+        </w:rPr>
+      </w:pPr>
+    </w:p>
+    <w:p>
+      <w:pPr>
+        <w:numPr>
+          <w:ilvl w:val="0"/>
+          <w:numId w:val="17"/>
+        </w:numPr>
+        <w:rPr>
+          <w:rFonts w:ascii="Constantia" w:eastAsia="Constantia" w:hAnsi="Constantia" w:cs="Constantia"/>
+          <w:noProof/>
+          <w:lang w:val="es-PE"/>
+        </w:rPr>
+      </w:pPr>
+      <w:r>
+        <w:rPr>
+          <w:rFonts w:ascii="Constantia" w:eastAsia="Constantia" w:hAnsi="Constantia" w:cs="Constantia"/>
+          <w:noProof/>
+          <w:lang w:val="es-PE"/>
+        </w:rPr>
+        <w:t>Avance de Diagrama de clases.</w:t>
+      </w:r>
+    </w:p>
+    <w:p>
+      <w:pPr>
+        <w:numPr>
+          <w:ilvl w:val="0"/>
+          <w:numId w:val="17"/>
+        </w:numPr>
+        <w:rPr>
+          <w:rFonts w:ascii="Constantia" w:eastAsia="Constantia" w:hAnsi="Constantia" w:cs="Constantia"/>
+          <w:noProof/>
+          <w:lang w:val="es-PE"/>
+        </w:rPr>
+      </w:pPr>
+      <w:r>
+        <w:rPr>
+          <w:rFonts w:ascii="Constantia" w:eastAsia="Constantia" w:hAnsi="Constantia" w:cs="Constantia"/>
+          <w:noProof/>
+          <w:lang w:val="es-PE"/>
+        </w:rPr>
+        <w:t>Corrección de Diagrama de secuencia.</w:t>
+      </w:r>
+    </w:p>
+    <w:p>
+      <w:pPr>
+        <w:numPr>
+          <w:ilvl w:val="0"/>
+          <w:numId w:val="17"/>
+        </w:numPr>
+        <w:rPr>
+          <w:rFonts w:ascii="Constantia" w:eastAsia="Constantia" w:hAnsi="Constantia" w:cs="Constantia"/>
+          <w:noProof/>
+          <w:lang w:val="es-PE"/>
+        </w:rPr>
+      </w:pPr>
+      <w:r>
+        <w:rPr>
+          <w:rFonts w:ascii="Constantia" w:eastAsia="Constantia" w:hAnsi="Constantia" w:cs="Constantia"/>
+          <w:noProof/>
+          <w:lang w:val="es-PE"/>
+        </w:rPr>
+        <w:t>Corrección de la documentación.</w:t>
+      </w:r>
+    </w:p>
+    <w:p>
+      <w:pPr>
+        <w:numPr>
+          <w:ilvl w:val="0"/>
+          <w:numId w:val="17"/>
+        </w:numPr>
+        <w:rPr>
+          <w:rFonts w:ascii="Constantia" w:eastAsia="Constantia" w:hAnsi="Constantia" w:cs="Constantia"/>
+          <w:noProof/>
+          <w:lang w:val="es-PE"/>
+        </w:rPr>
+      </w:pPr>
+      <w:r>
+        <w:rPr>
+          <w:rFonts w:ascii="Constantia" w:eastAsia="Constantia" w:hAnsi="Constantia" w:cs="Constantia"/>
+          <w:noProof/>
+          <w:lang w:val="es-PE"/>
+        </w:rPr>
+        <w:t>Inicio de sesión del sistema.</w:t>
+      </w:r>
+    </w:p>
+    <w:p>
+      <w:pPr>
+        <w:numPr>
+          <w:ilvl w:val="0"/>
+          <w:numId w:val="17"/>
+        </w:numPr>
+        <w:rPr>
+          <w:rFonts w:ascii="Constantia" w:eastAsia="Constantia" w:hAnsi="Constantia" w:cs="Constantia"/>
+          <w:noProof/>
+          <w:lang w:val="es-PE"/>
+        </w:rPr>
+      </w:pPr>
+      <w:r>
+        <w:rPr>
+          <w:rFonts w:ascii="Constantia" w:eastAsia="Constantia" w:hAnsi="Constantia" w:cs="Constantia"/>
+          <w:noProof/>
+          <w:lang w:val="es-PE"/>
+        </w:rPr>
+        <w:t>Diseño de Base de Datos.</w:t>
+      </w:r>
+    </w:p>
+    <w:p>
+      <w:pPr>
+        <w:contextualSpacing w:val="0"/>
+        <w:rPr>
+          <w:rFonts w:ascii="Constantia" w:eastAsia="Constantia" w:hAnsi="Constantia" w:cs="Constantia"/>
+          <w:b/>
+          <w:noProof/>
+          <w:lang w:val="es-PE"/>
+        </w:rPr>
+      </w:pPr>
+    </w:p>
+    <w:p>
+      <w:pPr>
+        <w:contextualSpacing w:val="0"/>
+        <w:rPr>
+          <w:rFonts w:ascii="Constantia" w:eastAsia="Constantia" w:hAnsi="Constantia" w:cs="Constantia"/>
+          <w:b/>
+          <w:noProof/>
+          <w:lang w:val="es-PE"/>
+        </w:rPr>
+      </w:pPr>
+      <w:r>
+        <w:rPr>
+          <w:rFonts w:ascii="Constantia" w:eastAsia="Constantia" w:hAnsi="Constantia" w:cs="Constantia"/>
+          <w:b/>
+          <w:noProof/>
+          <w:lang w:val="es-PE"/>
+        </w:rPr>
+        <w:t>27-09-2018</w:t>
+      </w:r>
+    </w:p>
+    <w:p>
+      <w:pPr>
+        <w:contextualSpacing w:val="0"/>
+        <w:rPr>
+          <w:rFonts w:ascii="Constantia" w:eastAsia="Constantia" w:hAnsi="Constantia" w:cs="Constantia"/>
+          <w:b/>
+          <w:noProof/>
+          <w:lang w:val="es-PE"/>
+        </w:rPr>
+      </w:pPr>
+    </w:p>
+    <w:p>
+      <w:pPr>
+        <w:numPr>
+          <w:ilvl w:val="0"/>
+          <w:numId w:val="8"/>
+        </w:numPr>
+        <w:rPr>
+          <w:rFonts w:ascii="Constantia" w:eastAsia="Constantia" w:hAnsi="Constantia" w:cs="Constantia"/>
+          <w:noProof/>
+          <w:lang w:val="es-PE"/>
+        </w:rPr>
+      </w:pPr>
+      <w:r>
+        <w:rPr>
+          <w:rFonts w:ascii="Constantia" w:eastAsia="Constantia" w:hAnsi="Constantia" w:cs="Constantia"/>
+          <w:noProof/>
+          <w:lang w:val="es-PE"/>
+        </w:rPr>
+        <w:t>Diagrama de clases.</w:t>
+      </w:r>
+    </w:p>
+    <w:p>
+      <w:pPr>
+        <w:numPr>
+          <w:ilvl w:val="0"/>
+          <w:numId w:val="8"/>
+        </w:numPr>
+        <w:rPr>
+          <w:rFonts w:ascii="Constantia" w:eastAsia="Constantia" w:hAnsi="Constantia" w:cs="Constantia"/>
+          <w:noProof/>
+          <w:lang w:val="es-PE"/>
+        </w:rPr>
+      </w:pPr>
+      <w:r>
+        <w:rPr>
+          <w:rFonts w:ascii="Constantia" w:eastAsia="Constantia" w:hAnsi="Constantia" w:cs="Constantia"/>
+          <w:noProof/>
+          <w:lang w:val="es-PE"/>
+        </w:rPr>
+        <w:t>Inicio de sesión del sistema.</w:t>
+      </w:r>
+    </w:p>
+    <w:p>
+      <w:pPr>
+        <w:numPr>
+          <w:ilvl w:val="0"/>
+          <w:numId w:val="8"/>
+        </w:numPr>
+        <w:rPr>
+          <w:rFonts w:ascii="Constantia" w:eastAsia="Constantia" w:hAnsi="Constantia" w:cs="Constantia"/>
+          <w:noProof/>
+          <w:lang w:val="es-PE"/>
+        </w:rPr>
+      </w:pPr>
+      <w:r>
+        <w:rPr>
+          <w:rFonts w:ascii="Constantia" w:eastAsia="Constantia" w:hAnsi="Constantia" w:cs="Constantia"/>
+          <w:noProof/>
+          <w:lang w:val="es-PE"/>
+        </w:rPr>
+        <w:t>Menú principal del sistema.</w:t>
+      </w:r>
+    </w:p>
+    <w:p>
+      <w:pPr>
+        <w:numPr>
+          <w:ilvl w:val="0"/>
+          <w:numId w:val="8"/>
+        </w:numPr>
+        <w:rPr>
+          <w:rFonts w:ascii="Constantia" w:eastAsia="Constantia" w:hAnsi="Constantia" w:cs="Constantia"/>
+          <w:noProof/>
+          <w:lang w:val="es-PE"/>
+        </w:rPr>
+      </w:pPr>
+      <w:r>
+        <w:rPr>
+          <w:rFonts w:ascii="Constantia" w:eastAsia="Constantia" w:hAnsi="Constantia" w:cs="Constantia"/>
+          <w:noProof/>
+          <w:lang w:val="es-PE"/>
+        </w:rPr>
+        <w:t>Inicio de Diseño de pruebas.</w:t>
+      </w:r>
+    </w:p>
+    <w:p>
+      <w:pPr>
+        <w:numPr>
+          <w:ilvl w:val="0"/>
+          <w:numId w:val="8"/>
+        </w:numPr>
+        <w:rPr>
+          <w:rFonts w:ascii="Constantia" w:eastAsia="Constantia" w:hAnsi="Constantia" w:cs="Constantia"/>
+          <w:noProof/>
+          <w:lang w:val="es-PE"/>
+        </w:rPr>
+      </w:pPr>
+      <w:r>
+        <w:rPr>
+          <w:rFonts w:ascii="Constantia" w:eastAsia="Constantia" w:hAnsi="Constantia" w:cs="Constantia"/>
+          <w:noProof/>
+          <w:lang w:val="es-PE"/>
+        </w:rPr>
+        <w:t>Pruebas de inicio de sesión.</w:t>
+      </w:r>
+    </w:p>
+    <w:p>
+      <w:pPr>
+        <w:numPr>
+          <w:ilvl w:val="0"/>
+          <w:numId w:val="8"/>
+        </w:numPr>
+        <w:rPr>
+          <w:rFonts w:ascii="Constantia" w:eastAsia="Constantia" w:hAnsi="Constantia" w:cs="Constantia"/>
+          <w:noProof/>
+          <w:lang w:val="es-PE"/>
+        </w:rPr>
+      </w:pPr>
+      <w:r>
+        <w:rPr>
+          <w:rFonts w:ascii="Constantia" w:eastAsia="Constantia" w:hAnsi="Constantia" w:cs="Constantia"/>
+          <w:noProof/>
+          <w:lang w:val="es-PE"/>
+        </w:rPr>
+        <w:t>Diseño de pruebas de Menú Principal.</w:t>
+      </w:r>
+    </w:p>
+    <w:p>
+      <w:pPr>
+        <w:contextualSpacing w:val="0"/>
+        <w:rPr>
+          <w:rFonts w:ascii="Constantia" w:eastAsia="Constantia" w:hAnsi="Constantia" w:cs="Constantia"/>
+          <w:b/>
+          <w:noProof/>
+          <w:lang w:val="es-PE"/>
+        </w:rPr>
+      </w:pPr>
+      <w:r>
+        <w:rPr>
+          <w:rFonts w:ascii="Constantia" w:eastAsia="Constantia" w:hAnsi="Constantia" w:cs="Constantia"/>
+          <w:b/>
+          <w:noProof/>
+          <w:lang w:val="es-PE"/>
+        </w:rPr>
+        <w:t>04-10-2018</w:t>
+      </w:r>
+    </w:p>
+    <w:p>
+      <w:pPr>
+        <w:contextualSpacing w:val="0"/>
+        <w:rPr>
+          <w:rFonts w:ascii="Constantia" w:eastAsia="Constantia" w:hAnsi="Constantia" w:cs="Constantia"/>
+          <w:b/>
+          <w:noProof/>
+          <w:lang w:val="es-PE"/>
+        </w:rPr>
+      </w:pPr>
+    </w:p>
+    <w:p>
+      <w:pPr>
+        <w:numPr>
+          <w:ilvl w:val="0"/>
+          <w:numId w:val="5"/>
+        </w:numPr>
+        <w:rPr>
+          <w:rFonts w:ascii="Constantia" w:eastAsia="Constantia" w:hAnsi="Constantia" w:cs="Constantia"/>
+          <w:noProof/>
+          <w:lang w:val="es-PE"/>
+        </w:rPr>
+      </w:pPr>
+      <w:r>
+        <w:rPr>
+          <w:rFonts w:ascii="Constantia" w:eastAsia="Constantia" w:hAnsi="Constantia" w:cs="Constantia"/>
+          <w:noProof/>
+          <w:lang w:val="es-PE"/>
+        </w:rPr>
+        <w:t>Menú principal del sistema.</w:t>
+      </w:r>
+    </w:p>
+    <w:p>
+      <w:pPr>
+        <w:numPr>
+          <w:ilvl w:val="0"/>
+          <w:numId w:val="5"/>
+        </w:numPr>
+        <w:rPr>
+          <w:rFonts w:ascii="Constantia" w:eastAsia="Constantia" w:hAnsi="Constantia" w:cs="Constantia"/>
+          <w:noProof/>
+          <w:lang w:val="es-PE"/>
+        </w:rPr>
+      </w:pPr>
+      <w:r>
+        <w:rPr>
+          <w:rFonts w:ascii="Constantia" w:eastAsia="Constantia" w:hAnsi="Constantia" w:cs="Constantia"/>
+          <w:noProof/>
+          <w:lang w:val="es-PE"/>
+        </w:rPr>
+        <w:t>Menú de ingresos y egresos(inserción, borrado).</w:t>
+      </w:r>
+    </w:p>
+    <w:p>
+      <w:pPr>
+        <w:numPr>
+          <w:ilvl w:val="0"/>
+          <w:numId w:val="5"/>
+        </w:numPr>
+        <w:rPr>
+          <w:rFonts w:ascii="Constantia" w:eastAsia="Constantia" w:hAnsi="Constantia" w:cs="Constantia"/>
+          <w:noProof/>
+          <w:lang w:val="es-PE"/>
+        </w:rPr>
+      </w:pPr>
+      <w:r>
+        <w:rPr>
+          <w:rFonts w:ascii="Constantia" w:eastAsia="Constantia" w:hAnsi="Constantia" w:cs="Constantia"/>
+          <w:noProof/>
+          <w:lang w:val="es-PE"/>
+        </w:rPr>
+        <w:t>pruebas de menú del sistema.</w:t>
+      </w:r>
+    </w:p>
+    <w:p>
+      <w:pPr>
+        <w:numPr>
+          <w:ilvl w:val="0"/>
+          <w:numId w:val="5"/>
+        </w:numPr>
+        <w:rPr>
+          <w:rFonts w:ascii="Constantia" w:eastAsia="Constantia" w:hAnsi="Constantia" w:cs="Constantia"/>
+          <w:noProof/>
+          <w:lang w:val="es-PE"/>
+        </w:rPr>
+      </w:pPr>
+      <w:r>
+        <w:rPr>
+          <w:rFonts w:ascii="Constantia" w:eastAsia="Constantia" w:hAnsi="Constantia" w:cs="Constantia"/>
+          <w:noProof/>
+          <w:lang w:val="es-PE"/>
+        </w:rPr>
+        <w:t>Diseño de pruebas de Menú de ingresos y egresos.</w:t>
+      </w:r>
+    </w:p>
+    <w:p>
+      <w:pPr>
+        <w:numPr>
+          <w:ilvl w:val="0"/>
+          <w:numId w:val="5"/>
+        </w:numPr>
+        <w:rPr>
+          <w:rFonts w:ascii="Constantia" w:eastAsia="Constantia" w:hAnsi="Constantia" w:cs="Constantia"/>
+          <w:noProof/>
+          <w:lang w:val="es-PE"/>
+        </w:rPr>
+      </w:pPr>
+      <w:r>
+        <w:rPr>
+          <w:rFonts w:ascii="Constantia" w:eastAsia="Constantia" w:hAnsi="Constantia" w:cs="Constantia"/>
+          <w:noProof/>
+          <w:lang w:val="es-PE"/>
+        </w:rPr>
+        <w:t>Revisión de la Documentación.</w:t>
+      </w:r>
+    </w:p>
+    <w:p>
+      <w:pPr>
+        <w:contextualSpacing w:val="0"/>
+        <w:rPr>
+          <w:rFonts w:ascii="Constantia" w:eastAsia="Constantia" w:hAnsi="Constantia" w:cs="Constantia"/>
+          <w:b/>
+          <w:noProof/>
+          <w:lang w:val="es-PE"/>
+        </w:rPr>
+      </w:pPr>
+    </w:p>
+    <w:p>
+      <w:pPr>
+        <w:contextualSpacing w:val="0"/>
+        <w:rPr>
+          <w:rFonts w:ascii="Constantia" w:eastAsia="Constantia" w:hAnsi="Constantia" w:cs="Constantia"/>
+          <w:b/>
+          <w:noProof/>
+          <w:lang w:val="es-PE"/>
+        </w:rPr>
+      </w:pPr>
+      <w:r>
+        <w:rPr>
+          <w:rFonts w:ascii="Constantia" w:eastAsia="Constantia" w:hAnsi="Constantia" w:cs="Constantia"/>
+          <w:b/>
+          <w:noProof/>
+          <w:lang w:val="es-PE"/>
+        </w:rPr>
+        <w:t>11-10-2018</w:t>
+      </w:r>
+    </w:p>
+    <w:p>
+      <w:pPr>
+        <w:contextualSpacing w:val="0"/>
+        <w:rPr>
+          <w:rFonts w:ascii="Constantia" w:eastAsia="Constantia" w:hAnsi="Constantia" w:cs="Constantia"/>
+          <w:b/>
+          <w:noProof/>
+          <w:lang w:val="es-PE"/>
+        </w:rPr>
+      </w:pPr>
+    </w:p>
+    <w:p>
+      <w:pPr>
+        <w:numPr>
+          <w:ilvl w:val="0"/>
+          <w:numId w:val="29"/>
+        </w:numPr>
+        <w:rPr>
+          <w:rFonts w:ascii="Constantia" w:eastAsia="Constantia" w:hAnsi="Constantia" w:cs="Constantia"/>
+          <w:noProof/>
+          <w:lang w:val="es-PE"/>
+        </w:rPr>
+      </w:pPr>
+      <w:r>
+        <w:rPr>
+          <w:rFonts w:ascii="Constantia" w:eastAsia="Constantia" w:hAnsi="Constantia" w:cs="Constantia"/>
+          <w:noProof/>
+          <w:lang w:val="es-PE"/>
+        </w:rPr>
+        <w:t>Menú de ingresos y egresos(inserción, borrado).</w:t>
+      </w:r>
+    </w:p>
+    <w:p>
+      <w:pPr>
+        <w:numPr>
+          <w:ilvl w:val="0"/>
+          <w:numId w:val="29"/>
+        </w:numPr>
+        <w:rPr>
+          <w:rFonts w:ascii="Constantia" w:eastAsia="Constantia" w:hAnsi="Constantia" w:cs="Constantia"/>
+          <w:noProof/>
+          <w:lang w:val="es-PE"/>
+        </w:rPr>
+      </w:pPr>
+      <w:r>
+        <w:rPr>
+          <w:rFonts w:ascii="Constantia" w:eastAsia="Constantia" w:hAnsi="Constantia" w:cs="Constantia"/>
+          <w:noProof/>
+          <w:lang w:val="es-PE"/>
+        </w:rPr>
+        <w:t>pruebas de menú de ingresos y egresos.</w:t>
+      </w:r>
+    </w:p>
+    <w:p>
+      <w:pPr>
+        <w:numPr>
+          <w:ilvl w:val="0"/>
+          <w:numId w:val="29"/>
+        </w:numPr>
+        <w:rPr>
+          <w:rFonts w:ascii="Constantia" w:eastAsia="Constantia" w:hAnsi="Constantia" w:cs="Constantia"/>
+          <w:noProof/>
+          <w:lang w:val="es-PE"/>
+        </w:rPr>
+      </w:pPr>
+      <w:r>
+        <w:rPr>
+          <w:rFonts w:ascii="Constantia" w:eastAsia="Constantia" w:hAnsi="Constantia" w:cs="Constantia"/>
+          <w:noProof/>
+          <w:lang w:val="es-PE"/>
+        </w:rPr>
+        <w:t>Interfaz de Visualización.</w:t>
+      </w:r>
+    </w:p>
+    <w:p>
+      <w:pPr>
+        <w:numPr>
+          <w:ilvl w:val="0"/>
+          <w:numId w:val="29"/>
+        </w:numPr>
+        <w:rPr>
+          <w:rFonts w:ascii="Constantia" w:eastAsia="Constantia" w:hAnsi="Constantia" w:cs="Constantia"/>
+          <w:noProof/>
+          <w:lang w:val="es-PE"/>
+        </w:rPr>
+      </w:pPr>
+      <w:r>
+        <w:rPr>
+          <w:rFonts w:ascii="Constantia" w:eastAsia="Constantia" w:hAnsi="Constantia" w:cs="Constantia"/>
+          <w:noProof/>
+          <w:lang w:val="es-PE"/>
+        </w:rPr>
+        <w:t>Diseño de pruebas de interfaz de visualización.</w:t>
+      </w:r>
+    </w:p>
+    <w:p>
+      <w:pPr>
+        <w:contextualSpacing w:val="0"/>
+        <w:rPr>
+          <w:rFonts w:ascii="Constantia" w:eastAsia="Constantia" w:hAnsi="Constantia" w:cs="Constantia"/>
+          <w:b/>
+          <w:noProof/>
+          <w:lang w:val="es-PE"/>
+        </w:rPr>
+      </w:pPr>
+    </w:p>
+    <w:p>
+      <w:pPr>
+        <w:contextualSpacing w:val="0"/>
+        <w:rPr>
+          <w:rFonts w:ascii="Constantia" w:eastAsia="Constantia" w:hAnsi="Constantia" w:cs="Constantia"/>
+          <w:b/>
+          <w:noProof/>
+          <w:lang w:val="es-PE"/>
+        </w:rPr>
+      </w:pPr>
+      <w:r>
+        <w:rPr>
+          <w:rFonts w:ascii="Constantia" w:eastAsia="Constantia" w:hAnsi="Constantia" w:cs="Constantia"/>
+          <w:b/>
+          <w:noProof/>
+          <w:lang w:val="es-PE"/>
+        </w:rPr>
+        <w:t>18-10-2018</w:t>
+      </w:r>
+    </w:p>
+    <w:p>
+      <w:pPr>
+        <w:contextualSpacing w:val="0"/>
+        <w:rPr>
+          <w:rFonts w:ascii="Constantia" w:eastAsia="Constantia" w:hAnsi="Constantia" w:cs="Constantia"/>
+          <w:noProof/>
+          <w:lang w:val="es-PE"/>
+        </w:rPr>
+      </w:pPr>
+    </w:p>
+    <w:p>
+      <w:pPr>
+        <w:numPr>
+          <w:ilvl w:val="0"/>
+          <w:numId w:val="3"/>
+        </w:numPr>
+        <w:rPr>
+          <w:rFonts w:ascii="Constantia" w:eastAsia="Constantia" w:hAnsi="Constantia" w:cs="Constantia"/>
+          <w:noProof/>
+          <w:lang w:val="es-PE"/>
+        </w:rPr>
+      </w:pPr>
+      <w:r>
+        <w:rPr>
+          <w:rFonts w:ascii="Constantia" w:eastAsia="Constantia" w:hAnsi="Constantia" w:cs="Constantia"/>
+          <w:noProof/>
+          <w:lang w:val="es-PE"/>
+        </w:rPr>
+        <w:t>Interfaz de Visualización.</w:t>
+      </w:r>
+    </w:p>
+    <w:p>
+      <w:pPr>
+        <w:numPr>
+          <w:ilvl w:val="0"/>
+          <w:numId w:val="3"/>
+        </w:numPr>
+        <w:rPr>
+          <w:rFonts w:ascii="Constantia" w:eastAsia="Constantia" w:hAnsi="Constantia" w:cs="Constantia"/>
+          <w:noProof/>
+          <w:lang w:val="es-PE"/>
+        </w:rPr>
+      </w:pPr>
+      <w:r>
+        <w:rPr>
+          <w:rFonts w:ascii="Constantia" w:eastAsia="Constantia" w:hAnsi="Constantia" w:cs="Constantia"/>
+          <w:noProof/>
+          <w:lang w:val="es-PE"/>
+        </w:rPr>
+        <w:t>Pruebas de interfaz de Visualización.</w:t>
+      </w:r>
+    </w:p>
+    <w:p>
+      <w:pPr>
+        <w:numPr>
+          <w:ilvl w:val="0"/>
+          <w:numId w:val="3"/>
+        </w:numPr>
+        <w:rPr>
+          <w:rFonts w:ascii="Constantia" w:eastAsia="Constantia" w:hAnsi="Constantia" w:cs="Constantia"/>
+          <w:noProof/>
+          <w:lang w:val="es-PE"/>
+        </w:rPr>
+      </w:pPr>
+      <w:r>
+        <w:rPr>
+          <w:rFonts w:ascii="Constantia" w:eastAsia="Constantia" w:hAnsi="Constantia" w:cs="Constantia"/>
+          <w:noProof/>
+          <w:lang w:val="es-PE"/>
+        </w:rPr>
+        <w:t>Revisión de la Documentación.</w:t>
+      </w:r>
+    </w:p>
+    <w:p>
+      <w:pPr>
+        <w:contextualSpacing w:val="0"/>
+        <w:rPr>
+          <w:noProof/>
+          <w:lang w:val="es-PE"/>
+        </w:rPr>
+      </w:pPr>
+    </w:p>
+    <w:p>
+      <w:pPr>
+        <w:contextualSpacing w:val="0"/>
+        <w:rPr>
+          <w:noProof/>
+          <w:lang w:val="es-PE"/>
+        </w:rPr>
+      </w:pPr>
+    </w:p>
+    <w:p>
+      <w:pPr>
+        <w:contextualSpacing w:val="0"/>
+        <w:rPr>
+          <w:noProof/>
+          <w:lang w:val="es-PE"/>
+        </w:rPr>
+      </w:pPr>
+    </w:p>
+    <w:p>
+      <w:pPr>
+        <w:pStyle w:val="Ttulo1"/>
+        <w:contextualSpacing w:val="0"/>
+      </w:pPr>
+      <w:bookmarkStart w:id="8" w:name="_Toc526113256"/>
+      <w:r>
+        <w:lastRenderedPageBreak/>
+        <w:t>ARQUITECTURA</w:t>
+      </w:r>
+      <w:bookmarkEnd w:id="8"/>
+    </w:p>
+    <w:p>
+      <w:pPr>
+        <w:pStyle w:val="Ttulo3"/>
+        <w:jc w:val="left"/>
+      </w:pPr>
+      <w:bookmarkStart w:id="9" w:name="_Toc526113257"/>
+      <w:r>
+        <w:t>A</w:t>
+      </w:r>
+      <w:r>
+        <w:t>RQUITECTURA LÓGICA</w:t>
+      </w:r>
+      <w:r>
+        <w:t>:</w:t>
+      </w:r>
+      <w:bookmarkEnd w:id="9"/>
+    </w:p>
     <w:p/>
     <w:p/>
     <w:p/>
@@ -10842,745 +12162,22 @@
     <w:p/>
     <w:p/>
     <w:p/>
-    <w:p/>
-    <w:p/>
-    <w:p/>
-    <w:p>
-      <w:pPr>
-        <w:contextualSpacing w:val="0"/>
-        <w:rPr>
-          <w:rFonts w:ascii="Constantia" w:eastAsia="Constantia" w:hAnsi="Constantia" w:cs="Constantia"/>
-          <w:b/>
-          <w:noProof/>
-          <w:lang w:val="es-PE"/>
-        </w:rPr>
-      </w:pPr>
+    <w:p>
+      <w:pPr>
+        <w:pStyle w:val="Ttulo3"/>
+        <w:jc w:val="left"/>
+      </w:pPr>
+      <w:bookmarkStart w:id="10" w:name="_Toc526113258"/>
       <w:r>
-        <w:rPr>
-          <w:rFonts w:ascii="Constantia" w:eastAsia="Constantia" w:hAnsi="Constantia" w:cs="Constantia"/>
-          <w:b/>
-          <w:noProof/>
-          <w:lang w:val="es-PE"/>
-        </w:rPr>
-        <w:t>Cronograma</w:t>
+        <w:t>A</w:t>
       </w:r>
-    </w:p>
-    <w:p>
-      <w:pPr>
-        <w:contextualSpacing w:val="0"/>
-        <w:rPr>
-          <w:rFonts w:ascii="Constantia" w:eastAsia="Constantia" w:hAnsi="Constantia" w:cs="Constantia"/>
-          <w:b/>
-          <w:noProof/>
-          <w:lang w:val="es-PE"/>
-        </w:rPr>
-      </w:pPr>
-    </w:p>
-    <w:p>
-      <w:pPr>
-        <w:contextualSpacing w:val="0"/>
-        <w:rPr>
-          <w:rFonts w:ascii="Constantia" w:eastAsia="Constantia" w:hAnsi="Constantia" w:cs="Constantia"/>
-          <w:b/>
-          <w:noProof/>
-          <w:lang w:val="es-PE"/>
-        </w:rPr>
-      </w:pPr>
       <w:r>
-        <w:rPr>
-          <w:rFonts w:ascii="Constantia" w:eastAsia="Constantia" w:hAnsi="Constantia" w:cs="Constantia"/>
-          <w:b/>
-          <w:noProof/>
-          <w:lang w:val="es-PE"/>
-        </w:rPr>
-        <w:t>20-09-2018</w:t>
+        <w:t>RQUITECTURA FÍSICA</w:t>
       </w:r>
-    </w:p>
-    <w:p>
-      <w:pPr>
-        <w:contextualSpacing w:val="0"/>
-        <w:rPr>
-          <w:rFonts w:ascii="Constantia" w:eastAsia="Constantia" w:hAnsi="Constantia" w:cs="Constantia"/>
-          <w:b/>
-          <w:noProof/>
-          <w:lang w:val="es-PE"/>
-        </w:rPr>
-      </w:pPr>
-    </w:p>
-    <w:p>
-      <w:pPr>
-        <w:numPr>
-          <w:ilvl w:val="0"/>
-          <w:numId w:val="17"/>
-        </w:numPr>
-        <w:rPr>
-          <w:rFonts w:ascii="Constantia" w:eastAsia="Constantia" w:hAnsi="Constantia" w:cs="Constantia"/>
-          <w:noProof/>
-          <w:lang w:val="es-PE"/>
-        </w:rPr>
-      </w:pPr>
       <w:r>
-        <w:rPr>
-          <w:rFonts w:ascii="Constantia" w:eastAsia="Constantia" w:hAnsi="Constantia" w:cs="Constantia"/>
-          <w:noProof/>
-          <w:lang w:val="es-PE"/>
-        </w:rPr>
-        <w:t>Avance de Diagrama de clases.</w:t>
+        <w:t>:</w:t>
       </w:r>
-    </w:p>
-    <w:p>
-      <w:pPr>
-        <w:numPr>
-          <w:ilvl w:val="0"/>
-          <w:numId w:val="17"/>
-        </w:numPr>
-        <w:rPr>
-          <w:rFonts w:ascii="Constantia" w:eastAsia="Constantia" w:hAnsi="Constantia" w:cs="Constantia"/>
-          <w:noProof/>
-          <w:lang w:val="es-PE"/>
-        </w:rPr>
-      </w:pPr>
-      <w:r>
-        <w:rPr>
-          <w:rFonts w:ascii="Constantia" w:eastAsia="Constantia" w:hAnsi="Constantia" w:cs="Constantia"/>
-          <w:noProof/>
-          <w:lang w:val="es-PE"/>
-        </w:rPr>
-        <w:t>Corrección de Diagrama de secuencia.</w:t>
-      </w:r>
-    </w:p>
-    <w:p>
-      <w:pPr>
-        <w:numPr>
-          <w:ilvl w:val="0"/>
-          <w:numId w:val="17"/>
-        </w:numPr>
-        <w:rPr>
-          <w:rFonts w:ascii="Constantia" w:eastAsia="Constantia" w:hAnsi="Constantia" w:cs="Constantia"/>
-          <w:noProof/>
-          <w:lang w:val="es-PE"/>
-        </w:rPr>
-      </w:pPr>
-      <w:r>
-        <w:rPr>
-          <w:rFonts w:ascii="Constantia" w:eastAsia="Constantia" w:hAnsi="Constantia" w:cs="Constantia"/>
-          <w:noProof/>
-          <w:lang w:val="es-PE"/>
-        </w:rPr>
-        <w:t>Corrección de la documentación.</w:t>
-      </w:r>
-    </w:p>
-    <w:p>
-      <w:pPr>
-        <w:numPr>
-          <w:ilvl w:val="0"/>
-          <w:numId w:val="17"/>
-        </w:numPr>
-        <w:rPr>
-          <w:rFonts w:ascii="Constantia" w:eastAsia="Constantia" w:hAnsi="Constantia" w:cs="Constantia"/>
-          <w:noProof/>
-          <w:lang w:val="es-PE"/>
-        </w:rPr>
-      </w:pPr>
-      <w:r>
-        <w:rPr>
-          <w:rFonts w:ascii="Constantia" w:eastAsia="Constantia" w:hAnsi="Constantia" w:cs="Constantia"/>
-          <w:noProof/>
-          <w:lang w:val="es-PE"/>
-        </w:rPr>
-        <w:t>Inicio de sesión del sistema.</w:t>
-      </w:r>
-    </w:p>
-    <w:p>
-      <w:pPr>
-        <w:numPr>
-          <w:ilvl w:val="0"/>
-          <w:numId w:val="17"/>
-        </w:numPr>
-        <w:rPr>
-          <w:rFonts w:ascii="Constantia" w:eastAsia="Constantia" w:hAnsi="Constantia" w:cs="Constantia"/>
-          <w:noProof/>
-          <w:lang w:val="es-PE"/>
-        </w:rPr>
-      </w:pPr>
-      <w:r>
-        <w:rPr>
-          <w:rFonts w:ascii="Constantia" w:eastAsia="Constantia" w:hAnsi="Constantia" w:cs="Constantia"/>
-          <w:noProof/>
-          <w:lang w:val="es-PE"/>
-        </w:rPr>
-        <w:t>Diseño de Base de Datos.</w:t>
-      </w:r>
-    </w:p>
-    <w:p>
-      <w:pPr>
-        <w:contextualSpacing w:val="0"/>
-        <w:rPr>
-          <w:rFonts w:ascii="Constantia" w:eastAsia="Constantia" w:hAnsi="Constantia" w:cs="Constantia"/>
-          <w:b/>
-          <w:noProof/>
-          <w:lang w:val="es-PE"/>
-        </w:rPr>
-      </w:pPr>
-    </w:p>
-    <w:p>
-      <w:pPr>
-        <w:contextualSpacing w:val="0"/>
-        <w:rPr>
-          <w:rFonts w:ascii="Constantia" w:eastAsia="Constantia" w:hAnsi="Constantia" w:cs="Constantia"/>
-          <w:b/>
-          <w:noProof/>
-          <w:lang w:val="es-PE"/>
-        </w:rPr>
-      </w:pPr>
-      <w:r>
-        <w:rPr>
-          <w:rFonts w:ascii="Constantia" w:eastAsia="Constantia" w:hAnsi="Constantia" w:cs="Constantia"/>
-          <w:b/>
-          <w:noProof/>
-          <w:lang w:val="es-PE"/>
-        </w:rPr>
-        <w:t>27-09-2018</w:t>
-      </w:r>
-    </w:p>
-    <w:p>
-      <w:pPr>
-        <w:contextualSpacing w:val="0"/>
-        <w:rPr>
-          <w:rFonts w:ascii="Constantia" w:eastAsia="Constantia" w:hAnsi="Constantia" w:cs="Constantia"/>
-          <w:b/>
-          <w:noProof/>
-          <w:lang w:val="es-PE"/>
-        </w:rPr>
-      </w:pPr>
-    </w:p>
-    <w:p>
-      <w:pPr>
-        <w:numPr>
-          <w:ilvl w:val="0"/>
-          <w:numId w:val="8"/>
-        </w:numPr>
-        <w:rPr>
-          <w:rFonts w:ascii="Constantia" w:eastAsia="Constantia" w:hAnsi="Constantia" w:cs="Constantia"/>
-          <w:noProof/>
-          <w:lang w:val="es-PE"/>
-        </w:rPr>
-      </w:pPr>
-      <w:r>
-        <w:rPr>
-          <w:rFonts w:ascii="Constantia" w:eastAsia="Constantia" w:hAnsi="Constantia" w:cs="Constantia"/>
-          <w:noProof/>
-          <w:lang w:val="es-PE"/>
-        </w:rPr>
-        <w:t>Diagrama de clases.</w:t>
-      </w:r>
-    </w:p>
-    <w:p>
-      <w:pPr>
-        <w:numPr>
-          <w:ilvl w:val="0"/>
-          <w:numId w:val="8"/>
-        </w:numPr>
-        <w:rPr>
-          <w:rFonts w:ascii="Constantia" w:eastAsia="Constantia" w:hAnsi="Constantia" w:cs="Constantia"/>
-          <w:noProof/>
-          <w:lang w:val="es-PE"/>
-        </w:rPr>
-      </w:pPr>
-      <w:r>
-        <w:rPr>
-          <w:rFonts w:ascii="Constantia" w:eastAsia="Constantia" w:hAnsi="Constantia" w:cs="Constantia"/>
-          <w:noProof/>
-          <w:lang w:val="es-PE"/>
-        </w:rPr>
-        <w:t>Inicio de sesión del sistema.</w:t>
-      </w:r>
-    </w:p>
-    <w:p>
-      <w:pPr>
-        <w:numPr>
-          <w:ilvl w:val="0"/>
-          <w:numId w:val="8"/>
-        </w:numPr>
-        <w:rPr>
-          <w:rFonts w:ascii="Constantia" w:eastAsia="Constantia" w:hAnsi="Constantia" w:cs="Constantia"/>
-          <w:noProof/>
-          <w:lang w:val="es-PE"/>
-        </w:rPr>
-      </w:pPr>
-      <w:r>
-        <w:rPr>
-          <w:rFonts w:ascii="Constantia" w:eastAsia="Constantia" w:hAnsi="Constantia" w:cs="Constantia"/>
-          <w:noProof/>
-          <w:lang w:val="es-PE"/>
-        </w:rPr>
-        <w:t>Menú principal del sistema.</w:t>
-      </w:r>
-    </w:p>
-    <w:p>
-      <w:pPr>
-        <w:numPr>
-          <w:ilvl w:val="0"/>
-          <w:numId w:val="8"/>
-        </w:numPr>
-        <w:rPr>
-          <w:rFonts w:ascii="Constantia" w:eastAsia="Constantia" w:hAnsi="Constantia" w:cs="Constantia"/>
-          <w:noProof/>
-          <w:lang w:val="es-PE"/>
-        </w:rPr>
-      </w:pPr>
-      <w:r>
-        <w:rPr>
-          <w:rFonts w:ascii="Constantia" w:eastAsia="Constantia" w:hAnsi="Constantia" w:cs="Constantia"/>
-          <w:noProof/>
-          <w:lang w:val="es-PE"/>
-        </w:rPr>
-        <w:t>Inicio de Diseño de pruebas.</w:t>
-      </w:r>
-    </w:p>
-    <w:p>
-      <w:pPr>
-        <w:numPr>
-          <w:ilvl w:val="0"/>
-          <w:numId w:val="8"/>
-        </w:numPr>
-        <w:rPr>
-          <w:rFonts w:ascii="Constantia" w:eastAsia="Constantia" w:hAnsi="Constantia" w:cs="Constantia"/>
-          <w:noProof/>
-          <w:lang w:val="es-PE"/>
-        </w:rPr>
-      </w:pPr>
-      <w:r>
-        <w:rPr>
-          <w:rFonts w:ascii="Constantia" w:eastAsia="Constantia" w:hAnsi="Constantia" w:cs="Constantia"/>
-          <w:noProof/>
-          <w:lang w:val="es-PE"/>
-        </w:rPr>
-        <w:t>Pruebas de inicio de sesión.</w:t>
-      </w:r>
-    </w:p>
-    <w:p>
-      <w:pPr>
-        <w:numPr>
-          <w:ilvl w:val="0"/>
-          <w:numId w:val="8"/>
-        </w:numPr>
-        <w:rPr>
-          <w:rFonts w:ascii="Constantia" w:eastAsia="Constantia" w:hAnsi="Constantia" w:cs="Constantia"/>
-          <w:noProof/>
-          <w:lang w:val="es-PE"/>
-        </w:rPr>
-      </w:pPr>
-      <w:r>
-        <w:rPr>
-          <w:rFonts w:ascii="Constantia" w:eastAsia="Constantia" w:hAnsi="Constantia" w:cs="Constantia"/>
-          <w:noProof/>
-          <w:lang w:val="es-PE"/>
-        </w:rPr>
-        <w:t>Diseño de pruebas de Menú Principal.</w:t>
-      </w:r>
-    </w:p>
-    <w:p>
-      <w:pPr>
-        <w:contextualSpacing w:val="0"/>
-        <w:rPr>
-          <w:rFonts w:ascii="Constantia" w:eastAsia="Constantia" w:hAnsi="Constantia" w:cs="Constantia"/>
-          <w:b/>
-          <w:noProof/>
-          <w:lang w:val="es-PE"/>
-        </w:rPr>
-      </w:pPr>
-      <w:r>
-        <w:rPr>
-          <w:rFonts w:ascii="Constantia" w:eastAsia="Constantia" w:hAnsi="Constantia" w:cs="Constantia"/>
-          <w:b/>
-          <w:noProof/>
-          <w:lang w:val="es-PE"/>
-        </w:rPr>
-        <w:t>04-10-2018</w:t>
-      </w:r>
-    </w:p>
-    <w:p>
-      <w:pPr>
-        <w:contextualSpacing w:val="0"/>
-        <w:rPr>
-          <w:rFonts w:ascii="Constantia" w:eastAsia="Constantia" w:hAnsi="Constantia" w:cs="Constantia"/>
-          <w:b/>
-          <w:noProof/>
-          <w:lang w:val="es-PE"/>
-        </w:rPr>
-      </w:pPr>
-    </w:p>
-    <w:p>
-      <w:pPr>
-        <w:numPr>
-          <w:ilvl w:val="0"/>
-          <w:numId w:val="5"/>
-        </w:numPr>
-        <w:rPr>
-          <w:rFonts w:ascii="Constantia" w:eastAsia="Constantia" w:hAnsi="Constantia" w:cs="Constantia"/>
-          <w:noProof/>
-          <w:lang w:val="es-PE"/>
-        </w:rPr>
-      </w:pPr>
-      <w:r>
-        <w:rPr>
-          <w:rFonts w:ascii="Constantia" w:eastAsia="Constantia" w:hAnsi="Constantia" w:cs="Constantia"/>
-          <w:noProof/>
-          <w:lang w:val="es-PE"/>
-        </w:rPr>
-        <w:t>Menú principal del sistema.</w:t>
-      </w:r>
-    </w:p>
-    <w:p>
-      <w:pPr>
-        <w:numPr>
-          <w:ilvl w:val="0"/>
-          <w:numId w:val="5"/>
-        </w:numPr>
-        <w:rPr>
-          <w:rFonts w:ascii="Constantia" w:eastAsia="Constantia" w:hAnsi="Constantia" w:cs="Constantia"/>
-          <w:noProof/>
-          <w:lang w:val="es-PE"/>
-        </w:rPr>
-      </w:pPr>
-      <w:r>
-        <w:rPr>
-          <w:rFonts w:ascii="Constantia" w:eastAsia="Constantia" w:hAnsi="Constantia" w:cs="Constantia"/>
-          <w:noProof/>
-          <w:lang w:val="es-PE"/>
-        </w:rPr>
-        <w:t>Menú de ingresos y egresos(inserción, borrado).</w:t>
-      </w:r>
-    </w:p>
-    <w:p>
-      <w:pPr>
-        <w:numPr>
-          <w:ilvl w:val="0"/>
-          <w:numId w:val="5"/>
-        </w:numPr>
-        <w:rPr>
-          <w:rFonts w:ascii="Constantia" w:eastAsia="Constantia" w:hAnsi="Constantia" w:cs="Constantia"/>
-          <w:noProof/>
-          <w:lang w:val="es-PE"/>
-        </w:rPr>
-      </w:pPr>
-      <w:r>
-        <w:rPr>
-          <w:rFonts w:ascii="Constantia" w:eastAsia="Constantia" w:hAnsi="Constantia" w:cs="Constantia"/>
-          <w:noProof/>
-          <w:lang w:val="es-PE"/>
-        </w:rPr>
-        <w:t>pruebas de menú del sistema.</w:t>
-      </w:r>
-    </w:p>
-    <w:p>
-      <w:pPr>
-        <w:numPr>
-          <w:ilvl w:val="0"/>
-          <w:numId w:val="5"/>
-        </w:numPr>
-        <w:rPr>
-          <w:rFonts w:ascii="Constantia" w:eastAsia="Constantia" w:hAnsi="Constantia" w:cs="Constantia"/>
-          <w:noProof/>
-          <w:lang w:val="es-PE"/>
-        </w:rPr>
-      </w:pPr>
-      <w:r>
-        <w:rPr>
-          <w:rFonts w:ascii="Constantia" w:eastAsia="Constantia" w:hAnsi="Constantia" w:cs="Constantia"/>
-          <w:noProof/>
-          <w:lang w:val="es-PE"/>
-        </w:rPr>
-        <w:t>Diseño de pruebas de Menú de ingresos y egresos.</w:t>
-      </w:r>
-    </w:p>
-    <w:p>
-      <w:pPr>
-        <w:numPr>
-          <w:ilvl w:val="0"/>
-          <w:numId w:val="5"/>
-        </w:numPr>
-        <w:rPr>
-          <w:rFonts w:ascii="Constantia" w:eastAsia="Constantia" w:hAnsi="Constantia" w:cs="Constantia"/>
-          <w:noProof/>
-          <w:lang w:val="es-PE"/>
-        </w:rPr>
-      </w:pPr>
-      <w:r>
-        <w:rPr>
-          <w:rFonts w:ascii="Constantia" w:eastAsia="Constantia" w:hAnsi="Constantia" w:cs="Constantia"/>
-          <w:noProof/>
-          <w:lang w:val="es-PE"/>
-        </w:rPr>
-        <w:t>Revisión de la Documentación.</w:t>
-      </w:r>
-    </w:p>
-    <w:p>
-      <w:pPr>
-        <w:contextualSpacing w:val="0"/>
-        <w:rPr>
-          <w:rFonts w:ascii="Constantia" w:eastAsia="Constantia" w:hAnsi="Constantia" w:cs="Constantia"/>
-          <w:b/>
-          <w:noProof/>
-          <w:lang w:val="es-PE"/>
-        </w:rPr>
-      </w:pPr>
-    </w:p>
-    <w:p>
-      <w:pPr>
-        <w:contextualSpacing w:val="0"/>
-        <w:rPr>
-          <w:rFonts w:ascii="Constantia" w:eastAsia="Constantia" w:hAnsi="Constantia" w:cs="Constantia"/>
-          <w:b/>
-          <w:noProof/>
-          <w:lang w:val="es-PE"/>
-        </w:rPr>
-      </w:pPr>
-      <w:r>
-        <w:rPr>
-          <w:rFonts w:ascii="Constantia" w:eastAsia="Constantia" w:hAnsi="Constantia" w:cs="Constantia"/>
-          <w:b/>
-          <w:noProof/>
-          <w:lang w:val="es-PE"/>
-        </w:rPr>
-        <w:t>11-10-2018</w:t>
-      </w:r>
-    </w:p>
-    <w:p>
-      <w:pPr>
-        <w:contextualSpacing w:val="0"/>
-        <w:rPr>
-          <w:rFonts w:ascii="Constantia" w:eastAsia="Constantia" w:hAnsi="Constantia" w:cs="Constantia"/>
-          <w:b/>
-          <w:noProof/>
-          <w:lang w:val="es-PE"/>
-        </w:rPr>
-      </w:pPr>
-    </w:p>
-    <w:p>
-      <w:pPr>
-        <w:numPr>
-          <w:ilvl w:val="0"/>
-          <w:numId w:val="29"/>
-        </w:numPr>
-        <w:rPr>
-          <w:rFonts w:ascii="Constantia" w:eastAsia="Constantia" w:hAnsi="Constantia" w:cs="Constantia"/>
-          <w:noProof/>
-          <w:lang w:val="es-PE"/>
-        </w:rPr>
-      </w:pPr>
-      <w:r>
-        <w:rPr>
-          <w:rFonts w:ascii="Constantia" w:eastAsia="Constantia" w:hAnsi="Constantia" w:cs="Constantia"/>
-          <w:noProof/>
-          <w:lang w:val="es-PE"/>
-        </w:rPr>
-        <w:t>Menú de ingresos y egresos(inserción, borrado).</w:t>
-      </w:r>
-    </w:p>
-    <w:p>
-      <w:pPr>
-        <w:numPr>
-          <w:ilvl w:val="0"/>
-          <w:numId w:val="29"/>
-        </w:numPr>
-        <w:rPr>
-          <w:rFonts w:ascii="Constantia" w:eastAsia="Constantia" w:hAnsi="Constantia" w:cs="Constantia"/>
-          <w:noProof/>
-          <w:lang w:val="es-PE"/>
-        </w:rPr>
-      </w:pPr>
-      <w:r>
-        <w:rPr>
-          <w:rFonts w:ascii="Constantia" w:eastAsia="Constantia" w:hAnsi="Constantia" w:cs="Constantia"/>
-          <w:noProof/>
-          <w:lang w:val="es-PE"/>
-        </w:rPr>
-        <w:t>pruebas de menú de ingresos y egresos.</w:t>
-      </w:r>
-    </w:p>
-    <w:p>
-      <w:pPr>
-        <w:numPr>
-          <w:ilvl w:val="0"/>
-          <w:numId w:val="29"/>
-        </w:numPr>
-        <w:rPr>
-          <w:rFonts w:ascii="Constantia" w:eastAsia="Constantia" w:hAnsi="Constantia" w:cs="Constantia"/>
-          <w:noProof/>
-          <w:lang w:val="es-PE"/>
-        </w:rPr>
-      </w:pPr>
-      <w:r>
-        <w:rPr>
-          <w:rFonts w:ascii="Constantia" w:eastAsia="Constantia" w:hAnsi="Constantia" w:cs="Constantia"/>
-          <w:noProof/>
-          <w:lang w:val="es-PE"/>
-        </w:rPr>
-        <w:t>Interfaz de Visualización.</w:t>
-      </w:r>
-    </w:p>
-    <w:p>
-      <w:pPr>
-        <w:numPr>
-          <w:ilvl w:val="0"/>
-          <w:numId w:val="29"/>
-        </w:numPr>
-        <w:rPr>
-          <w:rFonts w:ascii="Constantia" w:eastAsia="Constantia" w:hAnsi="Constantia" w:cs="Constantia"/>
-          <w:noProof/>
-          <w:lang w:val="es-PE"/>
-        </w:rPr>
-      </w:pPr>
-      <w:r>
-        <w:rPr>
-          <w:rFonts w:ascii="Constantia" w:eastAsia="Constantia" w:hAnsi="Constantia" w:cs="Constantia"/>
-          <w:noProof/>
-          <w:lang w:val="es-PE"/>
-        </w:rPr>
-        <w:t>Diseño de pruebas de interfaz de visualización.</w:t>
-      </w:r>
-    </w:p>
-    <w:p>
-      <w:pPr>
-        <w:contextualSpacing w:val="0"/>
-        <w:rPr>
-          <w:rFonts w:ascii="Constantia" w:eastAsia="Constantia" w:hAnsi="Constantia" w:cs="Constantia"/>
-          <w:b/>
-          <w:noProof/>
-          <w:lang w:val="es-PE"/>
-        </w:rPr>
-      </w:pPr>
-    </w:p>
-    <w:p>
-      <w:pPr>
-        <w:contextualSpacing w:val="0"/>
-        <w:rPr>
-          <w:rFonts w:ascii="Constantia" w:eastAsia="Constantia" w:hAnsi="Constantia" w:cs="Constantia"/>
-          <w:b/>
-          <w:noProof/>
-          <w:lang w:val="es-PE"/>
-        </w:rPr>
-      </w:pPr>
-      <w:r>
-        <w:rPr>
-          <w:rFonts w:ascii="Constantia" w:eastAsia="Constantia" w:hAnsi="Constantia" w:cs="Constantia"/>
-          <w:b/>
-          <w:noProof/>
-          <w:lang w:val="es-PE"/>
-        </w:rPr>
-        <w:t>18-10-2018</w:t>
-      </w:r>
-    </w:p>
-    <w:p>
-      <w:pPr>
-        <w:contextualSpacing w:val="0"/>
-        <w:rPr>
-          <w:rFonts w:ascii="Constantia" w:eastAsia="Constantia" w:hAnsi="Constantia" w:cs="Constantia"/>
-          <w:noProof/>
-          <w:lang w:val="es-PE"/>
-        </w:rPr>
-      </w:pPr>
-    </w:p>
-    <w:p>
-      <w:pPr>
-        <w:numPr>
-          <w:ilvl w:val="0"/>
-          <w:numId w:val="3"/>
-        </w:numPr>
-        <w:rPr>
-          <w:rFonts w:ascii="Constantia" w:eastAsia="Constantia" w:hAnsi="Constantia" w:cs="Constantia"/>
-          <w:noProof/>
-          <w:lang w:val="es-PE"/>
-        </w:rPr>
-      </w:pPr>
-      <w:r>
-        <w:rPr>
-          <w:rFonts w:ascii="Constantia" w:eastAsia="Constantia" w:hAnsi="Constantia" w:cs="Constantia"/>
-          <w:noProof/>
-          <w:lang w:val="es-PE"/>
-        </w:rPr>
-        <w:t>Interfaz de Visualización.</w:t>
-      </w:r>
-    </w:p>
-    <w:p>
-      <w:pPr>
-        <w:numPr>
-          <w:ilvl w:val="0"/>
-          <w:numId w:val="3"/>
-        </w:numPr>
-        <w:rPr>
-          <w:rFonts w:ascii="Constantia" w:eastAsia="Constantia" w:hAnsi="Constantia" w:cs="Constantia"/>
-          <w:noProof/>
-          <w:lang w:val="es-PE"/>
-        </w:rPr>
-      </w:pPr>
-      <w:r>
-        <w:rPr>
-          <w:rFonts w:ascii="Constantia" w:eastAsia="Constantia" w:hAnsi="Constantia" w:cs="Constantia"/>
-          <w:noProof/>
-          <w:lang w:val="es-PE"/>
-        </w:rPr>
-        <w:t>Pruebas de interfaz de Visualización.</w:t>
-      </w:r>
-    </w:p>
-    <w:p>
-      <w:pPr>
-        <w:numPr>
-          <w:ilvl w:val="0"/>
-          <w:numId w:val="3"/>
-        </w:numPr>
-        <w:rPr>
-          <w:rFonts w:ascii="Constantia" w:eastAsia="Constantia" w:hAnsi="Constantia" w:cs="Constantia"/>
-          <w:noProof/>
-          <w:lang w:val="es-PE"/>
-        </w:rPr>
-      </w:pPr>
-      <w:r>
-        <w:rPr>
-          <w:rFonts w:ascii="Constantia" w:eastAsia="Constantia" w:hAnsi="Constantia" w:cs="Constantia"/>
-          <w:noProof/>
-          <w:lang w:val="es-PE"/>
-        </w:rPr>
-        <w:t>Revisión de la Documentación.</w:t>
-      </w:r>
-    </w:p>
-    <w:p>
-      <w:pPr>
-        <w:contextualSpacing w:val="0"/>
-        <w:rPr>
-          <w:noProof/>
-          <w:lang w:val="es-PE"/>
-        </w:rPr>
-      </w:pPr>
-    </w:p>
-    <w:p>
-      <w:pPr>
-        <w:contextualSpacing w:val="0"/>
-        <w:rPr>
-          <w:noProof/>
-          <w:lang w:val="es-PE"/>
-        </w:rPr>
-      </w:pPr>
-    </w:p>
-    <w:p>
-      <w:pPr>
-        <w:contextualSpacing w:val="0"/>
-        <w:rPr>
-          <w:noProof/>
-          <w:lang w:val="es-PE"/>
-        </w:rPr>
-      </w:pPr>
-    </w:p>
-    <w:p>
-      <w:pPr>
-        <w:contextualSpacing w:val="0"/>
-        <w:rPr>
-          <w:noProof/>
-          <w:lang w:val="es-PE"/>
-        </w:rPr>
-      </w:pPr>
+      <w:bookmarkEnd w:id="10"/>
     </w:p>
     <w:p>
       <w:pPr>
@@ -11802,114 +12399,24 @@
     </w:p>
     <w:p>
       <w:pPr>
-        <w:rPr>
-          <w:lang w:val="es-PE"/>
-        </w:rPr>
-      </w:pPr>
-    </w:p>
-    <w:p>
-      <w:pPr>
-        <w:rPr>
-          <w:lang w:val="es-PE"/>
-        </w:rPr>
-      </w:pPr>
-    </w:p>
-    <w:p>
-      <w:pPr>
-        <w:rPr>
-          <w:lang w:val="es-PE"/>
-        </w:rPr>
-      </w:pPr>
-    </w:p>
-    <w:p>
-      <w:pPr>
-        <w:rPr>
-          <w:lang w:val="es-PE"/>
-        </w:rPr>
-      </w:pPr>
-    </w:p>
-    <w:p>
-      <w:pPr>
-        <w:rPr>
-          <w:lang w:val="es-PE"/>
-        </w:rPr>
-      </w:pPr>
-    </w:p>
-    <w:p>
-      <w:pPr>
-        <w:rPr>
-          <w:lang w:val="es-PE"/>
-        </w:rPr>
-      </w:pPr>
-    </w:p>
-    <w:p>
-      <w:pPr>
-        <w:rPr>
-          <w:lang w:val="es-PE"/>
-        </w:rPr>
-      </w:pPr>
-    </w:p>
-    <w:p>
-      <w:pPr>
-        <w:rPr>
-          <w:lang w:val="es-PE"/>
-        </w:rPr>
-      </w:pPr>
-    </w:p>
-    <w:p>
-      <w:pPr>
-        <w:rPr>
-          <w:lang w:val="es-PE"/>
-        </w:rPr>
-      </w:pPr>
-    </w:p>
-    <w:p>
-      <w:pPr>
-        <w:rPr>
-          <w:lang w:val="es-PE"/>
-        </w:rPr>
-      </w:pPr>
-    </w:p>
-    <w:p>
-      <w:pPr>
-        <w:rPr>
-          <w:lang w:val="es-PE"/>
-        </w:rPr>
-      </w:pPr>
-    </w:p>
-    <w:p>
-      <w:pPr>
-        <w:rPr>
-          <w:lang w:val="es-PE"/>
-        </w:rPr>
-      </w:pPr>
-    </w:p>
-    <w:p>
-      <w:pPr>
-        <w:rPr>
-          <w:lang w:val="es-PE"/>
-        </w:rPr>
-      </w:pPr>
-    </w:p>
-    <w:p>
-      <w:pPr>
         <w:pStyle w:val="Ttulo1"/>
         <w:rPr>
           <w:noProof/>
           <w:lang w:val="es-PE"/>
         </w:rPr>
       </w:pPr>
-      <w:bookmarkStart w:id="8" w:name="_9fufuf83vq12" w:colFirst="0" w:colLast="0"/>
-      <w:bookmarkStart w:id="9" w:name="_Toc526040098"/>
-      <w:bookmarkEnd w:id="8"/>
+      <w:bookmarkStart w:id="11" w:name="_9fufuf83vq12" w:colFirst="0" w:colLast="0"/>
+      <w:bookmarkStart w:id="12" w:name="_Toc526113259"/>
+      <w:bookmarkEnd w:id="11"/>
       <w:r>
         <w:rPr>
           <w:noProof/>
           <w:lang w:val="es-PE"/>
         </w:rPr>
+        <w:lastRenderedPageBreak/>
         <w:t>REQUERIMIENTOS</w:t>
       </w:r>
-      <w:bookmarkEnd w:id="9"/>
+      <w:bookmarkEnd w:id="12"/>
     </w:p>
     <w:p>
       <w:pPr>
@@ -11941,7 +12448,7 @@
           <w:lang w:val="es-PE"/>
         </w:rPr>
       </w:pPr>
-      <w:bookmarkStart w:id="10" w:name="_Toc526040099"/>
+      <w:bookmarkStart w:id="13" w:name="_Toc526113260"/>
       <w:r>
         <w:rPr>
           <w:noProof/>
@@ -11949,7 +12456,7 @@
         </w:rPr>
         <w:t>REQUERIMIENTOS DE USUARIO:</w:t>
       </w:r>
-      <w:bookmarkEnd w:id="10"/>
+      <w:bookmarkEnd w:id="13"/>
     </w:p>
     <w:p>
       <w:pPr>
@@ -13148,6 +13655,24 @@
     </w:p>
     <w:p>
       <w:pPr>
+        <w:contextualSpacing w:val="0"/>
+        <w:rPr>
+          <w:noProof/>
+          <w:lang w:val="es-PE"/>
+        </w:rPr>
+      </w:pPr>
+    </w:p>
+    <w:p>
+      <w:pPr>
+        <w:contextualSpacing w:val="0"/>
+        <w:rPr>
+          <w:noProof/>
+          <w:lang w:val="es-PE"/>
+        </w:rPr>
+      </w:pPr>
+    </w:p>
+    <w:p>
+      <w:pPr>
         <w:pStyle w:val="Ttulo2"/>
         <w:numPr>
           <w:ilvl w:val="0"/>
@@ -13158,7 +13683,7 @@
           <w:lang w:val="es-PE"/>
         </w:rPr>
       </w:pPr>
-      <w:bookmarkStart w:id="11" w:name="_Toc526040100"/>
+      <w:bookmarkStart w:id="14" w:name="_Toc526113261"/>
       <w:r>
         <w:rPr>
           <w:noProof/>
@@ -13167,7 +13692,7 @@
         <w:lastRenderedPageBreak/>
         <w:t>REQUERIMIENTOS DE SISTEMA:</w:t>
       </w:r>
-      <w:bookmarkEnd w:id="11"/>
+      <w:bookmarkEnd w:id="14"/>
     </w:p>
     <w:p>
       <w:pPr>
@@ -14027,28 +14552,95 @@
     </w:tbl>
     <w:p>
       <w:pPr>
-        <w:contextualSpacing w:val="0"/>
-        <w:rPr>
-          <w:rFonts w:ascii="Constantia" w:eastAsia="Constantia" w:hAnsi="Constantia" w:cs="Constantia"/>
-          <w:noProof/>
-          <w:lang w:val="es-PE"/>
-        </w:rPr>
-      </w:pPr>
-    </w:p>
-    <w:p>
-      <w:pPr>
         <w:pStyle w:val="Ttulo1"/>
         <w:keepNext w:val="0"/>
         <w:keepLines w:val="0"/>
         <w:spacing w:before="480"/>
         <w:contextualSpacing w:val="0"/>
-        <w:rPr>
-          <w:noProof/>
-          <w:lang w:val="es-PE"/>
-        </w:rPr>
-      </w:pPr>
-      <w:bookmarkStart w:id="12" w:name="_3iyhe7nnntwz" w:colFirst="0" w:colLast="0"/>
-      <w:bookmarkEnd w:id="12"/>
+        <w:jc w:val="left"/>
+        <w:rPr>
+          <w:noProof/>
+          <w:lang w:val="es-PE"/>
+        </w:rPr>
+      </w:pPr>
+      <w:bookmarkStart w:id="15" w:name="_3iyhe7nnntwz" w:colFirst="0" w:colLast="0"/>
+      <w:bookmarkStart w:id="16" w:name="_uwo620tu61jl" w:colFirst="0" w:colLast="0"/>
+      <w:bookmarkStart w:id="17" w:name="_f4g8cxok8cez" w:colFirst="0" w:colLast="0"/>
+      <w:bookmarkEnd w:id="15"/>
+      <w:bookmarkEnd w:id="16"/>
+      <w:bookmarkEnd w:id="17"/>
+    </w:p>
+    <w:p>
+      <w:pPr>
+        <w:rPr>
+          <w:lang w:val="es-PE"/>
+        </w:rPr>
+      </w:pPr>
+    </w:p>
+    <w:p>
+      <w:pPr>
+        <w:rPr>
+          <w:lang w:val="es-PE"/>
+        </w:rPr>
+      </w:pPr>
+    </w:p>
+    <w:p>
+      <w:pPr>
+        <w:rPr>
+          <w:lang w:val="es-PE"/>
+        </w:rPr>
+      </w:pPr>
+    </w:p>
+    <w:p>
+      <w:pPr>
+        <w:rPr>
+          <w:lang w:val="es-PE"/>
+        </w:rPr>
+      </w:pPr>
+    </w:p>
+    <w:p>
+      <w:pPr>
+        <w:rPr>
+          <w:lang w:val="es-PE"/>
+        </w:rPr>
+      </w:pPr>
+    </w:p>
+    <w:p>
+      <w:pPr>
+        <w:rPr>
+          <w:lang w:val="es-PE"/>
+        </w:rPr>
+      </w:pPr>
+    </w:p>
+    <w:p>
+      <w:pPr>
+        <w:rPr>
+          <w:lang w:val="es-PE"/>
+        </w:rPr>
+      </w:pPr>
+    </w:p>
+    <w:p>
+      <w:pPr>
+        <w:rPr>
+          <w:lang w:val="es-PE"/>
+        </w:rPr>
+      </w:pPr>
+    </w:p>
+    <w:p>
+      <w:pPr>
+        <w:rPr>
+          <w:lang w:val="es-PE"/>
+        </w:rPr>
+      </w:pPr>
+    </w:p>
+    <w:p>
+      <w:pPr>
+        <w:rPr>
+          <w:lang w:val="es-PE"/>
+        </w:rPr>
+      </w:pPr>
+      <w:bookmarkStart w:id="18" w:name="_GoBack"/>
+      <w:bookmarkEnd w:id="18"/>
     </w:p>
     <w:p>
       <w:pPr>
@@ -14062,62 +14654,9 @@
           <w:lang w:val="es-PE"/>
         </w:rPr>
       </w:pPr>
-      <w:bookmarkStart w:id="13" w:name="_uwo620tu61jl" w:colFirst="0" w:colLast="0"/>
-      <w:bookmarkEnd w:id="13"/>
-    </w:p>
-    <w:p>
-      <w:pPr>
-        <w:contextualSpacing w:val="0"/>
-        <w:rPr>
-          <w:noProof/>
-          <w:lang w:val="es-PE"/>
-        </w:rPr>
-      </w:pPr>
-    </w:p>
-    <w:p>
-      <w:pPr>
-        <w:pStyle w:val="Ttulo1"/>
-        <w:keepNext w:val="0"/>
-        <w:keepLines w:val="0"/>
-        <w:spacing w:before="480"/>
-        <w:contextualSpacing w:val="0"/>
-        <w:jc w:val="left"/>
-        <w:rPr>
-          <w:noProof/>
-          <w:lang w:val="es-PE"/>
-        </w:rPr>
-      </w:pPr>
-      <w:bookmarkStart w:id="14" w:name="_f4g8cxok8cez" w:colFirst="0" w:colLast="0"/>
-      <w:bookmarkEnd w:id="14"/>
-    </w:p>
-    <w:p>
-      <w:pPr>
-        <w:pStyle w:val="Ttulo1"/>
-        <w:keepNext w:val="0"/>
-        <w:keepLines w:val="0"/>
-        <w:spacing w:before="480"/>
-        <w:contextualSpacing w:val="0"/>
-        <w:rPr>
-          <w:noProof/>
-          <w:lang w:val="es-PE"/>
-        </w:rPr>
-      </w:pPr>
-    </w:p>
-    <w:p>
-      <w:pPr>
-        <w:pStyle w:val="Ttulo1"/>
-        <w:keepNext w:val="0"/>
-        <w:keepLines w:val="0"/>
-        <w:spacing w:before="480"/>
-        <w:contextualSpacing w:val="0"/>
-        <w:rPr>
-          <w:noProof/>
-          <w:lang w:val="es-PE"/>
-        </w:rPr>
-      </w:pPr>
-      <w:bookmarkStart w:id="15" w:name="_d47cekuw4yg2" w:colFirst="0" w:colLast="0"/>
-      <w:bookmarkStart w:id="16" w:name="_Toc526040101"/>
-      <w:bookmarkEnd w:id="15"/>
+      <w:bookmarkStart w:id="19" w:name="_d47cekuw4yg2" w:colFirst="0" w:colLast="0"/>
+      <w:bookmarkStart w:id="20" w:name="_Toc526113262"/>
+      <w:bookmarkEnd w:id="19"/>
       <w:r>
         <w:rPr>
           <w:noProof/>
@@ -14126,7 +14665,7 @@
         <w:lastRenderedPageBreak/>
         <w:t>DIAGRAMAS</w:t>
       </w:r>
-      <w:bookmarkEnd w:id="16"/>
+      <w:bookmarkEnd w:id="20"/>
     </w:p>
     <w:p>
       <w:pPr>
@@ -14140,7 +14679,7 @@
           <w:lang w:val="es-PE"/>
         </w:rPr>
       </w:pPr>
-      <w:bookmarkStart w:id="17" w:name="_Toc526040102"/>
+      <w:bookmarkStart w:id="21" w:name="_Toc526113263"/>
       <w:r>
         <w:rPr>
           <w:noProof/>
@@ -14148,7 +14687,7 @@
         </w:rPr>
         <w:t>DIAGRAMA DE CASOS DE USO:</w:t>
       </w:r>
-      <w:bookmarkEnd w:id="17"/>
+      <w:bookmarkEnd w:id="21"/>
     </w:p>
     <w:p>
       <w:pPr>
@@ -14323,7 +14862,7 @@
           <w:lang w:val="es-PE"/>
         </w:rPr>
       </w:pPr>
-      <w:bookmarkStart w:id="18" w:name="_Toc526040103"/>
+      <w:bookmarkStart w:id="22" w:name="_Toc526113264"/>
       <w:r>
         <w:rPr>
           <w:noProof/>
@@ -14332,7 +14871,7 @@
         <w:lastRenderedPageBreak/>
         <w:t>DETALLES DE CASOS DE USO:</w:t>
       </w:r>
-      <w:bookmarkEnd w:id="18"/>
+      <w:bookmarkEnd w:id="22"/>
     </w:p>
     <w:p>
       <w:pPr>
@@ -14357,9 +14896,9 @@
           <w:lang w:val="es-PE"/>
         </w:rPr>
       </w:pPr>
-      <w:bookmarkStart w:id="19" w:name="_e3uqf11bgujq" w:colFirst="0" w:colLast="0"/>
-      <w:bookmarkStart w:id="20" w:name="_Toc526040104"/>
-      <w:bookmarkEnd w:id="19"/>
+      <w:bookmarkStart w:id="23" w:name="_e3uqf11bgujq" w:colFirst="0" w:colLast="0"/>
+      <w:bookmarkStart w:id="24" w:name="_Toc526113265"/>
+      <w:bookmarkEnd w:id="23"/>
       <w:r>
         <w:rPr>
           <w:noProof/>
@@ -14367,7 +14906,7 @@
         </w:rPr>
         <w:t>Inicio de Sesión (U1):</w:t>
       </w:r>
-      <w:bookmarkEnd w:id="20"/>
+      <w:bookmarkEnd w:id="24"/>
     </w:p>
     <w:p>
       <w:pPr>
@@ -14751,40 +15290,50 @@
       </w:pPr>
       <w:r>
         <w:rPr>
-          <w:rFonts w:ascii="Constantia" w:eastAsia="Constantia" w:hAnsi="Constantia" w:cs="Constantia"/>
-          <w:b/>
-          <w:noProof/>
-          <w:lang w:val="es-PE"/>
+          <w:noProof/>
         </w:rPr>
         <w:drawing>
-          <wp:inline distT="114300" distB="114300" distL="114300" distR="114300">
-            <wp:extent cx="5943600" cy="4013200"/>
-            <wp:effectExtent l="0" t="0" r="0" b="0"/>
-            <wp:docPr id="7" name="image27.png"/>
-            <wp:cNvGraphicFramePr/>
+          <wp:inline distT="0" distB="0" distL="0" distR="0">
+            <wp:extent cx="5920816" cy="4088130"/>
+            <wp:effectExtent l="0" t="0" r="3810" b="7620"/>
+            <wp:docPr id="6" name="Imagen 6" descr="https://documents.lucidchart.com/documents/8ed5873b-96ae-4a43-a69d-1dcfd8a88781/pages/w3c_4hMPjeLU?a=10162&amp;x=-40&amp;y=6&amp;w=1760&amp;h=1188&amp;store=1&amp;accept=image%2F*&amp;auth=LCA%206c5119878aec537f763bd6330e8e268ac5ad7191-ts%3D1538362677"/>
+            <wp:cNvGraphicFramePr>
+              <a:graphicFrameLocks xmlns:a="http://schemas.openxmlformats.org/drawingml/2006/main" noChangeAspect="1"/>
+            </wp:cNvGraphicFramePr>
             <a:graphic xmlns:a="http://schemas.openxmlformats.org/drawingml/2006/main">
               <a:graphicData uri="http://schemas.openxmlformats.org/drawingml/2006/picture">
                 <pic:pic xmlns:pic="http://schemas.openxmlformats.org/drawingml/2006/picture">
                   <pic:nvPicPr>
-                    <pic:cNvPr id="0" name="image27.png"/>
-                    <pic:cNvPicPr preferRelativeResize="0"/>
+                    <pic:cNvPr id="0" name="Picture 1" descr="https://documents.lucidchart.com/documents/8ed5873b-96ae-4a43-a69d-1dcfd8a88781/pages/w3c_4hMPjeLU?a=10162&amp;x=-40&amp;y=6&amp;w=1760&amp;h=1188&amp;store=1&amp;accept=image%2F*&amp;auth=LCA%206c5119878aec537f763bd6330e8e268ac5ad7191-ts%3D1538362677"/>
+                    <pic:cNvPicPr>
+                      <a:picLocks noChangeAspect="1" noChangeArrowheads="1"/>
+                    </pic:cNvPicPr>
                   </pic:nvPicPr>
                   <pic:blipFill>
-                    <a:blip r:embed="rId10"/>
+                    <a:blip r:embed="rId10" cstate="print">
+                      <a:extLst>
+                        <a:ext uri="{28A0092B-C50C-407E-A947-70E740481C1C}">
+                          <a14:useLocalDpi xmlns:a14="http://schemas.microsoft.com/office/drawing/2010/main" val="0"/>
+                        </a:ext>
+                      </a:extLst>
+                    </a:blip>
                     <a:srcRect/>
                     <a:stretch>
                       <a:fillRect/>
                     </a:stretch>
                   </pic:blipFill>
-                  <pic:spPr>
+                  <pic:spPr bwMode="auto">
                     <a:xfrm>
                       <a:off x="0" y="0"/>
-                      <a:ext cx="5943600" cy="4013200"/>
+                      <a:ext cx="5930083" cy="4094529"/>
                     </a:xfrm>
                     <a:prstGeom prst="rect">
                       <a:avLst/>
                     </a:prstGeom>
-                    <a:ln/>
+                    <a:noFill/>
+                    <a:ln>
+                      <a:noFill/>
+                    </a:ln>
                   </pic:spPr>
                 </pic:pic>
               </a:graphicData>
@@ -14804,7 +15353,7 @@
           <w:lang w:val="es-PE"/>
         </w:rPr>
       </w:pPr>
-      <w:bookmarkStart w:id="21" w:name="_Toc526040105"/>
+      <w:bookmarkStart w:id="25" w:name="_Toc526113266"/>
       <w:r>
         <w:rPr>
           <w:noProof/>
@@ -14813,7 +15362,7 @@
         <w:lastRenderedPageBreak/>
         <w:t>Registrarse (U2):</w:t>
       </w:r>
-      <w:bookmarkEnd w:id="21"/>
+      <w:bookmarkEnd w:id="25"/>
     </w:p>
     <w:p>
       <w:pPr>
@@ -15203,39 +15752,50 @@
       </w:pPr>
       <w:r>
         <w:rPr>
-          <w:rFonts w:ascii="Constantia" w:eastAsia="Constantia" w:hAnsi="Constantia" w:cs="Constantia"/>
-          <w:noProof/>
-          <w:lang w:val="es-PE"/>
+          <w:noProof/>
         </w:rPr>
         <w:drawing>
-          <wp:inline distT="114300" distB="114300" distL="114300" distR="114300">
-            <wp:extent cx="5652135" cy="3886200"/>
-            <wp:effectExtent l="0" t="0" r="0" b="0"/>
-            <wp:docPr id="3" name="image21.png"/>
-            <wp:cNvGraphicFramePr/>
+          <wp:inline distT="0" distB="0" distL="0" distR="0">
+            <wp:extent cx="5943600" cy="3885770"/>
+            <wp:effectExtent l="0" t="0" r="0" b="635"/>
+            <wp:docPr id="23" name="Imagen 23" descr="https://documents.lucidchart.com/documents/8ed5873b-96ae-4a43-a69d-1dcfd8a88781/pages/w3c_4hMPjeLU?a=10164&amp;x=1751&amp;y=28&amp;w=1749&amp;h=1144&amp;store=1&amp;accept=image%2F*&amp;auth=LCA%20934ca5b5f0302902760c08792317cae9b40e7530-ts%3D1538362677"/>
+            <wp:cNvGraphicFramePr>
+              <a:graphicFrameLocks xmlns:a="http://schemas.openxmlformats.org/drawingml/2006/main" noChangeAspect="1"/>
+            </wp:cNvGraphicFramePr>
             <a:graphic xmlns:a="http://schemas.openxmlformats.org/drawingml/2006/main">
               <a:graphicData uri="http://schemas.openxmlformats.org/drawingml/2006/picture">
                 <pic:pic xmlns:pic="http://schemas.openxmlformats.org/drawingml/2006/picture">
                   <pic:nvPicPr>
-                    <pic:cNvPr id="0" name="image21.png"/>
-                    <pic:cNvPicPr preferRelativeResize="0"/>
+                    <pic:cNvPr id="0" name="Picture 3" descr="https://documents.lucidchart.com/documents/8ed5873b-96ae-4a43-a69d-1dcfd8a88781/pages/w3c_4hMPjeLU?a=10164&amp;x=1751&amp;y=28&amp;w=1749&amp;h=1144&amp;store=1&amp;accept=image%2F*&amp;auth=LCA%20934ca5b5f0302902760c08792317cae9b40e7530-ts%3D1538362677"/>
+                    <pic:cNvPicPr>
+                      <a:picLocks noChangeAspect="1" noChangeArrowheads="1"/>
+                    </pic:cNvPicPr>
                   </pic:nvPicPr>
                   <pic:blipFill>
-                    <a:blip r:embed="rId11"/>
-                    <a:srcRect l="4935"/>
+                    <a:blip r:embed="rId11" cstate="print">
+                      <a:extLst>
+                        <a:ext uri="{28A0092B-C50C-407E-A947-70E740481C1C}">
+                          <a14:useLocalDpi xmlns:a14="http://schemas.microsoft.com/office/drawing/2010/main" val="0"/>
+                        </a:ext>
+                      </a:extLst>
+                    </a:blip>
+                    <a:srcRect/>
                     <a:stretch>
                       <a:fillRect/>
                     </a:stretch>
                   </pic:blipFill>
-                  <pic:spPr>
+                  <pic:spPr bwMode="auto">
                     <a:xfrm>
                       <a:off x="0" y="0"/>
-                      <a:ext cx="5652135" cy="3886200"/>
+                      <a:ext cx="5943600" cy="3885770"/>
                     </a:xfrm>
                     <a:prstGeom prst="rect">
                       <a:avLst/>
                     </a:prstGeom>
-                    <a:ln/>
+                    <a:noFill/>
+                    <a:ln>
+                      <a:noFill/>
+                    </a:ln>
                   </pic:spPr>
                 </pic:pic>
               </a:graphicData>
@@ -15265,7 +15825,7 @@
           <w:lang w:val="es-PE"/>
         </w:rPr>
       </w:pPr>
-      <w:bookmarkStart w:id="22" w:name="_Toc526040106"/>
+      <w:bookmarkStart w:id="26" w:name="_Toc526113267"/>
       <w:r>
         <w:rPr>
           <w:noProof/>
@@ -15273,7 +15833,7 @@
         </w:rPr>
         <w:t>Editar Perfil (U3)</w:t>
       </w:r>
-      <w:bookmarkEnd w:id="22"/>
+      <w:bookmarkEnd w:id="26"/>
     </w:p>
     <w:p>
       <w:pPr>
@@ -15608,42 +16168,61 @@
           <w:lang w:val="es-PE"/>
         </w:rPr>
       </w:pPr>
-      <w:bookmarkStart w:id="23" w:name="_tmubswnp4ye" w:colFirst="0" w:colLast="0"/>
-      <w:bookmarkEnd w:id="23"/>
+      <w:bookmarkStart w:id="27" w:name="_tmubswnp4ye" w:colFirst="0" w:colLast="0"/>
+      <w:bookmarkEnd w:id="27"/>
       <w:r>
         <w:rPr>
           <w:noProof/>
           <w:lang w:val="es-PE"/>
         </w:rPr>
+        <w:tab/>
+      </w:r>
+      <w:r>
+        <w:rPr>
+          <w:noProof/>
+        </w:rPr>
         <w:drawing>
-          <wp:inline distT="114300" distB="114300" distL="114300" distR="114300">
-            <wp:extent cx="5526405" cy="3895725"/>
-            <wp:effectExtent l="0" t="0" r="0" b="0"/>
-            <wp:docPr id="9" name="image29.png"/>
-            <wp:cNvGraphicFramePr/>
+          <wp:inline distT="0" distB="0" distL="0" distR="0">
+            <wp:extent cx="5943600" cy="3903996"/>
+            <wp:effectExtent l="0" t="0" r="0" b="1270"/>
+            <wp:docPr id="24" name="Imagen 24" descr="https://documents.lucidchart.com/documents/8ed5873b-96ae-4a43-a69d-1dcfd8a88781/pages/F2c_cYTTbXDq?a=10164&amp;x=-1634&amp;y=161&amp;w=1628&amp;h=1069&amp;store=1&amp;accept=image%2F*&amp;auth=LCA%208012ce7a193fa40d5ce520ae41bd7c787680b03d-ts%3D1538362677"/>
+            <wp:cNvGraphicFramePr>
+              <a:graphicFrameLocks xmlns:a="http://schemas.openxmlformats.org/drawingml/2006/main" noChangeAspect="1"/>
+            </wp:cNvGraphicFramePr>
             <a:graphic xmlns:a="http://schemas.openxmlformats.org/drawingml/2006/main">
               <a:graphicData uri="http://schemas.openxmlformats.org/drawingml/2006/picture">
                 <pic:pic xmlns:pic="http://schemas.openxmlformats.org/drawingml/2006/picture">
                   <pic:nvPicPr>
-                    <pic:cNvPr id="0" name="image29.png"/>
-                    <pic:cNvPicPr preferRelativeResize="0"/>
+                    <pic:cNvPr id="0" name="Picture 5" descr="https://documents.lucidchart.com/documents/8ed5873b-96ae-4a43-a69d-1dcfd8a88781/pages/F2c_cYTTbXDq?a=10164&amp;x=-1634&amp;y=161&amp;w=1628&amp;h=1069&amp;store=1&amp;accept=image%2F*&amp;auth=LCA%208012ce7a193fa40d5ce520ae41bd7c787680b03d-ts%3D1538362677"/>
+                    <pic:cNvPicPr>
+                      <a:picLocks noChangeAspect="1" noChangeArrowheads="1"/>
+                    </pic:cNvPicPr>
                   </pic:nvPicPr>
                   <pic:blipFill>
-                    <a:blip r:embed="rId12"/>
-                    <a:srcRect l="3492" r="3557"/>
+                    <a:blip r:embed="rId12" cstate="print">
+                      <a:extLst>
+                        <a:ext uri="{28A0092B-C50C-407E-A947-70E740481C1C}">
+                          <a14:useLocalDpi xmlns:a14="http://schemas.microsoft.com/office/drawing/2010/main" val="0"/>
+                        </a:ext>
+                      </a:extLst>
+                    </a:blip>
+                    <a:srcRect/>
                     <a:stretch>
                       <a:fillRect/>
                     </a:stretch>
                   </pic:blipFill>
-                  <pic:spPr>
+                  <pic:spPr bwMode="auto">
                     <a:xfrm>
                       <a:off x="0" y="0"/>
-                      <a:ext cx="5526405" cy="3895725"/>
+                      <a:ext cx="5943600" cy="3903996"/>
                     </a:xfrm>
                     <a:prstGeom prst="rect">
                       <a:avLst/>
                     </a:prstGeom>
-                    <a:ln/>
+                    <a:noFill/>
+                    <a:ln>
+                      <a:noFill/>
+                    </a:ln>
                   </pic:spPr>
                 </pic:pic>
               </a:graphicData>
@@ -15661,8 +16240,8 @@
           <w:lang w:val="es-PE"/>
         </w:rPr>
       </w:pPr>
-      <w:bookmarkStart w:id="24" w:name="_psosbry25d32" w:colFirst="0" w:colLast="0"/>
-      <w:bookmarkEnd w:id="24"/>
+      <w:bookmarkStart w:id="28" w:name="_psosbry25d32" w:colFirst="0" w:colLast="0"/>
+      <w:bookmarkEnd w:id="28"/>
     </w:p>
     <w:p>
       <w:pPr>
@@ -15684,7 +16263,7 @@
           <w:lang w:val="es-PE"/>
         </w:rPr>
       </w:pPr>
-      <w:bookmarkStart w:id="25" w:name="_Toc526040107"/>
+      <w:bookmarkStart w:id="29" w:name="_Toc526113268"/>
       <w:r>
         <w:rPr>
           <w:noProof/>
@@ -15693,7 +16272,7 @@
         <w:lastRenderedPageBreak/>
         <w:t>Ver Estadisticas (U4)</w:t>
       </w:r>
-      <w:bookmarkEnd w:id="25"/>
+      <w:bookmarkEnd w:id="29"/>
     </w:p>
     <w:p>
       <w:pPr>
@@ -16118,7 +16697,7 @@
           <w:lang w:val="es-PE"/>
         </w:rPr>
       </w:pPr>
-      <w:bookmarkStart w:id="26" w:name="_Toc526040108"/>
+      <w:bookmarkStart w:id="30" w:name="_Toc526113269"/>
       <w:r>
         <w:rPr>
           <w:noProof/>
@@ -16127,7 +16706,7 @@
         <w:lastRenderedPageBreak/>
         <w:t>Agregar Ingreso(U5)</w:t>
       </w:r>
-      <w:bookmarkEnd w:id="26"/>
+      <w:bookmarkEnd w:id="30"/>
     </w:p>
     <w:p>
       <w:pPr>
@@ -16567,7 +17146,7 @@
           <w:lang w:val="es-PE"/>
         </w:rPr>
       </w:pPr>
-      <w:bookmarkStart w:id="27" w:name="_Toc526040109"/>
+      <w:bookmarkStart w:id="31" w:name="_Toc526113270"/>
       <w:r>
         <w:rPr>
           <w:noProof/>
@@ -16576,7 +17155,7 @@
         <w:lastRenderedPageBreak/>
         <w:t>Modificar Ingreso(U6)</w:t>
       </w:r>
-      <w:bookmarkEnd w:id="27"/>
+      <w:bookmarkEnd w:id="31"/>
     </w:p>
     <w:p>
       <w:pPr>
@@ -16992,7 +17571,7 @@
           <w:lang w:val="es-PE"/>
         </w:rPr>
       </w:pPr>
-      <w:bookmarkStart w:id="28" w:name="_Toc526040110"/>
+      <w:bookmarkStart w:id="32" w:name="_Toc526113271"/>
       <w:r>
         <w:rPr>
           <w:noProof/>
@@ -17001,7 +17580,7 @@
         <w:lastRenderedPageBreak/>
         <w:t>Borrar Ingreso(U7)</w:t>
       </w:r>
-      <w:bookmarkEnd w:id="28"/>
+      <w:bookmarkEnd w:id="32"/>
     </w:p>
     <w:p>
       <w:pPr>
@@ -17431,7 +18010,7 @@
           <w:lang w:val="es-PE"/>
         </w:rPr>
       </w:pPr>
-      <w:bookmarkStart w:id="29" w:name="_Toc526040111"/>
+      <w:bookmarkStart w:id="33" w:name="_Toc526113272"/>
       <w:r>
         <w:rPr>
           <w:noProof/>
@@ -17440,7 +18019,7 @@
         <w:lastRenderedPageBreak/>
         <w:t>Agregar Gasto(U8)</w:t>
       </w:r>
-      <w:bookmarkEnd w:id="29"/>
+      <w:bookmarkEnd w:id="33"/>
     </w:p>
     <w:p>
       <w:pPr>
@@ -17870,7 +18449,7 @@
           <w:lang w:val="es-PE"/>
         </w:rPr>
       </w:pPr>
-      <w:bookmarkStart w:id="30" w:name="_Toc526040112"/>
+      <w:bookmarkStart w:id="34" w:name="_Toc526113273"/>
       <w:r>
         <w:rPr>
           <w:noProof/>
@@ -17879,7 +18458,7 @@
         <w:lastRenderedPageBreak/>
         <w:t>Modificar Gasto(U9)</w:t>
       </w:r>
-      <w:bookmarkEnd w:id="30"/>
+      <w:bookmarkEnd w:id="34"/>
     </w:p>
     <w:p>
       <w:pPr>
@@ -18319,7 +18898,7 @@
           <w:lang w:val="es-PE"/>
         </w:rPr>
       </w:pPr>
-      <w:bookmarkStart w:id="31" w:name="_Toc526040113"/>
+      <w:bookmarkStart w:id="35" w:name="_Toc526113274"/>
       <w:r>
         <w:rPr>
           <w:noProof/>
@@ -18328,7 +18907,7 @@
         <w:lastRenderedPageBreak/>
         <w:t>Borrar Gasto(U10)</w:t>
       </w:r>
-      <w:bookmarkEnd w:id="31"/>
+      <w:bookmarkEnd w:id="35"/>
     </w:p>
     <w:p>
       <w:pPr>
@@ -18741,7 +19320,7 @@
           <w:lang w:val="es-PE"/>
         </w:rPr>
       </w:pPr>
-      <w:bookmarkStart w:id="32" w:name="_Toc526040114"/>
+      <w:bookmarkStart w:id="36" w:name="_Toc526113275"/>
       <w:r>
         <w:rPr>
           <w:noProof/>
@@ -18750,7 +19329,7 @@
         <w:lastRenderedPageBreak/>
         <w:t>Administrar Cuenta(U11)</w:t>
       </w:r>
-      <w:bookmarkEnd w:id="32"/>
+      <w:bookmarkEnd w:id="36"/>
     </w:p>
     <w:p>
       <w:pPr>
@@ -19344,7 +19923,7 @@
           <w:lang w:val="es-PE"/>
         </w:rPr>
       </w:pPr>
-      <w:bookmarkStart w:id="33" w:name="_Toc526040115"/>
+      <w:bookmarkStart w:id="37" w:name="_Toc526113276"/>
       <w:r>
         <w:rPr>
           <w:noProof/>
@@ -19352,7 +19931,7 @@
         </w:rPr>
         <w:t>Crear Presupuesto(U12)</w:t>
       </w:r>
-      <w:bookmarkEnd w:id="33"/>
+      <w:bookmarkEnd w:id="37"/>
     </w:p>
     <w:p>
       <w:pPr>
@@ -19966,7 +20545,7 @@
           <w:lang w:val="es-PE"/>
         </w:rPr>
       </w:pPr>
-      <w:bookmarkStart w:id="34" w:name="_Toc526040116"/>
+      <w:bookmarkStart w:id="38" w:name="_Toc526113277"/>
       <w:r>
         <w:rPr>
           <w:noProof/>
@@ -19974,7 +20553,7 @@
         </w:rPr>
         <w:t>INTERFACES:</w:t>
       </w:r>
-      <w:bookmarkEnd w:id="34"/>
+      <w:bookmarkEnd w:id="38"/>
     </w:p>
     <w:p>
       <w:pPr>
@@ -20185,311 +20764,6 @@
     </w:p>
     <w:p>
       <w:pPr>
-        <w:ind w:left="720"/>
-        <w:contextualSpacing w:val="0"/>
-        <w:rPr>
-          <w:rFonts w:ascii="Constantia" w:eastAsia="Constantia" w:hAnsi="Constantia" w:cs="Constantia"/>
-          <w:b/>
-          <w:noProof/>
-          <w:lang w:val="es-PE"/>
-        </w:rPr>
-      </w:pPr>
-      <w:r>
-        <w:rPr>
-          <w:rFonts w:ascii="Constantia" w:eastAsia="Constantia" w:hAnsi="Constantia" w:cs="Constantia"/>
-          <w:b/>
-          <w:noProof/>
-          <w:lang w:val="es-PE"/>
-        </w:rPr>
-        <w:lastRenderedPageBreak/>
-        <mc:AlternateContent>
-          <mc:Choice Requires="wps">
-            <w:drawing>
-              <wp:inline distT="114300" distB="114300" distL="114300" distR="114300">
-                <wp:extent cx="4991100" cy="657225"/>
-                <wp:effectExtent l="0" t="0" r="0" b="0"/>
-                <wp:docPr id="1" name="Cuadro de texto 1"/>
-                <wp:cNvGraphicFramePr/>
-                <a:graphic xmlns:a="http://schemas.openxmlformats.org/drawingml/2006/main">
-                  <a:graphicData uri="http://schemas.microsoft.com/office/word/2010/wordprocessingShape">
-                    <wps:wsp>
-                      <wps:cNvSpPr txBox="1"/>
-                      <wps:spPr>
-                        <a:xfrm>
-                          <a:off x="2638425" y="238125"/>
-                          <a:ext cx="5486400" cy="640200"/>
-                        </a:xfrm>
-                        <a:prstGeom prst="rect">
-                          <a:avLst/>
-                        </a:prstGeom>
-                        <a:noFill/>
-                        <a:ln>
-                          <a:noFill/>
-                        </a:ln>
-                      </wps:spPr>
-                      <wps:txbx>
-                        <w:txbxContent>
-                          <w:p>
-                            <w:pPr>
-                              <w:spacing w:line="240" w:lineRule="auto"/>
-                              <w:textDirection w:val="btLr"/>
-                            </w:pPr>
-                          </w:p>
-                        </w:txbxContent>
-                      </wps:txbx>
-                      <wps:bodyPr spcFirstLastPara="1" wrap="square" lIns="91425" tIns="91425" rIns="91425" bIns="91425" anchor="t" anchorCtr="0"/>
-                    </wps:wsp>
-                  </a:graphicData>
-                </a:graphic>
-              </wp:inline>
-            </w:drawing>
-          </mc:Choice>
-          <mc:Fallback>
-            <w:pict>
-              <v:shapetype id="_x0000_t202" coordsize="21600,21600" o:spt="202" path="m,l,21600r21600,l21600,xe">
-                <v:stroke joinstyle="miter"/>
-                <v:path gradientshapeok="t" o:connecttype="rect"/>
-              </v:shapetype>
-              <v:shape id="Cuadro de texto 1" o:spid="_x0000_s1026" type="#_x0000_t202" style="width:393pt;height:51.75pt;visibility:visible;mso-wrap-style:square;mso-left-percent:-10001;mso-top-percent:-10001;mso-position-horizontal:absolute;mso-position-horizontal-relative:char;mso-position-vertical:absolute;mso-position-vertical-relative:line;mso-left-percent:-10001;mso-top-percent:-10001;v-text-anchor:top" o:gfxdata="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" filled="f" stroked="f">
-                <v:textbox inset="2.53958mm,2.53958mm,2.53958mm,2.53958mm">
-                  <w:txbxContent>
-                    <w:p>
-                      <w:pPr>
-                        <w:spacing w:line="240" w:lineRule="auto"/>
-                        <w:textDirection w:val="btLr"/>
-                      </w:pPr>
-                    </w:p>
-                  </w:txbxContent>
-                </v:textbox>
-                <w10:anchorlock/>
-              </v:shape>
-            </w:pict>
-          </mc:Fallback>
-        </mc:AlternateContent>
-      </w:r>
-      <w:r>
-        <w:rPr>
-          <w:rFonts w:ascii="Constantia" w:eastAsia="Constantia" w:hAnsi="Constantia" w:cs="Constantia"/>
-          <w:b/>
-          <w:noProof/>
-          <w:lang w:val="es-PE"/>
-        </w:rPr>
-        <w:drawing>
-          <wp:inline distT="114300" distB="114300" distL="114300" distR="114300">
-            <wp:extent cx="5010150" cy="3409950"/>
-            <wp:effectExtent l="0" t="0" r="0" b="0"/>
-            <wp:docPr id="17" name="image38.png"/>
-            <wp:cNvGraphicFramePr/>
-            <a:graphic xmlns:a="http://schemas.openxmlformats.org/drawingml/2006/main">
-              <a:graphicData uri="http://schemas.openxmlformats.org/drawingml/2006/picture">
-                <pic:pic xmlns:pic="http://schemas.openxmlformats.org/drawingml/2006/picture">
-                  <pic:nvPicPr>
-                    <pic:cNvPr id="0" name="image38.png"/>
-                    <pic:cNvPicPr preferRelativeResize="0"/>
-                  </pic:nvPicPr>
-                  <pic:blipFill>
-                    <a:blip r:embed="rId24"/>
-                    <a:srcRect/>
-                    <a:stretch>
-                      <a:fillRect/>
-                    </a:stretch>
-                  </pic:blipFill>
-                  <pic:spPr>
-                    <a:xfrm>
-                      <a:off x="0" y="0"/>
-                      <a:ext cx="5010150" cy="3409950"/>
-                    </a:xfrm>
-                    <a:prstGeom prst="rect">
-                      <a:avLst/>
-                    </a:prstGeom>
-                    <a:ln/>
-                  </pic:spPr>
-                </pic:pic>
-              </a:graphicData>
-            </a:graphic>
-          </wp:inline>
-        </w:drawing>
-      </w:r>
-      <w:r>
-        <w:rPr>
-          <w:rFonts w:ascii="Constantia" w:eastAsia="Constantia" w:hAnsi="Constantia" w:cs="Constantia"/>
-          <w:b/>
-          <w:noProof/>
-          <w:lang w:val="es-PE"/>
-        </w:rPr>
-        <w:drawing>
-          <wp:inline distT="114300" distB="114300" distL="114300" distR="114300">
-            <wp:extent cx="4953000" cy="3381375"/>
-            <wp:effectExtent l="0" t="0" r="0" b="0"/>
-            <wp:docPr id="10" name="image31.png"/>
-            <wp:cNvGraphicFramePr/>
-            <a:graphic xmlns:a="http://schemas.openxmlformats.org/drawingml/2006/main">
-              <a:graphicData uri="http://schemas.openxmlformats.org/drawingml/2006/picture">
-                <pic:pic xmlns:pic="http://schemas.openxmlformats.org/drawingml/2006/picture">
-                  <pic:nvPicPr>
-                    <pic:cNvPr id="0" name="image31.png"/>
-                    <pic:cNvPicPr preferRelativeResize="0"/>
-                  </pic:nvPicPr>
-                  <pic:blipFill>
-                    <a:blip r:embed="rId25"/>
-                    <a:srcRect/>
-                    <a:stretch>
-                      <a:fillRect/>
-                    </a:stretch>
-                  </pic:blipFill>
-                  <pic:spPr>
-                    <a:xfrm>
-                      <a:off x="0" y="0"/>
-                      <a:ext cx="4953000" cy="3381375"/>
-                    </a:xfrm>
-                    <a:prstGeom prst="rect">
-                      <a:avLst/>
-                    </a:prstGeom>
-                    <a:ln/>
-                  </pic:spPr>
-                </pic:pic>
-              </a:graphicData>
-            </a:graphic>
-          </wp:inline>
-        </w:drawing>
-      </w:r>
-    </w:p>
-    <w:p>
-      <w:pPr>
-        <w:ind w:left="720"/>
-        <w:contextualSpacing w:val="0"/>
-        <w:rPr>
-          <w:rFonts w:ascii="Constantia" w:eastAsia="Constantia" w:hAnsi="Constantia" w:cs="Constantia"/>
-          <w:b/>
-          <w:noProof/>
-          <w:lang w:val="es-PE"/>
-        </w:rPr>
-      </w:pPr>
-      <w:r>
-        <w:rPr>
-          <w:rFonts w:ascii="Constantia" w:eastAsia="Constantia" w:hAnsi="Constantia" w:cs="Constantia"/>
-          <w:b/>
-          <w:noProof/>
-          <w:lang w:val="es-PE"/>
-        </w:rPr>
-        <w:lastRenderedPageBreak/>
-        <w:drawing>
-          <wp:inline distT="114300" distB="114300" distL="114300" distR="114300">
-            <wp:extent cx="5010150" cy="3629025"/>
-            <wp:effectExtent l="0" t="0" r="0" b="0"/>
-            <wp:docPr id="19" name="image40.png"/>
-            <wp:cNvGraphicFramePr/>
-            <a:graphic xmlns:a="http://schemas.openxmlformats.org/drawingml/2006/main">
-              <a:graphicData uri="http://schemas.openxmlformats.org/drawingml/2006/picture">
-                <pic:pic xmlns:pic="http://schemas.openxmlformats.org/drawingml/2006/picture">
-                  <pic:nvPicPr>
-                    <pic:cNvPr id="0" name="image40.png"/>
-                    <pic:cNvPicPr preferRelativeResize="0"/>
-                  </pic:nvPicPr>
-                  <pic:blipFill>
-                    <a:blip r:embed="rId26"/>
-                    <a:srcRect/>
-                    <a:stretch>
-                      <a:fillRect/>
-                    </a:stretch>
-                  </pic:blipFill>
-                  <pic:spPr>
-                    <a:xfrm>
-                      <a:off x="0" y="0"/>
-                      <a:ext cx="5010150" cy="3629025"/>
-                    </a:xfrm>
-                    <a:prstGeom prst="rect">
-                      <a:avLst/>
-                    </a:prstGeom>
-                    <a:ln/>
-                  </pic:spPr>
-                </pic:pic>
-              </a:graphicData>
-            </a:graphic>
-          </wp:inline>
-        </w:drawing>
-      </w:r>
-      <w:r>
-        <w:rPr>
-          <w:rFonts w:ascii="Constantia" w:eastAsia="Constantia" w:hAnsi="Constantia" w:cs="Constantia"/>
-          <w:b/>
-          <w:noProof/>
-          <w:lang w:val="es-PE"/>
-        </w:rPr>
-        <w:drawing>
-          <wp:inline distT="114300" distB="114300" distL="114300" distR="114300">
-            <wp:extent cx="4943475" cy="3695700"/>
-            <wp:effectExtent l="0" t="0" r="0" b="0"/>
-            <wp:docPr id="20" name="image41.png"/>
-            <wp:cNvGraphicFramePr/>
-            <a:graphic xmlns:a="http://schemas.openxmlformats.org/drawingml/2006/main">
-              <a:graphicData uri="http://schemas.openxmlformats.org/drawingml/2006/picture">
-                <pic:pic xmlns:pic="http://schemas.openxmlformats.org/drawingml/2006/picture">
-                  <pic:nvPicPr>
-                    <pic:cNvPr id="0" name="image41.png"/>
-                    <pic:cNvPicPr preferRelativeResize="0"/>
-                  </pic:nvPicPr>
-                  <pic:blipFill>
-                    <a:blip r:embed="rId27"/>
-                    <a:srcRect/>
-                    <a:stretch>
-                      <a:fillRect/>
-                    </a:stretch>
-                  </pic:blipFill>
-                  <pic:spPr>
-                    <a:xfrm>
-                      <a:off x="0" y="0"/>
-                      <a:ext cx="4943475" cy="3695700"/>
-                    </a:xfrm>
-                    <a:prstGeom prst="rect">
-                      <a:avLst/>
-                    </a:prstGeom>
-                    <a:ln/>
-                  </pic:spPr>
-                </pic:pic>
-              </a:graphicData>
-            </a:graphic>
-          </wp:inline>
-        </w:drawing>
-      </w:r>
-    </w:p>
-    <w:p>
-      <w:pPr>
-        <w:ind w:left="720"/>
-        <w:contextualSpacing w:val="0"/>
-        <w:rPr>
-          <w:rFonts w:ascii="Constantia" w:eastAsia="Constantia" w:hAnsi="Constantia" w:cs="Constantia"/>
-          <w:b/>
-          <w:noProof/>
-          <w:lang w:val="es-PE"/>
-        </w:rPr>
-      </w:pPr>
-    </w:p>
-    <w:p>
-      <w:pPr>
-        <w:ind w:left="720"/>
-        <w:contextualSpacing w:val="0"/>
-        <w:rPr>
-          <w:rFonts w:ascii="Constantia" w:eastAsia="Constantia" w:hAnsi="Constantia" w:cs="Constantia"/>
-          <w:b/>
-          <w:noProof/>
-          <w:lang w:val="es-PE"/>
-        </w:rPr>
-      </w:pPr>
-    </w:p>
-    <w:p>
-      <w:pPr>
-        <w:contextualSpacing w:val="0"/>
-        <w:rPr>
-          <w:rFonts w:ascii="Constantia" w:eastAsia="Constantia" w:hAnsi="Constantia" w:cs="Constantia"/>
-          <w:b/>
-          <w:noProof/>
-          <w:lang w:val="es-PE"/>
-        </w:rPr>
-      </w:pPr>
-    </w:p>
-    <w:p>
-      <w:pPr>
         <w:pStyle w:val="Ttulo2"/>
         <w:numPr>
           <w:ilvl w:val="0"/>
@@ -20500,7 +20774,7 @@
           <w:lang w:val="es-PE"/>
         </w:rPr>
       </w:pPr>
-      <w:bookmarkStart w:id="35" w:name="_Toc526040117"/>
+      <w:bookmarkStart w:id="39" w:name="_Toc526113278"/>
       <w:r>
         <w:rPr>
           <w:noProof/>
@@ -20509,7 +20783,7 @@
         <w:lastRenderedPageBreak/>
         <w:t>CLASES DE ANÁLISIS:</w:t>
       </w:r>
-      <w:bookmarkEnd w:id="35"/>
+      <w:bookmarkEnd w:id="39"/>
     </w:p>
     <w:p>
       <w:pPr>
@@ -20548,7 +20822,7 @@
                     <pic:cNvPicPr preferRelativeResize="0"/>
                   </pic:nvPicPr>
                   <pic:blipFill>
-                    <a:blip r:embed="rId28"/>
+                    <a:blip r:embed="rId24"/>
                     <a:srcRect/>
                     <a:stretch>
                       <a:fillRect/>
@@ -20647,8 +20921,8 @@
           <w:lang w:val="es-PE"/>
         </w:rPr>
       </w:pPr>
-      <w:bookmarkStart w:id="36" w:name="_yjks8foctg88" w:colFirst="0" w:colLast="0"/>
-      <w:bookmarkEnd w:id="36"/>
+      <w:bookmarkStart w:id="40" w:name="_yjks8foctg88" w:colFirst="0" w:colLast="0"/>
+      <w:bookmarkEnd w:id="40"/>
     </w:p>
     <w:p>
       <w:pPr>
@@ -20756,9 +21030,9 @@
       </w:r>
     </w:p>
     <w:sectPr>
-      <w:headerReference w:type="default" r:id="rId29"/>
-      <w:footerReference w:type="default" r:id="rId30"/>
-      <w:footerReference w:type="first" r:id="rId31"/>
+      <w:headerReference w:type="default" r:id="rId25"/>
+      <w:footerReference w:type="default" r:id="rId26"/>
+      <w:footerReference w:type="first" r:id="rId27"/>
       <w:pgSz w:w="12240" w:h="15840"/>
       <w:pgMar w:top="1440" w:right="1440" w:bottom="1440" w:left="1440" w:header="720" w:footer="720" w:gutter="0"/>
       <w:pgNumType w:start="0"/>
@@ -27434,7 +27708,7 @@
 </file>
 
 <file path=customXml/itemProps1.xml><?xml version="1.0" encoding="utf-8"?>
-<ds:datastoreItem xmlns:ds="http://schemas.openxmlformats.org/officeDocument/2006/customXml" ds:itemID="{1BF97BC1-431E-449E-98E1-7F8D9228661C}">
+<ds:datastoreItem xmlns:ds="http://schemas.openxmlformats.org/officeDocument/2006/customXml" ds:itemID="{6CF917B2-D81F-4B02-B695-BE634A98CC41}">
   <ds:schemaRefs>
     <ds:schemaRef ds:uri="http://schemas.openxmlformats.org/officeDocument/2006/bibliography"/>
   </ds:schemaRefs>
